--- a/lsp-template2-MS.docx
+++ b/lsp-template2-MS.docx
@@ -1,20 +1,35 @@
 
 <file path=word/document.xml><?xml version="1.0" encoding="utf-8"?>
 <w:document xmlns:wpc="http://schemas.microsoft.com/office/word/2010/wordprocessingCanvas" xmlns:mc="http://schemas.openxmlformats.org/markup-compatibility/2006" xmlns:o="urn:schemas-microsoft-com:office:office" xmlns:r="http://schemas.openxmlformats.org/officeDocument/2006/relationships" xmlns:m="http://schemas.openxmlformats.org/officeDocument/2006/math" xmlns:v="urn:schemas-microsoft-com:vml" xmlns:wp14="http://schemas.microsoft.com/office/word/2010/wordprocessingDrawing" xmlns:wp="http://schemas.openxmlformats.org/drawingml/2006/wordprocessingDrawing" xmlns:w10="urn:schemas-microsoft-com:office:word" xmlns:w="http://schemas.openxmlformats.org/wordprocessingml/2006/main" xmlns:w14="http://schemas.microsoft.com/office/word/2010/wordml" xmlns:w15="http://schemas.microsoft.com/office/word/2012/wordml" xmlns:wpg="http://schemas.microsoft.com/office/word/2010/wordprocessingGroup" xmlns:wpi="http://schemas.microsoft.com/office/word/2010/wordprocessingInk" xmlns:wne="http://schemas.microsoft.com/office/word/2006/wordml" xmlns:wps="http://schemas.microsoft.com/office/word/2010/wordprocessingShape" mc:Ignorable="w14 w15 wp14">
-  <w:background w:color="FFFFFF"/>
   <w:body>
     <w:p>
       <w:pPr>
-        <w:pStyle w:val="Titel"/>
-      </w:pPr>
-      <w:r>
+        <w:keepNext w:val="0"/>
+        <w:jc w:val="center"/>
+        <w:rPr>
+          <w:rFonts w:ascii="Arial" w:hAnsi="Arial" w:cs="Arial"/>
+          <w:b/>
+          <w:sz w:val="56"/>
+          <w:szCs w:val="56"/>
+        </w:rPr>
+      </w:pPr>
+      <w:r>
+        <w:rPr>
+          <w:rFonts w:ascii="Arial" w:hAnsi="Arial" w:cs="Arial"/>
+          <w:b/>
+          <w:sz w:val="56"/>
+          <w:szCs w:val="56"/>
+        </w:rPr>
         <w:t>Guidelines for a chapter with Language Science Press</w:t>
       </w:r>
     </w:p>
     <w:p>
       <w:pPr>
         <w:pStyle w:val="berschrift1"/>
-      </w:pPr>
+        <w:keepNext w:val="0"/>
+      </w:pPr>
+      <w:bookmarkStart w:id="0" w:name="__RefHeading__452_2075933062"/>
+      <w:bookmarkEnd w:id="0"/>
       <w:r>
         <w:t>Running Text</w:t>
       </w:r>
@@ -22,6 +37,8 @@
     <w:p>
       <w:pPr>
         <w:pStyle w:val="berschrift2"/>
+        <w:keepNext w:val="0"/>
+        <w:spacing w:after="240"/>
       </w:pPr>
       <w:r>
         <w:t>General remarks</w:t>
@@ -30,6 +47,7 @@
     <w:p>
       <w:pPr>
         <w:pStyle w:val="Textkrper"/>
+        <w:keepNext w:val="0"/>
       </w:pPr>
       <w:r>
         <w:t xml:space="preserve">This template is for creating chapters for an edited volume to be submitted to Language Science Press. The final book will not look exactly like this document. Rather, a number of typographical adjustments will be made to fonts, page layout and so on. </w:t>
@@ -46,6 +64,7 @@
     <w:p>
       <w:pPr>
         <w:pStyle w:val="Textkrper"/>
+        <w:keepNext w:val="0"/>
       </w:pPr>
       <w:r>
         <w:t xml:space="preserve">For title of your chapter, use the style “Title“. For section headings, use Section 1, Section 2, Section 3 and so on.  Sections should be exhaustive. This means that there should not be any text before a section ending with “.1“. This text for instance could not precede the title „General remarks“. </w:t>
@@ -54,6 +73,7 @@
     <w:p>
       <w:pPr>
         <w:pStyle w:val="Textkrper"/>
+        <w:keepNext w:val="0"/>
       </w:pPr>
       <w:r>
         <w:t>Running text does not require any special formatting. Simply use the standard settings of your program, but be aware that the pages might look different in the final versions. Footnotes are entered as usual with the insert-footnote-function</w:t>
@@ -87,6 +107,7 @@
     <w:p>
       <w:pPr>
         <w:pStyle w:val="Textkrper"/>
+        <w:keepNext w:val="0"/>
       </w:pPr>
       <w:r>
         <w:t xml:space="preserve">References to the literature are given according to the Unified Style sheet for linguistics. If you use a bibliography manager like </w:t>
@@ -111,6 +132,7 @@
     <w:p>
       <w:pPr>
         <w:pStyle w:val="Textkrper"/>
+        <w:keepNext w:val="0"/>
       </w:pPr>
       <w:r>
         <w:t xml:space="preserve">You will be required to submit a full list of references in </w:t>
@@ -121,12 +143,22 @@
       </w:r>
       <w:proofErr w:type="spellEnd"/>
       <w:r>
-        <w:t>-format, so it might be a good idea to think about that already during the creation of the manuscript.</w:t>
+        <w:t>-format, so it might be a good idea</w:t>
+      </w:r>
+      <w:r>
+        <w:t xml:space="preserve"> </w:t>
+      </w:r>
+      <w:r>
+        <w:t>t</w:t>
+      </w:r>
+      <w:r>
+        <w:t>o think about that already during the creation of the manuscript.</w:t>
       </w:r>
     </w:p>
     <w:p>
       <w:pPr>
         <w:pStyle w:val="Textkrper"/>
+        <w:keepNext w:val="0"/>
       </w:pPr>
       <w:r>
         <w:t xml:space="preserve">Lists are either bulleted or enumerated. Try to stick to these types. </w:t>
@@ -135,9 +167,10 @@
     <w:p>
       <w:pPr>
         <w:pStyle w:val="Textkrper"/>
+        <w:keepNext w:val="0"/>
         <w:numPr>
           <w:ilvl w:val="0"/>
-          <w:numId w:val="3"/>
+          <w:numId w:val="7"/>
         </w:numPr>
       </w:pPr>
       <w:r>
@@ -147,9 +180,10 @@
     <w:p>
       <w:pPr>
         <w:pStyle w:val="Textkrper"/>
+        <w:keepNext w:val="0"/>
         <w:numPr>
           <w:ilvl w:val="0"/>
-          <w:numId w:val="3"/>
+          <w:numId w:val="7"/>
         </w:numPr>
       </w:pPr>
       <w:r>
@@ -159,6 +193,7 @@
     <w:p>
       <w:pPr>
         <w:pStyle w:val="Textkrper"/>
+        <w:keepNext w:val="0"/>
       </w:pPr>
       <w:r>
         <w:t>There is normally no need to use letters, Roman numerals or fancy symbols.</w:t>
@@ -167,72 +202,87 @@
     <w:p>
       <w:pPr>
         <w:pStyle w:val="Textkrper"/>
+        <w:keepNext w:val="0"/>
+      </w:pPr>
+      <w:r>
+        <w:t>Enumerations</w:t>
+      </w:r>
+    </w:p>
+    <w:p>
+      <w:pPr>
+        <w:pStyle w:val="Textkrper"/>
+        <w:keepNext w:val="0"/>
         <w:numPr>
           <w:ilvl w:val="0"/>
-          <w:numId w:val="4"/>
+          <w:numId w:val="8"/>
         </w:numPr>
       </w:pPr>
       <w:r>
-        <w:t>Enumerations</w:t>
+        <w:t>also known as ordered lists</w:t>
       </w:r>
     </w:p>
     <w:p>
       <w:pPr>
         <w:pStyle w:val="Textkrper"/>
+        <w:keepNext w:val="0"/>
         <w:numPr>
           <w:ilvl w:val="0"/>
-          <w:numId w:val="4"/>
+          <w:numId w:val="8"/>
         </w:numPr>
       </w:pPr>
       <w:r>
-        <w:t>also known as ordered lists</w:t>
+        <w:t>use numbers</w:t>
       </w:r>
     </w:p>
     <w:p>
       <w:pPr>
         <w:pStyle w:val="Textkrper"/>
-        <w:numPr>
-          <w:ilvl w:val="0"/>
-          <w:numId w:val="4"/>
-        </w:numPr>
-      </w:pPr>
-      <w:r>
-        <w:t>use numbers</w:t>
-      </w:r>
-    </w:p>
-    <w:p>
-      <w:pPr>
-        <w:pStyle w:val="Textkrper"/>
+        <w:keepNext w:val="0"/>
       </w:pPr>
     </w:p>
     <w:p>
       <w:pPr>
         <w:pStyle w:val="berschrift1"/>
-      </w:pPr>
-      <w:r>
-        <w:lastRenderedPageBreak/>
+        <w:keepNext w:val="0"/>
+      </w:pPr>
+      <w:bookmarkStart w:id="1" w:name="__RefHeading__454_2075933062"/>
+      <w:bookmarkEnd w:id="1"/>
+      <w:r>
         <w:t>Floats</w:t>
       </w:r>
     </w:p>
     <w:p>
       <w:pPr>
         <w:pStyle w:val="berschrift2"/>
+        <w:keepNext w:val="0"/>
+        <w:spacing w:after="240"/>
       </w:pPr>
       <w:r>
         <w:t xml:space="preserve">Tables </w:t>
       </w:r>
     </w:p>
     <w:p>
+      <w:pPr>
+        <w:keepNext w:val="0"/>
+        <w:spacing w:line="276" w:lineRule="auto"/>
+      </w:pPr>
       <w:r>
         <w:t>Tables should be referenced from the text (See Table 1). Tables will be placed according to typographic criteria; do not assume that a table will appear exactly where you put it. Your text must be understandable even if the table is not directly adjacent. Final tables will be rendered with some additional lines above and below them to set them off from the general text. It is not necessary to replicate this while you write.</w:t>
       </w:r>
     </w:p>
-    <w:p/>
+    <w:p>
+      <w:pPr>
+        <w:keepNext w:val="0"/>
+      </w:pPr>
+    </w:p>
     <w:tbl>
       <w:tblPr>
         <w:tblW w:w="0" w:type="auto"/>
         <w:jc w:val="center"/>
-        <w:tblLayout w:type="fixed"/>
+        <w:tblBorders>
+          <w:bottom w:val="single" w:sz="2" w:space="0" w:color="000000"/>
+          <w:insideH w:val="single" w:sz="2" w:space="0" w:color="000000"/>
+        </w:tblBorders>
         <w:tblCellMar>
           <w:top w:w="29" w:type="dxa"/>
           <w:left w:w="29" w:type="dxa"/>
@@ -253,16 +303,21 @@
           <w:tcPr>
             <w:tcW w:w="2395" w:type="dxa"/>
             <w:tcBorders>
-              <w:bottom w:val="single" w:sz="1" w:space="0" w:color="000000"/>
+              <w:bottom w:val="single" w:sz="2" w:space="0" w:color="000000"/>
             </w:tcBorders>
             <w:shd w:val="clear" w:color="auto" w:fill="auto"/>
           </w:tcPr>
           <w:p>
             <w:pPr>
-              <w:pStyle w:val="Tabellenberschrift"/>
-              <w:jc w:val="left"/>
+              <w:keepNext w:val="0"/>
+              <w:rPr>
+                <w:b/>
+              </w:rPr>
             </w:pPr>
             <w:r>
+              <w:rPr>
+                <w:b/>
+              </w:rPr>
               <w:t>Must have</w:t>
             </w:r>
           </w:p>
@@ -271,82 +326,58 @@
           <w:tcPr>
             <w:tcW w:w="2424" w:type="dxa"/>
             <w:tcBorders>
-              <w:bottom w:val="single" w:sz="1" w:space="0" w:color="000000"/>
+              <w:bottom w:val="single" w:sz="2" w:space="0" w:color="000000"/>
             </w:tcBorders>
             <w:shd w:val="clear" w:color="auto" w:fill="auto"/>
           </w:tcPr>
           <w:p>
             <w:pPr>
-              <w:pStyle w:val="Tabellenberschrift"/>
-              <w:jc w:val="left"/>
+              <w:keepNext w:val="0"/>
+              <w:rPr>
+                <w:b/>
+              </w:rPr>
             </w:pPr>
             <w:r>
+              <w:rPr>
+                <w:b/>
+              </w:rPr>
               <w:t>Must not have</w:t>
             </w:r>
           </w:p>
         </w:tc>
       </w:tr>
       <w:tr>
-        <w:tblPrEx>
-          <w:tblCellMar>
-            <w:top w:w="0" w:type="dxa"/>
-            <w:left w:w="0" w:type="dxa"/>
-            <w:bottom w:w="0" w:type="dxa"/>
-            <w:right w:w="0" w:type="dxa"/>
-          </w:tblCellMar>
-        </w:tblPrEx>
         <w:trPr>
+          <w:trHeight w:val="1467"/>
           <w:jc w:val="center"/>
         </w:trPr>
         <w:tc>
           <w:tcPr>
             <w:tcW w:w="2395" w:type="dxa"/>
+            <w:tcBorders>
+              <w:bottom w:val="nil"/>
+            </w:tcBorders>
             <w:shd w:val="clear" w:color="auto" w:fill="auto"/>
+            <w:tcMar>
+              <w:top w:w="0" w:type="dxa"/>
+              <w:left w:w="0" w:type="dxa"/>
+              <w:bottom w:w="0" w:type="dxa"/>
+              <w:right w:w="0" w:type="dxa"/>
+            </w:tcMar>
           </w:tcPr>
           <w:p>
             <w:pPr>
               <w:pStyle w:val="TabellenInhalt"/>
+              <w:keepNext w:val="0"/>
             </w:pPr>
             <w:r>
               <w:t>Caption</w:t>
             </w:r>
           </w:p>
-        </w:tc>
-        <w:tc>
-          <w:tcPr>
-            <w:tcW w:w="2424" w:type="dxa"/>
-            <w:shd w:val="clear" w:color="auto" w:fill="auto"/>
-          </w:tcPr>
           <w:p>
             <w:pPr>
               <w:pStyle w:val="TabellenInhalt"/>
-            </w:pPr>
-            <w:r>
-              <w:t>Footnotes</w:t>
-            </w:r>
-          </w:p>
-        </w:tc>
-      </w:tr>
-      <w:tr>
-        <w:tblPrEx>
-          <w:tblCellMar>
-            <w:top w:w="0" w:type="dxa"/>
-            <w:left w:w="0" w:type="dxa"/>
-            <w:bottom w:w="0" w:type="dxa"/>
-            <w:right w:w="0" w:type="dxa"/>
-          </w:tblCellMar>
-        </w:tblPrEx>
-        <w:trPr>
-          <w:jc w:val="center"/>
-        </w:trPr>
-        <w:tc>
-          <w:tcPr>
-            <w:tcW w:w="2395" w:type="dxa"/>
-            <w:shd w:val="clear" w:color="auto" w:fill="auto"/>
-          </w:tcPr>
-          <w:p>
-            <w:pPr>
-              <w:pStyle w:val="TabellenInhalt"/>
+              <w:keepNext w:val="0"/>
             </w:pPr>
             <w:r>
               <w:t>Passage in text where they are referenced</w:t>
@@ -356,49 +387,46 @@
         <w:tc>
           <w:tcPr>
             <w:tcW w:w="2424" w:type="dxa"/>
+            <w:tcBorders>
+              <w:top w:val="single" w:sz="2" w:space="0" w:color="000000"/>
+              <w:bottom w:val="nil"/>
+            </w:tcBorders>
             <w:shd w:val="clear" w:color="auto" w:fill="auto"/>
+            <w:tcMar>
+              <w:top w:w="0" w:type="dxa"/>
+              <w:left w:w="0" w:type="dxa"/>
+              <w:bottom w:w="0" w:type="dxa"/>
+              <w:right w:w="0" w:type="dxa"/>
+            </w:tcMar>
           </w:tcPr>
           <w:p>
             <w:pPr>
               <w:pStyle w:val="TabellenInhalt"/>
+              <w:keepNext w:val="0"/>
+            </w:pPr>
+            <w:r>
+              <w:t>Footnotes</w:t>
+            </w:r>
+          </w:p>
+          <w:p>
+            <w:pPr>
+              <w:pStyle w:val="TabellenInhalt"/>
+              <w:keepNext w:val="0"/>
             </w:pPr>
             <w:r>
               <w:t>Vertical lines</w:t>
             </w:r>
           </w:p>
-        </w:tc>
-      </w:tr>
-      <w:tr>
-        <w:tblPrEx>
-          <w:tblCellMar>
-            <w:top w:w="0" w:type="dxa"/>
-            <w:left w:w="0" w:type="dxa"/>
-            <w:bottom w:w="0" w:type="dxa"/>
-            <w:right w:w="0" w:type="dxa"/>
-          </w:tblCellMar>
-        </w:tblPrEx>
-        <w:trPr>
-          <w:jc w:val="center"/>
-        </w:trPr>
-        <w:tc>
-          <w:tcPr>
-            <w:tcW w:w="2395" w:type="dxa"/>
-            <w:shd w:val="clear" w:color="auto" w:fill="auto"/>
-          </w:tcPr>
           <w:p>
             <w:pPr>
               <w:pStyle w:val="TabellenInhalt"/>
+              <w:keepNext w:val="0"/>
             </w:pPr>
           </w:p>
-        </w:tc>
-        <w:tc>
-          <w:tcPr>
-            <w:tcW w:w="2424" w:type="dxa"/>
-            <w:shd w:val="clear" w:color="auto" w:fill="auto"/>
-          </w:tcPr>
           <w:p>
             <w:pPr>
               <w:pStyle w:val="TabellenInhalt"/>
+              <w:keepNext w:val="0"/>
             </w:pPr>
             <w:r>
               <w:t>Excessive horizontal lines</w:t>
@@ -409,43 +437,61 @@
     </w:tbl>
     <w:p>
       <w:pPr>
-        <w:pStyle w:val="Tabelle"/>
+        <w:keepNext w:val="0"/>
         <w:jc w:val="center"/>
-      </w:pPr>
-      <w:r>
-        <w:t xml:space="preserve">Table </w:t>
-      </w:r>
-      <w:r>
-        <w:fldChar w:fldCharType="begin"/>
-      </w:r>
-      <w:r>
-        <w:instrText xml:space="preserve"> SEQ "Tabelle" \*Arabic </w:instrText>
-      </w:r>
-      <w:r>
-        <w:fldChar w:fldCharType="separate"/>
-      </w:r>
-      <w:r>
-        <w:rPr>
-          <w:noProof/>
-        </w:rPr>
-        <w:t>1</w:t>
-      </w:r>
-      <w:r>
-        <w:fldChar w:fldCharType="end"/>
-      </w:r>
-      <w:r>
-        <w:t xml:space="preserve">: All tables must have a caption. </w:t>
+        <w:rPr>
+          <w:i/>
+        </w:rPr>
+      </w:pPr>
+    </w:p>
+    <w:p>
+      <w:pPr>
+        <w:keepNext w:val="0"/>
+        <w:jc w:val="center"/>
+        <w:rPr>
+          <w:i/>
+        </w:rPr>
+      </w:pPr>
+      <w:r>
+        <w:rPr>
+          <w:i/>
+        </w:rPr>
+        <w:t>Table 1: All tables must have a caption.</w:t>
+      </w:r>
+    </w:p>
+    <w:p>
+      <w:pPr>
+        <w:keepNext w:val="0"/>
+        <w:widowControl/>
+        <w:suppressAutoHyphens w:val="0"/>
+        <w:spacing w:line="259" w:lineRule="auto"/>
+        <w:rPr>
+          <w:rFonts w:ascii="Arial" w:hAnsi="Arial"/>
+          <w:b/>
+          <w:bCs/>
+          <w:sz w:val="32"/>
+          <w:szCs w:val="32"/>
+        </w:rPr>
+      </w:pPr>
+      <w:r>
+        <w:br w:type="page"/>
       </w:r>
     </w:p>
     <w:p>
       <w:pPr>
         <w:pStyle w:val="berschrift2"/>
-      </w:pPr>
-      <w:r>
+        <w:keepNext w:val="0"/>
+      </w:pPr>
+      <w:r>
+        <w:lastRenderedPageBreak/>
         <w:t>Figures</w:t>
       </w:r>
     </w:p>
     <w:p>
+      <w:pPr>
+        <w:keepNext w:val="0"/>
+        <w:spacing w:line="276" w:lineRule="auto"/>
+      </w:pPr>
       <w:r>
         <w:t>What has been said for tables is true for graphics as well. All graphics are labelled „Figure</w:t>
       </w:r>
@@ -455,325 +501,140 @@
       </w:r>
       <w:proofErr w:type="gramEnd"/>
       <w:r>
-        <w:t xml:space="preserve"> of whether they are drawings, photographs or maps. Figures must have copyright clearance, and the appropriate license must be given in the caption (see Figure 1)</w:t>
-      </w:r>
-    </w:p>
-    <w:p/>
-    <w:p>
+        <w:t xml:space="preserve"> of whether they are drawings, photographs or maps. Figures must have copyright</w:t>
+      </w:r>
+      <w:r>
+        <w:t xml:space="preserve"> </w:t>
+      </w:r>
+      <w:r>
+        <w:t>clearance, and the appropriate license must be given in the caption (see Figure 1)</w:t>
+      </w:r>
+    </w:p>
+    <w:p>
+      <w:pPr>
+        <w:keepNext w:val="0"/>
+        <w:spacing w:line="276" w:lineRule="auto"/>
+      </w:pPr>
+    </w:p>
+    <w:p>
+      <w:pPr>
+        <w:keepLines/>
+        <w:jc w:val="center"/>
+      </w:pPr>
       <w:r>
         <w:rPr>
           <w:noProof/>
           <w:lang w:val="de-DE" w:eastAsia="de-DE" w:bidi="ar-SA"/>
         </w:rPr>
-        <mc:AlternateContent>
-          <mc:Choice Requires="wps">
-            <w:drawing>
-              <wp:anchor distT="0" distB="0" distL="0" distR="0" simplePos="0" relativeHeight="251657728" behindDoc="0" locked="0" layoutInCell="1" allowOverlap="1">
-                <wp:simplePos x="0" y="0"/>
-                <wp:positionH relativeFrom="column">
-                  <wp:align>center</wp:align>
-                </wp:positionH>
-                <wp:positionV relativeFrom="paragraph">
-                  <wp:posOffset>0</wp:posOffset>
-                </wp:positionV>
-                <wp:extent cx="3098800" cy="4090035"/>
-                <wp:effectExtent l="0" t="0" r="0" b="0"/>
-                <wp:wrapTopAndBottom/>
-                <wp:docPr id="2" name="Text Box 2"/>
-                <wp:cNvGraphicFramePr>
-                  <a:graphicFrameLocks xmlns:a="http://schemas.openxmlformats.org/drawingml/2006/main"/>
-                </wp:cNvGraphicFramePr>
-                <a:graphic xmlns:a="http://schemas.openxmlformats.org/drawingml/2006/main">
-                  <a:graphicData uri="http://schemas.microsoft.com/office/word/2010/wordprocessingShape">
-                    <wps:wsp>
-                      <wps:cNvSpPr txBox="1">
-                        <a:spLocks noChangeArrowheads="1"/>
-                      </wps:cNvSpPr>
-                      <wps:spPr bwMode="auto">
-                        <a:xfrm>
-                          <a:off x="0" y="0"/>
-                          <a:ext cx="3098800" cy="4090035"/>
-                        </a:xfrm>
-                        <a:prstGeom prst="rect">
-                          <a:avLst/>
-                        </a:prstGeom>
-                        <a:solidFill>
-                          <a:srgbClr val="FFFFFF"/>
-                        </a:solidFill>
-                        <a:ln>
-                          <a:noFill/>
-                        </a:ln>
-                        <a:extLst>
-                          <a:ext uri="{91240B29-F687-4F45-9708-019B960494DF}">
-                            <a14:hiddenLine xmlns:a14="http://schemas.microsoft.com/office/drawing/2010/main" w="9525">
-                              <a:solidFill>
-                                <a:srgbClr val="000000"/>
-                              </a:solidFill>
-                              <a:miter lim="800000"/>
-                              <a:headEnd/>
-                              <a:tailEnd/>
-                            </a14:hiddenLine>
-                          </a:ext>
-                        </a:extLst>
-                      </wps:spPr>
-                      <wps:txbx>
-                        <w:txbxContent>
-                          <w:p>
-                            <w:pPr>
-                              <w:pStyle w:val="Abbildung"/>
-                            </w:pPr>
-                            <w:r>
-                              <w:rPr>
-                                <w:noProof/>
-                                <w:lang w:val="de-DE" w:eastAsia="de-DE" w:bidi="ar-SA"/>
-                              </w:rPr>
-                              <w:drawing>
-                                <wp:inline distT="0" distB="0" distL="0" distR="0">
-                                  <wp:extent cx="3105150" cy="3133725"/>
-                                  <wp:effectExtent l="0" t="0" r="0" b="0"/>
-                                  <wp:docPr id="1" name="Bild 1"/>
-                                  <wp:cNvGraphicFramePr>
-                                    <a:graphicFrameLocks xmlns:a="http://schemas.openxmlformats.org/drawingml/2006/main" noChangeAspect="1"/>
-                                  </wp:cNvGraphicFramePr>
-                                  <a:graphic xmlns:a="http://schemas.openxmlformats.org/drawingml/2006/main">
-                                    <a:graphicData uri="http://schemas.openxmlformats.org/drawingml/2006/picture">
-                                      <pic:pic xmlns:pic="http://schemas.openxmlformats.org/drawingml/2006/picture">
-                                        <pic:nvPicPr>
-                                          <pic:cNvPr id="0" name="Bild 1"/>
-                                          <pic:cNvPicPr>
-                                            <a:picLocks noChangeAspect="1" noChangeArrowheads="1"/>
-                                          </pic:cNvPicPr>
-                                        </pic:nvPicPr>
-                                        <pic:blipFill>
-                                          <a:blip r:embed="rId7">
-                                            <a:extLst>
-                                              <a:ext uri="{28A0092B-C50C-407E-A947-70E740481C1C}">
-                                                <a14:useLocalDpi xmlns:a14="http://schemas.microsoft.com/office/drawing/2010/main" val="0"/>
-                                              </a:ext>
-                                            </a:extLst>
-                                          </a:blip>
-                                          <a:srcRect/>
-                                          <a:stretch>
-                                            <a:fillRect/>
-                                          </a:stretch>
-                                        </pic:blipFill>
-                                        <pic:spPr bwMode="auto">
-                                          <a:xfrm>
-                                            <a:off x="0" y="0"/>
-                                            <a:ext cx="3105150" cy="3133725"/>
-                                          </a:xfrm>
-                                          <a:prstGeom prst="rect">
-                                            <a:avLst/>
-                                          </a:prstGeom>
-                                          <a:solidFill>
-                                            <a:srgbClr val="FFFFFF"/>
-                                          </a:solidFill>
-                                          <a:ln>
-                                            <a:noFill/>
-                                          </a:ln>
-                                        </pic:spPr>
-                                      </pic:pic>
-                                    </a:graphicData>
-                                  </a:graphic>
-                                </wp:inline>
-                              </w:drawing>
-                            </w:r>
-                            <w:r>
-                              <w:t xml:space="preserve">Figure </w:t>
-                            </w:r>
-                            <w:r>
-                              <w:fldChar w:fldCharType="begin"/>
-                            </w:r>
-                            <w:r>
-                              <w:instrText xml:space="preserve"> SEQ "Abbildung" \*Arabic </w:instrText>
-                            </w:r>
-                            <w:r>
-                              <w:fldChar w:fldCharType="separate"/>
-                            </w:r>
-                            <w:r>
-                              <w:rPr>
-                                <w:noProof/>
-                              </w:rPr>
-                              <w:t>1</w:t>
-                            </w:r>
-                            <w:r>
-                              <w:fldChar w:fldCharType="end"/>
-                            </w:r>
-                            <w:r>
-                              <w:t xml:space="preserve">: All figures must have a caption. Include licensing information in the caption (CC-BY-SA </w:t>
-                            </w:r>
-                            <w:proofErr w:type="spellStart"/>
-                            <w:r>
-                              <w:t>Raúl</w:t>
-                            </w:r>
-                            <w:proofErr w:type="spellEnd"/>
-                            <w:r>
-                              <w:t xml:space="preserve"> </w:t>
-                            </w:r>
-                            <w:proofErr w:type="spellStart"/>
-                            <w:r>
-                              <w:t>Ruano</w:t>
-                            </w:r>
-                            <w:proofErr w:type="spellEnd"/>
-                            <w:r>
-                              <w:t xml:space="preserve"> Ruiz. Original source http://upload.wikimedia.org/wikipedia/commons/e/ef/Icono_Normativa.png)</w:t>
-                            </w:r>
-                          </w:p>
-                        </w:txbxContent>
-                      </wps:txbx>
-                      <wps:bodyPr rot="0" vert="horz" wrap="square" lIns="0" tIns="0" rIns="0" bIns="0" anchor="t" anchorCtr="0" upright="1">
-                        <a:noAutofit/>
-                      </wps:bodyPr>
-                    </wps:wsp>
-                  </a:graphicData>
-                </a:graphic>
-                <wp14:sizeRelH relativeFrom="page">
-                  <wp14:pctWidth>0</wp14:pctWidth>
-                </wp14:sizeRelH>
-                <wp14:sizeRelV relativeFrom="page">
-                  <wp14:pctHeight>0</wp14:pctHeight>
-                </wp14:sizeRelV>
-              </wp:anchor>
-            </w:drawing>
-          </mc:Choice>
-          <mc:Fallback>
-            <w:pict>
-              <v:shapetype id="_x0000_t202" coordsize="21600,21600" o:spt="202" path="m,l,21600r21600,l21600,xe">
-                <v:stroke joinstyle="miter"/>
-                <v:path gradientshapeok="t" o:connecttype="rect"/>
-              </v:shapetype>
-              <v:shape id="Text Box 2" o:spid="_x0000_s1026" type="#_x0000_t202" style="position:absolute;margin-left:0;margin-top:0;width:244pt;height:322.05pt;z-index:251657728;visibility:visible;mso-wrap-style:square;mso-width-percent:0;mso-height-percent:0;mso-wrap-distance-left:0;mso-wrap-distance-top:0;mso-wrap-distance-right:0;mso-wrap-distance-bottom:0;mso-position-horizontal:center;mso-position-horizontal-relative:text;mso-position-vertical:absolute;mso-position-vertical-relative:text;mso-width-percent:0;mso-height-percent:0;mso-width-relative:page;mso-height-relative:page;v-text-anchor:top" o:gfxdata="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" stroked="f">
-                <v:textbox inset="0,0,0,0">
-                  <w:txbxContent>
-                    <w:p>
-                      <w:pPr>
-                        <w:pStyle w:val="Abbildung"/>
-                      </w:pPr>
-                      <w:r>
-                        <w:rPr>
-                          <w:noProof/>
-                          <w:lang w:val="de-DE" w:eastAsia="de-DE" w:bidi="ar-SA"/>
-                        </w:rPr>
-                        <w:drawing>
-                          <wp:inline distT="0" distB="0" distL="0" distR="0">
-                            <wp:extent cx="3105150" cy="3133725"/>
-                            <wp:effectExtent l="0" t="0" r="0" b="0"/>
-                            <wp:docPr id="1" name="Bild 1"/>
-                            <wp:cNvGraphicFramePr>
-                              <a:graphicFrameLocks xmlns:a="http://schemas.openxmlformats.org/drawingml/2006/main" noChangeAspect="1"/>
-                            </wp:cNvGraphicFramePr>
-                            <a:graphic xmlns:a="http://schemas.openxmlformats.org/drawingml/2006/main">
-                              <a:graphicData uri="http://schemas.openxmlformats.org/drawingml/2006/picture">
-                                <pic:pic xmlns:pic="http://schemas.openxmlformats.org/drawingml/2006/picture">
-                                  <pic:nvPicPr>
-                                    <pic:cNvPr id="0" name="Bild 1"/>
-                                    <pic:cNvPicPr>
-                                      <a:picLocks noChangeAspect="1" noChangeArrowheads="1"/>
-                                    </pic:cNvPicPr>
-                                  </pic:nvPicPr>
-                                  <pic:blipFill>
-                                    <a:blip r:embed="rId7">
-                                      <a:extLst>
-                                        <a:ext uri="{28A0092B-C50C-407E-A947-70E740481C1C}">
-                                          <a14:useLocalDpi xmlns:a14="http://schemas.microsoft.com/office/drawing/2010/main" val="0"/>
-                                        </a:ext>
-                                      </a:extLst>
-                                    </a:blip>
-                                    <a:srcRect/>
-                                    <a:stretch>
-                                      <a:fillRect/>
-                                    </a:stretch>
-                                  </pic:blipFill>
-                                  <pic:spPr bwMode="auto">
-                                    <a:xfrm>
-                                      <a:off x="0" y="0"/>
-                                      <a:ext cx="3105150" cy="3133725"/>
-                                    </a:xfrm>
-                                    <a:prstGeom prst="rect">
-                                      <a:avLst/>
-                                    </a:prstGeom>
-                                    <a:solidFill>
-                                      <a:srgbClr val="FFFFFF"/>
-                                    </a:solidFill>
-                                    <a:ln>
-                                      <a:noFill/>
-                                    </a:ln>
-                                  </pic:spPr>
-                                </pic:pic>
-                              </a:graphicData>
-                            </a:graphic>
-                          </wp:inline>
-                        </w:drawing>
-                      </w:r>
-                      <w:r>
-                        <w:t xml:space="preserve">Figure </w:t>
-                      </w:r>
-                      <w:r>
-                        <w:fldChar w:fldCharType="begin"/>
-                      </w:r>
-                      <w:r>
-                        <w:instrText xml:space="preserve"> SEQ "Abbildung" \*Arabic </w:instrText>
-                      </w:r>
-                      <w:r>
-                        <w:fldChar w:fldCharType="separate"/>
-                      </w:r>
-                      <w:r>
-                        <w:rPr>
-                          <w:noProof/>
-                        </w:rPr>
-                        <w:t>1</w:t>
-                      </w:r>
-                      <w:r>
-                        <w:fldChar w:fldCharType="end"/>
-                      </w:r>
-                      <w:r>
-                        <w:t xml:space="preserve">: All figures must have a caption. Include licensing information in the caption (CC-BY-SA </w:t>
-                      </w:r>
-                      <w:proofErr w:type="spellStart"/>
-                      <w:r>
-                        <w:t>Raúl</w:t>
-                      </w:r>
-                      <w:proofErr w:type="spellEnd"/>
-                      <w:r>
-                        <w:t xml:space="preserve"> </w:t>
-                      </w:r>
-                      <w:proofErr w:type="spellStart"/>
-                      <w:r>
-                        <w:t>Ruano</w:t>
-                      </w:r>
-                      <w:proofErr w:type="spellEnd"/>
-                      <w:r>
-                        <w:t xml:space="preserve"> Ruiz. Original source http://upload.wikimedia.org/wikipedia/commons/e/ef/Icono_Normativa.png)</w:t>
-                      </w:r>
-                    </w:p>
-                  </w:txbxContent>
-                </v:textbox>
-                <w10:wrap type="topAndBottom"/>
-              </v:shape>
-            </w:pict>
-          </mc:Fallback>
-        </mc:AlternateContent>
-      </w:r>
-    </w:p>
-    <w:p/>
+        <w:drawing>
+          <wp:inline distT="0" distB="0" distL="0" distR="0" wp14:anchorId="4D3893C2" wp14:editId="0E894AED">
+            <wp:extent cx="3105150" cy="3133725"/>
+            <wp:effectExtent l="0" t="0" r="0" b="0"/>
+            <wp:docPr id="1" name="Bild 1"/>
+            <wp:cNvGraphicFramePr>
+              <a:graphicFrameLocks xmlns:a="http://schemas.openxmlformats.org/drawingml/2006/main" noChangeAspect="1"/>
+            </wp:cNvGraphicFramePr>
+            <a:graphic xmlns:a="http://schemas.openxmlformats.org/drawingml/2006/main">
+              <a:graphicData uri="http://schemas.openxmlformats.org/drawingml/2006/picture">
+                <pic:pic xmlns:pic="http://schemas.openxmlformats.org/drawingml/2006/picture">
+                  <pic:nvPicPr>
+                    <pic:cNvPr id="0" name="Bild 1"/>
+                    <pic:cNvPicPr>
+                      <a:picLocks noChangeAspect="1" noChangeArrowheads="1"/>
+                    </pic:cNvPicPr>
+                  </pic:nvPicPr>
+                  <pic:blipFill>
+                    <a:blip r:embed="rId7">
+                      <a:extLst>
+                        <a:ext uri="{28A0092B-C50C-407E-A947-70E740481C1C}">
+                          <a14:useLocalDpi xmlns:a14="http://schemas.microsoft.com/office/drawing/2010/main" val="0"/>
+                        </a:ext>
+                      </a:extLst>
+                    </a:blip>
+                    <a:srcRect/>
+                    <a:stretch>
+                      <a:fillRect/>
+                    </a:stretch>
+                  </pic:blipFill>
+                  <pic:spPr bwMode="auto">
+                    <a:xfrm>
+                      <a:off x="0" y="0"/>
+                      <a:ext cx="3105150" cy="3133725"/>
+                    </a:xfrm>
+                    <a:prstGeom prst="rect">
+                      <a:avLst/>
+                    </a:prstGeom>
+                    <a:solidFill>
+                      <a:srgbClr val="FFFFFF"/>
+                    </a:solidFill>
+                    <a:ln>
+                      <a:noFill/>
+                    </a:ln>
+                  </pic:spPr>
+                </pic:pic>
+              </a:graphicData>
+            </a:graphic>
+          </wp:inline>
+        </w:drawing>
+      </w:r>
+    </w:p>
+    <w:p>
+      <w:pPr>
+        <w:pStyle w:val="Abbildung"/>
+        <w:keepLines/>
+        <w:ind w:left="2410" w:right="2408"/>
+      </w:pPr>
+      <w:r>
+        <w:t xml:space="preserve">Figure 1: All figures must have a caption. Include licensing information in the caption (CC-BY-SA </w:t>
+      </w:r>
+      <w:proofErr w:type="spellStart"/>
+      <w:r>
+        <w:t>Raúl</w:t>
+      </w:r>
+      <w:proofErr w:type="spellEnd"/>
+      <w:r>
+        <w:t xml:space="preserve"> </w:t>
+      </w:r>
+      <w:proofErr w:type="spellStart"/>
+      <w:r>
+        <w:t>Ruano</w:t>
+      </w:r>
+      <w:proofErr w:type="spellEnd"/>
+      <w:r>
+        <w:t xml:space="preserve"> Ruiz. Original source http://upload.wikimedia.org/wikipedia/commons/e/ef/Icono_Normativa.png)</w:t>
+      </w:r>
+    </w:p>
+    <w:p>
+      <w:pPr>
+        <w:keepNext w:val="0"/>
+      </w:pPr>
+    </w:p>
     <w:p>
       <w:pPr>
         <w:pStyle w:val="berschrift1"/>
-      </w:pPr>
-      <w:r>
-        <w:lastRenderedPageBreak/>
+        <w:keepNext w:val="0"/>
+      </w:pPr>
+      <w:bookmarkStart w:id="2" w:name="__RefHeading__456_2075933062"/>
+      <w:bookmarkEnd w:id="2"/>
+      <w:r>
         <w:t>Special Text</w:t>
       </w:r>
     </w:p>
     <w:p>
       <w:pPr>
         <w:pStyle w:val="berschrift2"/>
+        <w:keepNext w:val="0"/>
+        <w:spacing w:after="240"/>
       </w:pPr>
       <w:r>
         <w:t xml:space="preserve">Examples </w:t>
       </w:r>
     </w:p>
     <w:p>
+      <w:pPr>
+        <w:keepNext w:val="0"/>
+        <w:spacing w:line="276" w:lineRule="auto"/>
+      </w:pPr>
       <w:r>
         <w:t xml:space="preserve">Linguistic examples typically have three lines.  The first line is either italic or roman, depending on the series. We will correct this automatically. The second line should follow the Leipzig Glossing Rules. Use </w:t>
       </w:r>
@@ -788,6 +649,10 @@
       </w:r>
     </w:p>
     <w:p>
+      <w:pPr>
+        <w:keepNext w:val="0"/>
+        <w:spacing w:line="276" w:lineRule="auto"/>
+      </w:pPr>
       <w:r>
         <w:t xml:space="preserve">Examples have a running number enclosed in parentheses. If you have </w:t>
       </w:r>
@@ -801,43 +666,60 @@
       </w:r>
     </w:p>
     <w:p>
-      <w:r>
-        <w:t xml:space="preserve">There is no need to align the elements as this is done automatically by Latex, as in (1.). But you can add white space for your </w:t>
-      </w:r>
-      <w:r>
-        <w:t>own convenience if you like (2</w:t>
-      </w:r>
-      <w:r>
-        <w:t>).</w:t>
-      </w:r>
-    </w:p>
-    <w:p/>
+      <w:pPr>
+        <w:keepNext w:val="0"/>
+        <w:spacing w:line="276" w:lineRule="auto"/>
+      </w:pPr>
+      <w:r>
+        <w:t>There is no need to align the elements as this is done automatically by Latex, as in (1.). But you can add white space for your own convenience if you like (2).</w:t>
+      </w:r>
+    </w:p>
+    <w:p>
+      <w:pPr>
+        <w:keepNext w:val="0"/>
+      </w:pPr>
+    </w:p>
     <w:p>
       <w:pPr>
         <w:pStyle w:val="LangSciLanginfo"/>
-      </w:pPr>
-      <w:r>
-        <w:t>French</w:t>
-      </w:r>
-      <w:r>
-        <w:t xml:space="preserve"> (personal knowledge)</w:t>
+        <w:keepNext w:val="0"/>
+      </w:pPr>
+      <w:bookmarkStart w:id="3" w:name="__RefHeading__458_2075933062"/>
+      <w:bookmarkEnd w:id="3"/>
+      <w:r>
+        <w:t xml:space="preserve">French (personal </w:t>
+      </w:r>
+      <w:proofErr w:type="spellStart"/>
+      <w:r>
+        <w:t>knowledge</w:t>
+      </w:r>
+      <w:proofErr w:type="spellEnd"/>
+      <w:r>
+        <w:t>)</w:t>
       </w:r>
     </w:p>
     <w:p>
       <w:pPr>
         <w:pStyle w:val="LangSciLanginfo"/>
+        <w:keepNext w:val="0"/>
         <w:numPr>
           <w:ilvl w:val="1"/>
-          <w:numId w:val="23"/>
+          <w:numId w:val="2"/>
         </w:numPr>
-      </w:pPr>
+        <w:ind w:left="113" w:firstLine="0"/>
+      </w:pPr>
+      <w:bookmarkStart w:id="4" w:name="__RefHeading__460_2075933062"/>
+      <w:bookmarkEnd w:id="4"/>
       <w:r>
         <w:t>Paris</w:t>
       </w:r>
+      <w:bookmarkStart w:id="5" w:name="_GoBack"/>
+      <w:bookmarkEnd w:id="5"/>
     </w:p>
     <w:p>
       <w:pPr>
         <w:pStyle w:val="LangSciSourceline"/>
+        <w:keepNext w:val="0"/>
       </w:pPr>
       <w:proofErr w:type="spellStart"/>
       <w:r>
@@ -872,9 +754,11 @@
     <w:p>
       <w:pPr>
         <w:pStyle w:val="LangSciIMT"/>
+        <w:keepNext w:val="0"/>
       </w:pPr>
       <w:proofErr w:type="gramStart"/>
       <w:r>
+        <w:lastRenderedPageBreak/>
         <w:t>this</w:t>
       </w:r>
       <w:proofErr w:type="gramEnd"/>
@@ -924,34 +808,26 @@
         <w:rPr>
           <w:rStyle w:val="LangSciCategory"/>
         </w:rPr>
-        <w:t>n</w:t>
-      </w:r>
-      <w:bookmarkStart w:id="0" w:name="_GoBack"/>
-      <w:bookmarkEnd w:id="0"/>
+        <w:t>neg</w:t>
+      </w:r>
+      <w:proofErr w:type="spellEnd"/>
+      <w:r>
+        <w:t xml:space="preserve">  </w:t>
+      </w:r>
+      <w:proofErr w:type="spellStart"/>
       <w:r>
         <w:rPr>
           <w:rStyle w:val="LangSciCategory"/>
         </w:rPr>
-        <w:t>eg</w:t>
-      </w:r>
-      <w:proofErr w:type="spellEnd"/>
-      <w:r>
-        <w:t xml:space="preserve">  </w:t>
-      </w:r>
-      <w:proofErr w:type="spellStart"/>
+        <w:t>det</w:t>
+      </w:r>
+      <w:r>
+        <w:t>.</w:t>
+      </w:r>
       <w:r>
         <w:rPr>
           <w:rStyle w:val="LangSciCategory"/>
         </w:rPr>
-        <w:t>det</w:t>
-      </w:r>
-      <w:r>
-        <w:t>.</w:t>
-      </w:r>
-      <w:r>
-        <w:rPr>
-          <w:rStyle w:val="LangSciCategory"/>
-        </w:rPr>
         <w:t>f</w:t>
       </w:r>
       <w:proofErr w:type="spellEnd"/>
@@ -961,20 +837,28 @@
     </w:p>
     <w:p>
       <w:pPr>
-        <w:pStyle w:val="LangsciTranslationSubexample"/>
+        <w:pStyle w:val="LangSciTranslationSubexample"/>
+        <w:keepNext w:val="0"/>
       </w:pPr>
       <w:r>
         <w:t>„This is not an apple.</w:t>
       </w:r>
+      <w:r>
+        <w:t>”</w:t>
+      </w:r>
     </w:p>
     <w:p>
       <w:pPr>
         <w:pStyle w:val="LangSciLanginfo"/>
+        <w:keepNext w:val="0"/>
         <w:numPr>
           <w:ilvl w:val="1"/>
-          <w:numId w:val="23"/>
+          <w:numId w:val="2"/>
         </w:numPr>
-      </w:pPr>
+        <w:ind w:left="113" w:firstLine="0"/>
+      </w:pPr>
+      <w:bookmarkStart w:id="6" w:name="__RefHeading__462_2075933062"/>
+      <w:bookmarkEnd w:id="6"/>
       <w:r>
         <w:t>Saint-Etienne</w:t>
       </w:r>
@@ -982,6 +866,7 @@
     <w:p>
       <w:pPr>
         <w:pStyle w:val="LangSciSourceline"/>
+        <w:keepNext w:val="0"/>
       </w:pPr>
       <w:proofErr w:type="spellStart"/>
       <w:r>
@@ -1018,6 +903,7 @@
     <w:p>
       <w:pPr>
         <w:pStyle w:val="LangSciIMT"/>
+        <w:keepNext w:val="0"/>
       </w:pPr>
       <w:r>
         <w:t>This is an apple</w:t>
@@ -1025,7 +911,9 @@
     </w:p>
     <w:p>
       <w:pPr>
-        <w:pStyle w:val="LangsciTranslationSubexample"/>
+        <w:pStyle w:val="LangSciTranslationSubexample"/>
+        <w:keepNext w:val="0"/>
+        <w:spacing w:line="240" w:lineRule="auto"/>
       </w:pPr>
       <w:r>
         <w:t>“This is an apple.”</w:t>
@@ -1034,11 +922,15 @@
     <w:p>
       <w:pPr>
         <w:pStyle w:val="LangSciLanginfo"/>
+        <w:keepNext w:val="0"/>
         <w:numPr>
           <w:ilvl w:val="1"/>
-          <w:numId w:val="23"/>
+          <w:numId w:val="2"/>
         </w:numPr>
-      </w:pPr>
+        <w:ind w:left="113" w:firstLine="0"/>
+      </w:pPr>
+      <w:bookmarkStart w:id="7" w:name="__RefHeading__464_2075933062"/>
+      <w:bookmarkEnd w:id="7"/>
       <w:r>
         <w:t>Lyon</w:t>
       </w:r>
@@ -1046,6 +938,7 @@
     <w:p>
       <w:pPr>
         <w:pStyle w:val="LangSciSourceline"/>
+        <w:keepNext w:val="0"/>
       </w:pPr>
       <w:proofErr w:type="spellStart"/>
       <w:r>
@@ -1080,6 +973,7 @@
     <w:p>
       <w:pPr>
         <w:pStyle w:val="LangSciIMT"/>
+        <w:keepNext w:val="0"/>
       </w:pPr>
       <w:r>
         <w:t>This is an apple</w:t>
@@ -1087,16 +981,43 @@
     </w:p>
     <w:p>
       <w:pPr>
-        <w:pStyle w:val="LangsciTranslationSubexample"/>
-      </w:pPr>
-      <w:r>
-        <w:t>“This is an apple”</w:t>
-      </w:r>
-    </w:p>
-    <w:p/>
+        <w:pStyle w:val="LangSciTranslationSubexample"/>
+        <w:keepNext w:val="0"/>
+      </w:pPr>
+      <w:r>
+        <w:t xml:space="preserve">“This is an apple”      </w:t>
+      </w:r>
+    </w:p>
     <w:p>
       <w:pPr>
         <w:pStyle w:val="LangSciLanginfo"/>
+        <w:keepNext w:val="0"/>
+      </w:pPr>
+      <w:r>
+        <w:t xml:space="preserve">        French (</w:t>
+      </w:r>
+      <w:r>
+        <w:t>personal</w:t>
+      </w:r>
+      <w:r>
+        <w:t xml:space="preserve"> </w:t>
+      </w:r>
+      <w:proofErr w:type="spellStart"/>
+      <w:r>
+        <w:t>knowledge</w:t>
+      </w:r>
+      <w:proofErr w:type="spellEnd"/>
+      <w:r>
+        <w:t xml:space="preserve">) </w:t>
+      </w:r>
+      <w:r>
+        <w:tab/>
+      </w:r>
+    </w:p>
+    <w:p>
+      <w:pPr>
+        <w:pStyle w:val="LangSciSourceline"/>
+        <w:keepNext w:val="0"/>
         <w:rPr>
           <w:lang w:val="de-DE"/>
         </w:rPr>
@@ -1105,107 +1026,296 @@
         <w:rPr>
           <w:lang w:val="de-DE"/>
         </w:rPr>
-        <w:t xml:space="preserve"> </w:t>
-      </w:r>
+        <w:t xml:space="preserve">La       </w:t>
+      </w:r>
+      <w:proofErr w:type="spellStart"/>
       <w:r>
         <w:rPr>
           <w:lang w:val="de-DE"/>
         </w:rPr>
-        <w:t xml:space="preserve">       French (personal </w:t>
-      </w:r>
-      <w:proofErr w:type="spellStart"/>
+        <w:t>terre</w:t>
+      </w:r>
+      <w:proofErr w:type="spellEnd"/>
       <w:r>
         <w:rPr>
           <w:lang w:val="de-DE"/>
         </w:rPr>
-        <w:t>knowledge</w:t>
-      </w:r>
-      <w:proofErr w:type="spellEnd"/>
+        <w:t xml:space="preserve">  </w:t>
+      </w:r>
+      <w:proofErr w:type="spellStart"/>
       <w:r>
         <w:rPr>
           <w:lang w:val="de-DE"/>
         </w:rPr>
-        <w:t>)</w:t>
+        <w:t>est</w:t>
+      </w:r>
+      <w:proofErr w:type="spellEnd"/>
+      <w:r>
+        <w:rPr>
+          <w:lang w:val="de-DE"/>
+        </w:rPr>
+        <w:t xml:space="preserve">                    bleu-e  </w:t>
+      </w:r>
+      <w:proofErr w:type="spellStart"/>
+      <w:r>
+        <w:rPr>
+          <w:lang w:val="de-DE"/>
+        </w:rPr>
+        <w:t>comme</w:t>
+      </w:r>
+      <w:proofErr w:type="spellEnd"/>
+      <w:r>
+        <w:rPr>
+          <w:lang w:val="de-DE"/>
+        </w:rPr>
+        <w:t xml:space="preserve">  </w:t>
+      </w:r>
+      <w:proofErr w:type="spellStart"/>
+      <w:r>
+        <w:rPr>
+          <w:lang w:val="de-DE"/>
+        </w:rPr>
+        <w:t>une</w:t>
+      </w:r>
+      <w:proofErr w:type="spellEnd"/>
+      <w:r>
+        <w:rPr>
+          <w:lang w:val="de-DE"/>
+        </w:rPr>
+        <w:t xml:space="preserve">      orange</w:t>
+      </w:r>
+    </w:p>
+    <w:p>
+      <w:pPr>
+        <w:pStyle w:val="LangSciIMT"/>
+        <w:keepNext w:val="0"/>
+      </w:pPr>
+      <w:proofErr w:type="spellStart"/>
+      <w:r>
+        <w:rPr>
+          <w:rStyle w:val="LangSciCategory"/>
+        </w:rPr>
+        <w:t>dem</w:t>
+      </w:r>
+      <w:r>
+        <w:t>.</w:t>
+      </w:r>
+      <w:r>
+        <w:rPr>
+          <w:rStyle w:val="LangSciCategory"/>
+        </w:rPr>
+        <w:t>f</w:t>
+      </w:r>
+      <w:proofErr w:type="spellEnd"/>
+      <w:r>
+        <w:t xml:space="preserve"> earth </w:t>
+      </w:r>
+      <w:r>
+        <w:rPr>
+          <w:rStyle w:val="LangSciCategory"/>
+        </w:rPr>
+        <w:t>cop</w:t>
+      </w:r>
+      <w:r>
+        <w:t>.</w:t>
+      </w:r>
+      <w:r>
+        <w:rPr>
+          <w:rStyle w:val="LangSciCategory"/>
+        </w:rPr>
+        <w:t>3sg</w:t>
+      </w:r>
+      <w:r>
+        <w:t>.</w:t>
+      </w:r>
+      <w:r>
+        <w:rPr>
+          <w:rStyle w:val="LangSciCategory"/>
+        </w:rPr>
+        <w:t>pres</w:t>
+      </w:r>
+      <w:r>
+        <w:t xml:space="preserve">    blue-</w:t>
+      </w:r>
+      <w:r>
+        <w:rPr>
+          <w:rStyle w:val="LangSciCategory"/>
+        </w:rPr>
+        <w:t>f</w:t>
+      </w:r>
+      <w:r>
+        <w:t xml:space="preserve">   like       </w:t>
+      </w:r>
+      <w:proofErr w:type="spellStart"/>
+      <w:r>
+        <w:rPr>
+          <w:rStyle w:val="LangSciCategory"/>
+        </w:rPr>
+        <w:t>indef</w:t>
+      </w:r>
+      <w:r>
+        <w:t>.</w:t>
+      </w:r>
+      <w:r>
+        <w:rPr>
+          <w:rStyle w:val="LangSciCategory"/>
+        </w:rPr>
+        <w:t>f</w:t>
+      </w:r>
+      <w:proofErr w:type="spellEnd"/>
+      <w:r>
+        <w:t xml:space="preserve"> orange</w:t>
+      </w:r>
+    </w:p>
+    <w:p>
+      <w:pPr>
+        <w:pStyle w:val="LangSciTranslation"/>
+        <w:keepNext w:val="0"/>
+      </w:pPr>
+      <w:r>
+        <w:t>„Earth is blue like an orange“</w:t>
+      </w:r>
+    </w:p>
+    <w:p>
+      <w:pPr>
+        <w:keepNext w:val="0"/>
+      </w:pPr>
+    </w:p>
+    <w:p>
+      <w:pPr>
+        <w:keepNext w:val="0"/>
+      </w:pPr>
+      <w:r>
+        <w:t>If your example is very long and would span several lines, it is preferable to use a smaller font rather than several lines. The final book will use the standard font and break the lines automatically at the best position</w:t>
+      </w:r>
+    </w:p>
+    <w:p>
+      <w:pPr>
+        <w:pStyle w:val="LangSciLanginfo"/>
+        <w:keepNext w:val="0"/>
+      </w:pPr>
+      <w:bookmarkStart w:id="8" w:name="__RefHeading__468_2075933062"/>
+      <w:bookmarkEnd w:id="8"/>
+      <w:r>
+        <w:t>French</w:t>
       </w:r>
     </w:p>
     <w:p>
       <w:pPr>
         <w:pStyle w:val="LangSciSourceline"/>
-        <w:rPr>
-          <w:lang w:val="de-DE"/>
-        </w:rPr>
-      </w:pPr>
-      <w:r>
-        <w:rPr>
-          <w:lang w:val="de-DE"/>
-        </w:rPr>
-        <w:t xml:space="preserve">La    </w:t>
-      </w:r>
-      <w:r>
-        <w:rPr>
-          <w:lang w:val="de-DE"/>
+        <w:keepNext w:val="0"/>
+      </w:pPr>
+      <w:proofErr w:type="spellStart"/>
+      <w:r>
+        <w:rPr>
+          <w:sz w:val="20"/>
+        </w:rPr>
+        <w:t>Ceci</w:t>
+      </w:r>
+      <w:proofErr w:type="spellEnd"/>
+      <w:r>
+        <w:rPr>
+          <w:sz w:val="20"/>
+        </w:rPr>
+        <w:t xml:space="preserve"> n'    </w:t>
+      </w:r>
+      <w:proofErr w:type="spellStart"/>
+      <w:r>
+        <w:rPr>
+          <w:sz w:val="20"/>
+        </w:rPr>
+        <w:t>est</w:t>
+      </w:r>
+      <w:proofErr w:type="spellEnd"/>
+      <w:r>
+        <w:rPr>
+          <w:sz w:val="20"/>
+        </w:rPr>
+        <w:t xml:space="preserve">                   pas   </w:t>
+      </w:r>
+      <w:proofErr w:type="spellStart"/>
+      <w:r>
+        <w:rPr>
+          <w:sz w:val="20"/>
+        </w:rPr>
+        <w:t>une</w:t>
+      </w:r>
+      <w:proofErr w:type="spellEnd"/>
+      <w:r>
+        <w:rPr>
+          <w:sz w:val="20"/>
+        </w:rPr>
+        <w:t xml:space="preserve">   </w:t>
+      </w:r>
+      <w:proofErr w:type="spellStart"/>
+      <w:r>
+        <w:rPr>
+          <w:sz w:val="20"/>
+        </w:rPr>
+        <w:t>pomme</w:t>
+      </w:r>
+      <w:proofErr w:type="spellEnd"/>
+      <w:r>
+        <w:rPr>
+          <w:sz w:val="20"/>
+        </w:rPr>
+        <w:t xml:space="preserve"> et    la       </w:t>
+      </w:r>
+      <w:proofErr w:type="spellStart"/>
+      <w:proofErr w:type="gramStart"/>
+      <w:r>
+        <w:rPr>
+          <w:sz w:val="20"/>
+        </w:rPr>
+        <w:t>terre</w:t>
+      </w:r>
+      <w:proofErr w:type="spellEnd"/>
+      <w:r>
+        <w:rPr>
+          <w:sz w:val="20"/>
         </w:rPr>
         <w:t xml:space="preserve">  </w:t>
       </w:r>
-      <w:r>
-        <w:rPr>
-          <w:lang w:val="de-DE"/>
-        </w:rPr>
-        <w:t xml:space="preserve"> </w:t>
-      </w:r>
-      <w:proofErr w:type="spellStart"/>
-      <w:r>
-        <w:rPr>
-          <w:lang w:val="de-DE"/>
-        </w:rPr>
-        <w:t>terre</w:t>
-      </w:r>
-      <w:proofErr w:type="spellEnd"/>
-      <w:r>
-        <w:rPr>
-          <w:lang w:val="de-DE"/>
-        </w:rPr>
-        <w:t xml:space="preserve">  </w:t>
-      </w:r>
-      <w:proofErr w:type="spellStart"/>
-      <w:r>
-        <w:rPr>
-          <w:lang w:val="de-DE"/>
+      <w:proofErr w:type="spellStart"/>
+      <w:r>
+        <w:rPr>
+          <w:sz w:val="20"/>
         </w:rPr>
         <w:t>est</w:t>
       </w:r>
       <w:proofErr w:type="spellEnd"/>
-      <w:r>
-        <w:rPr>
-          <w:lang w:val="de-DE"/>
-        </w:rPr>
-        <w:t xml:space="preserve">                    bleu-e  </w:t>
-      </w:r>
-      <w:proofErr w:type="spellStart"/>
-      <w:r>
-        <w:rPr>
-          <w:lang w:val="de-DE"/>
+      <w:proofErr w:type="gramEnd"/>
+      <w:r>
+        <w:rPr>
+          <w:sz w:val="20"/>
+        </w:rPr>
+        <w:t xml:space="preserve">                  bleu-e  </w:t>
+      </w:r>
+      <w:proofErr w:type="spellStart"/>
+      <w:r>
+        <w:rPr>
+          <w:sz w:val="20"/>
         </w:rPr>
         <w:t>comme</w:t>
       </w:r>
       <w:proofErr w:type="spellEnd"/>
       <w:r>
         <w:rPr>
-          <w:lang w:val="de-DE"/>
-        </w:rPr>
-        <w:t xml:space="preserve">  </w:t>
-      </w:r>
-      <w:proofErr w:type="spellStart"/>
-      <w:r>
-        <w:rPr>
-          <w:lang w:val="de-DE"/>
+          <w:sz w:val="20"/>
+        </w:rPr>
+        <w:t xml:space="preserve"> </w:t>
+      </w:r>
+      <w:proofErr w:type="spellStart"/>
+      <w:r>
+        <w:rPr>
+          <w:sz w:val="20"/>
         </w:rPr>
         <w:t>une</w:t>
       </w:r>
       <w:proofErr w:type="spellEnd"/>
       <w:r>
         <w:rPr>
-          <w:lang w:val="de-DE"/>
+          <w:sz w:val="20"/>
         </w:rPr>
         <w:t xml:space="preserve">      orange</w:t>
       </w:r>
@@ -1213,241 +1323,7 @@
     <w:p>
       <w:pPr>
         <w:pStyle w:val="LangSciIMT"/>
-      </w:pPr>
-      <w:proofErr w:type="spellStart"/>
-      <w:r>
-        <w:rPr>
-          <w:rStyle w:val="LangSciCategory"/>
-        </w:rPr>
-        <w:t>dem</w:t>
-      </w:r>
-      <w:r>
-        <w:t>.</w:t>
-      </w:r>
-      <w:r>
-        <w:rPr>
-          <w:rStyle w:val="LangSciCategory"/>
-        </w:rPr>
-        <w:t>f</w:t>
-      </w:r>
-      <w:proofErr w:type="spellEnd"/>
-      <w:r>
-        <w:t xml:space="preserve"> earth </w:t>
-      </w:r>
-      <w:r>
-        <w:rPr>
-          <w:rStyle w:val="LangSciCategory"/>
-        </w:rPr>
-        <w:t>cop</w:t>
-      </w:r>
-      <w:r>
-        <w:t>.</w:t>
-      </w:r>
-      <w:r>
-        <w:rPr>
-          <w:rStyle w:val="LangSciCategory"/>
-        </w:rPr>
-        <w:t>3sg</w:t>
-      </w:r>
-      <w:r>
-        <w:t>.</w:t>
-      </w:r>
-      <w:r>
-        <w:rPr>
-          <w:rStyle w:val="LangSciCategory"/>
-        </w:rPr>
-        <w:t>pres</w:t>
-      </w:r>
-      <w:r>
-        <w:t xml:space="preserve"> </w:t>
-      </w:r>
-      <w:r>
-        <w:t xml:space="preserve">   </w:t>
-      </w:r>
-      <w:r>
-        <w:t>blue-</w:t>
-      </w:r>
-      <w:r>
-        <w:rPr>
-          <w:rStyle w:val="LangSciCategory"/>
-        </w:rPr>
-        <w:t>f</w:t>
-      </w:r>
-      <w:r>
-        <w:t xml:space="preserve">   like       </w:t>
-      </w:r>
-      <w:proofErr w:type="spellStart"/>
-      <w:r>
-        <w:rPr>
-          <w:rStyle w:val="LangSciCategory"/>
-        </w:rPr>
-        <w:t>indef</w:t>
-      </w:r>
-      <w:r>
-        <w:t>.</w:t>
-      </w:r>
-      <w:r>
-        <w:rPr>
-          <w:rStyle w:val="LangSciCategory"/>
-        </w:rPr>
-        <w:t>f</w:t>
-      </w:r>
-      <w:proofErr w:type="spellEnd"/>
-      <w:r>
-        <w:t xml:space="preserve"> orange</w:t>
-      </w:r>
-    </w:p>
-    <w:p>
-      <w:pPr>
-        <w:pStyle w:val="LangsciTranslationSubexample"/>
-      </w:pPr>
-      <w:r>
-        <w:t>„Earth is blue like an orange“</w:t>
-      </w:r>
-    </w:p>
-    <w:p/>
-    <w:p>
-      <w:r>
-        <w:t>If your example is very long and would span several lines, it is preferable to use a smaller font rather than several lines. The final book will use the standard font and break the lines automatically at the best position</w:t>
-      </w:r>
-    </w:p>
-    <w:p/>
-    <w:p>
-      <w:pPr>
-        <w:pStyle w:val="LangSciLanginfo"/>
-      </w:pPr>
-      <w:r>
-        <w:t>French</w:t>
-      </w:r>
-    </w:p>
-    <w:p>
-      <w:pPr>
-        <w:pStyle w:val="LangSciSourceline"/>
-        <w:rPr>
-          <w:sz w:val="20"/>
-        </w:rPr>
-      </w:pPr>
-      <w:proofErr w:type="spellStart"/>
-      <w:r>
-        <w:rPr>
-          <w:sz w:val="20"/>
-        </w:rPr>
-        <w:t>Ceci</w:t>
-      </w:r>
-      <w:proofErr w:type="spellEnd"/>
-      <w:r>
-        <w:rPr>
-          <w:sz w:val="20"/>
-        </w:rPr>
-        <w:t xml:space="preserve"> n'    </w:t>
-      </w:r>
-      <w:proofErr w:type="spellStart"/>
-      <w:r>
-        <w:rPr>
-          <w:sz w:val="20"/>
-        </w:rPr>
-        <w:t>est</w:t>
-      </w:r>
-      <w:proofErr w:type="spellEnd"/>
-      <w:r>
-        <w:rPr>
-          <w:sz w:val="20"/>
-        </w:rPr>
-        <w:t xml:space="preserve">                   pas   </w:t>
-      </w:r>
-      <w:proofErr w:type="spellStart"/>
-      <w:r>
-        <w:rPr>
-          <w:sz w:val="20"/>
-        </w:rPr>
-        <w:t>une</w:t>
-      </w:r>
-      <w:proofErr w:type="spellEnd"/>
-      <w:r>
-        <w:rPr>
-          <w:sz w:val="20"/>
-        </w:rPr>
-        <w:t xml:space="preserve">   </w:t>
-      </w:r>
-      <w:proofErr w:type="spellStart"/>
-      <w:r>
-        <w:rPr>
-          <w:sz w:val="20"/>
-        </w:rPr>
-        <w:t>pomme</w:t>
-      </w:r>
-      <w:proofErr w:type="spellEnd"/>
-      <w:r>
-        <w:rPr>
-          <w:sz w:val="20"/>
-        </w:rPr>
-        <w:t xml:space="preserve"> et    la       </w:t>
-      </w:r>
-      <w:proofErr w:type="spellStart"/>
-      <w:proofErr w:type="gramStart"/>
-      <w:r>
-        <w:rPr>
-          <w:sz w:val="20"/>
-        </w:rPr>
-        <w:t>terre</w:t>
-      </w:r>
-      <w:proofErr w:type="spellEnd"/>
-      <w:r>
-        <w:rPr>
-          <w:sz w:val="20"/>
-        </w:rPr>
-        <w:t xml:space="preserve">  </w:t>
-      </w:r>
-      <w:proofErr w:type="spellStart"/>
-      <w:r>
-        <w:rPr>
-          <w:sz w:val="20"/>
-        </w:rPr>
-        <w:t>est</w:t>
-      </w:r>
-      <w:proofErr w:type="spellEnd"/>
-      <w:proofErr w:type="gramEnd"/>
-      <w:r>
-        <w:rPr>
-          <w:sz w:val="20"/>
-        </w:rPr>
-        <w:t xml:space="preserve">                  bleu-e  </w:t>
-      </w:r>
-      <w:proofErr w:type="spellStart"/>
-      <w:r>
-        <w:rPr>
-          <w:sz w:val="20"/>
-        </w:rPr>
-        <w:t>comme</w:t>
-      </w:r>
-      <w:proofErr w:type="spellEnd"/>
-      <w:r>
-        <w:rPr>
-          <w:sz w:val="20"/>
-        </w:rPr>
-        <w:t xml:space="preserve"> </w:t>
-      </w:r>
-      <w:proofErr w:type="spellStart"/>
-      <w:r>
-        <w:rPr>
-          <w:sz w:val="20"/>
-        </w:rPr>
-        <w:t>une</w:t>
-      </w:r>
-      <w:proofErr w:type="spellEnd"/>
-      <w:r>
-        <w:rPr>
-          <w:sz w:val="20"/>
-        </w:rPr>
-        <w:t xml:space="preserve">      orange</w:t>
-      </w:r>
-    </w:p>
-    <w:p>
-      <w:pPr>
-        <w:pStyle w:val="LangSciIMT"/>
-        <w:rPr>
-          <w:sz w:val="20"/>
-        </w:rPr>
+        <w:keepNext w:val="0"/>
       </w:pPr>
       <w:proofErr w:type="gramStart"/>
       <w:r>
@@ -1521,31 +1397,7 @@
         <w:rPr>
           <w:sz w:val="20"/>
         </w:rPr>
-        <w:t xml:space="preserve"> </w:t>
-      </w:r>
-      <w:r>
-        <w:rPr>
-          <w:sz w:val="20"/>
-        </w:rPr>
-        <w:t xml:space="preserve"> </w:t>
-      </w:r>
-      <w:r>
-        <w:rPr>
-          <w:sz w:val="20"/>
-        </w:rPr>
-        <w:t xml:space="preserve">apple  </w:t>
-      </w:r>
-      <w:r>
-        <w:rPr>
-          <w:sz w:val="20"/>
-        </w:rPr>
-        <w:t xml:space="preserve"> </w:t>
-      </w:r>
-      <w:r>
-        <w:rPr>
-          <w:sz w:val="20"/>
-        </w:rPr>
-        <w:t xml:space="preserve"> and </w:t>
+        <w:t xml:space="preserve">  apple    and </w:t>
       </w:r>
       <w:proofErr w:type="spellStart"/>
       <w:r>
@@ -1573,34 +1425,30 @@
         <w:rPr>
           <w:sz w:val="20"/>
         </w:rPr>
-        <w:t xml:space="preserve"> </w:t>
-      </w:r>
-      <w:r>
-        <w:rPr>
-          <w:sz w:val="20"/>
-        </w:rPr>
-        <w:t xml:space="preserve"> </w:t>
-      </w:r>
-      <w:r>
-        <w:rPr>
-          <w:sz w:val="20"/>
-        </w:rPr>
-        <w:t>blue-</w:t>
+        <w:t xml:space="preserve">  blue-</w:t>
       </w:r>
       <w:r>
         <w:rPr>
           <w:smallCaps/>
           <w:sz w:val="20"/>
         </w:rPr>
-        <w:t>f</w:t>
-      </w:r>
+        <w:t xml:space="preserve">f  </w:t>
+      </w:r>
+      <w:r>
+        <w:rPr>
+          <w:sz w:val="20"/>
+        </w:rPr>
+        <w:t xml:space="preserve">like       </w:t>
+      </w:r>
+      <w:proofErr w:type="spellStart"/>
       <w:r>
         <w:rPr>
           <w:smallCaps/>
           <w:sz w:val="20"/>
         </w:rPr>
-        <w:t xml:space="preserve"> </w:t>
-      </w:r>
+        <w:t>indef.f</w:t>
+      </w:r>
+      <w:proofErr w:type="spellEnd"/>
       <w:r>
         <w:rPr>
           <w:smallCaps/>
@@ -1612,35 +1460,19 @@
         <w:rPr>
           <w:sz w:val="20"/>
         </w:rPr>
-        <w:t xml:space="preserve">like       </w:t>
-      </w:r>
-      <w:proofErr w:type="spellStart"/>
-      <w:r>
-        <w:rPr>
-          <w:smallCaps/>
-          <w:sz w:val="20"/>
-        </w:rPr>
-        <w:t>indef.f</w:t>
-      </w:r>
-      <w:proofErr w:type="spellEnd"/>
-      <w:r>
-        <w:rPr>
-          <w:smallCaps/>
-          <w:sz w:val="20"/>
-        </w:rPr>
-        <w:t xml:space="preserve"> </w:t>
-      </w:r>
-      <w:r>
-        <w:rPr>
-          <w:sz w:val="20"/>
-        </w:rPr>
         <w:t>orange</w:t>
       </w:r>
     </w:p>
-    <w:p/>
+    <w:p>
+      <w:pPr>
+        <w:keepNext w:val="0"/>
+      </w:pPr>
+    </w:p>
     <w:p>
       <w:pPr>
         <w:pStyle w:val="berschrift2"/>
+        <w:keepNext w:val="0"/>
+        <w:spacing w:after="240"/>
       </w:pPr>
       <w:r>
         <w:t>Conversation transcripts</w:t>
@@ -1649,6 +1481,8 @@
     <w:p>
       <w:pPr>
         <w:pStyle w:val="Textkrper"/>
+        <w:keepNext w:val="0"/>
+        <w:spacing w:line="276" w:lineRule="auto"/>
       </w:pPr>
       <w:r>
         <w:t xml:space="preserve">Conversation transcripts are a special form of examples. They are typeset in a monospace font in order to make alignment across several stretches of text easier.   The numbering in this example is also in monospace; in the final book, it will be typeset in the normal font, just like the other example numbers. Do use ALLCAPS for glosses in conversation transcripts, do not use </w:t>
@@ -1665,6 +1499,10 @@
     <w:p>
       <w:pPr>
         <w:pStyle w:val="ConversationTranscript"/>
+        <w:keepNext w:val="0"/>
+        <w:rPr>
+          <w:kern w:val="1"/>
+        </w:rPr>
       </w:pPr>
       <w:r>
         <w:t>(3)  CHSF_2012_08_04S4_1712020</w:t>
@@ -1686,10 +1524,7 @@
       </w:r>
       <w:proofErr w:type="spellStart"/>
       <w:r>
-        <w:t>n</w:t>
-      </w:r>
-      <w:r>
-        <w:t>aa</w:t>
+        <w:t>naa</w:t>
       </w:r>
       <w:proofErr w:type="spellEnd"/>
       <w:r>
@@ -1738,13 +1573,7 @@
       </w:r>
       <w:proofErr w:type="spellEnd"/>
       <w:r>
-        <w:t xml:space="preserve"> </w:t>
-      </w:r>
-      <w:r>
-        <w:t>n</w:t>
-      </w:r>
-      <w:r>
-        <w:t>u-</w:t>
+        <w:t xml:space="preserve"> nu-</w:t>
       </w:r>
       <w:proofErr w:type="spellStart"/>
       <w:r>
@@ -1810,7 +1639,15 @@
       </w:r>
       <w:proofErr w:type="spellEnd"/>
       <w:r>
-        <w:t xml:space="preserve"> tub  grab-</w:t>
+        <w:t xml:space="preserve"> </w:t>
+      </w:r>
+      <w:proofErr w:type="gramStart"/>
+      <w:r>
+        <w:t>tub  grab</w:t>
+      </w:r>
+      <w:proofErr w:type="gramEnd"/>
+      <w:r>
+        <w:t>-</w:t>
       </w:r>
       <w:proofErr w:type="spellStart"/>
       <w:r>
@@ -1831,9 +1668,6 @@
       </w:r>
       <w:r>
         <w:br/>
-      </w:r>
-      <w:r>
-        <w:lastRenderedPageBreak/>
         <w:t xml:space="preserve">       </w:t>
       </w:r>
       <w:proofErr w:type="spellStart"/>
@@ -1919,7 +1753,13 @@
       <w:proofErr w:type="spellEnd"/>
       <w:r>
         <w:tab/>
-        <w:t xml:space="preserve">                                        M1</w:t>
+        <w:t xml:space="preserve">        </w:t>
+      </w:r>
+      <w:r>
+        <w:t xml:space="preserve">                               </w:t>
+      </w:r>
+      <w:r>
+        <w:t>M1</w:t>
       </w:r>
       <w:r>
         <w:br/>
@@ -1992,22 +1832,39 @@
         <w:br/>
       </w:r>
       <w:r>
+        <w:lastRenderedPageBreak/>
         <w:br/>
+      </w:r>
+      <w:r>
+        <w:rPr>
+          <w:kern w:val="1"/>
+        </w:rPr>
         <w:t>4 B   ((throws tub to A))</w:t>
       </w:r>
       <w:r>
+        <w:rPr>
+          <w:kern w:val="1"/>
+        </w:rPr>
         <w:tab/>
-        <w:t xml:space="preserve">                              M2</w:t>
-      </w:r>
-    </w:p>
-    <w:p>
-      <w:pPr>
-        <w:pStyle w:val="ConversationTranscript"/>
-      </w:pPr>
+        <w:t xml:space="preserve">                </w:t>
+      </w:r>
+      <w:r>
+        <w:rPr>
+          <w:kern w:val="1"/>
+        </w:rPr>
+        <w:t xml:space="preserve">                </w:t>
+      </w:r>
+      <w:r>
+        <w:rPr>
+          <w:kern w:val="1"/>
+        </w:rPr>
+        <w:t xml:space="preserve">   M2</w:t>
+      </w:r>
     </w:p>
     <w:p>
       <w:pPr>
         <w:pStyle w:val="berschrift2"/>
+        <w:keepNext w:val="0"/>
       </w:pPr>
       <w:r>
         <w:t>Quotations</w:t>
@@ -2016,6 +1873,7 @@
     <w:p>
       <w:pPr>
         <w:pStyle w:val="Textkrper"/>
+        <w:keepNext w:val="0"/>
       </w:pPr>
       <w:r>
         <w:t xml:space="preserve">Quotations use the quotation environment. Do not use quotation marks. There is no need to italicize the quotation as it is already offset by indentation. </w:t>
@@ -2024,6 +1882,7 @@
     <w:p>
       <w:pPr>
         <w:pStyle w:val="Zitat"/>
+        <w:keepNext w:val="0"/>
       </w:pPr>
       <w:r>
         <w:t xml:space="preserve">I believe that everything happens for a reason. People change so that you can learn to let go, things go wrong so that you appreciate them when they're right, you believe lies so you eventually learn to trust no one but yourself, and sometimes good things fall apart so better things can fall together. (Marilyn Monroe) </w:t>
@@ -2032,7 +1891,10 @@
     <w:p>
       <w:pPr>
         <w:pStyle w:val="berschrift1"/>
-      </w:pPr>
+        <w:keepNext w:val="0"/>
+      </w:pPr>
+      <w:bookmarkStart w:id="9" w:name="__RefHeading__470_2075933062"/>
+      <w:bookmarkEnd w:id="9"/>
       <w:r>
         <w:t>Another chapter with an abstract</w:t>
       </w:r>
@@ -2040,11 +1902,13 @@
     <w:p>
       <w:pPr>
         <w:pStyle w:val="Epigram"/>
+        <w:keepNext w:val="0"/>
       </w:pPr>
     </w:p>
     <w:p>
       <w:pPr>
         <w:pStyle w:val="Abstract"/>
+        <w:keepNext w:val="0"/>
       </w:pPr>
       <w:r>
         <w:t>All chapters of edited volumes should have an abstract. These abstracts should give an overview of the topics covered but should remain concise. Do use the abstract style.</w:t>
@@ -2593,9 +2457,13 @@
     <w:p>
       <w:pPr>
         <w:pStyle w:val="Abstract"/>
-      </w:pPr>
-    </w:p>
-    <w:p>
+        <w:keepNext w:val="0"/>
+      </w:pPr>
+    </w:p>
+    <w:p>
+      <w:pPr>
+        <w:keepNext w:val="0"/>
+      </w:pPr>
       <w:r>
         <w:t xml:space="preserve">Lorem ipsum dolor sit </w:t>
       </w:r>
@@ -3569,11 +3437,7 @@
       </w:r>
       <w:proofErr w:type="spellEnd"/>
       <w:r>
-        <w:t xml:space="preserve"> </w:t>
-      </w:r>
-      <w:r>
-        <w:lastRenderedPageBreak/>
-        <w:t xml:space="preserve">et </w:t>
+        <w:t xml:space="preserve"> et </w:t>
       </w:r>
       <w:proofErr w:type="spellStart"/>
       <w:r>
@@ -3669,8 +3533,11 @@
     <w:p>
       <w:pPr>
         <w:pStyle w:val="berschrift1"/>
+        <w:keepNext w:val="0"/>
         <w:pageBreakBefore/>
       </w:pPr>
+      <w:bookmarkStart w:id="10" w:name="__RefHeading__472_2075933062"/>
+      <w:bookmarkEnd w:id="10"/>
       <w:r>
         <w:lastRenderedPageBreak/>
         <w:t>Yet another chapter with an epigram</w:t>
@@ -3679,26 +3546,25 @@
     <w:p>
       <w:pPr>
         <w:pStyle w:val="Listenabsatz"/>
-      </w:pPr>
-      <w:r>
-        <w:t xml:space="preserve">Use the epigram style for epigrams. As </w:t>
-      </w:r>
-      <w:r>
-        <w:t>epigrams</w:t>
-      </w:r>
-      <w:r>
-        <w:t xml:space="preserve"> do not go very well with abstracts, try to avoid epigrams in edited volumes.</w:t>
+        <w:keepNext w:val="0"/>
+      </w:pPr>
+      <w:r>
+        <w:t>Use the epigram style for epigrams. As epigrams do not go very well with abstracts, try to avoid epigrams in edited volumes.</w:t>
       </w:r>
     </w:p>
     <w:p>
       <w:pPr>
         <w:pStyle w:val="Epigramauthor"/>
+        <w:keepNext w:val="0"/>
       </w:pPr>
       <w:r>
         <w:t>John Smith</w:t>
       </w:r>
     </w:p>
     <w:p>
+      <w:pPr>
+        <w:keepNext w:val="0"/>
+      </w:pPr>
       <w:r>
         <w:t xml:space="preserve">Lorem ipsum dolor sit </w:t>
       </w:r>
@@ -3930,10 +3796,7 @@
       </w:r>
       <w:proofErr w:type="spellStart"/>
       <w:r>
-        <w:t>g</w:t>
-      </w:r>
-      <w:r>
-        <w:t>ubergren</w:t>
+        <w:t>gubergren</w:t>
       </w:r>
       <w:proofErr w:type="spellEnd"/>
       <w:r>
@@ -4244,8 +4107,9 @@
     </w:p>
     <w:sectPr>
       <w:pgSz w:w="11906" w:h="16838"/>
-      <w:pgMar w:top="1134" w:right="1134" w:bottom="1134" w:left="1134" w:header="720" w:footer="720" w:gutter="0"/>
+      <w:pgMar w:top="1134" w:right="1134" w:bottom="1134" w:left="1134" w:header="0" w:footer="0" w:gutter="0"/>
       <w:cols w:space="720"/>
+      <w:formProt w:val="0"/>
     </w:sectPr>
   </w:body>
 </w:document>
@@ -4255,6 +4119,9 @@
 <w:endnotes xmlns:wpc="http://schemas.microsoft.com/office/word/2010/wordprocessingCanvas" xmlns:mc="http://schemas.openxmlformats.org/markup-compatibility/2006" xmlns:o="urn:schemas-microsoft-com:office:office" xmlns:r="http://schemas.openxmlformats.org/officeDocument/2006/relationships" xmlns:m="http://schemas.openxmlformats.org/officeDocument/2006/math" xmlns:v="urn:schemas-microsoft-com:vml" xmlns:wp14="http://schemas.microsoft.com/office/word/2010/wordprocessingDrawing" xmlns:wp="http://schemas.openxmlformats.org/drawingml/2006/wordprocessingDrawing" xmlns:w10="urn:schemas-microsoft-com:office:word" xmlns:w="http://schemas.openxmlformats.org/wordprocessingml/2006/main" xmlns:w14="http://schemas.microsoft.com/office/word/2010/wordml" xmlns:w15="http://schemas.microsoft.com/office/word/2012/wordml" xmlns:wpg="http://schemas.microsoft.com/office/word/2010/wordprocessingGroup" xmlns:wpi="http://schemas.microsoft.com/office/word/2010/wordprocessingInk" xmlns:wne="http://schemas.microsoft.com/office/word/2006/wordml" xmlns:wps="http://schemas.microsoft.com/office/word/2010/wordprocessingShape" mc:Ignorable="w14 w15 wp14">
   <w:endnote w:type="separator" w:id="-1">
     <w:p>
+      <w:pPr>
+        <w:spacing w:after="0" w:line="240" w:lineRule="auto"/>
+      </w:pPr>
       <w:r>
         <w:separator/>
       </w:r>
@@ -4262,6 +4129,9 @@
   </w:endnote>
   <w:endnote w:type="continuationSeparator" w:id="0">
     <w:p>
+      <w:pPr>
+        <w:spacing w:after="0" w:line="240" w:lineRule="auto"/>
+      </w:pPr>
       <w:r>
         <w:continuationSeparator/>
       </w:r>
@@ -4290,11 +4160,10 @@
     <w:p>
       <w:pPr>
         <w:pStyle w:val="Funotentext"/>
-      </w:pPr>
-      <w:r>
-        <w:rPr>
-          <w:rStyle w:val="Funotenzeichen1"/>
-        </w:rPr>
+        <w:keepNext w:val="0"/>
+        <w:ind w:left="340" w:hanging="340"/>
+      </w:pPr>
+      <w:r>
         <w:footnoteRef/>
       </w:r>
       <w:r>
@@ -4309,13 +4178,15 @@
 <file path=word/numbering.xml><?xml version="1.0" encoding="utf-8"?>
 <w:numbering xmlns:wpc="http://schemas.microsoft.com/office/word/2010/wordprocessingCanvas" xmlns:mc="http://schemas.openxmlformats.org/markup-compatibility/2006" xmlns:o="urn:schemas-microsoft-com:office:office" xmlns:r="http://schemas.openxmlformats.org/officeDocument/2006/relationships" xmlns:m="http://schemas.openxmlformats.org/officeDocument/2006/math" xmlns:v="urn:schemas-microsoft-com:vml" xmlns:wp14="http://schemas.microsoft.com/office/word/2010/wordprocessingDrawing" xmlns:wp="http://schemas.openxmlformats.org/drawingml/2006/wordprocessingDrawing" xmlns:w10="urn:schemas-microsoft-com:office:word" xmlns:w="http://schemas.openxmlformats.org/wordprocessingml/2006/main" xmlns:w14="http://schemas.microsoft.com/office/word/2010/wordml" xmlns:w15="http://schemas.microsoft.com/office/word/2012/wordml" xmlns:wpg="http://schemas.microsoft.com/office/word/2010/wordprocessingGroup" xmlns:wpi="http://schemas.microsoft.com/office/word/2010/wordprocessingInk" xmlns:wne="http://schemas.microsoft.com/office/word/2006/wordml" xmlns:wps="http://schemas.microsoft.com/office/word/2010/wordprocessingShape" mc:Ignorable="w14 w15 wp14">
   <w:abstractNum w:abstractNumId="0">
-    <w:nsid w:val="00000001"/>
+    <w:nsid w:val="09EC5755"/>
     <w:multiLevelType w:val="multilevel"/>
-    <w:tmpl w:val="00000001"/>
+    <w:tmpl w:val="5B3229FA"/>
     <w:lvl w:ilvl="0">
       <w:start w:val="1"/>
-      <w:numFmt w:val="decimal"/>
-      <w:lvlText w:val="%1"/>
+      <w:numFmt w:val="none"/>
+      <w:pStyle w:val="berschrift1"/>
+      <w:suff w:val="nothing"/>
+      <w:lvlText w:val=""/>
       <w:lvlJc w:val="left"/>
       <w:pPr>
         <w:tabs>
@@ -4327,19 +4198,18 @@
     <w:lvl w:ilvl="1">
       <w:start w:val="1"/>
       <w:numFmt w:val="decimal"/>
-      <w:lvlText w:val="%1.%2"/>
+      <w:lvlText w:val="(%2)"/>
       <w:lvlJc w:val="left"/>
       <w:pPr>
-        <w:tabs>
-          <w:tab w:val="num" w:pos="576"/>
-        </w:tabs>
-        <w:ind w:left="576" w:hanging="576"/>
+        <w:ind w:left="692" w:hanging="579"/>
       </w:pPr>
     </w:lvl>
     <w:lvl w:ilvl="2">
       <w:start w:val="1"/>
-      <w:numFmt w:val="decimal"/>
-      <w:lvlText w:val="%1.%2.%3"/>
+      <w:numFmt w:val="none"/>
+      <w:pStyle w:val="berschrift3"/>
+      <w:suff w:val="nothing"/>
+      <w:lvlText w:val=""/>
       <w:lvlJc w:val="left"/>
       <w:pPr>
         <w:tabs>
@@ -4350,8 +4220,9 @@
     </w:lvl>
     <w:lvl w:ilvl="3">
       <w:start w:val="1"/>
-      <w:numFmt w:val="decimal"/>
-      <w:lvlText w:val="%1.%2.%3.%4"/>
+      <w:numFmt w:val="none"/>
+      <w:suff w:val="nothing"/>
+      <w:lvlText w:val=""/>
       <w:lvlJc w:val="left"/>
       <w:pPr>
         <w:tabs>
@@ -4362,8 +4233,9 @@
     </w:lvl>
     <w:lvl w:ilvl="4">
       <w:start w:val="1"/>
-      <w:numFmt w:val="decimal"/>
-      <w:lvlText w:val="%1.%2.%3.%4.%5"/>
+      <w:numFmt w:val="none"/>
+      <w:suff w:val="nothing"/>
+      <w:lvlText w:val=""/>
       <w:lvlJc w:val="left"/>
       <w:pPr>
         <w:tabs>
@@ -4374,8 +4246,10 @@
     </w:lvl>
     <w:lvl w:ilvl="5">
       <w:start w:val="1"/>
-      <w:numFmt w:val="decimal"/>
-      <w:lvlText w:val="%1.%2.%3.%4.%5.%6"/>
+      <w:numFmt w:val="none"/>
+      <w:pStyle w:val="berschrift6"/>
+      <w:suff w:val="nothing"/>
+      <w:lvlText w:val=""/>
       <w:lvlJc w:val="left"/>
       <w:pPr>
         <w:tabs>
@@ -4387,6 +4261,7 @@
     <w:lvl w:ilvl="6">
       <w:start w:val="1"/>
       <w:numFmt w:val="none"/>
+      <w:pStyle w:val="berschrift7"/>
       <w:suff w:val="nothing"/>
       <w:lvlText w:val=""/>
       <w:lvlJc w:val="left"/>
@@ -4400,6 +4275,7 @@
     <w:lvl w:ilvl="7">
       <w:start w:val="1"/>
       <w:numFmt w:val="none"/>
+      <w:pStyle w:val="berschrift8"/>
       <w:suff w:val="nothing"/>
       <w:lvlText w:val=""/>
       <w:lvlJc w:val="left"/>
@@ -4418,18 +4294,525 @@
       <w:lvlText w:val=""/>
       <w:lvlJc w:val="left"/>
       <w:pPr>
-        <w:tabs>
-          <w:tab w:val="num" w:pos="1584"/>
-        </w:tabs>
         <w:ind w:left="1584" w:hanging="1584"/>
       </w:pPr>
     </w:lvl>
   </w:abstractNum>
   <w:abstractNum w:abstractNumId="1">
-    <w:nsid w:val="00000002"/>
+    <w:nsid w:val="1BB46FE3"/>
     <w:multiLevelType w:val="multilevel"/>
-    <w:tmpl w:val="00000002"/>
-    <w:name w:val="WWNum7"/>
+    <w:tmpl w:val="43F4372A"/>
+    <w:lvl w:ilvl="0">
+      <w:start w:val="1"/>
+      <w:numFmt w:val="bullet"/>
+      <w:lvlText w:val=""/>
+      <w:lvlJc w:val="left"/>
+      <w:pPr>
+        <w:ind w:left="720" w:hanging="360"/>
+      </w:pPr>
+      <w:rPr>
+        <w:rFonts w:ascii="Symbol" w:hAnsi="Symbol" w:cs="Symbol" w:hint="default"/>
+      </w:rPr>
+    </w:lvl>
+    <w:lvl w:ilvl="1">
+      <w:start w:val="1"/>
+      <w:numFmt w:val="bullet"/>
+      <w:lvlText w:val="◦"/>
+      <w:lvlJc w:val="left"/>
+      <w:pPr>
+        <w:ind w:left="1080" w:hanging="360"/>
+      </w:pPr>
+      <w:rPr>
+        <w:rFonts w:ascii="OpenSymbol" w:hAnsi="OpenSymbol" w:cs="OpenSymbol" w:hint="default"/>
+      </w:rPr>
+    </w:lvl>
+    <w:lvl w:ilvl="2">
+      <w:start w:val="1"/>
+      <w:numFmt w:val="bullet"/>
+      <w:lvlText w:val="▪"/>
+      <w:lvlJc w:val="left"/>
+      <w:pPr>
+        <w:ind w:left="1440" w:hanging="360"/>
+      </w:pPr>
+      <w:rPr>
+        <w:rFonts w:ascii="OpenSymbol" w:hAnsi="OpenSymbol" w:cs="OpenSymbol" w:hint="default"/>
+      </w:rPr>
+    </w:lvl>
+    <w:lvl w:ilvl="3">
+      <w:start w:val="1"/>
+      <w:numFmt w:val="bullet"/>
+      <w:lvlText w:val=""/>
+      <w:lvlJc w:val="left"/>
+      <w:pPr>
+        <w:ind w:left="1800" w:hanging="360"/>
+      </w:pPr>
+      <w:rPr>
+        <w:rFonts w:ascii="Symbol" w:hAnsi="Symbol" w:cs="Symbol" w:hint="default"/>
+      </w:rPr>
+    </w:lvl>
+    <w:lvl w:ilvl="4">
+      <w:start w:val="1"/>
+      <w:numFmt w:val="bullet"/>
+      <w:lvlText w:val="◦"/>
+      <w:lvlJc w:val="left"/>
+      <w:pPr>
+        <w:ind w:left="2160" w:hanging="360"/>
+      </w:pPr>
+      <w:rPr>
+        <w:rFonts w:ascii="OpenSymbol" w:hAnsi="OpenSymbol" w:cs="OpenSymbol" w:hint="default"/>
+      </w:rPr>
+    </w:lvl>
+    <w:lvl w:ilvl="5">
+      <w:start w:val="1"/>
+      <w:numFmt w:val="bullet"/>
+      <w:lvlText w:val="▪"/>
+      <w:lvlJc w:val="left"/>
+      <w:pPr>
+        <w:ind w:left="2520" w:hanging="360"/>
+      </w:pPr>
+      <w:rPr>
+        <w:rFonts w:ascii="OpenSymbol" w:hAnsi="OpenSymbol" w:cs="OpenSymbol" w:hint="default"/>
+      </w:rPr>
+    </w:lvl>
+    <w:lvl w:ilvl="6">
+      <w:start w:val="1"/>
+      <w:numFmt w:val="bullet"/>
+      <w:lvlText w:val=""/>
+      <w:lvlJc w:val="left"/>
+      <w:pPr>
+        <w:ind w:left="2880" w:hanging="360"/>
+      </w:pPr>
+      <w:rPr>
+        <w:rFonts w:ascii="Symbol" w:hAnsi="Symbol" w:cs="Symbol" w:hint="default"/>
+      </w:rPr>
+    </w:lvl>
+    <w:lvl w:ilvl="7">
+      <w:start w:val="1"/>
+      <w:numFmt w:val="bullet"/>
+      <w:lvlText w:val="◦"/>
+      <w:lvlJc w:val="left"/>
+      <w:pPr>
+        <w:ind w:left="3240" w:hanging="360"/>
+      </w:pPr>
+      <w:rPr>
+        <w:rFonts w:ascii="OpenSymbol" w:hAnsi="OpenSymbol" w:cs="OpenSymbol" w:hint="default"/>
+      </w:rPr>
+    </w:lvl>
+    <w:lvl w:ilvl="8">
+      <w:start w:val="1"/>
+      <w:numFmt w:val="bullet"/>
+      <w:lvlText w:val="▪"/>
+      <w:lvlJc w:val="left"/>
+      <w:pPr>
+        <w:ind w:left="3600" w:hanging="360"/>
+      </w:pPr>
+      <w:rPr>
+        <w:rFonts w:ascii="OpenSymbol" w:hAnsi="OpenSymbol" w:cs="OpenSymbol" w:hint="default"/>
+      </w:rPr>
+    </w:lvl>
+  </w:abstractNum>
+  <w:abstractNum w:abstractNumId="2">
+    <w:nsid w:val="32576D3A"/>
+    <w:multiLevelType w:val="hybridMultilevel"/>
+    <w:tmpl w:val="126640CC"/>
+    <w:lvl w:ilvl="0" w:tplc="04070001">
+      <w:start w:val="1"/>
+      <w:numFmt w:val="bullet"/>
+      <w:lvlText w:val=""/>
+      <w:lvlJc w:val="left"/>
+      <w:pPr>
+        <w:ind w:left="720" w:hanging="360"/>
+      </w:pPr>
+      <w:rPr>
+        <w:rFonts w:ascii="Symbol" w:hAnsi="Symbol" w:hint="default"/>
+      </w:rPr>
+    </w:lvl>
+    <w:lvl w:ilvl="1" w:tplc="04070003" w:tentative="1">
+      <w:start w:val="1"/>
+      <w:numFmt w:val="bullet"/>
+      <w:lvlText w:val="o"/>
+      <w:lvlJc w:val="left"/>
+      <w:pPr>
+        <w:ind w:left="1440" w:hanging="360"/>
+      </w:pPr>
+      <w:rPr>
+        <w:rFonts w:ascii="Courier New" w:hAnsi="Courier New" w:cs="Courier New" w:hint="default"/>
+      </w:rPr>
+    </w:lvl>
+    <w:lvl w:ilvl="2" w:tplc="04070005" w:tentative="1">
+      <w:start w:val="1"/>
+      <w:numFmt w:val="bullet"/>
+      <w:lvlText w:val=""/>
+      <w:lvlJc w:val="left"/>
+      <w:pPr>
+        <w:ind w:left="2160" w:hanging="360"/>
+      </w:pPr>
+      <w:rPr>
+        <w:rFonts w:ascii="Wingdings" w:hAnsi="Wingdings" w:hint="default"/>
+      </w:rPr>
+    </w:lvl>
+    <w:lvl w:ilvl="3" w:tplc="04070001" w:tentative="1">
+      <w:start w:val="1"/>
+      <w:numFmt w:val="bullet"/>
+      <w:lvlText w:val=""/>
+      <w:lvlJc w:val="left"/>
+      <w:pPr>
+        <w:ind w:left="2880" w:hanging="360"/>
+      </w:pPr>
+      <w:rPr>
+        <w:rFonts w:ascii="Symbol" w:hAnsi="Symbol" w:hint="default"/>
+      </w:rPr>
+    </w:lvl>
+    <w:lvl w:ilvl="4" w:tplc="04070003" w:tentative="1">
+      <w:start w:val="1"/>
+      <w:numFmt w:val="bullet"/>
+      <w:lvlText w:val="o"/>
+      <w:lvlJc w:val="left"/>
+      <w:pPr>
+        <w:ind w:left="3600" w:hanging="360"/>
+      </w:pPr>
+      <w:rPr>
+        <w:rFonts w:ascii="Courier New" w:hAnsi="Courier New" w:cs="Courier New" w:hint="default"/>
+      </w:rPr>
+    </w:lvl>
+    <w:lvl w:ilvl="5" w:tplc="04070005" w:tentative="1">
+      <w:start w:val="1"/>
+      <w:numFmt w:val="bullet"/>
+      <w:lvlText w:val=""/>
+      <w:lvlJc w:val="left"/>
+      <w:pPr>
+        <w:ind w:left="4320" w:hanging="360"/>
+      </w:pPr>
+      <w:rPr>
+        <w:rFonts w:ascii="Wingdings" w:hAnsi="Wingdings" w:hint="default"/>
+      </w:rPr>
+    </w:lvl>
+    <w:lvl w:ilvl="6" w:tplc="04070001" w:tentative="1">
+      <w:start w:val="1"/>
+      <w:numFmt w:val="bullet"/>
+      <w:lvlText w:val=""/>
+      <w:lvlJc w:val="left"/>
+      <w:pPr>
+        <w:ind w:left="5040" w:hanging="360"/>
+      </w:pPr>
+      <w:rPr>
+        <w:rFonts w:ascii="Symbol" w:hAnsi="Symbol" w:hint="default"/>
+      </w:rPr>
+    </w:lvl>
+    <w:lvl w:ilvl="7" w:tplc="04070003" w:tentative="1">
+      <w:start w:val="1"/>
+      <w:numFmt w:val="bullet"/>
+      <w:lvlText w:val="o"/>
+      <w:lvlJc w:val="left"/>
+      <w:pPr>
+        <w:ind w:left="5760" w:hanging="360"/>
+      </w:pPr>
+      <w:rPr>
+        <w:rFonts w:ascii="Courier New" w:hAnsi="Courier New" w:cs="Courier New" w:hint="default"/>
+      </w:rPr>
+    </w:lvl>
+    <w:lvl w:ilvl="8" w:tplc="04070005" w:tentative="1">
+      <w:start w:val="1"/>
+      <w:numFmt w:val="bullet"/>
+      <w:lvlText w:val=""/>
+      <w:lvlJc w:val="left"/>
+      <w:pPr>
+        <w:ind w:left="6480" w:hanging="360"/>
+      </w:pPr>
+      <w:rPr>
+        <w:rFonts w:ascii="Wingdings" w:hAnsi="Wingdings" w:hint="default"/>
+      </w:rPr>
+    </w:lvl>
+  </w:abstractNum>
+  <w:abstractNum w:abstractNumId="3">
+    <w:nsid w:val="43E27998"/>
+    <w:multiLevelType w:val="hybridMultilevel"/>
+    <w:tmpl w:val="0E261AE2"/>
+    <w:lvl w:ilvl="0" w:tplc="04070001">
+      <w:start w:val="1"/>
+      <w:numFmt w:val="bullet"/>
+      <w:lvlText w:val=""/>
+      <w:lvlJc w:val="left"/>
+      <w:pPr>
+        <w:ind w:left="720" w:hanging="360"/>
+      </w:pPr>
+      <w:rPr>
+        <w:rFonts w:ascii="Symbol" w:hAnsi="Symbol" w:hint="default"/>
+      </w:rPr>
+    </w:lvl>
+    <w:lvl w:ilvl="1" w:tplc="04070003" w:tentative="1">
+      <w:start w:val="1"/>
+      <w:numFmt w:val="bullet"/>
+      <w:lvlText w:val="o"/>
+      <w:lvlJc w:val="left"/>
+      <w:pPr>
+        <w:ind w:left="1440" w:hanging="360"/>
+      </w:pPr>
+      <w:rPr>
+        <w:rFonts w:ascii="Courier New" w:hAnsi="Courier New" w:cs="Courier New" w:hint="default"/>
+      </w:rPr>
+    </w:lvl>
+    <w:lvl w:ilvl="2" w:tplc="04070005" w:tentative="1">
+      <w:start w:val="1"/>
+      <w:numFmt w:val="bullet"/>
+      <w:lvlText w:val=""/>
+      <w:lvlJc w:val="left"/>
+      <w:pPr>
+        <w:ind w:left="2160" w:hanging="360"/>
+      </w:pPr>
+      <w:rPr>
+        <w:rFonts w:ascii="Wingdings" w:hAnsi="Wingdings" w:hint="default"/>
+      </w:rPr>
+    </w:lvl>
+    <w:lvl w:ilvl="3" w:tplc="04070001" w:tentative="1">
+      <w:start w:val="1"/>
+      <w:numFmt w:val="bullet"/>
+      <w:lvlText w:val=""/>
+      <w:lvlJc w:val="left"/>
+      <w:pPr>
+        <w:ind w:left="2880" w:hanging="360"/>
+      </w:pPr>
+      <w:rPr>
+        <w:rFonts w:ascii="Symbol" w:hAnsi="Symbol" w:hint="default"/>
+      </w:rPr>
+    </w:lvl>
+    <w:lvl w:ilvl="4" w:tplc="04070003" w:tentative="1">
+      <w:start w:val="1"/>
+      <w:numFmt w:val="bullet"/>
+      <w:lvlText w:val="o"/>
+      <w:lvlJc w:val="left"/>
+      <w:pPr>
+        <w:ind w:left="3600" w:hanging="360"/>
+      </w:pPr>
+      <w:rPr>
+        <w:rFonts w:ascii="Courier New" w:hAnsi="Courier New" w:cs="Courier New" w:hint="default"/>
+      </w:rPr>
+    </w:lvl>
+    <w:lvl w:ilvl="5" w:tplc="04070005" w:tentative="1">
+      <w:start w:val="1"/>
+      <w:numFmt w:val="bullet"/>
+      <w:lvlText w:val=""/>
+      <w:lvlJc w:val="left"/>
+      <w:pPr>
+        <w:ind w:left="4320" w:hanging="360"/>
+      </w:pPr>
+      <w:rPr>
+        <w:rFonts w:ascii="Wingdings" w:hAnsi="Wingdings" w:hint="default"/>
+      </w:rPr>
+    </w:lvl>
+    <w:lvl w:ilvl="6" w:tplc="04070001" w:tentative="1">
+      <w:start w:val="1"/>
+      <w:numFmt w:val="bullet"/>
+      <w:lvlText w:val=""/>
+      <w:lvlJc w:val="left"/>
+      <w:pPr>
+        <w:ind w:left="5040" w:hanging="360"/>
+      </w:pPr>
+      <w:rPr>
+        <w:rFonts w:ascii="Symbol" w:hAnsi="Symbol" w:hint="default"/>
+      </w:rPr>
+    </w:lvl>
+    <w:lvl w:ilvl="7" w:tplc="04070003" w:tentative="1">
+      <w:start w:val="1"/>
+      <w:numFmt w:val="bullet"/>
+      <w:lvlText w:val="o"/>
+      <w:lvlJc w:val="left"/>
+      <w:pPr>
+        <w:ind w:left="5760" w:hanging="360"/>
+      </w:pPr>
+      <w:rPr>
+        <w:rFonts w:ascii="Courier New" w:hAnsi="Courier New" w:cs="Courier New" w:hint="default"/>
+      </w:rPr>
+    </w:lvl>
+    <w:lvl w:ilvl="8" w:tplc="04070005" w:tentative="1">
+      <w:start w:val="1"/>
+      <w:numFmt w:val="bullet"/>
+      <w:lvlText w:val=""/>
+      <w:lvlJc w:val="left"/>
+      <w:pPr>
+        <w:ind w:left="6480" w:hanging="360"/>
+      </w:pPr>
+      <w:rPr>
+        <w:rFonts w:ascii="Wingdings" w:hAnsi="Wingdings" w:hint="default"/>
+      </w:rPr>
+    </w:lvl>
+  </w:abstractNum>
+  <w:abstractNum w:abstractNumId="4">
+    <w:nsid w:val="63EE5FC5"/>
+    <w:multiLevelType w:val="hybridMultilevel"/>
+    <w:tmpl w:val="8B4458C6"/>
+    <w:lvl w:ilvl="0" w:tplc="0407000F">
+      <w:start w:val="1"/>
+      <w:numFmt w:val="decimal"/>
+      <w:lvlText w:val="%1."/>
+      <w:lvlJc w:val="left"/>
+      <w:pPr>
+        <w:ind w:left="720" w:hanging="360"/>
+      </w:pPr>
+    </w:lvl>
+    <w:lvl w:ilvl="1" w:tplc="04070019" w:tentative="1">
+      <w:start w:val="1"/>
+      <w:numFmt w:val="lowerLetter"/>
+      <w:lvlText w:val="%2."/>
+      <w:lvlJc w:val="left"/>
+      <w:pPr>
+        <w:ind w:left="1440" w:hanging="360"/>
+      </w:pPr>
+    </w:lvl>
+    <w:lvl w:ilvl="2" w:tplc="0407001B" w:tentative="1">
+      <w:start w:val="1"/>
+      <w:numFmt w:val="lowerRoman"/>
+      <w:lvlText w:val="%3."/>
+      <w:lvlJc w:val="right"/>
+      <w:pPr>
+        <w:ind w:left="2160" w:hanging="180"/>
+      </w:pPr>
+    </w:lvl>
+    <w:lvl w:ilvl="3" w:tplc="0407000F" w:tentative="1">
+      <w:start w:val="1"/>
+      <w:numFmt w:val="decimal"/>
+      <w:lvlText w:val="%4."/>
+      <w:lvlJc w:val="left"/>
+      <w:pPr>
+        <w:ind w:left="2880" w:hanging="360"/>
+      </w:pPr>
+    </w:lvl>
+    <w:lvl w:ilvl="4" w:tplc="04070019" w:tentative="1">
+      <w:start w:val="1"/>
+      <w:numFmt w:val="lowerLetter"/>
+      <w:lvlText w:val="%5."/>
+      <w:lvlJc w:val="left"/>
+      <w:pPr>
+        <w:ind w:left="3600" w:hanging="360"/>
+      </w:pPr>
+    </w:lvl>
+    <w:lvl w:ilvl="5" w:tplc="0407001B" w:tentative="1">
+      <w:start w:val="1"/>
+      <w:numFmt w:val="lowerRoman"/>
+      <w:lvlText w:val="%6."/>
+      <w:lvlJc w:val="right"/>
+      <w:pPr>
+        <w:ind w:left="4320" w:hanging="180"/>
+      </w:pPr>
+    </w:lvl>
+    <w:lvl w:ilvl="6" w:tplc="0407000F" w:tentative="1">
+      <w:start w:val="1"/>
+      <w:numFmt w:val="decimal"/>
+      <w:lvlText w:val="%7."/>
+      <w:lvlJc w:val="left"/>
+      <w:pPr>
+        <w:ind w:left="5040" w:hanging="360"/>
+      </w:pPr>
+    </w:lvl>
+    <w:lvl w:ilvl="7" w:tplc="04070019" w:tentative="1">
+      <w:start w:val="1"/>
+      <w:numFmt w:val="lowerLetter"/>
+      <w:lvlText w:val="%8."/>
+      <w:lvlJc w:val="left"/>
+      <w:pPr>
+        <w:ind w:left="5760" w:hanging="360"/>
+      </w:pPr>
+    </w:lvl>
+    <w:lvl w:ilvl="8" w:tplc="0407001B" w:tentative="1">
+      <w:start w:val="1"/>
+      <w:numFmt w:val="lowerRoman"/>
+      <w:lvlText w:val="%9."/>
+      <w:lvlJc w:val="right"/>
+      <w:pPr>
+        <w:ind w:left="6480" w:hanging="180"/>
+      </w:pPr>
+    </w:lvl>
+  </w:abstractNum>
+  <w:abstractNum w:abstractNumId="5">
+    <w:nsid w:val="6C222EF1"/>
+    <w:multiLevelType w:val="multilevel"/>
+    <w:tmpl w:val="3EA6CCD4"/>
+    <w:lvl w:ilvl="0">
+      <w:start w:val="1"/>
+      <w:numFmt w:val="decimal"/>
+      <w:lvlText w:val="%1."/>
+      <w:lvlJc w:val="left"/>
+      <w:pPr>
+        <w:ind w:left="720" w:hanging="360"/>
+      </w:pPr>
+    </w:lvl>
+    <w:lvl w:ilvl="1">
+      <w:start w:val="1"/>
+      <w:numFmt w:val="decimal"/>
+      <w:lvlText w:val="%2."/>
+      <w:lvlJc w:val="left"/>
+      <w:pPr>
+        <w:ind w:left="1080" w:hanging="360"/>
+      </w:pPr>
+    </w:lvl>
+    <w:lvl w:ilvl="2">
+      <w:start w:val="1"/>
+      <w:numFmt w:val="decimal"/>
+      <w:lvlText w:val="%3."/>
+      <w:lvlJc w:val="left"/>
+      <w:pPr>
+        <w:ind w:left="1440" w:hanging="360"/>
+      </w:pPr>
+    </w:lvl>
+    <w:lvl w:ilvl="3">
+      <w:start w:val="1"/>
+      <w:numFmt w:val="decimal"/>
+      <w:lvlText w:val="%4."/>
+      <w:lvlJc w:val="left"/>
+      <w:pPr>
+        <w:ind w:left="1800" w:hanging="360"/>
+      </w:pPr>
+    </w:lvl>
+    <w:lvl w:ilvl="4">
+      <w:start w:val="1"/>
+      <w:numFmt w:val="decimal"/>
+      <w:lvlText w:val="%5."/>
+      <w:lvlJc w:val="left"/>
+      <w:pPr>
+        <w:ind w:left="2160" w:hanging="360"/>
+      </w:pPr>
+    </w:lvl>
+    <w:lvl w:ilvl="5">
+      <w:start w:val="1"/>
+      <w:numFmt w:val="decimal"/>
+      <w:lvlText w:val="%6."/>
+      <w:lvlJc w:val="left"/>
+      <w:pPr>
+        <w:ind w:left="2520" w:hanging="360"/>
+      </w:pPr>
+    </w:lvl>
+    <w:lvl w:ilvl="6">
+      <w:start w:val="1"/>
+      <w:numFmt w:val="decimal"/>
+      <w:lvlText w:val="%7."/>
+      <w:lvlJc w:val="left"/>
+      <w:pPr>
+        <w:ind w:left="2880" w:hanging="360"/>
+      </w:pPr>
+    </w:lvl>
+    <w:lvl w:ilvl="7">
+      <w:start w:val="1"/>
+      <w:numFmt w:val="decimal"/>
+      <w:lvlText w:val="%8."/>
+      <w:lvlJc w:val="left"/>
+      <w:pPr>
+        <w:ind w:left="3240" w:hanging="360"/>
+      </w:pPr>
+    </w:lvl>
+    <w:lvl w:ilvl="8">
+      <w:start w:val="1"/>
+      <w:numFmt w:val="decimal"/>
+      <w:lvlText w:val="%9."/>
+      <w:lvlJc w:val="left"/>
+      <w:pPr>
+        <w:ind w:left="3600" w:hanging="360"/>
+      </w:pPr>
+    </w:lvl>
+  </w:abstractNum>
+  <w:abstractNum w:abstractNumId="6">
+    <w:nsid w:val="71895986"/>
+    <w:multiLevelType w:val="multilevel"/>
+    <w:tmpl w:val="6B4843E6"/>
     <w:lvl w:ilvl="0">
       <w:start w:val="1"/>
       <w:numFmt w:val="decimal"/>
@@ -4437,9 +4820,6 @@
       <w:lvlText w:val="(%1)"/>
       <w:lvlJc w:val="left"/>
       <w:pPr>
-        <w:tabs>
-          <w:tab w:val="num" w:pos="397"/>
-        </w:tabs>
         <w:ind w:left="624" w:hanging="624"/>
       </w:pPr>
     </w:lvl>
@@ -4449,9 +4829,6 @@
       <w:lvlText w:val="%2."/>
       <w:lvlJc w:val="left"/>
       <w:pPr>
-        <w:tabs>
-          <w:tab w:val="num" w:pos="0"/>
-        </w:tabs>
         <w:ind w:left="1440" w:hanging="360"/>
       </w:pPr>
     </w:lvl>
@@ -4461,9 +4838,6 @@
       <w:lvlText w:val="%3."/>
       <w:lvlJc w:val="right"/>
       <w:pPr>
-        <w:tabs>
-          <w:tab w:val="num" w:pos="0"/>
-        </w:tabs>
         <w:ind w:left="2160" w:hanging="180"/>
       </w:pPr>
     </w:lvl>
@@ -4473,9 +4847,6 @@
       <w:lvlText w:val="%4."/>
       <w:lvlJc w:val="left"/>
       <w:pPr>
-        <w:tabs>
-          <w:tab w:val="num" w:pos="0"/>
-        </w:tabs>
         <w:ind w:left="2880" w:hanging="360"/>
       </w:pPr>
     </w:lvl>
@@ -4485,9 +4856,6 @@
       <w:lvlText w:val="%5."/>
       <w:lvlJc w:val="left"/>
       <w:pPr>
-        <w:tabs>
-          <w:tab w:val="num" w:pos="0"/>
-        </w:tabs>
         <w:ind w:left="3600" w:hanging="360"/>
       </w:pPr>
     </w:lvl>
@@ -4497,9 +4865,6 @@
       <w:lvlText w:val="%6."/>
       <w:lvlJc w:val="right"/>
       <w:pPr>
-        <w:tabs>
-          <w:tab w:val="num" w:pos="0"/>
-        </w:tabs>
         <w:ind w:left="4320" w:hanging="180"/>
       </w:pPr>
     </w:lvl>
@@ -4509,9 +4874,6 @@
       <w:lvlText w:val="%7."/>
       <w:lvlJc w:val="left"/>
       <w:pPr>
-        <w:tabs>
-          <w:tab w:val="num" w:pos="0"/>
-        </w:tabs>
         <w:ind w:left="5040" w:hanging="360"/>
       </w:pPr>
     </w:lvl>
@@ -4521,9 +4883,6 @@
       <w:lvlText w:val="%8."/>
       <w:lvlJc w:val="left"/>
       <w:pPr>
-        <w:tabs>
-          <w:tab w:val="num" w:pos="0"/>
-        </w:tabs>
         <w:ind w:left="5760" w:hanging="360"/>
       </w:pPr>
     </w:lvl>
@@ -4533,1610 +4892,133 @@
       <w:lvlText w:val="%9."/>
       <w:lvlJc w:val="right"/>
       <w:pPr>
-        <w:tabs>
-          <w:tab w:val="num" w:pos="0"/>
-        </w:tabs>
-        <w:ind w:left="6480" w:hanging="180"/>
-      </w:pPr>
-    </w:lvl>
-  </w:abstractNum>
-  <w:abstractNum w:abstractNumId="2">
-    <w:nsid w:val="00000003"/>
-    <w:multiLevelType w:val="multilevel"/>
-    <w:tmpl w:val="00000003"/>
-    <w:lvl w:ilvl="0">
-      <w:start w:val="1"/>
-      <w:numFmt w:val="bullet"/>
-      <w:lvlText w:val=""/>
-      <w:lvlJc w:val="left"/>
-      <w:pPr>
-        <w:tabs>
-          <w:tab w:val="num" w:pos="720"/>
-        </w:tabs>
-        <w:ind w:left="720" w:hanging="360"/>
-      </w:pPr>
-      <w:rPr>
-        <w:rFonts w:ascii="Symbol" w:hAnsi="Symbol" w:cs="OpenSymbol"/>
-      </w:rPr>
-    </w:lvl>
-    <w:lvl w:ilvl="1">
-      <w:start w:val="1"/>
-      <w:numFmt w:val="bullet"/>
-      <w:lvlText w:val="◦"/>
-      <w:lvlJc w:val="left"/>
-      <w:pPr>
-        <w:tabs>
-          <w:tab w:val="num" w:pos="1080"/>
-        </w:tabs>
-        <w:ind w:left="1080" w:hanging="360"/>
-      </w:pPr>
-      <w:rPr>
-        <w:rFonts w:ascii="OpenSymbol" w:hAnsi="OpenSymbol" w:cs="OpenSymbol"/>
-      </w:rPr>
-    </w:lvl>
-    <w:lvl w:ilvl="2">
-      <w:start w:val="1"/>
-      <w:numFmt w:val="bullet"/>
-      <w:lvlText w:val="▪"/>
-      <w:lvlJc w:val="left"/>
-      <w:pPr>
-        <w:tabs>
-          <w:tab w:val="num" w:pos="1440"/>
-        </w:tabs>
-        <w:ind w:left="1440" w:hanging="360"/>
-      </w:pPr>
-      <w:rPr>
-        <w:rFonts w:ascii="OpenSymbol" w:hAnsi="OpenSymbol" w:cs="OpenSymbol"/>
-      </w:rPr>
-    </w:lvl>
-    <w:lvl w:ilvl="3">
-      <w:start w:val="1"/>
-      <w:numFmt w:val="bullet"/>
-      <w:lvlText w:val=""/>
-      <w:lvlJc w:val="left"/>
-      <w:pPr>
-        <w:tabs>
-          <w:tab w:val="num" w:pos="1800"/>
-        </w:tabs>
-        <w:ind w:left="1800" w:hanging="360"/>
-      </w:pPr>
-      <w:rPr>
-        <w:rFonts w:ascii="Symbol" w:hAnsi="Symbol" w:cs="OpenSymbol"/>
-      </w:rPr>
-    </w:lvl>
-    <w:lvl w:ilvl="4">
-      <w:start w:val="1"/>
-      <w:numFmt w:val="bullet"/>
-      <w:lvlText w:val="◦"/>
-      <w:lvlJc w:val="left"/>
-      <w:pPr>
-        <w:tabs>
-          <w:tab w:val="num" w:pos="2160"/>
-        </w:tabs>
-        <w:ind w:left="2160" w:hanging="360"/>
-      </w:pPr>
-      <w:rPr>
-        <w:rFonts w:ascii="OpenSymbol" w:hAnsi="OpenSymbol" w:cs="OpenSymbol"/>
-      </w:rPr>
-    </w:lvl>
-    <w:lvl w:ilvl="5">
-      <w:start w:val="1"/>
-      <w:numFmt w:val="bullet"/>
-      <w:lvlText w:val="▪"/>
-      <w:lvlJc w:val="left"/>
-      <w:pPr>
-        <w:tabs>
-          <w:tab w:val="num" w:pos="2520"/>
-        </w:tabs>
-        <w:ind w:left="2520" w:hanging="360"/>
-      </w:pPr>
-      <w:rPr>
-        <w:rFonts w:ascii="OpenSymbol" w:hAnsi="OpenSymbol" w:cs="OpenSymbol"/>
-      </w:rPr>
-    </w:lvl>
-    <w:lvl w:ilvl="6">
-      <w:start w:val="1"/>
-      <w:numFmt w:val="bullet"/>
-      <w:lvlText w:val=""/>
-      <w:lvlJc w:val="left"/>
-      <w:pPr>
-        <w:tabs>
-          <w:tab w:val="num" w:pos="2880"/>
-        </w:tabs>
-        <w:ind w:left="2880" w:hanging="360"/>
-      </w:pPr>
-      <w:rPr>
-        <w:rFonts w:ascii="Symbol" w:hAnsi="Symbol" w:cs="OpenSymbol"/>
-      </w:rPr>
-    </w:lvl>
-    <w:lvl w:ilvl="7">
-      <w:start w:val="1"/>
-      <w:numFmt w:val="bullet"/>
-      <w:lvlText w:val="◦"/>
-      <w:lvlJc w:val="left"/>
-      <w:pPr>
-        <w:tabs>
-          <w:tab w:val="num" w:pos="3240"/>
-        </w:tabs>
-        <w:ind w:left="3240" w:hanging="360"/>
-      </w:pPr>
-      <w:rPr>
-        <w:rFonts w:ascii="OpenSymbol" w:hAnsi="OpenSymbol" w:cs="OpenSymbol"/>
-      </w:rPr>
-    </w:lvl>
-    <w:lvl w:ilvl="8">
-      <w:start w:val="1"/>
-      <w:numFmt w:val="bullet"/>
-      <w:lvlText w:val="▪"/>
-      <w:lvlJc w:val="left"/>
-      <w:pPr>
-        <w:tabs>
-          <w:tab w:val="num" w:pos="3600"/>
-        </w:tabs>
-        <w:ind w:left="3600" w:hanging="360"/>
-      </w:pPr>
-      <w:rPr>
-        <w:rFonts w:ascii="OpenSymbol" w:hAnsi="OpenSymbol" w:cs="OpenSymbol"/>
-      </w:rPr>
-    </w:lvl>
-  </w:abstractNum>
-  <w:abstractNum w:abstractNumId="3">
-    <w:nsid w:val="00000004"/>
-    <w:multiLevelType w:val="multilevel"/>
-    <w:tmpl w:val="00000004"/>
-    <w:lvl w:ilvl="0">
-      <w:start w:val="1"/>
-      <w:numFmt w:val="decimal"/>
-      <w:lvlText w:val="%1."/>
-      <w:lvlJc w:val="left"/>
-      <w:pPr>
-        <w:tabs>
-          <w:tab w:val="num" w:pos="720"/>
-        </w:tabs>
-        <w:ind w:left="720" w:hanging="360"/>
-      </w:pPr>
-    </w:lvl>
-    <w:lvl w:ilvl="1">
-      <w:start w:val="1"/>
-      <w:numFmt w:val="decimal"/>
-      <w:lvlText w:val="%2."/>
-      <w:lvlJc w:val="left"/>
-      <w:pPr>
-        <w:tabs>
-          <w:tab w:val="num" w:pos="1080"/>
-        </w:tabs>
-        <w:ind w:left="1080" w:hanging="360"/>
-      </w:pPr>
-    </w:lvl>
-    <w:lvl w:ilvl="2">
-      <w:start w:val="1"/>
-      <w:numFmt w:val="decimal"/>
-      <w:lvlText w:val="%3."/>
-      <w:lvlJc w:val="left"/>
-      <w:pPr>
-        <w:tabs>
-          <w:tab w:val="num" w:pos="1440"/>
-        </w:tabs>
-        <w:ind w:left="1440" w:hanging="360"/>
-      </w:pPr>
-    </w:lvl>
-    <w:lvl w:ilvl="3">
-      <w:start w:val="1"/>
-      <w:numFmt w:val="decimal"/>
-      <w:lvlText w:val="%4."/>
-      <w:lvlJc w:val="left"/>
-      <w:pPr>
-        <w:tabs>
-          <w:tab w:val="num" w:pos="1800"/>
-        </w:tabs>
-        <w:ind w:left="1800" w:hanging="360"/>
-      </w:pPr>
-    </w:lvl>
-    <w:lvl w:ilvl="4">
-      <w:start w:val="1"/>
-      <w:numFmt w:val="decimal"/>
-      <w:lvlText w:val="%5."/>
-      <w:lvlJc w:val="left"/>
-      <w:pPr>
-        <w:tabs>
-          <w:tab w:val="num" w:pos="2160"/>
-        </w:tabs>
-        <w:ind w:left="2160" w:hanging="360"/>
-      </w:pPr>
-    </w:lvl>
-    <w:lvl w:ilvl="5">
-      <w:start w:val="1"/>
-      <w:numFmt w:val="decimal"/>
-      <w:lvlText w:val="%6."/>
-      <w:lvlJc w:val="left"/>
-      <w:pPr>
-        <w:tabs>
-          <w:tab w:val="num" w:pos="2520"/>
-        </w:tabs>
-        <w:ind w:left="2520" w:hanging="360"/>
-      </w:pPr>
-    </w:lvl>
-    <w:lvl w:ilvl="6">
-      <w:start w:val="1"/>
-      <w:numFmt w:val="decimal"/>
-      <w:lvlText w:val="%7."/>
-      <w:lvlJc w:val="left"/>
-      <w:pPr>
-        <w:tabs>
-          <w:tab w:val="num" w:pos="2880"/>
-        </w:tabs>
-        <w:ind w:left="2880" w:hanging="360"/>
-      </w:pPr>
-    </w:lvl>
-    <w:lvl w:ilvl="7">
-      <w:start w:val="1"/>
-      <w:numFmt w:val="decimal"/>
-      <w:lvlText w:val="%8."/>
-      <w:lvlJc w:val="left"/>
-      <w:pPr>
-        <w:tabs>
-          <w:tab w:val="num" w:pos="3240"/>
-        </w:tabs>
-        <w:ind w:left="3240" w:hanging="360"/>
-      </w:pPr>
-    </w:lvl>
-    <w:lvl w:ilvl="8">
-      <w:start w:val="1"/>
-      <w:numFmt w:val="decimal"/>
-      <w:lvlText w:val="%9."/>
-      <w:lvlJc w:val="left"/>
-      <w:pPr>
-        <w:tabs>
-          <w:tab w:val="num" w:pos="3600"/>
-        </w:tabs>
-        <w:ind w:left="3600" w:hanging="360"/>
-      </w:pPr>
-    </w:lvl>
-  </w:abstractNum>
-  <w:abstractNum w:abstractNumId="4">
-    <w:nsid w:val="156F734E"/>
-    <w:multiLevelType w:val="multilevel"/>
-    <w:tmpl w:val="0407001D"/>
-    <w:lvl w:ilvl="0">
-      <w:start w:val="1"/>
-      <w:numFmt w:val="decimal"/>
-      <w:lvlText w:val="%1)"/>
-      <w:lvlJc w:val="left"/>
-      <w:pPr>
-        <w:ind w:left="360" w:hanging="360"/>
-      </w:pPr>
-    </w:lvl>
-    <w:lvl w:ilvl="1">
-      <w:start w:val="1"/>
-      <w:numFmt w:val="lowerLetter"/>
-      <w:lvlText w:val="%2)"/>
-      <w:lvlJc w:val="left"/>
-      <w:pPr>
-        <w:ind w:left="720" w:hanging="360"/>
-      </w:pPr>
-    </w:lvl>
-    <w:lvl w:ilvl="2">
-      <w:start w:val="1"/>
-      <w:numFmt w:val="lowerRoman"/>
-      <w:lvlText w:val="%3)"/>
-      <w:lvlJc w:val="left"/>
-      <w:pPr>
-        <w:ind w:left="1080" w:hanging="360"/>
-      </w:pPr>
-    </w:lvl>
-    <w:lvl w:ilvl="3">
-      <w:start w:val="1"/>
-      <w:numFmt w:val="decimal"/>
-      <w:lvlText w:val="(%4)"/>
-      <w:lvlJc w:val="left"/>
-      <w:pPr>
-        <w:ind w:left="1440" w:hanging="360"/>
-      </w:pPr>
-    </w:lvl>
-    <w:lvl w:ilvl="4">
-      <w:start w:val="1"/>
-      <w:numFmt w:val="lowerLetter"/>
-      <w:lvlText w:val="(%5)"/>
-      <w:lvlJc w:val="left"/>
-      <w:pPr>
-        <w:ind w:left="1800" w:hanging="360"/>
-      </w:pPr>
-    </w:lvl>
-    <w:lvl w:ilvl="5">
-      <w:start w:val="1"/>
-      <w:numFmt w:val="lowerRoman"/>
-      <w:lvlText w:val="(%6)"/>
-      <w:lvlJc w:val="left"/>
-      <w:pPr>
-        <w:ind w:left="2160" w:hanging="360"/>
-      </w:pPr>
-    </w:lvl>
-    <w:lvl w:ilvl="6">
-      <w:start w:val="1"/>
-      <w:numFmt w:val="decimal"/>
-      <w:lvlText w:val="%7."/>
-      <w:lvlJc w:val="left"/>
-      <w:pPr>
-        <w:ind w:left="2520" w:hanging="360"/>
-      </w:pPr>
-    </w:lvl>
-    <w:lvl w:ilvl="7">
-      <w:start w:val="1"/>
-      <w:numFmt w:val="lowerLetter"/>
-      <w:lvlText w:val="%8."/>
-      <w:lvlJc w:val="left"/>
-      <w:pPr>
-        <w:ind w:left="2880" w:hanging="360"/>
-      </w:pPr>
-    </w:lvl>
-    <w:lvl w:ilvl="8">
-      <w:start w:val="1"/>
-      <w:numFmt w:val="lowerRoman"/>
-      <w:lvlText w:val="%9."/>
-      <w:lvlJc w:val="left"/>
-      <w:pPr>
-        <w:ind w:left="3240" w:hanging="360"/>
-      </w:pPr>
-    </w:lvl>
-  </w:abstractNum>
-  <w:abstractNum w:abstractNumId="5">
-    <w:nsid w:val="16C3739F"/>
-    <w:multiLevelType w:val="hybridMultilevel"/>
-    <w:tmpl w:val="F6D03416"/>
-    <w:lvl w:ilvl="0" w:tplc="0407000F">
-      <w:start w:val="1"/>
-      <w:numFmt w:val="decimal"/>
-      <w:lvlText w:val="%1."/>
-      <w:lvlJc w:val="left"/>
-      <w:pPr>
-        <w:ind w:left="360" w:hanging="360"/>
-      </w:pPr>
-    </w:lvl>
-    <w:lvl w:ilvl="1" w:tplc="04070019">
-      <w:start w:val="1"/>
-      <w:numFmt w:val="lowerLetter"/>
-      <w:lvlText w:val="%2."/>
-      <w:lvlJc w:val="left"/>
-      <w:pPr>
-        <w:ind w:left="1080" w:hanging="360"/>
-      </w:pPr>
-    </w:lvl>
-    <w:lvl w:ilvl="2" w:tplc="0407001B">
-      <w:start w:val="1"/>
-      <w:numFmt w:val="lowerRoman"/>
-      <w:lvlText w:val="%3."/>
-      <w:lvlJc w:val="right"/>
-      <w:pPr>
-        <w:ind w:left="1800" w:hanging="180"/>
-      </w:pPr>
-    </w:lvl>
-    <w:lvl w:ilvl="3" w:tplc="0407000F" w:tentative="1">
-      <w:start w:val="1"/>
-      <w:numFmt w:val="decimal"/>
-      <w:lvlText w:val="%4."/>
-      <w:lvlJc w:val="left"/>
-      <w:pPr>
-        <w:ind w:left="2520" w:hanging="360"/>
-      </w:pPr>
-    </w:lvl>
-    <w:lvl w:ilvl="4" w:tplc="04070019" w:tentative="1">
-      <w:start w:val="1"/>
-      <w:numFmt w:val="lowerLetter"/>
-      <w:lvlText w:val="%5."/>
-      <w:lvlJc w:val="left"/>
-      <w:pPr>
-        <w:ind w:left="3240" w:hanging="360"/>
-      </w:pPr>
-    </w:lvl>
-    <w:lvl w:ilvl="5" w:tplc="0407001B" w:tentative="1">
-      <w:start w:val="1"/>
-      <w:numFmt w:val="lowerRoman"/>
-      <w:lvlText w:val="%6."/>
-      <w:lvlJc w:val="right"/>
-      <w:pPr>
-        <w:ind w:left="3960" w:hanging="180"/>
-      </w:pPr>
-    </w:lvl>
-    <w:lvl w:ilvl="6" w:tplc="0407000F" w:tentative="1">
-      <w:start w:val="1"/>
-      <w:numFmt w:val="decimal"/>
-      <w:lvlText w:val="%7."/>
-      <w:lvlJc w:val="left"/>
-      <w:pPr>
-        <w:ind w:left="4680" w:hanging="360"/>
-      </w:pPr>
-    </w:lvl>
-    <w:lvl w:ilvl="7" w:tplc="04070019" w:tentative="1">
-      <w:start w:val="1"/>
-      <w:numFmt w:val="lowerLetter"/>
-      <w:lvlText w:val="%8."/>
-      <w:lvlJc w:val="left"/>
-      <w:pPr>
-        <w:ind w:left="5400" w:hanging="360"/>
-      </w:pPr>
-    </w:lvl>
-    <w:lvl w:ilvl="8" w:tplc="0407001B" w:tentative="1">
-      <w:start w:val="1"/>
-      <w:numFmt w:val="lowerRoman"/>
-      <w:lvlText w:val="%9."/>
-      <w:lvlJc w:val="right"/>
-      <w:pPr>
-        <w:ind w:left="6120" w:hanging="180"/>
-      </w:pPr>
-    </w:lvl>
-  </w:abstractNum>
-  <w:abstractNum w:abstractNumId="6">
-    <w:nsid w:val="1F0E1B5D"/>
-    <w:multiLevelType w:val="hybridMultilevel"/>
-    <w:tmpl w:val="D114A474"/>
-    <w:lvl w:ilvl="0" w:tplc="0407000F">
-      <w:start w:val="1"/>
-      <w:numFmt w:val="decimal"/>
-      <w:lvlText w:val="%1."/>
-      <w:lvlJc w:val="left"/>
-      <w:pPr>
-        <w:ind w:left="720" w:hanging="360"/>
-      </w:pPr>
-    </w:lvl>
-    <w:lvl w:ilvl="1" w:tplc="04070019" w:tentative="1">
-      <w:start w:val="1"/>
-      <w:numFmt w:val="lowerLetter"/>
-      <w:lvlText w:val="%2."/>
-      <w:lvlJc w:val="left"/>
-      <w:pPr>
-        <w:ind w:left="1440" w:hanging="360"/>
-      </w:pPr>
-    </w:lvl>
-    <w:lvl w:ilvl="2" w:tplc="0407001B" w:tentative="1">
-      <w:start w:val="1"/>
-      <w:numFmt w:val="lowerRoman"/>
-      <w:lvlText w:val="%3."/>
-      <w:lvlJc w:val="right"/>
-      <w:pPr>
-        <w:ind w:left="2160" w:hanging="180"/>
-      </w:pPr>
-    </w:lvl>
-    <w:lvl w:ilvl="3" w:tplc="0407000F" w:tentative="1">
-      <w:start w:val="1"/>
-      <w:numFmt w:val="decimal"/>
-      <w:lvlText w:val="%4."/>
-      <w:lvlJc w:val="left"/>
-      <w:pPr>
-        <w:ind w:left="2880" w:hanging="360"/>
-      </w:pPr>
-    </w:lvl>
-    <w:lvl w:ilvl="4" w:tplc="04070019" w:tentative="1">
-      <w:start w:val="1"/>
-      <w:numFmt w:val="lowerLetter"/>
-      <w:lvlText w:val="%5."/>
-      <w:lvlJc w:val="left"/>
-      <w:pPr>
-        <w:ind w:left="3600" w:hanging="360"/>
-      </w:pPr>
-    </w:lvl>
-    <w:lvl w:ilvl="5" w:tplc="0407001B" w:tentative="1">
-      <w:start w:val="1"/>
-      <w:numFmt w:val="lowerRoman"/>
-      <w:lvlText w:val="%6."/>
-      <w:lvlJc w:val="right"/>
-      <w:pPr>
-        <w:ind w:left="4320" w:hanging="180"/>
-      </w:pPr>
-    </w:lvl>
-    <w:lvl w:ilvl="6" w:tplc="0407000F" w:tentative="1">
-      <w:start w:val="1"/>
-      <w:numFmt w:val="decimal"/>
-      <w:lvlText w:val="%7."/>
-      <w:lvlJc w:val="left"/>
-      <w:pPr>
-        <w:ind w:left="5040" w:hanging="360"/>
-      </w:pPr>
-    </w:lvl>
-    <w:lvl w:ilvl="7" w:tplc="04070019" w:tentative="1">
-      <w:start w:val="1"/>
-      <w:numFmt w:val="lowerLetter"/>
-      <w:lvlText w:val="%8."/>
-      <w:lvlJc w:val="left"/>
-      <w:pPr>
-        <w:ind w:left="5760" w:hanging="360"/>
-      </w:pPr>
-    </w:lvl>
-    <w:lvl w:ilvl="8" w:tplc="0407001B" w:tentative="1">
-      <w:start w:val="1"/>
-      <w:numFmt w:val="lowerRoman"/>
-      <w:lvlText w:val="%9."/>
-      <w:lvlJc w:val="right"/>
-      <w:pPr>
         <w:ind w:left="6480" w:hanging="180"/>
       </w:pPr>
     </w:lvl>
   </w:abstractNum>
   <w:abstractNum w:abstractNumId="7">
-    <w:nsid w:val="202C67D3"/>
-    <w:multiLevelType w:val="hybridMultilevel"/>
-    <w:tmpl w:val="ACD01504"/>
-    <w:lvl w:ilvl="0" w:tplc="0407000F">
-      <w:start w:val="1"/>
-      <w:numFmt w:val="decimal"/>
-      <w:lvlText w:val="%1."/>
-      <w:lvlJc w:val="left"/>
-      <w:pPr>
-        <w:ind w:left="720" w:hanging="360"/>
-      </w:pPr>
-    </w:lvl>
-    <w:lvl w:ilvl="1" w:tplc="04070019">
-      <w:start w:val="1"/>
-      <w:numFmt w:val="lowerLetter"/>
-      <w:lvlText w:val="%2."/>
-      <w:lvlJc w:val="left"/>
-      <w:pPr>
-        <w:ind w:left="1440" w:hanging="360"/>
-      </w:pPr>
-    </w:lvl>
-    <w:lvl w:ilvl="2" w:tplc="0407001B">
-      <w:start w:val="1"/>
-      <w:numFmt w:val="lowerRoman"/>
-      <w:lvlText w:val="%3."/>
-      <w:lvlJc w:val="right"/>
-      <w:pPr>
-        <w:ind w:left="2160" w:hanging="180"/>
-      </w:pPr>
-    </w:lvl>
-    <w:lvl w:ilvl="3" w:tplc="0407000F" w:tentative="1">
-      <w:start w:val="1"/>
-      <w:numFmt w:val="decimal"/>
-      <w:lvlText w:val="%4."/>
-      <w:lvlJc w:val="left"/>
-      <w:pPr>
-        <w:ind w:left="2880" w:hanging="360"/>
-      </w:pPr>
-    </w:lvl>
-    <w:lvl w:ilvl="4" w:tplc="04070019" w:tentative="1">
-      <w:start w:val="1"/>
-      <w:numFmt w:val="lowerLetter"/>
-      <w:lvlText w:val="%5."/>
-      <w:lvlJc w:val="left"/>
-      <w:pPr>
-        <w:ind w:left="3600" w:hanging="360"/>
-      </w:pPr>
-    </w:lvl>
-    <w:lvl w:ilvl="5" w:tplc="0407001B" w:tentative="1">
-      <w:start w:val="1"/>
-      <w:numFmt w:val="lowerRoman"/>
-      <w:lvlText w:val="%6."/>
-      <w:lvlJc w:val="right"/>
-      <w:pPr>
-        <w:ind w:left="4320" w:hanging="180"/>
-      </w:pPr>
-    </w:lvl>
-    <w:lvl w:ilvl="6" w:tplc="0407000F" w:tentative="1">
-      <w:start w:val="1"/>
-      <w:numFmt w:val="decimal"/>
-      <w:lvlText w:val="%7."/>
-      <w:lvlJc w:val="left"/>
-      <w:pPr>
-        <w:ind w:left="5040" w:hanging="360"/>
-      </w:pPr>
-    </w:lvl>
-    <w:lvl w:ilvl="7" w:tplc="04070019" w:tentative="1">
-      <w:start w:val="1"/>
-      <w:numFmt w:val="lowerLetter"/>
-      <w:lvlText w:val="%8."/>
-      <w:lvlJc w:val="left"/>
-      <w:pPr>
-        <w:ind w:left="5760" w:hanging="360"/>
-      </w:pPr>
-    </w:lvl>
-    <w:lvl w:ilvl="8" w:tplc="0407001B" w:tentative="1">
-      <w:start w:val="1"/>
-      <w:numFmt w:val="lowerRoman"/>
-      <w:lvlText w:val="%9."/>
-      <w:lvlJc w:val="right"/>
-      <w:pPr>
-        <w:ind w:left="6480" w:hanging="180"/>
-      </w:pPr>
-    </w:lvl>
-  </w:abstractNum>
-  <w:abstractNum w:abstractNumId="8">
-    <w:nsid w:val="21B26843"/>
-    <w:multiLevelType w:val="hybridMultilevel"/>
-    <w:tmpl w:val="5D005114"/>
-    <w:lvl w:ilvl="0" w:tplc="70B8CA5C">
+    <w:nsid w:val="72557092"/>
+    <w:multiLevelType w:val="multilevel"/>
+    <w:tmpl w:val="DE46ACF0"/>
+    <w:lvl w:ilvl="0">
       <w:start w:val="1"/>
       <w:numFmt w:val="decimal"/>
       <w:pStyle w:val="LangSciLanginfo"/>
       <w:lvlText w:val="(%1)"/>
       <w:lvlJc w:val="left"/>
       <w:pPr>
-        <w:ind w:left="692" w:hanging="579"/>
-      </w:pPr>
-      <w:rPr>
-        <w:rFonts w:hint="default"/>
-      </w:rPr>
-    </w:lvl>
-    <w:lvl w:ilvl="1" w:tplc="C7045782">
+        <w:tabs>
+          <w:tab w:val="num" w:pos="113"/>
+        </w:tabs>
+        <w:ind w:left="283" w:hanging="283"/>
+      </w:pPr>
+    </w:lvl>
+    <w:lvl w:ilvl="1">
       <w:start w:val="1"/>
       <w:numFmt w:val="lowerLetter"/>
       <w:lvlText w:val="%2."/>
       <w:lvlJc w:val="left"/>
       <w:pPr>
-        <w:ind w:left="113" w:firstLine="579"/>
-      </w:pPr>
-      <w:rPr>
-        <w:rFonts w:hint="default"/>
-      </w:rPr>
-    </w:lvl>
-    <w:lvl w:ilvl="2" w:tplc="0407001B">
-      <w:start w:val="1"/>
-      <w:numFmt w:val="lowerRoman"/>
-      <w:lvlText w:val="%3."/>
-      <w:lvlJc w:val="right"/>
-      <w:pPr>
-        <w:ind w:left="2160" w:hanging="180"/>
-      </w:pPr>
-    </w:lvl>
-    <w:lvl w:ilvl="3" w:tplc="0407000F" w:tentative="1">
-      <w:start w:val="1"/>
-      <w:numFmt w:val="decimal"/>
-      <w:lvlText w:val="%4."/>
+        <w:tabs>
+          <w:tab w:val="num" w:pos="113"/>
+        </w:tabs>
+        <w:ind w:left="283" w:firstLine="794"/>
+      </w:pPr>
+    </w:lvl>
+    <w:lvl w:ilvl="2">
+      <w:start w:val="1"/>
+      <w:numFmt w:val="none"/>
+      <w:suff w:val="nothing"/>
+      <w:lvlText w:val=""/>
       <w:lvlJc w:val="left"/>
       <w:pPr>
-        <w:ind w:left="2880" w:hanging="360"/>
-      </w:pPr>
-    </w:lvl>
-    <w:lvl w:ilvl="4" w:tplc="04070019" w:tentative="1">
-      <w:start w:val="1"/>
-      <w:numFmt w:val="lowerLetter"/>
-      <w:lvlText w:val="%5."/>
+        <w:ind w:left="283" w:hanging="283"/>
+      </w:pPr>
+    </w:lvl>
+    <w:lvl w:ilvl="3">
+      <w:start w:val="1"/>
+      <w:numFmt w:val="none"/>
+      <w:suff w:val="nothing"/>
+      <w:lvlText w:val=""/>
       <w:lvlJc w:val="left"/>
       <w:pPr>
-        <w:ind w:left="3600" w:hanging="360"/>
-      </w:pPr>
-    </w:lvl>
-    <w:lvl w:ilvl="5" w:tplc="0407001B" w:tentative="1">
-      <w:start w:val="1"/>
-      <w:numFmt w:val="lowerRoman"/>
-      <w:lvlText w:val="%6."/>
-      <w:lvlJc w:val="right"/>
-      <w:pPr>
-        <w:ind w:left="4320" w:hanging="180"/>
-      </w:pPr>
-    </w:lvl>
-    <w:lvl w:ilvl="6" w:tplc="0407000F" w:tentative="1">
-      <w:start w:val="1"/>
-      <w:numFmt w:val="decimal"/>
-      <w:lvlText w:val="%7."/>
+        <w:ind w:left="283" w:hanging="283"/>
+      </w:pPr>
+    </w:lvl>
+    <w:lvl w:ilvl="4">
+      <w:start w:val="1"/>
+      <w:numFmt w:val="none"/>
+      <w:suff w:val="nothing"/>
+      <w:lvlText w:val=""/>
       <w:lvlJc w:val="left"/>
       <w:pPr>
-        <w:ind w:left="5040" w:hanging="360"/>
-      </w:pPr>
-    </w:lvl>
-    <w:lvl w:ilvl="7" w:tplc="04070019" w:tentative="1">
-      <w:start w:val="1"/>
-      <w:numFmt w:val="lowerLetter"/>
-      <w:lvlText w:val="%8."/>
+        <w:ind w:left="283" w:hanging="283"/>
+      </w:pPr>
+    </w:lvl>
+    <w:lvl w:ilvl="5">
+      <w:start w:val="1"/>
+      <w:numFmt w:val="none"/>
+      <w:suff w:val="nothing"/>
+      <w:lvlText w:val=""/>
       <w:lvlJc w:val="left"/>
       <w:pPr>
-        <w:ind w:left="5760" w:hanging="360"/>
-      </w:pPr>
-    </w:lvl>
-    <w:lvl w:ilvl="8" w:tplc="0407001B" w:tentative="1">
-      <w:start w:val="1"/>
-      <w:numFmt w:val="lowerRoman"/>
-      <w:lvlText w:val="%9."/>
-      <w:lvlJc w:val="right"/>
-      <w:pPr>
-        <w:ind w:left="6480" w:hanging="180"/>
-      </w:pPr>
-    </w:lvl>
-  </w:abstractNum>
-  <w:abstractNum w:abstractNumId="9">
-    <w:nsid w:val="26524EFD"/>
-    <w:multiLevelType w:val="multilevel"/>
-    <w:tmpl w:val="735879F8"/>
-    <w:styleLink w:val="LangSciLanginfo2"/>
-    <w:lvl w:ilvl="0">
-      <w:start w:val="1"/>
-      <w:numFmt w:val="decimal"/>
-      <w:lvlText w:val="(%1)"/>
+        <w:ind w:left="283" w:hanging="283"/>
+      </w:pPr>
+    </w:lvl>
+    <w:lvl w:ilvl="6">
+      <w:start w:val="1"/>
+      <w:numFmt w:val="none"/>
+      <w:suff w:val="nothing"/>
+      <w:lvlText w:val=""/>
       <w:lvlJc w:val="left"/>
       <w:pPr>
-        <w:ind w:left="567" w:firstLine="142"/>
-      </w:pPr>
-      <w:rPr>
-        <w:rFonts w:hint="default"/>
-      </w:rPr>
-    </w:lvl>
-    <w:lvl w:ilvl="1">
+        <w:ind w:left="283" w:hanging="283"/>
+      </w:pPr>
+    </w:lvl>
+    <w:lvl w:ilvl="7">
       <w:start w:val="1"/>
       <w:numFmt w:val="none"/>
-      <w:lvlText w:val="(a)"/>
+      <w:suff w:val="nothing"/>
+      <w:lvlText w:val=""/>
       <w:lvlJc w:val="left"/>
       <w:pPr>
-        <w:ind w:left="567" w:firstLine="142"/>
-      </w:pPr>
-      <w:rPr>
-        <w:rFonts w:hint="default"/>
-      </w:rPr>
-    </w:lvl>
-    <w:lvl w:ilvl="2">
+        <w:ind w:left="283" w:hanging="283"/>
+      </w:pPr>
+    </w:lvl>
+    <w:lvl w:ilvl="8">
       <w:start w:val="1"/>
       <w:numFmt w:val="none"/>
-      <w:lvlText w:val="%3"/>
+      <w:suff w:val="nothing"/>
+      <w:lvlText w:val=""/>
       <w:lvlJc w:val="left"/>
       <w:pPr>
-        <w:ind w:left="567" w:firstLine="851"/>
-      </w:pPr>
-      <w:rPr>
-        <w:rFonts w:hint="default"/>
-      </w:rPr>
-    </w:lvl>
-    <w:lvl w:ilvl="3">
-      <w:start w:val="1"/>
-      <w:numFmt w:val="decimal"/>
-      <w:lvlText w:val="(%4)"/>
-      <w:lvlJc w:val="left"/>
-      <w:pPr>
-        <w:ind w:left="2149" w:hanging="360"/>
-      </w:pPr>
-      <w:rPr>
-        <w:rFonts w:hint="default"/>
-      </w:rPr>
-    </w:lvl>
-    <w:lvl w:ilvl="4">
-      <w:start w:val="1"/>
-      <w:numFmt w:val="lowerLetter"/>
-      <w:lvlText w:val="(%5)"/>
-      <w:lvlJc w:val="left"/>
-      <w:pPr>
-        <w:ind w:left="2509" w:hanging="360"/>
-      </w:pPr>
-      <w:rPr>
-        <w:rFonts w:hint="default"/>
-      </w:rPr>
-    </w:lvl>
-    <w:lvl w:ilvl="5">
-      <w:start w:val="1"/>
-      <w:numFmt w:val="lowerRoman"/>
-      <w:lvlText w:val="(%6)"/>
-      <w:lvlJc w:val="left"/>
-      <w:pPr>
-        <w:ind w:left="2869" w:hanging="360"/>
-      </w:pPr>
-      <w:rPr>
-        <w:rFonts w:hint="default"/>
-      </w:rPr>
-    </w:lvl>
-    <w:lvl w:ilvl="6">
-      <w:start w:val="1"/>
-      <w:numFmt w:val="decimal"/>
-      <w:lvlText w:val="%7."/>
-      <w:lvlJc w:val="left"/>
-      <w:pPr>
-        <w:ind w:left="3229" w:hanging="360"/>
-      </w:pPr>
-      <w:rPr>
-        <w:rFonts w:hint="default"/>
-      </w:rPr>
-    </w:lvl>
-    <w:lvl w:ilvl="7">
-      <w:start w:val="1"/>
-      <w:numFmt w:val="lowerLetter"/>
-      <w:lvlText w:val="%8."/>
-      <w:lvlJc w:val="left"/>
-      <w:pPr>
-        <w:ind w:left="3589" w:hanging="360"/>
-      </w:pPr>
-      <w:rPr>
-        <w:rFonts w:hint="default"/>
-      </w:rPr>
-    </w:lvl>
-    <w:lvl w:ilvl="8">
-      <w:start w:val="1"/>
-      <w:numFmt w:val="lowerRoman"/>
-      <w:lvlText w:val="%9."/>
-      <w:lvlJc w:val="left"/>
-      <w:pPr>
-        <w:ind w:left="3949" w:hanging="360"/>
-      </w:pPr>
-      <w:rPr>
-        <w:rFonts w:hint="default"/>
-      </w:rPr>
-    </w:lvl>
-  </w:abstractNum>
-  <w:abstractNum w:abstractNumId="10">
-    <w:nsid w:val="26610E9D"/>
-    <w:multiLevelType w:val="multilevel"/>
-    <w:tmpl w:val="0407001D"/>
-    <w:numStyleLink w:val="LangSciListe3"/>
-  </w:abstractNum>
-  <w:abstractNum w:abstractNumId="11">
-    <w:nsid w:val="2920794B"/>
-    <w:multiLevelType w:val="hybridMultilevel"/>
-    <w:tmpl w:val="A7B2D450"/>
-    <w:lvl w:ilvl="0" w:tplc="04070015">
-      <w:start w:val="1"/>
-      <w:numFmt w:val="decimal"/>
-      <w:lvlText w:val="(%1)"/>
-      <w:lvlJc w:val="left"/>
-      <w:pPr>
-        <w:ind w:left="720" w:hanging="360"/>
-      </w:pPr>
-      <w:rPr>
-        <w:rFonts w:hint="default"/>
-      </w:rPr>
-    </w:lvl>
-    <w:lvl w:ilvl="1" w:tplc="04070019" w:tentative="1">
-      <w:start w:val="1"/>
-      <w:numFmt w:val="lowerLetter"/>
-      <w:lvlText w:val="%2."/>
-      <w:lvlJc w:val="left"/>
-      <w:pPr>
-        <w:ind w:left="1440" w:hanging="360"/>
-      </w:pPr>
-    </w:lvl>
-    <w:lvl w:ilvl="2" w:tplc="0407001B" w:tentative="1">
-      <w:start w:val="1"/>
-      <w:numFmt w:val="lowerRoman"/>
-      <w:lvlText w:val="%3."/>
-      <w:lvlJc w:val="right"/>
-      <w:pPr>
-        <w:ind w:left="2160" w:hanging="180"/>
-      </w:pPr>
-    </w:lvl>
-    <w:lvl w:ilvl="3" w:tplc="0407000F" w:tentative="1">
-      <w:start w:val="1"/>
-      <w:numFmt w:val="decimal"/>
-      <w:lvlText w:val="%4."/>
-      <w:lvlJc w:val="left"/>
-      <w:pPr>
-        <w:ind w:left="2880" w:hanging="360"/>
-      </w:pPr>
-    </w:lvl>
-    <w:lvl w:ilvl="4" w:tplc="04070019" w:tentative="1">
-      <w:start w:val="1"/>
-      <w:numFmt w:val="lowerLetter"/>
-      <w:lvlText w:val="%5."/>
-      <w:lvlJc w:val="left"/>
-      <w:pPr>
-        <w:ind w:left="3600" w:hanging="360"/>
-      </w:pPr>
-    </w:lvl>
-    <w:lvl w:ilvl="5" w:tplc="0407001B" w:tentative="1">
-      <w:start w:val="1"/>
-      <w:numFmt w:val="lowerRoman"/>
-      <w:lvlText w:val="%6."/>
-      <w:lvlJc w:val="right"/>
-      <w:pPr>
-        <w:ind w:left="4320" w:hanging="180"/>
-      </w:pPr>
-    </w:lvl>
-    <w:lvl w:ilvl="6" w:tplc="0407000F" w:tentative="1">
-      <w:start w:val="1"/>
-      <w:numFmt w:val="decimal"/>
-      <w:lvlText w:val="%7."/>
-      <w:lvlJc w:val="left"/>
-      <w:pPr>
-        <w:ind w:left="5040" w:hanging="360"/>
-      </w:pPr>
-    </w:lvl>
-    <w:lvl w:ilvl="7" w:tplc="04070019" w:tentative="1">
-      <w:start w:val="1"/>
-      <w:numFmt w:val="lowerLetter"/>
-      <w:lvlText w:val="%8."/>
-      <w:lvlJc w:val="left"/>
-      <w:pPr>
-        <w:ind w:left="5760" w:hanging="360"/>
-      </w:pPr>
-    </w:lvl>
-    <w:lvl w:ilvl="8" w:tplc="0407001B" w:tentative="1">
-      <w:start w:val="1"/>
-      <w:numFmt w:val="lowerRoman"/>
-      <w:lvlText w:val="%9."/>
-      <w:lvlJc w:val="right"/>
-      <w:pPr>
-        <w:ind w:left="6480" w:hanging="180"/>
-      </w:pPr>
-    </w:lvl>
-  </w:abstractNum>
-  <w:abstractNum w:abstractNumId="12">
-    <w:nsid w:val="29DA48A0"/>
-    <w:multiLevelType w:val="multilevel"/>
-    <w:tmpl w:val="0407001D"/>
-    <w:numStyleLink w:val="LangSciListe3"/>
-  </w:abstractNum>
-  <w:abstractNum w:abstractNumId="13">
-    <w:nsid w:val="2FDD7483"/>
-    <w:multiLevelType w:val="multilevel"/>
-    <w:tmpl w:val="0407001D"/>
-    <w:styleLink w:val="LangSciListe3"/>
-    <w:lvl w:ilvl="0">
-      <w:start w:val="1"/>
-      <w:numFmt w:val="decimal"/>
-      <w:lvlText w:val="%1)"/>
-      <w:lvlJc w:val="left"/>
-      <w:pPr>
-        <w:ind w:left="360" w:hanging="360"/>
-      </w:pPr>
-    </w:lvl>
-    <w:lvl w:ilvl="1">
-      <w:start w:val="1"/>
-      <w:numFmt w:val="lowerLetter"/>
-      <w:lvlText w:val="%2)"/>
-      <w:lvlJc w:val="left"/>
-      <w:pPr>
-        <w:ind w:left="360" w:hanging="360"/>
-      </w:pPr>
-    </w:lvl>
-    <w:lvl w:ilvl="2">
-      <w:start w:val="1"/>
-      <w:numFmt w:val="lowerRoman"/>
-      <w:lvlText w:val="%3)"/>
-      <w:lvlJc w:val="left"/>
-      <w:pPr>
-        <w:ind w:left="1080" w:hanging="360"/>
-      </w:pPr>
-    </w:lvl>
-    <w:lvl w:ilvl="3">
-      <w:start w:val="1"/>
-      <w:numFmt w:val="decimal"/>
-      <w:lvlText w:val="(%4)"/>
-      <w:lvlJc w:val="left"/>
-      <w:pPr>
-        <w:ind w:left="1440" w:hanging="360"/>
-      </w:pPr>
-    </w:lvl>
-    <w:lvl w:ilvl="4">
-      <w:start w:val="1"/>
-      <w:numFmt w:val="lowerLetter"/>
-      <w:lvlText w:val="(%5)"/>
-      <w:lvlJc w:val="left"/>
-      <w:pPr>
-        <w:ind w:left="1800" w:hanging="360"/>
-      </w:pPr>
-    </w:lvl>
-    <w:lvl w:ilvl="5">
-      <w:start w:val="1"/>
-      <w:numFmt w:val="lowerRoman"/>
-      <w:lvlText w:val="(%6)"/>
-      <w:lvlJc w:val="left"/>
-      <w:pPr>
-        <w:ind w:left="2160" w:hanging="360"/>
-      </w:pPr>
-    </w:lvl>
-    <w:lvl w:ilvl="6">
-      <w:start w:val="1"/>
-      <w:numFmt w:val="decimal"/>
-      <w:lvlText w:val="%7."/>
-      <w:lvlJc w:val="left"/>
-      <w:pPr>
-        <w:ind w:left="2520" w:hanging="360"/>
-      </w:pPr>
-    </w:lvl>
-    <w:lvl w:ilvl="7">
-      <w:start w:val="1"/>
-      <w:numFmt w:val="lowerLetter"/>
-      <w:lvlText w:val="%8."/>
-      <w:lvlJc w:val="left"/>
-      <w:pPr>
-        <w:ind w:left="2880" w:hanging="360"/>
-      </w:pPr>
-    </w:lvl>
-    <w:lvl w:ilvl="8">
-      <w:start w:val="1"/>
-      <w:numFmt w:val="lowerRoman"/>
-      <w:lvlText w:val="%9."/>
-      <w:lvlJc w:val="left"/>
-      <w:pPr>
-        <w:ind w:left="3240" w:hanging="360"/>
-      </w:pPr>
-    </w:lvl>
-  </w:abstractNum>
-  <w:abstractNum w:abstractNumId="14">
-    <w:nsid w:val="30BF5F4F"/>
-    <w:multiLevelType w:val="multilevel"/>
-    <w:tmpl w:val="0407001D"/>
-    <w:lvl w:ilvl="0">
-      <w:start w:val="1"/>
-      <w:numFmt w:val="decimal"/>
-      <w:lvlText w:val="%1)"/>
-      <w:lvlJc w:val="left"/>
-      <w:pPr>
-        <w:ind w:left="360" w:hanging="360"/>
-      </w:pPr>
-    </w:lvl>
-    <w:lvl w:ilvl="1">
-      <w:start w:val="1"/>
-      <w:numFmt w:val="lowerLetter"/>
-      <w:lvlText w:val="%2)"/>
-      <w:lvlJc w:val="left"/>
-      <w:pPr>
-        <w:ind w:left="720" w:hanging="360"/>
-      </w:pPr>
-    </w:lvl>
-    <w:lvl w:ilvl="2">
-      <w:start w:val="1"/>
-      <w:numFmt w:val="lowerRoman"/>
-      <w:lvlText w:val="%3)"/>
-      <w:lvlJc w:val="left"/>
-      <w:pPr>
-        <w:ind w:left="1080" w:hanging="360"/>
-      </w:pPr>
-    </w:lvl>
-    <w:lvl w:ilvl="3">
-      <w:start w:val="1"/>
-      <w:numFmt w:val="decimal"/>
-      <w:lvlText w:val="(%4)"/>
-      <w:lvlJc w:val="left"/>
-      <w:pPr>
-        <w:ind w:left="1440" w:hanging="360"/>
-      </w:pPr>
-    </w:lvl>
-    <w:lvl w:ilvl="4">
-      <w:start w:val="1"/>
-      <w:numFmt w:val="lowerLetter"/>
-      <w:lvlText w:val="(%5)"/>
-      <w:lvlJc w:val="left"/>
-      <w:pPr>
-        <w:ind w:left="1800" w:hanging="360"/>
-      </w:pPr>
-    </w:lvl>
-    <w:lvl w:ilvl="5">
-      <w:start w:val="1"/>
-      <w:numFmt w:val="lowerRoman"/>
-      <w:lvlText w:val="(%6)"/>
-      <w:lvlJc w:val="left"/>
-      <w:pPr>
-        <w:ind w:left="2160" w:hanging="360"/>
-      </w:pPr>
-    </w:lvl>
-    <w:lvl w:ilvl="6">
-      <w:start w:val="1"/>
-      <w:numFmt w:val="decimal"/>
-      <w:lvlText w:val="%7."/>
-      <w:lvlJc w:val="left"/>
-      <w:pPr>
-        <w:ind w:left="2520" w:hanging="360"/>
-      </w:pPr>
-    </w:lvl>
-    <w:lvl w:ilvl="7">
-      <w:start w:val="1"/>
-      <w:numFmt w:val="lowerLetter"/>
-      <w:lvlText w:val="%8."/>
-      <w:lvlJc w:val="left"/>
-      <w:pPr>
-        <w:ind w:left="2880" w:hanging="360"/>
-      </w:pPr>
-    </w:lvl>
-    <w:lvl w:ilvl="8">
-      <w:start w:val="1"/>
-      <w:numFmt w:val="lowerRoman"/>
-      <w:lvlText w:val="%9."/>
-      <w:lvlJc w:val="left"/>
-      <w:pPr>
-        <w:ind w:left="3240" w:hanging="360"/>
-      </w:pPr>
-    </w:lvl>
-  </w:abstractNum>
-  <w:abstractNum w:abstractNumId="15">
-    <w:nsid w:val="346D7DEE"/>
-    <w:multiLevelType w:val="hybridMultilevel"/>
-    <w:tmpl w:val="F5369B1C"/>
-    <w:lvl w:ilvl="0" w:tplc="0407000F">
-      <w:start w:val="1"/>
-      <w:numFmt w:val="decimal"/>
-      <w:lvlText w:val="%1."/>
-      <w:lvlJc w:val="left"/>
-      <w:pPr>
-        <w:ind w:left="720" w:hanging="360"/>
-      </w:pPr>
-    </w:lvl>
-    <w:lvl w:ilvl="1" w:tplc="04070019" w:tentative="1">
-      <w:start w:val="1"/>
-      <w:numFmt w:val="lowerLetter"/>
-      <w:lvlText w:val="%2."/>
-      <w:lvlJc w:val="left"/>
-      <w:pPr>
-        <w:ind w:left="1440" w:hanging="360"/>
-      </w:pPr>
-    </w:lvl>
-    <w:lvl w:ilvl="2" w:tplc="0407001B" w:tentative="1">
-      <w:start w:val="1"/>
-      <w:numFmt w:val="lowerRoman"/>
-      <w:lvlText w:val="%3."/>
-      <w:lvlJc w:val="right"/>
-      <w:pPr>
-        <w:ind w:left="2160" w:hanging="180"/>
-      </w:pPr>
-    </w:lvl>
-    <w:lvl w:ilvl="3" w:tplc="0407000F" w:tentative="1">
-      <w:start w:val="1"/>
-      <w:numFmt w:val="decimal"/>
-      <w:lvlText w:val="%4."/>
-      <w:lvlJc w:val="left"/>
-      <w:pPr>
-        <w:ind w:left="2880" w:hanging="360"/>
-      </w:pPr>
-    </w:lvl>
-    <w:lvl w:ilvl="4" w:tplc="04070019" w:tentative="1">
-      <w:start w:val="1"/>
-      <w:numFmt w:val="lowerLetter"/>
-      <w:lvlText w:val="%5."/>
-      <w:lvlJc w:val="left"/>
-      <w:pPr>
-        <w:ind w:left="3600" w:hanging="360"/>
-      </w:pPr>
-    </w:lvl>
-    <w:lvl w:ilvl="5" w:tplc="0407001B" w:tentative="1">
-      <w:start w:val="1"/>
-      <w:numFmt w:val="lowerRoman"/>
-      <w:lvlText w:val="%6."/>
-      <w:lvlJc w:val="right"/>
-      <w:pPr>
-        <w:ind w:left="4320" w:hanging="180"/>
-      </w:pPr>
-    </w:lvl>
-    <w:lvl w:ilvl="6" w:tplc="0407000F" w:tentative="1">
-      <w:start w:val="1"/>
-      <w:numFmt w:val="decimal"/>
-      <w:lvlText w:val="%7."/>
-      <w:lvlJc w:val="left"/>
-      <w:pPr>
-        <w:ind w:left="5040" w:hanging="360"/>
-      </w:pPr>
-    </w:lvl>
-    <w:lvl w:ilvl="7" w:tplc="04070019" w:tentative="1">
-      <w:start w:val="1"/>
-      <w:numFmt w:val="lowerLetter"/>
-      <w:lvlText w:val="%8."/>
-      <w:lvlJc w:val="left"/>
-      <w:pPr>
-        <w:ind w:left="5760" w:hanging="360"/>
-      </w:pPr>
-    </w:lvl>
-    <w:lvl w:ilvl="8" w:tplc="0407001B" w:tentative="1">
-      <w:start w:val="1"/>
-      <w:numFmt w:val="lowerRoman"/>
-      <w:lvlText w:val="%9."/>
-      <w:lvlJc w:val="right"/>
-      <w:pPr>
-        <w:ind w:left="6480" w:hanging="180"/>
-      </w:pPr>
-    </w:lvl>
-  </w:abstractNum>
-  <w:abstractNum w:abstractNumId="16">
-    <w:nsid w:val="516B4665"/>
-    <w:multiLevelType w:val="multilevel"/>
-    <w:tmpl w:val="0407001D"/>
-    <w:lvl w:ilvl="0">
-      <w:start w:val="1"/>
-      <w:numFmt w:val="decimal"/>
-      <w:lvlText w:val="%1)"/>
-      <w:lvlJc w:val="left"/>
-      <w:pPr>
-        <w:ind w:left="360" w:hanging="360"/>
-      </w:pPr>
-    </w:lvl>
-    <w:lvl w:ilvl="1">
-      <w:start w:val="1"/>
-      <w:numFmt w:val="lowerLetter"/>
-      <w:lvlText w:val="%2)"/>
-      <w:lvlJc w:val="left"/>
-      <w:pPr>
-        <w:ind w:left="720" w:hanging="360"/>
-      </w:pPr>
-    </w:lvl>
-    <w:lvl w:ilvl="2">
-      <w:start w:val="1"/>
-      <w:numFmt w:val="lowerRoman"/>
-      <w:lvlText w:val="%3)"/>
-      <w:lvlJc w:val="left"/>
-      <w:pPr>
-        <w:ind w:left="1080" w:hanging="360"/>
-      </w:pPr>
-    </w:lvl>
-    <w:lvl w:ilvl="3">
-      <w:start w:val="1"/>
-      <w:numFmt w:val="decimal"/>
-      <w:lvlText w:val="(%4)"/>
-      <w:lvlJc w:val="left"/>
-      <w:pPr>
-        <w:ind w:left="1440" w:hanging="360"/>
-      </w:pPr>
-    </w:lvl>
-    <w:lvl w:ilvl="4">
-      <w:start w:val="1"/>
-      <w:numFmt w:val="lowerLetter"/>
-      <w:lvlText w:val="(%5)"/>
-      <w:lvlJc w:val="left"/>
-      <w:pPr>
-        <w:ind w:left="1800" w:hanging="360"/>
-      </w:pPr>
-    </w:lvl>
-    <w:lvl w:ilvl="5">
-      <w:start w:val="1"/>
-      <w:numFmt w:val="lowerRoman"/>
-      <w:lvlText w:val="(%6)"/>
-      <w:lvlJc w:val="left"/>
-      <w:pPr>
-        <w:ind w:left="2160" w:hanging="360"/>
-      </w:pPr>
-    </w:lvl>
-    <w:lvl w:ilvl="6">
-      <w:start w:val="1"/>
-      <w:numFmt w:val="decimal"/>
-      <w:lvlText w:val="%7."/>
-      <w:lvlJc w:val="left"/>
-      <w:pPr>
-        <w:ind w:left="2520" w:hanging="360"/>
-      </w:pPr>
-    </w:lvl>
-    <w:lvl w:ilvl="7">
-      <w:start w:val="1"/>
-      <w:numFmt w:val="lowerLetter"/>
-      <w:lvlText w:val="%8."/>
-      <w:lvlJc w:val="left"/>
-      <w:pPr>
-        <w:ind w:left="2880" w:hanging="360"/>
-      </w:pPr>
-    </w:lvl>
-    <w:lvl w:ilvl="8">
-      <w:start w:val="1"/>
-      <w:numFmt w:val="lowerRoman"/>
-      <w:lvlText w:val="%9."/>
-      <w:lvlJc w:val="left"/>
-      <w:pPr>
-        <w:ind w:left="3240" w:hanging="360"/>
-      </w:pPr>
-    </w:lvl>
-  </w:abstractNum>
-  <w:abstractNum w:abstractNumId="17">
-    <w:nsid w:val="52141DE7"/>
-    <w:multiLevelType w:val="multilevel"/>
-    <w:tmpl w:val="0407001D"/>
-    <w:lvl w:ilvl="0">
-      <w:start w:val="1"/>
-      <w:numFmt w:val="decimal"/>
-      <w:lvlText w:val="%1)"/>
-      <w:lvlJc w:val="left"/>
-      <w:pPr>
-        <w:ind w:left="360" w:hanging="360"/>
-      </w:pPr>
-    </w:lvl>
-    <w:lvl w:ilvl="1">
-      <w:start w:val="1"/>
-      <w:numFmt w:val="lowerLetter"/>
-      <w:lvlText w:val="%2)"/>
-      <w:lvlJc w:val="left"/>
-      <w:pPr>
-        <w:ind w:left="720" w:hanging="360"/>
-      </w:pPr>
-    </w:lvl>
-    <w:lvl w:ilvl="2">
-      <w:start w:val="1"/>
-      <w:numFmt w:val="lowerRoman"/>
-      <w:lvlText w:val="%3)"/>
-      <w:lvlJc w:val="left"/>
-      <w:pPr>
-        <w:ind w:left="1080" w:hanging="360"/>
-      </w:pPr>
-    </w:lvl>
-    <w:lvl w:ilvl="3">
-      <w:start w:val="1"/>
-      <w:numFmt w:val="decimal"/>
-      <w:lvlText w:val="(%4)"/>
-      <w:lvlJc w:val="left"/>
-      <w:pPr>
-        <w:ind w:left="1440" w:hanging="360"/>
-      </w:pPr>
-    </w:lvl>
-    <w:lvl w:ilvl="4">
-      <w:start w:val="1"/>
-      <w:numFmt w:val="lowerLetter"/>
-      <w:lvlText w:val="(%5)"/>
-      <w:lvlJc w:val="left"/>
-      <w:pPr>
-        <w:ind w:left="1800" w:hanging="360"/>
-      </w:pPr>
-    </w:lvl>
-    <w:lvl w:ilvl="5">
-      <w:start w:val="1"/>
-      <w:numFmt w:val="lowerRoman"/>
-      <w:lvlText w:val="(%6)"/>
-      <w:lvlJc w:val="left"/>
-      <w:pPr>
-        <w:ind w:left="2160" w:hanging="360"/>
-      </w:pPr>
-    </w:lvl>
-    <w:lvl w:ilvl="6">
-      <w:start w:val="1"/>
-      <w:numFmt w:val="decimal"/>
-      <w:lvlText w:val="%7."/>
-      <w:lvlJc w:val="left"/>
-      <w:pPr>
-        <w:ind w:left="2520" w:hanging="360"/>
-      </w:pPr>
-    </w:lvl>
-    <w:lvl w:ilvl="7">
-      <w:start w:val="1"/>
-      <w:numFmt w:val="lowerLetter"/>
-      <w:lvlText w:val="%8."/>
-      <w:lvlJc w:val="left"/>
-      <w:pPr>
-        <w:ind w:left="2880" w:hanging="360"/>
-      </w:pPr>
-    </w:lvl>
-    <w:lvl w:ilvl="8">
-      <w:start w:val="1"/>
-      <w:numFmt w:val="lowerRoman"/>
-      <w:lvlText w:val="%9."/>
-      <w:lvlJc w:val="left"/>
-      <w:pPr>
-        <w:ind w:left="3240" w:hanging="360"/>
-      </w:pPr>
-    </w:lvl>
-  </w:abstractNum>
-  <w:abstractNum w:abstractNumId="18">
-    <w:nsid w:val="54D77291"/>
-    <w:multiLevelType w:val="multilevel"/>
-    <w:tmpl w:val="0407001D"/>
-    <w:lvl w:ilvl="0">
-      <w:start w:val="1"/>
-      <w:numFmt w:val="decimal"/>
-      <w:lvlText w:val="%1)"/>
-      <w:lvlJc w:val="left"/>
-      <w:pPr>
-        <w:ind w:left="360" w:hanging="360"/>
-      </w:pPr>
-    </w:lvl>
-    <w:lvl w:ilvl="1">
-      <w:start w:val="1"/>
-      <w:numFmt w:val="lowerLetter"/>
-      <w:lvlText w:val="%2)"/>
-      <w:lvlJc w:val="left"/>
-      <w:pPr>
-        <w:ind w:left="720" w:hanging="360"/>
-      </w:pPr>
-    </w:lvl>
-    <w:lvl w:ilvl="2">
-      <w:start w:val="1"/>
-      <w:numFmt w:val="lowerRoman"/>
-      <w:lvlText w:val="%3)"/>
-      <w:lvlJc w:val="left"/>
-      <w:pPr>
-        <w:ind w:left="1080" w:hanging="360"/>
-      </w:pPr>
-    </w:lvl>
-    <w:lvl w:ilvl="3">
-      <w:start w:val="1"/>
-      <w:numFmt w:val="decimal"/>
-      <w:lvlText w:val="(%4)"/>
-      <w:lvlJc w:val="left"/>
-      <w:pPr>
-        <w:ind w:left="1440" w:hanging="360"/>
-      </w:pPr>
-    </w:lvl>
-    <w:lvl w:ilvl="4">
-      <w:start w:val="1"/>
-      <w:numFmt w:val="lowerLetter"/>
-      <w:lvlText w:val="(%5)"/>
-      <w:lvlJc w:val="left"/>
-      <w:pPr>
-        <w:ind w:left="1800" w:hanging="360"/>
-      </w:pPr>
-    </w:lvl>
-    <w:lvl w:ilvl="5">
-      <w:start w:val="1"/>
-      <w:numFmt w:val="lowerRoman"/>
-      <w:lvlText w:val="(%6)"/>
-      <w:lvlJc w:val="left"/>
-      <w:pPr>
-        <w:ind w:left="2160" w:hanging="360"/>
-      </w:pPr>
-    </w:lvl>
-    <w:lvl w:ilvl="6">
-      <w:start w:val="1"/>
-      <w:numFmt w:val="decimal"/>
-      <w:lvlText w:val="%7."/>
-      <w:lvlJc w:val="left"/>
-      <w:pPr>
-        <w:ind w:left="2520" w:hanging="360"/>
-      </w:pPr>
-    </w:lvl>
-    <w:lvl w:ilvl="7">
-      <w:start w:val="1"/>
-      <w:numFmt w:val="lowerLetter"/>
-      <w:lvlText w:val="%8."/>
-      <w:lvlJc w:val="left"/>
-      <w:pPr>
-        <w:ind w:left="2880" w:hanging="360"/>
-      </w:pPr>
-    </w:lvl>
-    <w:lvl w:ilvl="8">
-      <w:start w:val="1"/>
-      <w:numFmt w:val="lowerRoman"/>
-      <w:lvlText w:val="%9."/>
-      <w:lvlJc w:val="left"/>
-      <w:pPr>
-        <w:ind w:left="3240" w:hanging="360"/>
-      </w:pPr>
-    </w:lvl>
-  </w:abstractNum>
-  <w:abstractNum w:abstractNumId="19">
-    <w:nsid w:val="6191321D"/>
-    <w:multiLevelType w:val="multilevel"/>
-    <w:tmpl w:val="0407001D"/>
-    <w:lvl w:ilvl="0">
-      <w:start w:val="1"/>
-      <w:numFmt w:val="decimal"/>
-      <w:lvlText w:val="%1)"/>
-      <w:lvlJc w:val="left"/>
-      <w:pPr>
-        <w:ind w:left="360" w:hanging="360"/>
-      </w:pPr>
-    </w:lvl>
-    <w:lvl w:ilvl="1">
-      <w:start w:val="1"/>
-      <w:numFmt w:val="lowerLetter"/>
-      <w:lvlText w:val="%2)"/>
-      <w:lvlJc w:val="left"/>
-      <w:pPr>
-        <w:ind w:left="720" w:hanging="360"/>
-      </w:pPr>
-    </w:lvl>
-    <w:lvl w:ilvl="2">
-      <w:start w:val="1"/>
-      <w:numFmt w:val="lowerRoman"/>
-      <w:lvlText w:val="%3)"/>
-      <w:lvlJc w:val="left"/>
-      <w:pPr>
-        <w:ind w:left="1080" w:hanging="360"/>
-      </w:pPr>
-    </w:lvl>
-    <w:lvl w:ilvl="3">
-      <w:start w:val="1"/>
-      <w:numFmt w:val="decimal"/>
-      <w:lvlText w:val="(%4)"/>
-      <w:lvlJc w:val="left"/>
-      <w:pPr>
-        <w:ind w:left="1440" w:hanging="360"/>
-      </w:pPr>
-    </w:lvl>
-    <w:lvl w:ilvl="4">
-      <w:start w:val="1"/>
-      <w:numFmt w:val="lowerLetter"/>
-      <w:lvlText w:val="(%5)"/>
-      <w:lvlJc w:val="left"/>
-      <w:pPr>
-        <w:ind w:left="1800" w:hanging="360"/>
-      </w:pPr>
-    </w:lvl>
-    <w:lvl w:ilvl="5">
-      <w:start w:val="1"/>
-      <w:numFmt w:val="lowerRoman"/>
-      <w:lvlText w:val="(%6)"/>
-      <w:lvlJc w:val="left"/>
-      <w:pPr>
-        <w:ind w:left="2160" w:hanging="360"/>
-      </w:pPr>
-    </w:lvl>
-    <w:lvl w:ilvl="6">
-      <w:start w:val="1"/>
-      <w:numFmt w:val="decimal"/>
-      <w:lvlText w:val="%7."/>
-      <w:lvlJc w:val="left"/>
-      <w:pPr>
-        <w:ind w:left="2520" w:hanging="360"/>
-      </w:pPr>
-    </w:lvl>
-    <w:lvl w:ilvl="7">
-      <w:start w:val="1"/>
-      <w:numFmt w:val="lowerLetter"/>
-      <w:lvlText w:val="%8."/>
-      <w:lvlJc w:val="left"/>
-      <w:pPr>
-        <w:ind w:left="2880" w:hanging="360"/>
-      </w:pPr>
-    </w:lvl>
-    <w:lvl w:ilvl="8">
-      <w:start w:val="1"/>
-      <w:numFmt w:val="lowerRoman"/>
-      <w:lvlText w:val="%9."/>
-      <w:lvlJc w:val="left"/>
-      <w:pPr>
-        <w:ind w:left="3240" w:hanging="360"/>
-      </w:pPr>
-    </w:lvl>
-  </w:abstractNum>
-  <w:abstractNum w:abstractNumId="20">
-    <w:nsid w:val="7B360D61"/>
-    <w:multiLevelType w:val="multilevel"/>
-    <w:tmpl w:val="735879F8"/>
-    <w:numStyleLink w:val="LangSciLanginfo2"/>
+        <w:ind w:left="283" w:hanging="283"/>
+      </w:pPr>
+    </w:lvl>
   </w:abstractNum>
   <w:num w:numId="1">
     <w:abstractNumId w:val="0"/>
   </w:num>
   <w:num w:numId="2">
+    <w:abstractNumId w:val="7"/>
+  </w:num>
+  <w:num w:numId="3">
+    <w:abstractNumId w:val="6"/>
+  </w:num>
+  <w:num w:numId="4">
     <w:abstractNumId w:val="1"/>
   </w:num>
-  <w:num w:numId="3">
+  <w:num w:numId="5">
+    <w:abstractNumId w:val="5"/>
+  </w:num>
+  <w:num w:numId="6">
     <w:abstractNumId w:val="2"/>
   </w:num>
-  <w:num w:numId="4">
+  <w:num w:numId="7">
     <w:abstractNumId w:val="3"/>
   </w:num>
-  <w:num w:numId="5">
-    <w:abstractNumId w:val="0"/>
-  </w:num>
-  <w:num w:numId="6">
-    <w:abstractNumId w:val="0"/>
-  </w:num>
-  <w:num w:numId="7">
-    <w:abstractNumId w:val="0"/>
-  </w:num>
   <w:num w:numId="8">
-    <w:abstractNumId w:val="0"/>
-  </w:num>
-  <w:num w:numId="9">
-    <w:abstractNumId w:val="0"/>
-  </w:num>
-  <w:num w:numId="10">
-    <w:abstractNumId w:val="0"/>
-  </w:num>
-  <w:num w:numId="11">
-    <w:abstractNumId w:val="0"/>
-  </w:num>
-  <w:num w:numId="12">
-    <w:abstractNumId w:val="11"/>
-  </w:num>
-  <w:num w:numId="13">
-    <w:abstractNumId w:val="6"/>
-  </w:num>
-  <w:num w:numId="14">
-    <w:abstractNumId w:val="15"/>
-  </w:num>
-  <w:num w:numId="15">
-    <w:abstractNumId w:val="5"/>
-  </w:num>
-  <w:num w:numId="16">
-    <w:abstractNumId w:val="18"/>
-  </w:num>
-  <w:num w:numId="17">
-    <w:abstractNumId w:val="17"/>
-  </w:num>
-  <w:num w:numId="18">
-    <w:abstractNumId w:val="19"/>
-  </w:num>
-  <w:num w:numId="19">
-    <w:abstractNumId w:val="14"/>
-  </w:num>
-  <w:num w:numId="20">
     <w:abstractNumId w:val="4"/>
-  </w:num>
-  <w:num w:numId="21">
-    <w:abstractNumId w:val="16"/>
-  </w:num>
-  <w:num w:numId="22">
-    <w:abstractNumId w:val="7"/>
-  </w:num>
-  <w:num w:numId="23">
-    <w:abstractNumId w:val="8"/>
-  </w:num>
-  <w:num w:numId="24">
-    <w:abstractNumId w:val="9"/>
-  </w:num>
-  <w:num w:numId="25">
-    <w:abstractNumId w:val="20"/>
-  </w:num>
-  <w:num w:numId="26">
-    <w:abstractNumId w:val="13"/>
-  </w:num>
-  <w:num w:numId="27">
-    <w:abstractNumId w:val="10"/>
-  </w:num>
-  <w:num w:numId="28">
-    <w:abstractNumId w:val="12"/>
   </w:num>
 </w:numbering>
 </file>
@@ -6146,23 +5028,29 @@
   <w:docDefaults>
     <w:rPrDefault>
       <w:rPr>
-        <w:rFonts w:ascii="Times New Roman" w:eastAsia="Times New Roman" w:hAnsi="Times New Roman" w:cs="Times New Roman"/>
+        <w:rFonts w:asciiTheme="minorHAnsi" w:eastAsiaTheme="minorEastAsia" w:hAnsiTheme="minorHAnsi" w:cstheme="minorBidi"/>
+        <w:sz w:val="22"/>
+        <w:szCs w:val="22"/>
         <w:lang w:val="de-DE" w:eastAsia="de-DE" w:bidi="ar-SA"/>
       </w:rPr>
     </w:rPrDefault>
-    <w:pPrDefault/>
+    <w:pPrDefault>
+      <w:pPr>
+        <w:spacing w:after="160" w:line="259" w:lineRule="auto"/>
+      </w:pPr>
+    </w:pPrDefault>
   </w:docDefaults>
   <w:latentStyles w:defLockedState="0" w:defUIPriority="99" w:defSemiHidden="0" w:defUnhideWhenUsed="0" w:defQFormat="0" w:count="371">
     <w:lsdException w:name="Normal" w:uiPriority="0" w:qFormat="1"/>
-    <w:lsdException w:name="heading 1" w:uiPriority="0" w:qFormat="1"/>
-    <w:lsdException w:name="heading 2" w:uiPriority="0" w:qFormat="1"/>
-    <w:lsdException w:name="heading 3" w:uiPriority="0" w:qFormat="1"/>
+    <w:lsdException w:name="heading 1" w:uiPriority="9" w:qFormat="1"/>
+    <w:lsdException w:name="heading 2" w:semiHidden="1" w:uiPriority="9" w:unhideWhenUsed="1" w:qFormat="1"/>
+    <w:lsdException w:name="heading 3" w:semiHidden="1" w:uiPriority="9" w:unhideWhenUsed="1" w:qFormat="1"/>
     <w:lsdException w:name="heading 4" w:semiHidden="1" w:uiPriority="9" w:unhideWhenUsed="1" w:qFormat="1"/>
     <w:lsdException w:name="heading 5" w:semiHidden="1" w:uiPriority="9" w:unhideWhenUsed="1" w:qFormat="1"/>
-    <w:lsdException w:name="heading 6" w:uiPriority="0" w:qFormat="1"/>
-    <w:lsdException w:name="heading 7" w:uiPriority="0" w:qFormat="1"/>
-    <w:lsdException w:name="heading 8" w:uiPriority="0" w:qFormat="1"/>
-    <w:lsdException w:name="heading 9" w:uiPriority="0" w:qFormat="1"/>
+    <w:lsdException w:name="heading 6" w:semiHidden="1" w:uiPriority="9" w:unhideWhenUsed="1" w:qFormat="1"/>
+    <w:lsdException w:name="heading 7" w:semiHidden="1" w:uiPriority="9" w:unhideWhenUsed="1" w:qFormat="1"/>
+    <w:lsdException w:name="heading 8" w:semiHidden="1" w:uiPriority="9" w:unhideWhenUsed="1" w:qFormat="1"/>
+    <w:lsdException w:name="heading 9" w:semiHidden="1" w:uiPriority="9" w:unhideWhenUsed="1" w:qFormat="1"/>
     <w:lsdException w:name="index 1" w:semiHidden="1" w:unhideWhenUsed="1"/>
     <w:lsdException w:name="index 2" w:semiHidden="1" w:unhideWhenUsed="1"/>
     <w:lsdException w:name="index 3" w:semiHidden="1" w:unhideWhenUsed="1"/>
@@ -6215,7 +5103,7 @@
     <w:lsdException w:name="List Number 3" w:semiHidden="1" w:unhideWhenUsed="1"/>
     <w:lsdException w:name="List Number 4" w:semiHidden="1" w:unhideWhenUsed="1"/>
     <w:lsdException w:name="List Number 5" w:semiHidden="1" w:unhideWhenUsed="1"/>
-    <w:lsdException w:name="Title" w:uiPriority="0" w:qFormat="1"/>
+    <w:lsdException w:name="Title" w:uiPriority="10" w:qFormat="1"/>
     <w:lsdException w:name="Closing" w:semiHidden="1" w:unhideWhenUsed="1"/>
     <w:lsdException w:name="Signature" w:semiHidden="1" w:unhideWhenUsed="1"/>
     <w:lsdException w:name="Default Paragraph Font" w:semiHidden="1" w:uiPriority="1" w:unhideWhenUsed="1"/>
@@ -6227,7 +5115,7 @@
     <w:lsdException w:name="List Continue 4" w:semiHidden="1" w:unhideWhenUsed="1"/>
     <w:lsdException w:name="List Continue 5" w:semiHidden="1" w:unhideWhenUsed="1"/>
     <w:lsdException w:name="Message Header" w:semiHidden="1" w:unhideWhenUsed="1"/>
-    <w:lsdException w:name="Subtitle" w:uiPriority="0" w:qFormat="1"/>
+    <w:lsdException w:name="Subtitle" w:uiPriority="11" w:qFormat="1"/>
     <w:lsdException w:name="Salutation" w:semiHidden="1" w:unhideWhenUsed="1"/>
     <w:lsdException w:name="Date" w:semiHidden="1" w:unhideWhenUsed="1"/>
     <w:lsdException w:name="Body Text First Indent" w:semiHidden="1" w:unhideWhenUsed="1"/>
@@ -6241,7 +5129,7 @@
     <w:lsdException w:name="Hyperlink" w:semiHidden="1" w:unhideWhenUsed="1"/>
     <w:lsdException w:name="FollowedHyperlink" w:semiHidden="1" w:unhideWhenUsed="1"/>
     <w:lsdException w:name="Strong" w:uiPriority="22" w:qFormat="1"/>
-    <w:lsdException w:name="Emphasis" w:uiPriority="19" w:qFormat="1"/>
+    <w:lsdException w:name="Emphasis" w:uiPriority="20" w:qFormat="1"/>
     <w:lsdException w:name="Document Map" w:semiHidden="1" w:unhideWhenUsed="1"/>
     <w:lsdException w:name="Plain Text" w:semiHidden="1" w:unhideWhenUsed="1"/>
     <w:lsdException w:name="E-mail Signature" w:semiHidden="1" w:unhideWhenUsed="1"/>
@@ -6307,10 +5195,10 @@
     <w:lsdException w:name="Table Web 2" w:semiHidden="1" w:unhideWhenUsed="1"/>
     <w:lsdException w:name="Table Web 3" w:semiHidden="1" w:unhideWhenUsed="1"/>
     <w:lsdException w:name="Balloon Text" w:semiHidden="1" w:unhideWhenUsed="1"/>
-    <w:lsdException w:name="Table Grid" w:uiPriority="59"/>
+    <w:lsdException w:name="Table Grid" w:uiPriority="39"/>
     <w:lsdException w:name="Table Theme" w:semiHidden="1" w:unhideWhenUsed="1"/>
     <w:lsdException w:name="Placeholder Text" w:semiHidden="1"/>
-    <w:lsdException w:name="No Spacing" w:semiHidden="1" w:uiPriority="1" w:qFormat="1"/>
+    <w:lsdException w:name="No Spacing" w:uiPriority="1" w:qFormat="1"/>
     <w:lsdException w:name="Light Shading" w:uiPriority="60"/>
     <w:lsdException w:name="Light List" w:uiPriority="61"/>
     <w:lsdException w:name="Light Grid" w:uiPriority="62"/>
@@ -6333,7 +5221,7 @@
     <w:lsdException w:name="Medium List 1 Accent 1" w:uiPriority="65"/>
     <w:lsdException w:name="Revision" w:semiHidden="1"/>
     <w:lsdException w:name="List Paragraph" w:uiPriority="34" w:qFormat="1"/>
-    <w:lsdException w:name="Quote" w:uiPriority="0" w:qFormat="1"/>
+    <w:lsdException w:name="Quote" w:uiPriority="29" w:qFormat="1"/>
     <w:lsdException w:name="Intense Quote" w:uiPriority="30" w:qFormat="1"/>
     <w:lsdException w:name="Medium List 2 Accent 1" w:uiPriority="66"/>
     <w:lsdException w:name="Medium Grid 1 Accent 1" w:uiPriority="67"/>
@@ -6527,15 +5415,14 @@
   </w:latentStyles>
   <w:style w:type="paragraph" w:default="1" w:styleId="Standard">
     <w:name w:val="Normal"/>
-    <w:qFormat/>
-    <w:rsid w:val="001414CF"/>
     <w:pPr>
+      <w:keepNext/>
       <w:widowControl w:val="0"/>
       <w:suppressAutoHyphens/>
+      <w:spacing w:line="100" w:lineRule="atLeast"/>
     </w:pPr>
     <w:rPr>
-      <w:rFonts w:eastAsia="Droid Sans Fallback" w:cs="FreeSans"/>
-      <w:kern w:val="1"/>
+      <w:rFonts w:ascii="Times New Roman" w:eastAsia="Droid Sans Fallback" w:hAnsi="Times New Roman" w:cs="FreeSans"/>
       <w:sz w:val="24"/>
       <w:szCs w:val="24"/>
       <w:lang w:val="en-US" w:eastAsia="hi-IN" w:bidi="hi-IN"/>
@@ -6545,9 +5432,10 @@
     <w:name w:val="heading 1"/>
     <w:basedOn w:val="berschrift"/>
     <w:next w:val="Textkrper"/>
-    <w:qFormat/>
-    <w:rsid w:val="001414CF"/>
     <w:pPr>
+      <w:numPr>
+        <w:numId w:val="1"/>
+      </w:numPr>
       <w:outlineLvl w:val="0"/>
     </w:pPr>
     <w:rPr>
@@ -6561,10 +5449,9 @@
     <w:name w:val="heading 2"/>
     <w:basedOn w:val="berschrift"/>
     <w:next w:val="Textkrper"/>
-    <w:qFormat/>
-    <w:rsid w:val="001414CF"/>
+    <w:rsid w:val="00FA45F7"/>
     <w:pPr>
-      <w:spacing w:before="200"/>
+      <w:spacing w:before="320"/>
       <w:outlineLvl w:val="1"/>
     </w:pPr>
     <w:rPr>
@@ -6578,10 +5465,12 @@
     <w:name w:val="heading 3"/>
     <w:basedOn w:val="berschrift"/>
     <w:next w:val="Textkrper"/>
-    <w:qFormat/>
-    <w:rsid w:val="001414CF"/>
     <w:pPr>
-      <w:spacing w:before="140"/>
+      <w:numPr>
+        <w:ilvl w:val="2"/>
+        <w:numId w:val="1"/>
+      </w:numPr>
+      <w:spacing w:before="140" w:after="0"/>
       <w:outlineLvl w:val="2"/>
     </w:pPr>
     <w:rPr>
@@ -6592,10 +5481,11 @@
     <w:name w:val="heading 6"/>
     <w:basedOn w:val="berschrift"/>
     <w:next w:val="Textkrper"/>
-    <w:semiHidden/>
-    <w:qFormat/>
-    <w:rsid w:val="001414CF"/>
     <w:pPr>
+      <w:numPr>
+        <w:ilvl w:val="5"/>
+        <w:numId w:val="1"/>
+      </w:numPr>
       <w:spacing w:before="60" w:after="60"/>
       <w:outlineLvl w:val="5"/>
     </w:pPr>
@@ -6612,10 +5502,11 @@
     <w:name w:val="heading 7"/>
     <w:basedOn w:val="berschrift"/>
     <w:next w:val="Textkrper"/>
-    <w:semiHidden/>
-    <w:qFormat/>
-    <w:rsid w:val="001414CF"/>
     <w:pPr>
+      <w:numPr>
+        <w:ilvl w:val="6"/>
+        <w:numId w:val="1"/>
+      </w:numPr>
       <w:spacing w:before="60" w:after="60"/>
       <w:outlineLvl w:val="6"/>
     </w:pPr>
@@ -6630,10 +5521,11 @@
     <w:name w:val="heading 8"/>
     <w:basedOn w:val="berschrift"/>
     <w:next w:val="Textkrper"/>
-    <w:semiHidden/>
-    <w:qFormat/>
-    <w:rsid w:val="001414CF"/>
     <w:pPr>
+      <w:numPr>
+        <w:ilvl w:val="7"/>
+        <w:numId w:val="1"/>
+      </w:numPr>
       <w:spacing w:before="60" w:after="60"/>
       <w:outlineLvl w:val="7"/>
     </w:pPr>
@@ -6650,9 +5542,6 @@
     <w:name w:val="heading 9"/>
     <w:basedOn w:val="berschrift"/>
     <w:next w:val="Textkrper"/>
-    <w:semiHidden/>
-    <w:qFormat/>
-    <w:rsid w:val="001414CF"/>
     <w:pPr>
       <w:spacing w:before="60" w:after="60"/>
       <w:outlineLvl w:val="8"/>
@@ -6697,7 +5586,8 @@
   <w:style w:type="character" w:styleId="Funotenzeichen">
     <w:name w:val="footnote reference"/>
     <w:rPr>
-      <w:vertAlign w:val="superscript"/>
+      <w:position w:val="20"/>
+      <w:sz w:val="13"/>
     </w:rPr>
   </w:style>
   <w:style w:type="character" w:customStyle="1" w:styleId="Aufzhlungszeichen1">
@@ -6718,21 +5608,99 @@
   </w:style>
   <w:style w:type="character" w:styleId="Endnotenzeichen">
     <w:name w:val="endnote reference"/>
-    <w:semiHidden/>
     <w:rPr>
-      <w:vertAlign w:val="superscript"/>
+      <w:position w:val="20"/>
+      <w:sz w:val="13"/>
     </w:rPr>
   </w:style>
   <w:style w:type="character" w:customStyle="1" w:styleId="Endnotenzeichen1">
     <w:name w:val="Endnotenzeichen1"/>
-    <w:semiHidden/>
+  </w:style>
+  <w:style w:type="character" w:customStyle="1" w:styleId="SprechblasentextZchn">
+    <w:name w:val="Sprechblasentext Zchn"/>
+    <w:rPr>
+      <w:rFonts w:ascii="Tahoma" w:eastAsia="Droid Sans Fallback" w:hAnsi="Tahoma" w:cs="Mangal"/>
+      <w:sz w:val="16"/>
+      <w:szCs w:val="14"/>
+      <w:lang w:val="en-US" w:eastAsia="hi-IN" w:bidi="hi-IN"/>
+    </w:rPr>
+  </w:style>
+  <w:style w:type="character" w:customStyle="1" w:styleId="LangSciCategory">
+    <w:name w:val="LangSci_Category"/>
+    <w:qFormat/>
+    <w:rPr>
+      <w:smallCaps/>
+    </w:rPr>
+  </w:style>
+  <w:style w:type="character" w:customStyle="1" w:styleId="WWCharLFO3LVL1">
+    <w:name w:val="WW_CharLFO3LVL1"/>
+    <w:rPr>
+      <w:rFonts w:ascii="Symbol" w:hAnsi="Symbol" w:cs="OpenSymbol"/>
+    </w:rPr>
+  </w:style>
+  <w:style w:type="character" w:customStyle="1" w:styleId="WWCharLFO3LVL2">
+    <w:name w:val="WW_CharLFO3LVL2"/>
+    <w:rPr>
+      <w:rFonts w:ascii="OpenSymbol" w:hAnsi="OpenSymbol" w:cs="OpenSymbol"/>
+    </w:rPr>
+  </w:style>
+  <w:style w:type="character" w:customStyle="1" w:styleId="WWCharLFO3LVL3">
+    <w:name w:val="WW_CharLFO3LVL3"/>
+    <w:rPr>
+      <w:rFonts w:ascii="OpenSymbol" w:hAnsi="OpenSymbol" w:cs="OpenSymbol"/>
+    </w:rPr>
+  </w:style>
+  <w:style w:type="character" w:customStyle="1" w:styleId="WWCharLFO3LVL4">
+    <w:name w:val="WW_CharLFO3LVL4"/>
+    <w:rPr>
+      <w:rFonts w:ascii="Symbol" w:hAnsi="Symbol" w:cs="OpenSymbol"/>
+    </w:rPr>
+  </w:style>
+  <w:style w:type="character" w:customStyle="1" w:styleId="WWCharLFO3LVL5">
+    <w:name w:val="WW_CharLFO3LVL5"/>
+    <w:rPr>
+      <w:rFonts w:ascii="OpenSymbol" w:hAnsi="OpenSymbol" w:cs="OpenSymbol"/>
+    </w:rPr>
+  </w:style>
+  <w:style w:type="character" w:customStyle="1" w:styleId="WWCharLFO3LVL6">
+    <w:name w:val="WW_CharLFO3LVL6"/>
+    <w:rPr>
+      <w:rFonts w:ascii="OpenSymbol" w:hAnsi="OpenSymbol" w:cs="OpenSymbol"/>
+    </w:rPr>
+  </w:style>
+  <w:style w:type="character" w:customStyle="1" w:styleId="WWCharLFO3LVL7">
+    <w:name w:val="WW_CharLFO3LVL7"/>
+    <w:rPr>
+      <w:rFonts w:ascii="Symbol" w:hAnsi="Symbol" w:cs="OpenSymbol"/>
+    </w:rPr>
+  </w:style>
+  <w:style w:type="character" w:customStyle="1" w:styleId="WWCharLFO3LVL8">
+    <w:name w:val="WW_CharLFO3LVL8"/>
+    <w:rPr>
+      <w:rFonts w:ascii="OpenSymbol" w:hAnsi="OpenSymbol" w:cs="OpenSymbol"/>
+    </w:rPr>
+  </w:style>
+  <w:style w:type="character" w:customStyle="1" w:styleId="WWCharLFO3LVL9">
+    <w:name w:val="WW_CharLFO3LVL9"/>
+    <w:rPr>
+      <w:rFonts w:ascii="OpenSymbol" w:hAnsi="OpenSymbol" w:cs="OpenSymbol"/>
+    </w:rPr>
+  </w:style>
+  <w:style w:type="character" w:customStyle="1" w:styleId="Internetlink">
+    <w:name w:val="Internetlink"/>
+    <w:rPr>
+      <w:color w:val="000080"/>
+      <w:u w:val="single"/>
+    </w:rPr>
+  </w:style>
+  <w:style w:type="character" w:customStyle="1" w:styleId="Verzeichnissprung">
+    <w:name w:val="Verzeichnissprung"/>
   </w:style>
   <w:style w:type="paragraph" w:customStyle="1" w:styleId="berschrift">
     <w:name w:val="Überschrift"/>
     <w:basedOn w:val="Standard"/>
     <w:next w:val="Textkrper"/>
     <w:pPr>
-      <w:keepNext/>
       <w:spacing w:before="240" w:after="120"/>
     </w:pPr>
     <w:rPr>
@@ -6748,262 +5716,10 @@
       <w:spacing w:after="140" w:line="288" w:lineRule="auto"/>
     </w:pPr>
   </w:style>
-  <w:style w:type="paragraph" w:styleId="Liste">
-    <w:name w:val="List"/>
-    <w:basedOn w:val="Textkrper"/>
-  </w:style>
-  <w:style w:type="paragraph" w:customStyle="1" w:styleId="Beschriftung1">
-    <w:name w:val="Beschriftung1"/>
-    <w:basedOn w:val="Standard"/>
-    <w:pPr>
-      <w:suppressLineNumbers/>
-      <w:spacing w:before="120" w:after="120"/>
-    </w:pPr>
-    <w:rPr>
-      <w:i/>
-      <w:iCs/>
-    </w:rPr>
-  </w:style>
-  <w:style w:type="paragraph" w:customStyle="1" w:styleId="Verzeichnis">
-    <w:name w:val="Verzeichnis"/>
-    <w:basedOn w:val="Standard"/>
-    <w:pPr>
-      <w:suppressLineNumbers/>
-    </w:pPr>
-  </w:style>
-  <w:style w:type="paragraph" w:styleId="Zitat">
-    <w:name w:val="Quote"/>
-    <w:basedOn w:val="Standard"/>
-    <w:qFormat/>
-    <w:rsid w:val="001414CF"/>
-    <w:pPr>
-      <w:spacing w:after="283"/>
-      <w:ind w:left="567" w:right="567"/>
-    </w:pPr>
-  </w:style>
-  <w:style w:type="paragraph" w:styleId="Titel">
-    <w:name w:val="Title"/>
-    <w:basedOn w:val="berschrift"/>
-    <w:next w:val="Textkrper"/>
-    <w:qFormat/>
-    <w:rsid w:val="001414CF"/>
-    <w:pPr>
-      <w:jc w:val="center"/>
-    </w:pPr>
-    <w:rPr>
-      <w:b/>
-      <w:bCs/>
-      <w:sz w:val="56"/>
-      <w:szCs w:val="56"/>
-    </w:rPr>
-  </w:style>
-  <w:style w:type="paragraph" w:styleId="Untertitel">
-    <w:name w:val="Subtitle"/>
-    <w:basedOn w:val="berschrift"/>
-    <w:next w:val="Textkrper"/>
-    <w:qFormat/>
-    <w:rsid w:val="001414CF"/>
-    <w:pPr>
-      <w:spacing w:before="60"/>
-      <w:jc w:val="center"/>
-    </w:pPr>
-    <w:rPr>
-      <w:sz w:val="36"/>
-      <w:szCs w:val="36"/>
-    </w:rPr>
-  </w:style>
-  <w:style w:type="paragraph" w:styleId="Umschlagabsenderadresse">
-    <w:name w:val="envelope return"/>
-    <w:basedOn w:val="Standard"/>
-    <w:semiHidden/>
-    <w:pPr>
-      <w:suppressLineNumbers/>
-      <w:spacing w:after="60"/>
-    </w:pPr>
-  </w:style>
-  <w:style w:type="paragraph" w:styleId="Umschlagadresse">
-    <w:name w:val="envelope address"/>
-    <w:basedOn w:val="Standard"/>
-    <w:semiHidden/>
-    <w:pPr>
-      <w:suppressLineNumbers/>
-      <w:spacing w:after="60"/>
-    </w:pPr>
-  </w:style>
-  <w:style w:type="paragraph" w:styleId="Endnotentext">
-    <w:name w:val="endnote text"/>
-    <w:basedOn w:val="Standard"/>
-    <w:semiHidden/>
-    <w:pPr>
-      <w:suppressLineNumbers/>
-      <w:ind w:left="339" w:hanging="339"/>
-    </w:pPr>
-    <w:rPr>
-      <w:sz w:val="20"/>
-      <w:szCs w:val="20"/>
-    </w:rPr>
-  </w:style>
-  <w:style w:type="paragraph" w:styleId="Fuzeile">
-    <w:name w:val="footer"/>
-    <w:basedOn w:val="Standard"/>
-    <w:semiHidden/>
-    <w:pPr>
-      <w:suppressLineNumbers/>
-      <w:tabs>
-        <w:tab w:val="center" w:pos="4819"/>
-        <w:tab w:val="right" w:pos="9638"/>
-      </w:tabs>
-    </w:pPr>
-  </w:style>
-  <w:style w:type="paragraph" w:customStyle="1" w:styleId="Fuzeilerechts">
-    <w:name w:val="Fußzeile rechts"/>
-    <w:basedOn w:val="Standard"/>
-    <w:semiHidden/>
-    <w:pPr>
-      <w:suppressLineNumbers/>
-      <w:tabs>
-        <w:tab w:val="center" w:pos="4819"/>
-        <w:tab w:val="right" w:pos="9638"/>
-      </w:tabs>
-    </w:pPr>
-  </w:style>
-  <w:style w:type="paragraph" w:customStyle="1" w:styleId="Fuzeilelinks">
-    <w:name w:val="Fußzeile links"/>
-    <w:basedOn w:val="Standard"/>
-    <w:semiHidden/>
-    <w:pPr>
-      <w:suppressLineNumbers/>
-      <w:tabs>
-        <w:tab w:val="center" w:pos="4819"/>
-        <w:tab w:val="right" w:pos="9638"/>
-      </w:tabs>
-    </w:pPr>
-  </w:style>
-  <w:style w:type="paragraph" w:customStyle="1" w:styleId="Gruformel1">
-    <w:name w:val="Grußformel1"/>
-    <w:basedOn w:val="Standard"/>
-    <w:semiHidden/>
-    <w:pPr>
-      <w:suppressLineNumbers/>
-    </w:pPr>
-  </w:style>
-  <w:style w:type="paragraph" w:customStyle="1" w:styleId="HorizontaleLinie">
-    <w:name w:val="Horizontale Linie"/>
-    <w:basedOn w:val="Standard"/>
-    <w:next w:val="Textkrper"/>
-    <w:semiHidden/>
-    <w:pPr>
-      <w:suppressLineNumbers/>
-      <w:pBdr>
-        <w:bottom w:val="single" w:sz="1" w:space="0" w:color="808080"/>
-      </w:pBdr>
-      <w:spacing w:after="283"/>
-    </w:pPr>
-    <w:rPr>
-      <w:sz w:val="12"/>
-      <w:szCs w:val="12"/>
-    </w:rPr>
-  </w:style>
-  <w:style w:type="paragraph" w:customStyle="1" w:styleId="Kopfzeilelinks">
-    <w:name w:val="Kopfzeile links"/>
-    <w:basedOn w:val="Standard"/>
-    <w:semiHidden/>
-    <w:pPr>
-      <w:suppressLineNumbers/>
-      <w:tabs>
-        <w:tab w:val="center" w:pos="4819"/>
-        <w:tab w:val="right" w:pos="9638"/>
-      </w:tabs>
-    </w:pPr>
-  </w:style>
-  <w:style w:type="paragraph" w:styleId="Kopfzeile">
-    <w:name w:val="header"/>
-    <w:basedOn w:val="Standard"/>
-    <w:semiHidden/>
-    <w:pPr>
-      <w:suppressLineNumbers/>
-      <w:tabs>
-        <w:tab w:val="center" w:pos="4819"/>
-        <w:tab w:val="right" w:pos="9638"/>
-      </w:tabs>
-    </w:pPr>
-  </w:style>
-  <w:style w:type="paragraph" w:customStyle="1" w:styleId="Kopfzeilerechts">
-    <w:name w:val="Kopfzeile rechts"/>
-    <w:basedOn w:val="Standard"/>
-    <w:semiHidden/>
-    <w:pPr>
-      <w:suppressLineNumbers/>
-      <w:tabs>
-        <w:tab w:val="center" w:pos="4819"/>
-        <w:tab w:val="right" w:pos="9638"/>
-      </w:tabs>
-    </w:pPr>
-  </w:style>
-  <w:style w:type="paragraph" w:customStyle="1" w:styleId="Rahmeninhalt">
-    <w:name w:val="Rahmeninhalt"/>
-    <w:basedOn w:val="Standard"/>
-  </w:style>
-  <w:style w:type="paragraph" w:customStyle="1" w:styleId="Gegenberstellung">
-    <w:name w:val="Gegenüberstellung"/>
-    <w:basedOn w:val="Textkrper"/>
-    <w:semiHidden/>
-    <w:pPr>
-      <w:tabs>
-        <w:tab w:val="left" w:pos="2835"/>
-      </w:tabs>
-      <w:ind w:left="2835" w:hanging="2551"/>
-    </w:pPr>
-  </w:style>
-  <w:style w:type="paragraph" w:styleId="Textkrper-Erstzeileneinzug">
-    <w:name w:val="Body Text First Indent"/>
-    <w:basedOn w:val="Textkrper"/>
-    <w:semiHidden/>
-    <w:pPr>
-      <w:ind w:firstLine="283"/>
-    </w:pPr>
-  </w:style>
-  <w:style w:type="paragraph" w:styleId="Textkrper-Zeileneinzug">
-    <w:name w:val="Body Text Indent"/>
-    <w:basedOn w:val="Textkrper"/>
-    <w:semiHidden/>
-    <w:pPr>
-      <w:ind w:left="283"/>
-    </w:pPr>
-  </w:style>
-  <w:style w:type="paragraph" w:customStyle="1" w:styleId="TextkrperEinzugnegativ">
-    <w:name w:val="Textkörper Einzug negativ"/>
-    <w:basedOn w:val="Textkrper"/>
-    <w:semiHidden/>
-    <w:pPr>
-      <w:tabs>
-        <w:tab w:val="left" w:pos="567"/>
-      </w:tabs>
-      <w:ind w:left="567" w:hanging="283"/>
-    </w:pPr>
-  </w:style>
-  <w:style w:type="paragraph" w:styleId="Unterschrift">
-    <w:name w:val="Signature"/>
-    <w:basedOn w:val="Standard"/>
-    <w:semiHidden/>
-    <w:pPr>
-      <w:suppressLineNumbers/>
-    </w:pPr>
-  </w:style>
-  <w:style w:type="paragraph" w:customStyle="1" w:styleId="VorformatierterText">
-    <w:name w:val="Vorformatierter Text"/>
-    <w:basedOn w:val="Standard"/>
-    <w:rPr>
-      <w:rFonts w:ascii="DejaVu Sans Mono" w:hAnsi="DejaVu Sans Mono"/>
-      <w:sz w:val="20"/>
-      <w:szCs w:val="20"/>
-    </w:rPr>
-  </w:style>
   <w:style w:type="paragraph" w:customStyle="1" w:styleId="berschrift10">
     <w:name w:val="Überschrift 10"/>
     <w:basedOn w:val="berschrift"/>
     <w:next w:val="Textkrper"/>
-    <w:semiHidden/>
     <w:pPr>
       <w:numPr>
         <w:ilvl w:val="8"/>
@@ -7019,6 +5735,235 @@
       <w:szCs w:val="21"/>
     </w:rPr>
   </w:style>
+  <w:style w:type="paragraph" w:styleId="Liste">
+    <w:name w:val="List"/>
+    <w:basedOn w:val="Textkrper"/>
+  </w:style>
+  <w:style w:type="paragraph" w:customStyle="1" w:styleId="Beschriftung1">
+    <w:name w:val="Beschriftung1"/>
+    <w:basedOn w:val="Standard"/>
+    <w:pPr>
+      <w:suppressLineNumbers/>
+      <w:spacing w:before="120" w:after="120"/>
+    </w:pPr>
+    <w:rPr>
+      <w:i/>
+      <w:iCs/>
+    </w:rPr>
+  </w:style>
+  <w:style w:type="paragraph" w:customStyle="1" w:styleId="Verzeichnis">
+    <w:name w:val="Verzeichnis"/>
+    <w:basedOn w:val="Standard"/>
+    <w:pPr>
+      <w:suppressLineNumbers/>
+    </w:pPr>
+  </w:style>
+  <w:style w:type="paragraph" w:styleId="Zitat">
+    <w:name w:val="Quote"/>
+    <w:basedOn w:val="Standard"/>
+    <w:pPr>
+      <w:spacing w:after="283"/>
+      <w:ind w:left="567" w:right="567"/>
+    </w:pPr>
+  </w:style>
+  <w:style w:type="paragraph" w:styleId="Titel">
+    <w:name w:val="Title"/>
+    <w:basedOn w:val="berschrift"/>
+    <w:next w:val="Textkrper"/>
+    <w:pPr>
+      <w:jc w:val="center"/>
+    </w:pPr>
+    <w:rPr>
+      <w:b/>
+      <w:bCs/>
+      <w:sz w:val="56"/>
+      <w:szCs w:val="56"/>
+    </w:rPr>
+  </w:style>
+  <w:style w:type="paragraph" w:styleId="Untertitel">
+    <w:name w:val="Subtitle"/>
+    <w:basedOn w:val="berschrift"/>
+    <w:next w:val="Textkrper"/>
+    <w:pPr>
+      <w:spacing w:before="60" w:after="0"/>
+      <w:jc w:val="center"/>
+    </w:pPr>
+    <w:rPr>
+      <w:sz w:val="36"/>
+      <w:szCs w:val="36"/>
+    </w:rPr>
+  </w:style>
+  <w:style w:type="paragraph" w:styleId="Umschlagabsenderadresse">
+    <w:name w:val="envelope return"/>
+    <w:basedOn w:val="Standard"/>
+    <w:pPr>
+      <w:suppressLineNumbers/>
+      <w:spacing w:after="60"/>
+    </w:pPr>
+  </w:style>
+  <w:style w:type="paragraph" w:styleId="Umschlagadresse">
+    <w:name w:val="envelope address"/>
+    <w:basedOn w:val="Standard"/>
+    <w:pPr>
+      <w:suppressLineNumbers/>
+      <w:spacing w:after="60"/>
+    </w:pPr>
+  </w:style>
+  <w:style w:type="paragraph" w:styleId="Endnotentext">
+    <w:name w:val="endnote text"/>
+    <w:basedOn w:val="Standard"/>
+    <w:pPr>
+      <w:suppressLineNumbers/>
+      <w:ind w:left="339" w:hanging="339"/>
+    </w:pPr>
+    <w:rPr>
+      <w:sz w:val="20"/>
+      <w:szCs w:val="20"/>
+    </w:rPr>
+  </w:style>
+  <w:style w:type="paragraph" w:styleId="Fuzeile">
+    <w:name w:val="footer"/>
+    <w:basedOn w:val="Standard"/>
+    <w:pPr>
+      <w:suppressLineNumbers/>
+      <w:tabs>
+        <w:tab w:val="center" w:pos="4819"/>
+        <w:tab w:val="right" w:pos="9638"/>
+      </w:tabs>
+    </w:pPr>
+  </w:style>
+  <w:style w:type="paragraph" w:customStyle="1" w:styleId="Fuzeilerechts">
+    <w:name w:val="Fußzeile rechts"/>
+    <w:basedOn w:val="Standard"/>
+    <w:pPr>
+      <w:suppressLineNumbers/>
+      <w:tabs>
+        <w:tab w:val="center" w:pos="4819"/>
+        <w:tab w:val="right" w:pos="9638"/>
+      </w:tabs>
+    </w:pPr>
+  </w:style>
+  <w:style w:type="paragraph" w:customStyle="1" w:styleId="Fuzeilelinks">
+    <w:name w:val="Fußzeile links"/>
+    <w:basedOn w:val="Standard"/>
+    <w:pPr>
+      <w:suppressLineNumbers/>
+      <w:tabs>
+        <w:tab w:val="center" w:pos="4819"/>
+        <w:tab w:val="right" w:pos="9638"/>
+      </w:tabs>
+    </w:pPr>
+  </w:style>
+  <w:style w:type="paragraph" w:customStyle="1" w:styleId="Gruformel1">
+    <w:name w:val="Grußformel1"/>
+    <w:basedOn w:val="Standard"/>
+    <w:pPr>
+      <w:suppressLineNumbers/>
+    </w:pPr>
+  </w:style>
+  <w:style w:type="paragraph" w:customStyle="1" w:styleId="HorizontaleLinie">
+    <w:name w:val="Horizontale Linie"/>
+    <w:basedOn w:val="Standard"/>
+    <w:next w:val="Textkrper"/>
+    <w:pPr>
+      <w:suppressLineNumbers/>
+      <w:pBdr>
+        <w:bottom w:val="single" w:sz="2" w:space="0" w:color="808080"/>
+      </w:pBdr>
+      <w:spacing w:after="283"/>
+    </w:pPr>
+    <w:rPr>
+      <w:sz w:val="12"/>
+      <w:szCs w:val="12"/>
+    </w:rPr>
+  </w:style>
+  <w:style w:type="paragraph" w:customStyle="1" w:styleId="Kopfzeilelinks">
+    <w:name w:val="Kopfzeile links"/>
+    <w:basedOn w:val="Standard"/>
+    <w:pPr>
+      <w:suppressLineNumbers/>
+      <w:tabs>
+        <w:tab w:val="center" w:pos="4819"/>
+        <w:tab w:val="right" w:pos="9638"/>
+      </w:tabs>
+    </w:pPr>
+  </w:style>
+  <w:style w:type="paragraph" w:styleId="Kopfzeile">
+    <w:name w:val="header"/>
+    <w:basedOn w:val="Standard"/>
+    <w:pPr>
+      <w:suppressLineNumbers/>
+      <w:tabs>
+        <w:tab w:val="center" w:pos="4819"/>
+        <w:tab w:val="right" w:pos="9638"/>
+      </w:tabs>
+    </w:pPr>
+  </w:style>
+  <w:style w:type="paragraph" w:customStyle="1" w:styleId="Kopfzeilerechts">
+    <w:name w:val="Kopfzeile rechts"/>
+    <w:basedOn w:val="Standard"/>
+    <w:pPr>
+      <w:suppressLineNumbers/>
+      <w:tabs>
+        <w:tab w:val="center" w:pos="4819"/>
+        <w:tab w:val="right" w:pos="9638"/>
+      </w:tabs>
+    </w:pPr>
+  </w:style>
+  <w:style w:type="paragraph" w:customStyle="1" w:styleId="Rahmeninhalt">
+    <w:name w:val="Rahmeninhalt"/>
+    <w:basedOn w:val="Standard"/>
+  </w:style>
+  <w:style w:type="paragraph" w:customStyle="1" w:styleId="Gegenberstellung">
+    <w:name w:val="Gegenüberstellung"/>
+    <w:basedOn w:val="Textkrper"/>
+    <w:pPr>
+      <w:tabs>
+        <w:tab w:val="left" w:pos="2835"/>
+      </w:tabs>
+      <w:ind w:left="2835" w:hanging="2551"/>
+    </w:pPr>
+  </w:style>
+  <w:style w:type="paragraph" w:styleId="Textkrper-Erstzeileneinzug">
+    <w:name w:val="Body Text First Indent"/>
+    <w:basedOn w:val="Textkrper"/>
+    <w:pPr>
+      <w:ind w:firstLine="283"/>
+    </w:pPr>
+  </w:style>
+  <w:style w:type="paragraph" w:styleId="Textkrper-Zeileneinzug">
+    <w:name w:val="Body Text Indent"/>
+    <w:basedOn w:val="Textkrper"/>
+    <w:pPr>
+      <w:ind w:left="283"/>
+    </w:pPr>
+  </w:style>
+  <w:style w:type="paragraph" w:customStyle="1" w:styleId="TextkrperEinzugnegativ">
+    <w:name w:val="Textkörper Einzug negativ"/>
+    <w:basedOn w:val="Textkrper"/>
+    <w:pPr>
+      <w:tabs>
+        <w:tab w:val="left" w:pos="567"/>
+      </w:tabs>
+      <w:ind w:left="567" w:hanging="283"/>
+    </w:pPr>
+  </w:style>
+  <w:style w:type="paragraph" w:styleId="Unterschrift">
+    <w:name w:val="Signature"/>
+    <w:basedOn w:val="Standard"/>
+    <w:pPr>
+      <w:suppressLineNumbers/>
+    </w:pPr>
+  </w:style>
+  <w:style w:type="paragraph" w:customStyle="1" w:styleId="VorformatierterText">
+    <w:name w:val="Vorformatierter Text"/>
+    <w:basedOn w:val="Standard"/>
+    <w:rPr>
+      <w:rFonts w:ascii="DejaVu Sans Mono" w:hAnsi="DejaVu Sans Mono"/>
+      <w:sz w:val="20"/>
+      <w:szCs w:val="20"/>
+    </w:rPr>
+  </w:style>
   <w:style w:type="paragraph" w:customStyle="1" w:styleId="Epigram">
     <w:name w:val="Epigram"/>
     <w:basedOn w:val="Textkrper"/>
@@ -7043,7 +5988,7 @@
     <w:basedOn w:val="Standard"/>
     <w:pPr>
       <w:suppressLineNumbers/>
-      <w:spacing w:before="29"/>
+      <w:spacing w:before="29" w:after="0"/>
     </w:pPr>
   </w:style>
   <w:style w:type="paragraph" w:customStyle="1" w:styleId="Tabellenberschrift">
@@ -7055,6 +6000,20 @@
     <w:rPr>
       <w:b/>
       <w:bCs/>
+    </w:rPr>
+  </w:style>
+  <w:style w:type="paragraph" w:styleId="Beschriftung">
+    <w:name w:val="caption"/>
+    <w:basedOn w:val="Standard"/>
+    <w:pPr>
+      <w:suppressLineNumbers/>
+      <w:spacing w:before="120" w:after="120"/>
+    </w:pPr>
+    <w:rPr>
+      <w:i/>
+      <w:iCs/>
+      <w:sz w:val="20"/>
+      <w:szCs w:val="20"/>
     </w:rPr>
   </w:style>
   <w:style w:type="paragraph" w:customStyle="1" w:styleId="Tabelle">
@@ -7086,6 +6045,14 @@
       <w:ind w:left="720" w:hanging="360"/>
     </w:pPr>
   </w:style>
+  <w:style w:type="paragraph" w:styleId="Liste2">
+    <w:name w:val="List 2"/>
+    <w:basedOn w:val="Liste"/>
+    <w:pPr>
+      <w:spacing w:after="120"/>
+      <w:ind w:left="720" w:hanging="360"/>
+    </w:pPr>
+  </w:style>
   <w:style w:type="paragraph" w:customStyle="1" w:styleId="Aufzhlung2">
     <w:name w:val="Aufzählung 2"/>
     <w:basedOn w:val="Liste"/>
@@ -7097,7 +6064,6 @@
   <w:style w:type="paragraph" w:customStyle="1" w:styleId="Abstract">
     <w:name w:val="Abstract"/>
     <w:basedOn w:val="Standard"/>
-    <w:rsid w:val="00F27AF9"/>
     <w:pPr>
       <w:ind w:left="720" w:right="720"/>
       <w:jc w:val="both"/>
@@ -7110,15 +6076,15 @@
     <w:name w:val="lsExample1"/>
     <w:basedOn w:val="Standard"/>
     <w:next w:val="lsTextNoIndent"/>
-    <w:semiHidden/>
     <w:pPr>
       <w:keepLines/>
       <w:numPr>
-        <w:numId w:val="2"/>
+        <w:numId w:val="3"/>
       </w:numPr>
       <w:tabs>
-        <w:tab w:val="right" w:pos="567"/>
-        <w:tab w:val="left" w:pos="624"/>
+        <w:tab w:val="left" w:pos="-227"/>
+        <w:tab w:val="right" w:pos="-57"/>
+        <w:tab w:val="left" w:pos="0"/>
       </w:tabs>
       <w:spacing w:before="120" w:after="120" w:line="240" w:lineRule="exact"/>
     </w:pPr>
@@ -7129,7 +6095,6 @@
   <w:style w:type="paragraph" w:customStyle="1" w:styleId="lsTextNoIndent">
     <w:name w:val="lsTextNoIndent"/>
     <w:basedOn w:val="Standard"/>
-    <w:semiHidden/>
     <w:pPr>
       <w:spacing w:line="238" w:lineRule="exact"/>
     </w:pPr>
@@ -7140,8 +6105,12 @@
   <w:style w:type="paragraph" w:customStyle="1" w:styleId="IsExampleConvExtract">
     <w:name w:val="IsExampleConvExtract"/>
     <w:basedOn w:val="lsExample1"/>
-    <w:semiHidden/>
     <w:pPr>
+      <w:tabs>
+        <w:tab w:val="left" w:pos="397"/>
+        <w:tab w:val="right" w:pos="567"/>
+        <w:tab w:val="left" w:pos="624"/>
+      </w:tabs>
       <w:ind w:left="0" w:firstLine="0"/>
     </w:pPr>
     <w:rPr>
@@ -7160,40 +6129,17 @@
   <w:style w:type="paragraph" w:styleId="Sprechblasentext">
     <w:name w:val="Balloon Text"/>
     <w:basedOn w:val="Standard"/>
-    <w:link w:val="SprechblasentextZchn"/>
-    <w:uiPriority w:val="99"/>
-    <w:semiHidden/>
-    <w:unhideWhenUsed/>
-    <w:rsid w:val="00F27AF9"/>
     <w:rPr>
       <w:rFonts w:ascii="Tahoma" w:hAnsi="Tahoma" w:cs="Mangal"/>
       <w:sz w:val="16"/>
       <w:szCs w:val="14"/>
     </w:rPr>
   </w:style>
-  <w:style w:type="character" w:customStyle="1" w:styleId="SprechblasentextZchn">
-    <w:name w:val="Sprechblasentext Zchn"/>
-    <w:link w:val="Sprechblasentext"/>
-    <w:uiPriority w:val="99"/>
-    <w:semiHidden/>
-    <w:rsid w:val="00F27AF9"/>
-    <w:rPr>
-      <w:rFonts w:ascii="Tahoma" w:eastAsia="Droid Sans Fallback" w:hAnsi="Tahoma" w:cs="Mangal"/>
-      <w:kern w:val="1"/>
-      <w:sz w:val="16"/>
-      <w:szCs w:val="14"/>
-      <w:lang w:val="en-US" w:eastAsia="hi-IN" w:bidi="hi-IN"/>
-    </w:rPr>
-  </w:style>
   <w:style w:type="paragraph" w:styleId="Listenabsatz">
     <w:name w:val="List Paragraph"/>
     <w:basedOn w:val="Standard"/>
-    <w:uiPriority w:val="34"/>
-    <w:qFormat/>
-    <w:rsid w:val="001414CF"/>
     <w:pPr>
       <w:ind w:left="720"/>
-      <w:contextualSpacing/>
     </w:pPr>
     <w:rPr>
       <w:rFonts w:cs="Mangal"/>
@@ -7203,19 +6149,20 @@
   <w:style w:type="paragraph" w:customStyle="1" w:styleId="LangSciSourceline">
     <w:name w:val="LangSci_Sourceline"/>
     <w:next w:val="LangSciIMT"/>
-    <w:link w:val="LangSciSourcelineZchn"/>
     <w:qFormat/>
-    <w:rsid w:val="00CB6F48"/>
+    <w:rsid w:val="00AD5B61"/>
     <w:pPr>
+      <w:keepNext/>
       <w:tabs>
         <w:tab w:val="left" w:pos="1077"/>
       </w:tabs>
+      <w:suppressAutoHyphens/>
+      <w:spacing w:after="0" w:line="240" w:lineRule="auto"/>
       <w:ind w:left="1077"/>
     </w:pPr>
     <w:rPr>
-      <w:rFonts w:eastAsia="Droid Sans Fallback" w:cs="FreeSans"/>
+      <w:rFonts w:ascii="Times New Roman" w:eastAsia="Droid Sans Fallback" w:hAnsi="Times New Roman" w:cs="FreeSans"/>
       <w:i/>
-      <w:kern w:val="24"/>
       <w:sz w:val="24"/>
       <w:szCs w:val="24"/>
       <w:lang w:val="en-US" w:eastAsia="hi-IN" w:bidi="hi-IN"/>
@@ -7224,129 +6171,128 @@
   <w:style w:type="paragraph" w:customStyle="1" w:styleId="LangSciIMT">
     <w:name w:val="LangSci_IMT"/>
     <w:basedOn w:val="LangSciSourceline"/>
-    <w:next w:val="LangsciTranslation"/>
+    <w:next w:val="LangSciTranslation"/>
     <w:qFormat/>
-    <w:rsid w:val="008627E6"/>
+    <w:rsid w:val="00AD5B61"/>
     <w:rPr>
       <w:i w:val="0"/>
     </w:rPr>
   </w:style>
-  <w:style w:type="character" w:customStyle="1" w:styleId="LangSciSourcelineZchn">
-    <w:name w:val="LangSci_Sourceline Zchn"/>
-    <w:basedOn w:val="Absatz-Standardschriftart"/>
-    <w:link w:val="LangSciSourceline"/>
-    <w:rsid w:val="00CB6F48"/>
+  <w:style w:type="paragraph" w:customStyle="1" w:styleId="LangSciTranslation">
+    <w:name w:val="LangSci_Translation"/>
+    <w:next w:val="LangSciLanginfo"/>
+    <w:autoRedefine/>
+    <w:qFormat/>
+    <w:rsid w:val="00906C91"/>
+    <w:pPr>
+      <w:keepNext/>
+      <w:suppressAutoHyphens/>
+      <w:spacing w:line="100" w:lineRule="atLeast"/>
+      <w:ind w:left="1077"/>
+    </w:pPr>
     <w:rPr>
-      <w:rFonts w:eastAsia="Droid Sans Fallback" w:cs="FreeSans"/>
-      <w:i/>
-      <w:kern w:val="24"/>
+      <w:rFonts w:ascii="Times New Roman" w:eastAsia="Droid Sans Fallback" w:hAnsi="Times New Roman" w:cs="FreeSans"/>
+      <w:iCs/>
       <w:sz w:val="24"/>
       <w:szCs w:val="24"/>
       <w:lang w:val="en-US" w:eastAsia="hi-IN" w:bidi="hi-IN"/>
     </w:rPr>
   </w:style>
-  <w:style w:type="paragraph" w:customStyle="1" w:styleId="LangsciTranslation">
-    <w:name w:val="Langsci_Translation"/>
-    <w:next w:val="LangSciLanginfo"/>
-    <w:qFormat/>
-    <w:rsid w:val="00CB6F48"/>
+  <w:style w:type="paragraph" w:customStyle="1" w:styleId="Funote">
+    <w:name w:val="Fußnote"/>
+    <w:basedOn w:val="Standard"/>
     <w:pPr>
-      <w:ind w:left="1077"/>
+      <w:suppressLineNumbers/>
+      <w:ind w:left="339" w:hanging="339"/>
     </w:pPr>
     <w:rPr>
-      <w:rFonts w:eastAsia="Droid Sans Fallback" w:cs="FreeSans"/>
-      <w:i/>
-      <w:iCs/>
-      <w:kern w:val="1"/>
-      <w:sz w:val="24"/>
-      <w:szCs w:val="24"/>
-      <w:lang w:val="en-US" w:eastAsia="hi-IN" w:bidi="hi-IN"/>
+      <w:sz w:val="20"/>
+      <w:szCs w:val="20"/>
+    </w:rPr>
+  </w:style>
+  <w:style w:type="paragraph" w:customStyle="1" w:styleId="Unbenannt1">
+    <w:name w:val="Unbenannt1"/>
+    <w:pPr>
+      <w:keepNext/>
+      <w:spacing w:line="100" w:lineRule="atLeast"/>
+    </w:pPr>
+    <w:rPr>
+      <w:rFonts w:ascii="Times New Roman" w:eastAsia="Times New Roman" w:hAnsi="Times New Roman" w:cs="Times New Roman"/>
+      <w:sz w:val="20"/>
+      <w:szCs w:val="20"/>
     </w:rPr>
   </w:style>
   <w:style w:type="paragraph" w:customStyle="1" w:styleId="LangSciLanginfo">
     <w:name w:val="LangSci_Langinfo"/>
     <w:next w:val="LangSciSourceline"/>
-    <w:link w:val="LangSciLanginfoZchn"/>
     <w:qFormat/>
-    <w:rsid w:val="00CB6F48"/>
+    <w:rsid w:val="00AD5B61"/>
     <w:pPr>
+      <w:keepNext/>
       <w:numPr>
-        <w:numId w:val="23"/>
+        <w:numId w:val="2"/>
       </w:numPr>
-      <w:tabs>
-        <w:tab w:val="left" w:pos="578"/>
-        <w:tab w:val="left" w:pos="1077"/>
-      </w:tabs>
-      <w:outlineLvl w:val="1"/>
+      <w:spacing w:after="0" w:line="240" w:lineRule="auto"/>
+      <w:ind w:left="113" w:firstLine="0"/>
     </w:pPr>
     <w:rPr>
-      <w:rFonts w:eastAsia="Droid Sans Fallback" w:cs="FreeSans"/>
-      <w:kern w:val="1"/>
+      <w:rFonts w:ascii="Times New Roman" w:eastAsia="Times New Roman" w:hAnsi="Times New Roman" w:cs="Times New Roman"/>
       <w:sz w:val="24"/>
-      <w:szCs w:val="24"/>
-      <w:lang w:val="en-US" w:eastAsia="hi-IN" w:bidi="hi-IN"/>
+      <w:szCs w:val="20"/>
     </w:rPr>
   </w:style>
-  <w:style w:type="character" w:customStyle="1" w:styleId="LangSciCategory">
-    <w:name w:val="LangSci_Category"/>
-    <w:basedOn w:val="Absatz-Standardschriftart"/>
-    <w:uiPriority w:val="1"/>
-    <w:qFormat/>
-    <w:rsid w:val="004B5C5B"/>
-    <w:rPr>
-      <w:caps w:val="0"/>
-      <w:smallCaps/>
-    </w:rPr>
-  </w:style>
-  <w:style w:type="numbering" w:customStyle="1" w:styleId="LangSciLanginfo2">
-    <w:name w:val="LangSci_Langinfo2"/>
-    <w:basedOn w:val="KeineListe"/>
-    <w:uiPriority w:val="99"/>
-    <w:rsid w:val="00DA277B"/>
+  <w:style w:type="paragraph" w:customStyle="1" w:styleId="Aufzhlung1Ende">
+    <w:name w:val="Aufzählung 1 Ende"/>
+    <w:basedOn w:val="Liste"/>
+    <w:next w:val="Liste1"/>
     <w:pPr>
-      <w:numPr>
-        <w:numId w:val="24"/>
-      </w:numPr>
+      <w:spacing w:after="240"/>
+      <w:ind w:left="360" w:hanging="360"/>
     </w:pPr>
   </w:style>
-  <w:style w:type="numbering" w:customStyle="1" w:styleId="LangSciListe3">
-    <w:name w:val="LangSci_Liste3"/>
-    <w:basedOn w:val="KeineListe"/>
-    <w:uiPriority w:val="99"/>
-    <w:rsid w:val="00DA277B"/>
+  <w:style w:type="paragraph" w:customStyle="1" w:styleId="Liste1">
+    <w:name w:val="Liste 1"/>
+    <w:basedOn w:val="Liste"/>
     <w:pPr>
-      <w:numPr>
-        <w:numId w:val="26"/>
-      </w:numPr>
+      <w:spacing w:after="120"/>
+      <w:ind w:left="360" w:hanging="360"/>
     </w:pPr>
   </w:style>
-  <w:style w:type="paragraph" w:customStyle="1" w:styleId="LangsciTranslationSubexample">
-    <w:name w:val="Langsci_Translation_Subexample"/>
-    <w:basedOn w:val="LangsciTranslation"/>
+  <w:style w:type="paragraph" w:customStyle="1" w:styleId="LangSciTranslationSubexample">
+    <w:name w:val="LangSci_Translation_Subexample"/>
+    <w:basedOn w:val="LangSciTranslation"/>
     <w:next w:val="LangSciLanginfo"/>
     <w:qFormat/>
-    <w:rsid w:val="00C46E4C"/>
-  </w:style>
-  <w:style w:type="character" w:customStyle="1" w:styleId="LangSciLanginfoZchn">
-    <w:name w:val="LangSci_Langinfo Zchn"/>
-    <w:basedOn w:val="Absatz-Standardschriftart"/>
-    <w:link w:val="LangSciLanginfo"/>
-    <w:rsid w:val="00B42B33"/>
+  </w:style>
+  <w:style w:type="paragraph" w:customStyle="1" w:styleId="Inhaltsverzeichnisberschrift">
+    <w:name w:val="Inhaltsverzeichnis Überschrift"/>
+    <w:basedOn w:val="berschrift"/>
+    <w:pPr>
+      <w:suppressLineNumbers/>
+    </w:pPr>
     <w:rPr>
-      <w:rFonts w:eastAsia="Droid Sans Fallback" w:cs="FreeSans"/>
-      <w:kern w:val="1"/>
-      <w:sz w:val="24"/>
-      <w:szCs w:val="24"/>
-      <w:lang w:val="en-US" w:eastAsia="hi-IN" w:bidi="hi-IN"/>
+      <w:b/>
+      <w:bCs/>
+      <w:sz w:val="32"/>
+      <w:szCs w:val="32"/>
     </w:rPr>
+  </w:style>
+  <w:style w:type="paragraph" w:customStyle="1" w:styleId="Inhaltsverzeichnis1">
+    <w:name w:val="Inhaltsverzeichnis 1"/>
+    <w:basedOn w:val="Verzeichnis"/>
+    <w:pPr>
+      <w:tabs>
+        <w:tab w:val="right" w:leader="dot" w:pos="9638"/>
+      </w:tabs>
+    </w:pPr>
   </w:style>
 </w:styles>
 </file>
 
 <file path=word/theme/theme1.xml><?xml version="1.0" encoding="utf-8"?>
-<a:theme xmlns:a="http://schemas.openxmlformats.org/drawingml/2006/main" name="Larissa">
+<a:theme xmlns:a="http://schemas.openxmlformats.org/drawingml/2006/main" name="Office Theme">
   <a:themeElements>
-    <a:clrScheme name="Larissa">
+    <a:clrScheme name="Office">
       <a:dk1>
         <a:sysClr val="windowText" lastClr="000000"/>
       </a:dk1>
@@ -7354,39 +6300,39 @@
         <a:sysClr val="window" lastClr="FFFFFF"/>
       </a:lt1>
       <a:dk2>
-        <a:srgbClr val="1F497D"/>
+        <a:srgbClr val="44546A"/>
       </a:dk2>
       <a:lt2>
-        <a:srgbClr val="EEECE1"/>
+        <a:srgbClr val="E7E6E6"/>
       </a:lt2>
       <a:accent1>
-        <a:srgbClr val="4F81BD"/>
+        <a:srgbClr val="5B9BD5"/>
       </a:accent1>
       <a:accent2>
-        <a:srgbClr val="C0504D"/>
+        <a:srgbClr val="ED7D31"/>
       </a:accent2>
       <a:accent3>
-        <a:srgbClr val="9BBB59"/>
+        <a:srgbClr val="A5A5A5"/>
       </a:accent3>
       <a:accent4>
-        <a:srgbClr val="8064A2"/>
+        <a:srgbClr val="FFC000"/>
       </a:accent4>
       <a:accent5>
-        <a:srgbClr val="4BACC6"/>
+        <a:srgbClr val="4472C4"/>
       </a:accent5>
       <a:accent6>
-        <a:srgbClr val="F79646"/>
+        <a:srgbClr val="70AD47"/>
       </a:accent6>
       <a:hlink>
-        <a:srgbClr val="0000FF"/>
+        <a:srgbClr val="0563C1"/>
       </a:hlink>
       <a:folHlink>
-        <a:srgbClr val="800080"/>
+        <a:srgbClr val="954F72"/>
       </a:folHlink>
     </a:clrScheme>
-    <a:fontScheme name="Larissa">
+    <a:fontScheme name="Office">
       <a:majorFont>
-        <a:latin typeface="Cambria"/>
+        <a:latin typeface="Calibri Light" panose="020F0302020204030204"/>
         <a:ea typeface=""/>
         <a:cs typeface=""/>
         <a:font script="Jpan" typeface="ＭＳ ゴシック"/>
@@ -7421,7 +6367,7 @@
         <a:font script="Geor" typeface="Sylfaen"/>
       </a:majorFont>
       <a:minorFont>
-        <a:latin typeface="Calibri"/>
+        <a:latin typeface="Calibri" panose="020F0502020204030204"/>
         <a:ea typeface=""/>
         <a:cs typeface=""/>
         <a:font script="Jpan" typeface="ＭＳ 明朝"/>
@@ -7456,7 +6402,7 @@
         <a:font script="Geor" typeface="Sylfaen"/>
       </a:minorFont>
     </a:fontScheme>
-    <a:fmtScheme name="Larissa">
+    <a:fmtScheme name="Office">
       <a:fillStyleLst>
         <a:solidFill>
           <a:schemeClr val="phClr"/>
@@ -7465,165 +6411,141 @@
           <a:gsLst>
             <a:gs pos="0">
               <a:schemeClr val="phClr">
-                <a:tint val="50000"/>
-                <a:satMod val="300000"/>
+                <a:lumMod val="110000"/>
+                <a:satMod val="105000"/>
+                <a:tint val="67000"/>
               </a:schemeClr>
             </a:gs>
-            <a:gs pos="35000">
+            <a:gs pos="50000">
               <a:schemeClr val="phClr">
-                <a:tint val="37000"/>
-                <a:satMod val="300000"/>
+                <a:lumMod val="105000"/>
+                <a:satMod val="103000"/>
+                <a:tint val="73000"/>
               </a:schemeClr>
             </a:gs>
             <a:gs pos="100000">
               <a:schemeClr val="phClr">
-                <a:tint val="15000"/>
-                <a:satMod val="350000"/>
+                <a:lumMod val="105000"/>
+                <a:satMod val="109000"/>
+                <a:tint val="81000"/>
               </a:schemeClr>
             </a:gs>
           </a:gsLst>
-          <a:lin ang="16200000" scaled="1"/>
+          <a:lin ang="5400000" scaled="0"/>
         </a:gradFill>
         <a:gradFill rotWithShape="1">
           <a:gsLst>
             <a:gs pos="0">
               <a:schemeClr val="phClr">
-                <a:shade val="51000"/>
-                <a:satMod val="130000"/>
+                <a:satMod val="103000"/>
+                <a:lumMod val="102000"/>
+                <a:tint val="94000"/>
               </a:schemeClr>
             </a:gs>
-            <a:gs pos="80000">
+            <a:gs pos="50000">
               <a:schemeClr val="phClr">
-                <a:shade val="93000"/>
-                <a:satMod val="130000"/>
+                <a:satMod val="110000"/>
+                <a:lumMod val="100000"/>
+                <a:shade val="100000"/>
               </a:schemeClr>
             </a:gs>
             <a:gs pos="100000">
               <a:schemeClr val="phClr">
-                <a:shade val="94000"/>
-                <a:satMod val="135000"/>
+                <a:lumMod val="99000"/>
+                <a:satMod val="120000"/>
+                <a:shade val="78000"/>
               </a:schemeClr>
             </a:gs>
           </a:gsLst>
-          <a:lin ang="16200000" scaled="0"/>
+          <a:lin ang="5400000" scaled="0"/>
         </a:gradFill>
       </a:fillStyleLst>
       <a:lnStyleLst>
-        <a:ln w="9525" cap="flat" cmpd="sng" algn="ctr">
-          <a:solidFill>
-            <a:schemeClr val="phClr">
-              <a:shade val="95000"/>
-              <a:satMod val="105000"/>
-            </a:schemeClr>
-          </a:solidFill>
-          <a:prstDash val="solid"/>
-        </a:ln>
-        <a:ln w="25400" cap="flat" cmpd="sng" algn="ctr">
+        <a:ln w="6350" cap="flat" cmpd="sng" algn="ctr">
           <a:solidFill>
             <a:schemeClr val="phClr"/>
           </a:solidFill>
           <a:prstDash val="solid"/>
+          <a:miter lim="800000"/>
         </a:ln>
-        <a:ln w="38100" cap="flat" cmpd="sng" algn="ctr">
+        <a:ln w="12700" cap="flat" cmpd="sng" algn="ctr">
           <a:solidFill>
             <a:schemeClr val="phClr"/>
           </a:solidFill>
           <a:prstDash val="solid"/>
+          <a:miter lim="800000"/>
+        </a:ln>
+        <a:ln w="19050" cap="flat" cmpd="sng" algn="ctr">
+          <a:solidFill>
+            <a:schemeClr val="phClr"/>
+          </a:solidFill>
+          <a:prstDash val="solid"/>
+          <a:miter lim="800000"/>
         </a:ln>
       </a:lnStyleLst>
       <a:effectStyleLst>
         <a:effectStyle>
+          <a:effectLst/>
+        </a:effectStyle>
+        <a:effectStyle>
+          <a:effectLst/>
+        </a:effectStyle>
+        <a:effectStyle>
           <a:effectLst>
-            <a:outerShdw blurRad="40000" dist="20000" dir="5400000" rotWithShape="0">
+            <a:outerShdw blurRad="57150" dist="19050" dir="5400000" algn="ctr" rotWithShape="0">
               <a:srgbClr val="000000">
-                <a:alpha val="38000"/>
+                <a:alpha val="63000"/>
               </a:srgbClr>
             </a:outerShdw>
           </a:effectLst>
-        </a:effectStyle>
-        <a:effectStyle>
-          <a:effectLst>
-            <a:outerShdw blurRad="40000" dist="23000" dir="5400000" rotWithShape="0">
-              <a:srgbClr val="000000">
-                <a:alpha val="35000"/>
-              </a:srgbClr>
-            </a:outerShdw>
-          </a:effectLst>
-        </a:effectStyle>
-        <a:effectStyle>
-          <a:effectLst>
-            <a:outerShdw blurRad="40000" dist="23000" dir="5400000" rotWithShape="0">
-              <a:srgbClr val="000000">
-                <a:alpha val="35000"/>
-              </a:srgbClr>
-            </a:outerShdw>
-          </a:effectLst>
-          <a:scene3d>
-            <a:camera prst="orthographicFront">
-              <a:rot lat="0" lon="0" rev="0"/>
-            </a:camera>
-            <a:lightRig rig="threePt" dir="t">
-              <a:rot lat="0" lon="0" rev="1200000"/>
-            </a:lightRig>
-          </a:scene3d>
-          <a:sp3d>
-            <a:bevelT w="63500" h="25400"/>
-          </a:sp3d>
         </a:effectStyle>
       </a:effectStyleLst>
       <a:bgFillStyleLst>
         <a:solidFill>
           <a:schemeClr val="phClr"/>
         </a:solidFill>
+        <a:solidFill>
+          <a:schemeClr val="phClr">
+            <a:tint val="95000"/>
+            <a:satMod val="170000"/>
+          </a:schemeClr>
+        </a:solidFill>
         <a:gradFill rotWithShape="1">
           <a:gsLst>
             <a:gs pos="0">
               <a:schemeClr val="phClr">
-                <a:tint val="40000"/>
-                <a:satMod val="350000"/>
+                <a:tint val="93000"/>
+                <a:satMod val="150000"/>
+                <a:shade val="98000"/>
+                <a:lumMod val="102000"/>
               </a:schemeClr>
             </a:gs>
-            <a:gs pos="40000">
+            <a:gs pos="50000">
               <a:schemeClr val="phClr">
-                <a:tint val="45000"/>
-                <a:shade val="99000"/>
-                <a:satMod val="350000"/>
+                <a:tint val="98000"/>
+                <a:satMod val="130000"/>
+                <a:shade val="90000"/>
+                <a:lumMod val="103000"/>
               </a:schemeClr>
             </a:gs>
             <a:gs pos="100000">
               <a:schemeClr val="phClr">
-                <a:shade val="20000"/>
-                <a:satMod val="255000"/>
+                <a:shade val="63000"/>
+                <a:satMod val="120000"/>
               </a:schemeClr>
             </a:gs>
           </a:gsLst>
-          <a:path path="circle">
-            <a:fillToRect l="50000" t="-80000" r="50000" b="180000"/>
-          </a:path>
-        </a:gradFill>
-        <a:gradFill rotWithShape="1">
-          <a:gsLst>
-            <a:gs pos="0">
-              <a:schemeClr val="phClr">
-                <a:tint val="80000"/>
-                <a:satMod val="300000"/>
-              </a:schemeClr>
-            </a:gs>
-            <a:gs pos="100000">
-              <a:schemeClr val="phClr">
-                <a:shade val="30000"/>
-                <a:satMod val="200000"/>
-              </a:schemeClr>
-            </a:gs>
-          </a:gsLst>
-          <a:path path="circle">
-            <a:fillToRect l="50000" t="50000" r="50000" b="50000"/>
-          </a:path>
+          <a:lin ang="5400000" scaled="0"/>
         </a:gradFill>
       </a:bgFillStyleLst>
     </a:fmtScheme>
   </a:themeElements>
   <a:objectDefaults/>
   <a:extraClrSchemeLst/>
+  <a:extLst>
+    <a:ext uri="{05A4C25C-085E-4340-85A3-A5531E510DB2}">
+      <thm15:themeFamily xmlns:thm15="http://schemas.microsoft.com/office/thememl/2012/main" name="Office Theme" id="{62F939B6-93AF-4DB8-9C6B-D6C7DFDC589F}" vid="{4A3C46E8-61CC-4603-A589-7422A47A8E4A}"/>
+    </a:ext>
+  </a:extLst>
 </a:theme>
 </file>
--- a/lsp-template2-MS.docx
+++ b/lsp-template2-MS.docx
@@ -50,15 +50,7 @@
         <w:keepNext w:val="0"/>
       </w:pPr>
       <w:r>
-        <w:t xml:space="preserve">This template is for creating chapters for an edited volume to be submitted to Language Science Press. The final book will not look exactly like this document. Rather, a number of typographical adjustments will be made to fonts, page layout and so on. </w:t>
-      </w:r>
-      <w:proofErr w:type="gramStart"/>
-      <w:r>
-        <w:t>For  you</w:t>
-      </w:r>
-      <w:proofErr w:type="gramEnd"/>
-      <w:r>
-        <w:t xml:space="preserve"> as an author, it is important to concentrate on the content. Use as little direct formatting as possible and if you have to format something, rather use the styles (upper left corner of the user interface) than direct formatting as bold or italics.  </w:t>
+        <w:t xml:space="preserve">This template is for creating chapters for an edited volume to be submitted to Language Science Press. The final book will not look exactly like this document. Rather, a number of typographical adjustments will be made to fonts, page layout and so on. For  you as an author, it is important to concentrate on the content. Use as little direct formatting as possible and if you have to format something, rather use the styles (upper left corner of the user interface) than direct formatting as bold or italics.  </w:t>
       </w:r>
     </w:p>
     <w:p>
@@ -85,23 +77,7 @@
         <w:footnoteReference w:id="1"/>
       </w:r>
       <w:r>
-        <w:t xml:space="preserve"> Do not use endnotes. Cross references should include the words “Table</w:t>
-      </w:r>
-      <w:proofErr w:type="gramStart"/>
-      <w:r>
-        <w:t>“ or</w:t>
-      </w:r>
-      <w:proofErr w:type="gramEnd"/>
-      <w:r>
-        <w:t xml:space="preserve"> “Figure“, or the section sign §. There is no special category for maps. Use “Figure</w:t>
-      </w:r>
-      <w:proofErr w:type="gramStart"/>
-      <w:r>
-        <w:t>“ for</w:t>
-      </w:r>
-      <w:proofErr w:type="gramEnd"/>
-      <w:r>
-        <w:t xml:space="preserve"> maps as well. </w:t>
+        <w:t xml:space="preserve"> Do not use endnotes. Cross references should include the words “Table“ or “Figure“, or the section sign §. There is no special category for maps. Use “Figure“ for maps as well. </w:t>
       </w:r>
     </w:p>
     <w:p>
@@ -110,23 +86,7 @@
         <w:keepNext w:val="0"/>
       </w:pPr>
       <w:r>
-        <w:t xml:space="preserve">References to the literature are given according to the Unified Style sheet for linguistics. If you use a bibliography manager like </w:t>
-      </w:r>
-      <w:proofErr w:type="spellStart"/>
-      <w:r>
-        <w:t>Zotero</w:t>
-      </w:r>
-      <w:proofErr w:type="spellEnd"/>
-      <w:r>
-        <w:t xml:space="preserve"> or EndNote, get in touch with the editors to see in how far there are </w:t>
-      </w:r>
-      <w:proofErr w:type="spellStart"/>
-      <w:r>
-        <w:t>possiibilities</w:t>
-      </w:r>
-      <w:proofErr w:type="spellEnd"/>
-      <w:r>
-        <w:t xml:space="preserve"> for conversion. </w:t>
+        <w:t xml:space="preserve">References to the literature are given according to the Unified Style sheet for linguistics. If you use a bibliography manager like Zotero or EndNote, get in touch with the editors to see in how far there are possiibilities for conversion. </w:t>
       </w:r>
     </w:p>
     <w:p>
@@ -135,15 +95,7 @@
         <w:keepNext w:val="0"/>
       </w:pPr>
       <w:r>
-        <w:t xml:space="preserve">You will be required to submit a full list of references in </w:t>
-      </w:r>
-      <w:proofErr w:type="spellStart"/>
-      <w:r>
-        <w:t>Bibtex</w:t>
-      </w:r>
-      <w:proofErr w:type="spellEnd"/>
-      <w:r>
-        <w:t>-format, so it might be a good idea</w:t>
+        <w:t>You will be required to submit a full list of references in Bibtex-format, so it might be a good idea</w:t>
       </w:r>
       <w:r>
         <w:t xml:space="preserve"> </w:t>
@@ -493,15 +445,7 @@
         <w:spacing w:line="276" w:lineRule="auto"/>
       </w:pPr>
       <w:r>
-        <w:t>What has been said for tables is true for graphics as well. All graphics are labelled „Figure</w:t>
-      </w:r>
-      <w:proofErr w:type="gramStart"/>
-      <w:r>
-        <w:t>“ regardless</w:t>
-      </w:r>
-      <w:proofErr w:type="gramEnd"/>
-      <w:r>
-        <w:t xml:space="preserve"> of whether they are drawings, photographs or maps. Figures must have copyright</w:t>
+        <w:t>What has been said for tables is true for graphics as well. All graphics are labelled „Figure“ regardless of whether they are drawings, photographs or maps. Figures must have copyright</w:t>
       </w:r>
       <w:r>
         <w:t xml:space="preserve"> </w:t>
@@ -585,23 +529,7 @@
         <w:ind w:left="2410" w:right="2408"/>
       </w:pPr>
       <w:r>
-        <w:t xml:space="preserve">Figure 1: All figures must have a caption. Include licensing information in the caption (CC-BY-SA </w:t>
-      </w:r>
-      <w:proofErr w:type="spellStart"/>
-      <w:r>
-        <w:t>Raúl</w:t>
-      </w:r>
-      <w:proofErr w:type="spellEnd"/>
-      <w:r>
-        <w:t xml:space="preserve"> </w:t>
-      </w:r>
-      <w:proofErr w:type="spellStart"/>
-      <w:r>
-        <w:t>Ruano</w:t>
-      </w:r>
-      <w:proofErr w:type="spellEnd"/>
-      <w:r>
-        <w:t xml:space="preserve"> Ruiz. Original source http://upload.wikimedia.org/wikipedia/commons/e/ef/Icono_Normativa.png)</w:t>
+        <w:t>Figure 1: All figures must have a caption. Include licensing information in the caption (CC-BY-SA Raúl Ruano Ruiz. Original source http://upload.wikimedia.org/wikipedia/commons/e/ef/Icono_Normativa.png)</w:t>
       </w:r>
     </w:p>
     <w:p>
@@ -654,15 +582,7 @@
         <w:spacing w:line="276" w:lineRule="auto"/>
       </w:pPr>
       <w:r>
-        <w:t xml:space="preserve">Examples have a running number enclosed in parentheses. If you have </w:t>
-      </w:r>
-      <w:proofErr w:type="spellStart"/>
-      <w:r>
-        <w:t>subexamples</w:t>
-      </w:r>
-      <w:proofErr w:type="spellEnd"/>
-      <w:r>
-        <w:t>, use a lower case letter followed by a period.</w:t>
+        <w:t>Examples have a running number enclosed in parentheses. If you have subexamples, use a lower case letter followed by a period.</w:t>
       </w:r>
     </w:p>
     <w:p>
@@ -687,15 +607,7 @@
       <w:bookmarkStart w:id="3" w:name="__RefHeading__458_2075933062"/>
       <w:bookmarkEnd w:id="3"/>
       <w:r>
-        <w:t xml:space="preserve">French (personal </w:t>
-      </w:r>
-      <w:proofErr w:type="spellStart"/>
-      <w:r>
-        <w:t>knowledge</w:t>
-      </w:r>
-      <w:proofErr w:type="spellEnd"/>
-      <w:r>
-        <w:t>)</w:t>
+        <w:t>French (personal knowledge)</w:t>
       </w:r>
     </w:p>
     <w:p>
@@ -713,74 +625,75 @@
       <w:r>
         <w:t>Paris</w:t>
       </w:r>
-      <w:bookmarkStart w:id="5" w:name="_GoBack"/>
-      <w:bookmarkEnd w:id="5"/>
     </w:p>
     <w:p>
       <w:pPr>
         <w:pStyle w:val="LangSciSourceline"/>
         <w:keepNext w:val="0"/>
       </w:pPr>
-      <w:proofErr w:type="spellStart"/>
-      <w:r>
-        <w:t>Ceci</w:t>
-      </w:r>
-      <w:proofErr w:type="spellEnd"/>
+      <w:r>
+        <w:t>Ceci n'est pas une pomme</w:t>
+      </w:r>
+    </w:p>
+    <w:p>
+      <w:pPr>
+        <w:pStyle w:val="LangSciIMT"/>
+        <w:keepNext w:val="0"/>
+      </w:pPr>
+      <w:r>
+        <w:lastRenderedPageBreak/>
+        <w:t xml:space="preserve">this </w:t>
+      </w:r>
+      <w:r>
+        <w:rPr>
+          <w:rStyle w:val="LangSciCategory"/>
+        </w:rPr>
+        <w:t>neg</w:t>
+      </w:r>
       <w:r>
         <w:t xml:space="preserve"> </w:t>
       </w:r>
-      <w:proofErr w:type="spellStart"/>
-      <w:r>
-        <w:t>n'est</w:t>
-      </w:r>
-      <w:proofErr w:type="spellEnd"/>
-      <w:r>
-        <w:t xml:space="preserve"> pas </w:t>
-      </w:r>
-      <w:proofErr w:type="spellStart"/>
-      <w:r>
-        <w:t>une</w:t>
-      </w:r>
-      <w:proofErr w:type="spellEnd"/>
-      <w:r>
-        <w:t xml:space="preserve"> </w:t>
-      </w:r>
-      <w:proofErr w:type="spellStart"/>
-      <w:r>
-        <w:t>pomme</w:t>
-      </w:r>
-      <w:proofErr w:type="spellEnd"/>
-    </w:p>
-    <w:p>
-      <w:pPr>
-        <w:pStyle w:val="LangSciIMT"/>
-        <w:keepNext w:val="0"/>
-      </w:pPr>
-      <w:proofErr w:type="gramStart"/>
-      <w:r>
-        <w:lastRenderedPageBreak/>
-        <w:t>this</w:t>
-      </w:r>
-      <w:proofErr w:type="gramEnd"/>
-      <w:r>
-        <w:t xml:space="preserve"> </w:t>
-      </w:r>
-      <w:proofErr w:type="spellStart"/>
       <w:r>
         <w:rPr>
           <w:rStyle w:val="LangSciCategory"/>
         </w:rPr>
+        <w:t>cop</w:t>
+      </w:r>
+      <w:r>
+        <w:t>.</w:t>
+      </w:r>
+      <w:r>
+        <w:rPr>
+          <w:rStyle w:val="LangSciCategory"/>
+        </w:rPr>
+        <w:t>3sg</w:t>
+      </w:r>
+      <w:r>
+        <w:t>.</w:t>
+      </w:r>
+      <w:r>
+        <w:rPr>
+          <w:rStyle w:val="LangSciCategory"/>
+        </w:rPr>
+        <w:t>pres</w:t>
+      </w:r>
+      <w:r>
+        <w:t xml:space="preserve">  </w:t>
+      </w:r>
+      <w:r>
+        <w:rPr>
+          <w:rStyle w:val="LangSciCategory"/>
+        </w:rPr>
         <w:t>neg</w:t>
       </w:r>
-      <w:proofErr w:type="spellEnd"/>
-      <w:r>
-        <w:t xml:space="preserve"> </w:t>
+      <w:r>
+        <w:t xml:space="preserve">  </w:t>
       </w:r>
       <w:r>
         <w:rPr>
           <w:rStyle w:val="LangSciCategory"/>
         </w:rPr>
-        <w:t>cop</w:t>
+        <w:t>det</w:t>
       </w:r>
       <w:r>
         <w:t>.</w:t>
@@ -789,48 +702,8 @@
         <w:rPr>
           <w:rStyle w:val="LangSciCategory"/>
         </w:rPr>
-        <w:t>3sg</w:t>
-      </w:r>
-      <w:r>
-        <w:t>.</w:t>
-      </w:r>
-      <w:r>
-        <w:rPr>
-          <w:rStyle w:val="LangSciCategory"/>
-        </w:rPr>
-        <w:t>pres</w:t>
-      </w:r>
-      <w:r>
-        <w:t xml:space="preserve">  </w:t>
-      </w:r>
-      <w:proofErr w:type="spellStart"/>
-      <w:r>
-        <w:rPr>
-          <w:rStyle w:val="LangSciCategory"/>
-        </w:rPr>
-        <w:t>neg</w:t>
-      </w:r>
-      <w:proofErr w:type="spellEnd"/>
-      <w:r>
-        <w:t xml:space="preserve">  </w:t>
-      </w:r>
-      <w:proofErr w:type="spellStart"/>
-      <w:r>
-        <w:rPr>
-          <w:rStyle w:val="LangSciCategory"/>
-        </w:rPr>
-        <w:t>det</w:t>
-      </w:r>
-      <w:r>
-        <w:t>.</w:t>
-      </w:r>
-      <w:r>
-        <w:rPr>
-          <w:rStyle w:val="LangSciCategory"/>
-        </w:rPr>
         <w:t>f</w:t>
       </w:r>
-      <w:proofErr w:type="spellEnd"/>
       <w:r>
         <w:t xml:space="preserve"> apple</w:t>
       </w:r>
@@ -857,8 +730,8 @@
         </w:numPr>
         <w:ind w:left="113" w:firstLine="0"/>
       </w:pPr>
-      <w:bookmarkStart w:id="6" w:name="__RefHeading__462_2075933062"/>
-      <w:bookmarkEnd w:id="6"/>
+      <w:bookmarkStart w:id="5" w:name="__RefHeading__462_2075933062"/>
+      <w:bookmarkEnd w:id="5"/>
       <w:r>
         <w:t>Saint-Etienne</w:t>
       </w:r>
@@ -868,37 +741,9 @@
         <w:pStyle w:val="LangSciSourceline"/>
         <w:keepNext w:val="0"/>
       </w:pPr>
-      <w:proofErr w:type="spellStart"/>
-      <w:r>
-        <w:t>Ceci</w:t>
-      </w:r>
-      <w:proofErr w:type="spellEnd"/>
-      <w:r>
-        <w:t xml:space="preserve"> </w:t>
-      </w:r>
-      <w:proofErr w:type="spellStart"/>
-      <w:proofErr w:type="gramStart"/>
-      <w:r>
-        <w:t>est</w:t>
-      </w:r>
-      <w:proofErr w:type="spellEnd"/>
-      <w:proofErr w:type="gramEnd"/>
-      <w:r>
-        <w:t xml:space="preserve"> </w:t>
-      </w:r>
-      <w:proofErr w:type="spellStart"/>
-      <w:r>
-        <w:t>une</w:t>
-      </w:r>
-      <w:proofErr w:type="spellEnd"/>
-      <w:r>
-        <w:t xml:space="preserve"> </w:t>
-      </w:r>
-      <w:proofErr w:type="spellStart"/>
-      <w:r>
-        <w:t>pomme</w:t>
-      </w:r>
-      <w:proofErr w:type="spellEnd"/>
+      <w:r>
+        <w:t>Ceci est une pomme</w:t>
+      </w:r>
     </w:p>
     <w:p>
       <w:pPr>
@@ -929,10 +774,181 @@
         </w:numPr>
         <w:ind w:left="113" w:firstLine="0"/>
       </w:pPr>
-      <w:bookmarkStart w:id="7" w:name="__RefHeading__464_2075933062"/>
+      <w:bookmarkStart w:id="6" w:name="__RefHeading__464_2075933062"/>
+      <w:bookmarkEnd w:id="6"/>
+      <w:r>
+        <w:t>Lyon</w:t>
+      </w:r>
+    </w:p>
+    <w:p>
+      <w:pPr>
+        <w:pStyle w:val="LangSciSourceline"/>
+        <w:keepNext w:val="0"/>
+      </w:pPr>
+      <w:r>
+        <w:t>Ceci es unse pomme</w:t>
+      </w:r>
+    </w:p>
+    <w:p>
+      <w:pPr>
+        <w:pStyle w:val="LangSciIMT"/>
+        <w:keepNext w:val="0"/>
+      </w:pPr>
+      <w:r>
+        <w:t>This is an apple</w:t>
+      </w:r>
+    </w:p>
+    <w:p>
+      <w:pPr>
+        <w:pStyle w:val="LangSciTranslationSubexample"/>
+        <w:keepNext w:val="0"/>
+      </w:pPr>
+      <w:r>
+        <w:t xml:space="preserve">“This is an apple”      </w:t>
+      </w:r>
+    </w:p>
+    <w:p>
+      <w:pPr>
+        <w:pStyle w:val="LangSciLanginfo"/>
+        <w:keepNext w:val="0"/>
+      </w:pPr>
+      <w:r>
+        <w:t xml:space="preserve">        French (</w:t>
+      </w:r>
+      <w:r>
+        <w:t>personal</w:t>
+      </w:r>
+      <w:r>
+        <w:t xml:space="preserve"> knowledge) </w:t>
+      </w:r>
+      <w:r>
+        <w:tab/>
+      </w:r>
+    </w:p>
+    <w:p>
+      <w:pPr>
+        <w:pStyle w:val="LangSciSourceline"/>
+        <w:keepNext w:val="0"/>
+        <w:rPr>
+          <w:lang w:val="de-DE"/>
+        </w:rPr>
+      </w:pPr>
+      <w:r>
+        <w:rPr>
+          <w:lang w:val="de-DE"/>
+        </w:rPr>
+        <w:t>La       terre  est                    bleu-e  comme  une      orange</w:t>
+      </w:r>
+    </w:p>
+    <w:p>
+      <w:pPr>
+        <w:pStyle w:val="LangSciIMT"/>
+        <w:keepNext w:val="0"/>
+      </w:pPr>
+      <w:r>
+        <w:rPr>
+          <w:rStyle w:val="LangSciCategory"/>
+        </w:rPr>
+        <w:t>dem</w:t>
+      </w:r>
+      <w:r>
+        <w:t>.</w:t>
+      </w:r>
+      <w:r>
+        <w:rPr>
+          <w:rStyle w:val="LangSciCategory"/>
+        </w:rPr>
+        <w:t>f</w:t>
+      </w:r>
+      <w:r>
+        <w:t xml:space="preserve"> earth </w:t>
+      </w:r>
+      <w:r>
+        <w:rPr>
+          <w:rStyle w:val="LangSciCategory"/>
+        </w:rPr>
+        <w:t>cop</w:t>
+      </w:r>
+      <w:r>
+        <w:t>.</w:t>
+      </w:r>
+      <w:r>
+        <w:rPr>
+          <w:rStyle w:val="LangSciCategory"/>
+        </w:rPr>
+        <w:t>3sg</w:t>
+      </w:r>
+      <w:r>
+        <w:t>.</w:t>
+      </w:r>
+      <w:r>
+        <w:rPr>
+          <w:rStyle w:val="LangSciCategory"/>
+        </w:rPr>
+        <w:t>pres</w:t>
+      </w:r>
+      <w:r>
+        <w:t xml:space="preserve">    blue-</w:t>
+      </w:r>
+      <w:r>
+        <w:rPr>
+          <w:rStyle w:val="LangSciCategory"/>
+        </w:rPr>
+        <w:t>f</w:t>
+      </w:r>
+      <w:r>
+        <w:t xml:space="preserve">   like       </w:t>
+      </w:r>
+      <w:r>
+        <w:rPr>
+          <w:rStyle w:val="LangSciCategory"/>
+        </w:rPr>
+        <w:t>indef</w:t>
+      </w:r>
+      <w:r>
+        <w:t>.</w:t>
+      </w:r>
+      <w:r>
+        <w:rPr>
+          <w:rStyle w:val="LangSciCategory"/>
+        </w:rPr>
+        <w:t>f</w:t>
+      </w:r>
+      <w:r>
+        <w:t xml:space="preserve"> orange</w:t>
+      </w:r>
+    </w:p>
+    <w:p>
+      <w:pPr>
+        <w:pStyle w:val="LangSciTranslation"/>
+        <w:keepNext w:val="0"/>
+      </w:pPr>
+      <w:r>
+        <w:t>„Earth is blue like an orange“</w:t>
+      </w:r>
+    </w:p>
+    <w:p>
+      <w:pPr>
+        <w:keepNext w:val="0"/>
+      </w:pPr>
+    </w:p>
+    <w:p>
+      <w:pPr>
+        <w:keepNext w:val="0"/>
+      </w:pPr>
+      <w:r>
+        <w:t>If your example is very long and would span several lines, it is preferable to use a smaller font rather than several lines. The final book will use the standard font and break the lines automatically at the best position</w:t>
+      </w:r>
+    </w:p>
+    <w:p>
+      <w:pPr>
+        <w:pStyle w:val="LangSciLanginfo"/>
+        <w:keepNext w:val="0"/>
+      </w:pPr>
+      <w:bookmarkStart w:id="7" w:name="__RefHeading__468_2075933062"/>
       <w:bookmarkEnd w:id="7"/>
       <w:r>
-        <w:t>Lyon</w:t>
+        <w:t>French</w:t>
       </w:r>
     </w:p>
     <w:p>
@@ -940,531 +956,131 @@
         <w:pStyle w:val="LangSciSourceline"/>
         <w:keepNext w:val="0"/>
       </w:pPr>
-      <w:proofErr w:type="spellStart"/>
-      <w:r>
-        <w:t>Ceci</w:t>
-      </w:r>
-      <w:proofErr w:type="spellEnd"/>
-      <w:r>
-        <w:t xml:space="preserve"> </w:t>
-      </w:r>
-      <w:proofErr w:type="spellStart"/>
-      <w:r>
-        <w:t>es</w:t>
-      </w:r>
-      <w:proofErr w:type="spellEnd"/>
-      <w:r>
-        <w:t xml:space="preserve"> </w:t>
-      </w:r>
-      <w:proofErr w:type="spellStart"/>
-      <w:r>
-        <w:t>unse</w:t>
-      </w:r>
-      <w:proofErr w:type="spellEnd"/>
-      <w:r>
-        <w:t xml:space="preserve"> </w:t>
-      </w:r>
-      <w:proofErr w:type="spellStart"/>
-      <w:r>
-        <w:t>pomme</w:t>
-      </w:r>
-      <w:proofErr w:type="spellEnd"/>
+      <w:r>
+        <w:rPr>
+          <w:sz w:val="20"/>
+        </w:rPr>
+        <w:t>Ceci n'    est                   pas   une   pomme et    la       terre  est                  bleu-e  comme une      orange</w:t>
+      </w:r>
     </w:p>
     <w:p>
       <w:pPr>
         <w:pStyle w:val="LangSciIMT"/>
         <w:keepNext w:val="0"/>
-      </w:pPr>
-      <w:r>
-        <w:t>This is an apple</w:t>
-      </w:r>
-    </w:p>
-    <w:p>
-      <w:pPr>
-        <w:pStyle w:val="LangSciTranslationSubexample"/>
-        <w:keepNext w:val="0"/>
-      </w:pPr>
-      <w:r>
-        <w:t xml:space="preserve">“This is an apple”      </w:t>
-      </w:r>
-    </w:p>
-    <w:p>
-      <w:pPr>
-        <w:pStyle w:val="LangSciLanginfo"/>
-        <w:keepNext w:val="0"/>
-      </w:pPr>
-      <w:r>
-        <w:t xml:space="preserve">        French (</w:t>
-      </w:r>
-      <w:r>
-        <w:t>personal</w:t>
-      </w:r>
-      <w:r>
-        <w:t xml:space="preserve"> </w:t>
-      </w:r>
-      <w:proofErr w:type="spellStart"/>
-      <w:r>
-        <w:t>knowledge</w:t>
-      </w:r>
-      <w:proofErr w:type="spellEnd"/>
-      <w:r>
-        <w:t xml:space="preserve">) </w:t>
-      </w:r>
-      <w:r>
-        <w:tab/>
-      </w:r>
-    </w:p>
-    <w:p>
-      <w:pPr>
-        <w:pStyle w:val="LangSciSourceline"/>
-        <w:keepNext w:val="0"/>
-        <w:rPr>
-          <w:lang w:val="de-DE"/>
-        </w:rPr>
-      </w:pPr>
-      <w:r>
-        <w:rPr>
-          <w:lang w:val="de-DE"/>
-        </w:rPr>
-        <w:t xml:space="preserve">La       </w:t>
-      </w:r>
-      <w:proofErr w:type="spellStart"/>
-      <w:r>
-        <w:rPr>
-          <w:lang w:val="de-DE"/>
-        </w:rPr>
-        <w:t>terre</w:t>
-      </w:r>
-      <w:proofErr w:type="spellEnd"/>
-      <w:r>
-        <w:rPr>
-          <w:lang w:val="de-DE"/>
-        </w:rPr>
-        <w:t xml:space="preserve">  </w:t>
-      </w:r>
-      <w:proofErr w:type="spellStart"/>
-      <w:r>
-        <w:rPr>
-          <w:lang w:val="de-DE"/>
-        </w:rPr>
-        <w:t>est</w:t>
-      </w:r>
-      <w:proofErr w:type="spellEnd"/>
-      <w:r>
-        <w:rPr>
-          <w:lang w:val="de-DE"/>
-        </w:rPr>
-        <w:t xml:space="preserve">                    bleu-e  </w:t>
-      </w:r>
-      <w:proofErr w:type="spellStart"/>
-      <w:r>
-        <w:rPr>
-          <w:lang w:val="de-DE"/>
-        </w:rPr>
-        <w:t>comme</w:t>
-      </w:r>
-      <w:proofErr w:type="spellEnd"/>
-      <w:r>
-        <w:rPr>
-          <w:lang w:val="de-DE"/>
-        </w:rPr>
-        <w:t xml:space="preserve">  </w:t>
-      </w:r>
-      <w:proofErr w:type="spellStart"/>
-      <w:r>
-        <w:rPr>
-          <w:lang w:val="de-DE"/>
-        </w:rPr>
-        <w:t>une</w:t>
-      </w:r>
-      <w:proofErr w:type="spellEnd"/>
-      <w:r>
-        <w:rPr>
-          <w:lang w:val="de-DE"/>
-        </w:rPr>
-        <w:t xml:space="preserve">      orange</w:t>
-      </w:r>
-    </w:p>
-    <w:p>
-      <w:pPr>
-        <w:pStyle w:val="LangSciIMT"/>
-        <w:keepNext w:val="0"/>
-      </w:pPr>
-      <w:proofErr w:type="spellStart"/>
-      <w:r>
-        <w:rPr>
-          <w:rStyle w:val="LangSciCategory"/>
-        </w:rPr>
-        <w:t>dem</w:t>
-      </w:r>
-      <w:r>
-        <w:t>.</w:t>
-      </w:r>
-      <w:r>
-        <w:rPr>
-          <w:rStyle w:val="LangSciCategory"/>
-        </w:rPr>
-        <w:t>f</w:t>
-      </w:r>
-      <w:proofErr w:type="spellEnd"/>
-      <w:r>
-        <w:t xml:space="preserve"> earth </w:t>
-      </w:r>
-      <w:r>
-        <w:rPr>
-          <w:rStyle w:val="LangSciCategory"/>
-        </w:rPr>
-        <w:t>cop</w:t>
-      </w:r>
-      <w:r>
-        <w:t>.</w:t>
-      </w:r>
-      <w:r>
-        <w:rPr>
-          <w:rStyle w:val="LangSciCategory"/>
-        </w:rPr>
-        <w:t>3sg</w:t>
-      </w:r>
-      <w:r>
-        <w:t>.</w:t>
-      </w:r>
-      <w:r>
-        <w:rPr>
-          <w:rStyle w:val="LangSciCategory"/>
-        </w:rPr>
-        <w:t>pres</w:t>
-      </w:r>
-      <w:r>
-        <w:t xml:space="preserve">    blue-</w:t>
-      </w:r>
-      <w:r>
-        <w:rPr>
-          <w:rStyle w:val="LangSciCategory"/>
-        </w:rPr>
-        <w:t>f</w:t>
-      </w:r>
-      <w:r>
-        <w:t xml:space="preserve">   like       </w:t>
-      </w:r>
-      <w:proofErr w:type="spellStart"/>
-      <w:r>
-        <w:rPr>
-          <w:rStyle w:val="LangSciCategory"/>
-        </w:rPr>
-        <w:t>indef</w:t>
-      </w:r>
-      <w:r>
-        <w:t>.</w:t>
-      </w:r>
-      <w:r>
-        <w:rPr>
-          <w:rStyle w:val="LangSciCategory"/>
-        </w:rPr>
-        <w:t>f</w:t>
-      </w:r>
-      <w:proofErr w:type="spellEnd"/>
-      <w:r>
-        <w:t xml:space="preserve"> orange</w:t>
-      </w:r>
-    </w:p>
-    <w:p>
-      <w:pPr>
-        <w:pStyle w:val="LangSciTranslation"/>
-        <w:keepNext w:val="0"/>
-      </w:pPr>
-      <w:r>
-        <w:t>„Earth is blue like an orange“</w:t>
-      </w:r>
-    </w:p>
-    <w:p>
-      <w:pPr>
-        <w:keepNext w:val="0"/>
-      </w:pPr>
-    </w:p>
-    <w:p>
-      <w:pPr>
-        <w:keepNext w:val="0"/>
-      </w:pPr>
-      <w:r>
-        <w:t>If your example is very long and would span several lines, it is preferable to use a smaller font rather than several lines. The final book will use the standard font and break the lines automatically at the best position</w:t>
-      </w:r>
-    </w:p>
-    <w:p>
-      <w:pPr>
-        <w:pStyle w:val="LangSciLanginfo"/>
-        <w:keepNext w:val="0"/>
-      </w:pPr>
-      <w:bookmarkStart w:id="8" w:name="__RefHeading__468_2075933062"/>
-      <w:bookmarkEnd w:id="8"/>
-      <w:r>
-        <w:t>French</w:t>
-      </w:r>
-    </w:p>
-    <w:p>
-      <w:pPr>
-        <w:pStyle w:val="LangSciSourceline"/>
-        <w:keepNext w:val="0"/>
-      </w:pPr>
-      <w:proofErr w:type="spellStart"/>
-      <w:r>
         <w:rPr>
           <w:sz w:val="20"/>
         </w:rPr>
-        <w:t>Ceci</w:t>
-      </w:r>
-      <w:proofErr w:type="spellEnd"/>
+      </w:pPr>
       <w:r>
         <w:rPr>
           <w:sz w:val="20"/>
         </w:rPr>
-        <w:t xml:space="preserve"> n'    </w:t>
-      </w:r>
-      <w:proofErr w:type="spellStart"/>
-      <w:r>
-        <w:rPr>
-          <w:sz w:val="20"/>
-        </w:rPr>
-        <w:t>est</w:t>
-      </w:r>
-      <w:proofErr w:type="spellEnd"/>
-      <w:r>
-        <w:rPr>
-          <w:sz w:val="20"/>
-        </w:rPr>
-        <w:t xml:space="preserve">                   pas   </w:t>
-      </w:r>
-      <w:proofErr w:type="spellStart"/>
-      <w:r>
-        <w:rPr>
-          <w:sz w:val="20"/>
-        </w:rPr>
-        <w:t>une</w:t>
-      </w:r>
-      <w:proofErr w:type="spellEnd"/>
-      <w:r>
-        <w:rPr>
-          <w:sz w:val="20"/>
-        </w:rPr>
-        <w:t xml:space="preserve">   </w:t>
-      </w:r>
-      <w:proofErr w:type="spellStart"/>
-      <w:r>
-        <w:rPr>
-          <w:sz w:val="20"/>
-        </w:rPr>
-        <w:t>pomme</w:t>
-      </w:r>
-      <w:proofErr w:type="spellEnd"/>
-      <w:r>
-        <w:rPr>
-          <w:sz w:val="20"/>
-        </w:rPr>
-        <w:t xml:space="preserve"> et    la       </w:t>
-      </w:r>
-      <w:proofErr w:type="spellStart"/>
-      <w:proofErr w:type="gramStart"/>
-      <w:r>
-        <w:rPr>
-          <w:sz w:val="20"/>
-        </w:rPr>
-        <w:t>terre</w:t>
-      </w:r>
-      <w:proofErr w:type="spellEnd"/>
-      <w:r>
-        <w:rPr>
-          <w:sz w:val="20"/>
-        </w:rPr>
-        <w:t xml:space="preserve">  </w:t>
-      </w:r>
-      <w:proofErr w:type="spellStart"/>
-      <w:r>
-        <w:rPr>
-          <w:sz w:val="20"/>
-        </w:rPr>
-        <w:t>est</w:t>
-      </w:r>
-      <w:proofErr w:type="spellEnd"/>
-      <w:proofErr w:type="gramEnd"/>
-      <w:r>
-        <w:rPr>
-          <w:sz w:val="20"/>
-        </w:rPr>
-        <w:t xml:space="preserve">                  bleu-e  </w:t>
-      </w:r>
-      <w:proofErr w:type="spellStart"/>
-      <w:r>
-        <w:rPr>
-          <w:sz w:val="20"/>
-        </w:rPr>
-        <w:t>comme</w:t>
-      </w:r>
-      <w:proofErr w:type="spellEnd"/>
-      <w:r>
-        <w:rPr>
-          <w:sz w:val="20"/>
-        </w:rPr>
-        <w:t xml:space="preserve"> </w:t>
-      </w:r>
-      <w:proofErr w:type="spellStart"/>
-      <w:r>
-        <w:rPr>
-          <w:sz w:val="20"/>
-        </w:rPr>
-        <w:t>une</w:t>
-      </w:r>
-      <w:proofErr w:type="spellEnd"/>
-      <w:r>
-        <w:rPr>
-          <w:sz w:val="20"/>
-        </w:rPr>
-        <w:t xml:space="preserve">      orange</w:t>
-      </w:r>
-    </w:p>
-    <w:p>
-      <w:pPr>
-        <w:pStyle w:val="LangSciIMT"/>
-        <w:keepNext w:val="0"/>
-      </w:pPr>
-      <w:proofErr w:type="gramStart"/>
-      <w:r>
-        <w:rPr>
-          <w:sz w:val="20"/>
-        </w:rPr>
         <w:t xml:space="preserve">this  </w:t>
       </w:r>
-      <w:proofErr w:type="spellStart"/>
       <w:r>
         <w:rPr>
           <w:smallCaps/>
           <w:sz w:val="20"/>
         </w:rPr>
-        <w:t>neg</w:t>
-      </w:r>
-      <w:proofErr w:type="spellEnd"/>
-      <w:proofErr w:type="gramEnd"/>
+        <w:t>neg cop</w:t>
+      </w:r>
+      <w:r>
+        <w:rPr>
+          <w:sz w:val="20"/>
+        </w:rPr>
+        <w:t>.3</w:t>
+      </w:r>
       <w:r>
         <w:rPr>
           <w:smallCaps/>
           <w:sz w:val="20"/>
         </w:rPr>
-        <w:t xml:space="preserve"> cop</w:t>
+        <w:t>sg.pres</w:t>
       </w:r>
       <w:r>
         <w:rPr>
           <w:sz w:val="20"/>
         </w:rPr>
-        <w:t>.3</w:t>
+        <w:t xml:space="preserve">  </w:t>
       </w:r>
       <w:r>
         <w:rPr>
           <w:smallCaps/>
           <w:sz w:val="20"/>
         </w:rPr>
-        <w:t>sg.pres</w:t>
+        <w:t>neg det.f</w:t>
       </w:r>
       <w:r>
         <w:rPr>
           <w:sz w:val="20"/>
         </w:rPr>
-        <w:t xml:space="preserve">  </w:t>
-      </w:r>
-      <w:proofErr w:type="spellStart"/>
+        <w:t xml:space="preserve">  apple    and </w:t>
+      </w:r>
       <w:r>
         <w:rPr>
           <w:smallCaps/>
           <w:sz w:val="20"/>
         </w:rPr>
-        <w:t>neg</w:t>
-      </w:r>
-      <w:proofErr w:type="spellEnd"/>
+        <w:t>dem.f</w:t>
+      </w:r>
+      <w:r>
+        <w:rPr>
+          <w:sz w:val="20"/>
+        </w:rPr>
+        <w:t xml:space="preserve"> earth</w:t>
+      </w:r>
       <w:r>
         <w:rPr>
           <w:smallCaps/>
           <w:sz w:val="20"/>
         </w:rPr>
-        <w:t xml:space="preserve"> </w:t>
-      </w:r>
-      <w:proofErr w:type="spellStart"/>
+        <w:t xml:space="preserve"> cop.3sg.pres</w:t>
+      </w:r>
+      <w:r>
+        <w:rPr>
+          <w:sz w:val="20"/>
+        </w:rPr>
+        <w:t xml:space="preserve">  blue-</w:t>
+      </w:r>
       <w:r>
         <w:rPr>
           <w:smallCaps/>
           <w:sz w:val="20"/>
         </w:rPr>
-        <w:t>det.f</w:t>
-      </w:r>
-      <w:proofErr w:type="spellEnd"/>
+        <w:t xml:space="preserve">f  </w:t>
+      </w:r>
       <w:r>
         <w:rPr>
           <w:sz w:val="20"/>
         </w:rPr>
-        <w:t xml:space="preserve">  apple    and </w:t>
-      </w:r>
-      <w:proofErr w:type="spellStart"/>
+        <w:t xml:space="preserve">like       </w:t>
+      </w:r>
       <w:r>
         <w:rPr>
           <w:smallCaps/>
           <w:sz w:val="20"/>
         </w:rPr>
-        <w:t>dem.f</w:t>
-      </w:r>
-      <w:proofErr w:type="spellEnd"/>
+        <w:t xml:space="preserve">indef.f </w:t>
+      </w:r>
       <w:r>
         <w:rPr>
           <w:sz w:val="20"/>
         </w:rPr>
-        <w:t xml:space="preserve"> earth</w:t>
-      </w:r>
-      <w:r>
-        <w:rPr>
-          <w:smallCaps/>
-          <w:sz w:val="20"/>
-        </w:rPr>
-        <w:t xml:space="preserve"> cop.3sg.pres</w:t>
-      </w:r>
-      <w:r>
-        <w:rPr>
-          <w:sz w:val="20"/>
-        </w:rPr>
-        <w:t xml:space="preserve">  blue-</w:t>
-      </w:r>
-      <w:r>
-        <w:rPr>
-          <w:smallCaps/>
-          <w:sz w:val="20"/>
-        </w:rPr>
-        <w:t xml:space="preserve">f  </w:t>
-      </w:r>
-      <w:r>
-        <w:rPr>
-          <w:sz w:val="20"/>
-        </w:rPr>
-        <w:t xml:space="preserve">like       </w:t>
-      </w:r>
-      <w:proofErr w:type="spellStart"/>
-      <w:r>
-        <w:rPr>
-          <w:smallCaps/>
-          <w:sz w:val="20"/>
-        </w:rPr>
-        <w:t>indef.f</w:t>
-      </w:r>
-      <w:proofErr w:type="spellEnd"/>
-      <w:r>
-        <w:rPr>
-          <w:smallCaps/>
-          <w:sz w:val="20"/>
-        </w:rPr>
-        <w:t xml:space="preserve"> </w:t>
-      </w:r>
-      <w:r>
-        <w:rPr>
-          <w:sz w:val="20"/>
-        </w:rPr>
         <w:t>orange</w:t>
       </w:r>
     </w:p>
     <w:p>
       <w:pPr>
+        <w:pStyle w:val="LangSciTranslation"/>
+      </w:pPr>
+      <w:r>
+        <w:t> </w:t>
+      </w:r>
+      <w:bookmarkStart w:id="8" w:name="_GoBack"/>
+      <w:bookmarkEnd w:id="8"/>
+    </w:p>
+    <w:p>
+      <w:pPr>
         <w:keepNext w:val="0"/>
       </w:pPr>
     </w:p>
@@ -1485,237 +1101,100 @@
         <w:spacing w:line="276" w:lineRule="auto"/>
       </w:pPr>
       <w:r>
-        <w:t xml:space="preserve">Conversation transcripts are a special form of examples. They are typeset in a monospace font in order to make alignment across several stretches of text easier.   The numbering in this example is also in monospace; in the final book, it will be typeset in the normal font, just like the other example numbers. Do use ALLCAPS for glosses in conversation transcripts, do not use </w:t>
-      </w:r>
-      <w:proofErr w:type="spellStart"/>
-      <w:r>
-        <w:t>smallcaps</w:t>
-      </w:r>
-      <w:proofErr w:type="spellEnd"/>
-      <w:r>
-        <w:t>.</w:t>
+        <w:t>Conversation transcripts are a special form of examples. They are typeset in a monospace font in order to make alignment across several stretches of text easier.   The numbering in this example is also in monospace; in the final book, it will be typeset in the normal font, just like the other example numbers. Do use ALLCAPS for glosses in conversation transcripts, do not use smallcaps.</w:t>
       </w:r>
     </w:p>
     <w:p>
       <w:pPr>
         <w:pStyle w:val="ConversationTranscript"/>
         <w:keepNext w:val="0"/>
-        <w:rPr>
-          <w:kern w:val="1"/>
-        </w:rPr>
-      </w:pPr>
-      <w:r>
-        <w:t>(3)  CHSF_2012_08_04S4_1712020</w:t>
+      </w:pPr>
+      <w:r>
+        <w:t>C</w:t>
+      </w:r>
+      <w:r>
+        <w:t>HSF_2012_08_04S4_1712020</w:t>
       </w:r>
       <w:r>
         <w:br/>
       </w:r>
       <w:r>
         <w:br/>
-        <w:t xml:space="preserve">1 A    </w:t>
-      </w:r>
-      <w:proofErr w:type="spellStart"/>
-      <w:r>
-        <w:t>daira</w:t>
-      </w:r>
-      <w:proofErr w:type="spellEnd"/>
-      <w:r>
-        <w:t xml:space="preserve"> </w:t>
-      </w:r>
-      <w:proofErr w:type="spellStart"/>
-      <w:r>
-        <w:t>naa</w:t>
-      </w:r>
-      <w:proofErr w:type="spellEnd"/>
-      <w:r>
-        <w:t xml:space="preserve"> </w:t>
-      </w:r>
-      <w:proofErr w:type="spellStart"/>
-      <w:r>
-        <w:t>inu</w:t>
-      </w:r>
-      <w:proofErr w:type="spellEnd"/>
-      <w:r>
-        <w:t xml:space="preserve"> </w:t>
-      </w:r>
-      <w:proofErr w:type="spellStart"/>
-      <w:r>
-        <w:t>tina</w:t>
-      </w:r>
-      <w:proofErr w:type="spellEnd"/>
-      <w:r>
-        <w:t xml:space="preserve"> </w:t>
-      </w:r>
-      <w:proofErr w:type="spellStart"/>
-      <w:r>
-        <w:t>ka</w:t>
-      </w:r>
-      <w:proofErr w:type="spellEnd"/>
-      <w:r>
-        <w:t xml:space="preserve">' </w:t>
-      </w:r>
-      <w:proofErr w:type="spellStart"/>
-      <w:r>
-        <w:t>eede</w:t>
-      </w:r>
-      <w:proofErr w:type="spellEnd"/>
+        <w:t>1 A    daira naa inu tina ka' eede</w:t>
+      </w:r>
       <w:r>
         <w:tab/>
         <w:t xml:space="preserve">                         M1</w:t>
       </w:r>
+    </w:p>
+    <w:p>
+      <w:pPr>
+        <w:pStyle w:val="ConversationTranscript"/>
+        <w:keepNext w:val="0"/>
+      </w:pPr>
+      <w:r>
+        <w:t xml:space="preserve">       daira nu-ya   i-nu    tina ka-tu   ere-de</w:t>
+      </w:r>
       <w:r>
         <w:br/>
-        <w:t xml:space="preserve">       </w:t>
-      </w:r>
-      <w:proofErr w:type="spellStart"/>
-      <w:r>
-        <w:t>daira</w:t>
-      </w:r>
-      <w:proofErr w:type="spellEnd"/>
-      <w:r>
-        <w:t xml:space="preserve"> nu-</w:t>
-      </w:r>
-      <w:proofErr w:type="spellStart"/>
-      <w:r>
-        <w:t>ya</w:t>
-      </w:r>
-      <w:proofErr w:type="spellEnd"/>
-      <w:r>
-        <w:t xml:space="preserve">   </w:t>
-      </w:r>
-      <w:proofErr w:type="spellStart"/>
-      <w:r>
-        <w:t>i</w:t>
-      </w:r>
-      <w:proofErr w:type="spellEnd"/>
-      <w:r>
-        <w:t xml:space="preserve">-nu    </w:t>
-      </w:r>
-      <w:proofErr w:type="spellStart"/>
-      <w:r>
-        <w:t>tina</w:t>
-      </w:r>
-      <w:proofErr w:type="spellEnd"/>
-      <w:r>
-        <w:t xml:space="preserve"> </w:t>
-      </w:r>
-      <w:proofErr w:type="spellStart"/>
-      <w:r>
-        <w:t>ka-tu</w:t>
-      </w:r>
-      <w:proofErr w:type="spellEnd"/>
-      <w:r>
-        <w:t xml:space="preserve">   ere-de</w:t>
+        <w:t xml:space="preserve">       Daira 2 </w:t>
+      </w:r>
+      <w:r>
+        <w:rPr>
+          <w:smallCaps/>
+        </w:rPr>
+        <w:t>sg-foc</w:t>
+      </w:r>
+      <w:r>
+        <w:t xml:space="preserve"> 1 </w:t>
+      </w:r>
+      <w:r>
+        <w:rPr>
+          <w:smallCaps/>
+        </w:rPr>
+        <w:t>sg-acc</w:t>
+      </w:r>
+      <w:r>
+        <w:t xml:space="preserve"> tub  grab-</w:t>
+      </w:r>
+      <w:r>
+        <w:rPr>
+          <w:smallCaps/>
+        </w:rPr>
+        <w:t>sr</w:t>
+      </w:r>
+      <w:r>
+        <w:t xml:space="preserve">  pass-</w:t>
+      </w:r>
+      <w:r>
+        <w:rPr>
+          <w:smallCaps/>
+        </w:rPr>
+        <w:t>imp</w:t>
       </w:r>
       <w:r>
         <w:br/>
-        <w:t xml:space="preserve">       </w:t>
-      </w:r>
-      <w:proofErr w:type="spellStart"/>
-      <w:r>
-        <w:t>Daira</w:t>
-      </w:r>
-      <w:proofErr w:type="spellEnd"/>
-      <w:r>
-        <w:t xml:space="preserve"> 2 </w:t>
-      </w:r>
-      <w:proofErr w:type="spellStart"/>
-      <w:r>
-        <w:rPr>
-          <w:smallCaps/>
-        </w:rPr>
-        <w:t>sg-foc</w:t>
-      </w:r>
-      <w:proofErr w:type="spellEnd"/>
-      <w:r>
-        <w:t xml:space="preserve"> 1 </w:t>
-      </w:r>
-      <w:proofErr w:type="spellStart"/>
-      <w:r>
-        <w:rPr>
-          <w:smallCaps/>
-        </w:rPr>
-        <w:t>sg-acc</w:t>
-      </w:r>
-      <w:proofErr w:type="spellEnd"/>
-      <w:r>
-        <w:t xml:space="preserve"> </w:t>
-      </w:r>
-      <w:proofErr w:type="gramStart"/>
-      <w:r>
-        <w:t>tub  grab</w:t>
-      </w:r>
-      <w:proofErr w:type="gramEnd"/>
-      <w:r>
-        <w:t>-</w:t>
-      </w:r>
-      <w:proofErr w:type="spellStart"/>
-      <w:r>
-        <w:rPr>
-          <w:smallCaps/>
-        </w:rPr>
-        <w:t>sr</w:t>
-      </w:r>
-      <w:proofErr w:type="spellEnd"/>
-      <w:r>
-        <w:t xml:space="preserve">  pass-</w:t>
-      </w:r>
-      <w:r>
-        <w:rPr>
-          <w:smallCaps/>
-        </w:rPr>
-        <w:t>imp</w:t>
+        <w:t xml:space="preserve">       Daira you pass me the tub</w:t>
       </w:r>
       <w:r>
         <w:br/>
-        <w:t xml:space="preserve">       </w:t>
-      </w:r>
-      <w:proofErr w:type="spellStart"/>
-      <w:r>
-        <w:t>Daira</w:t>
-      </w:r>
-      <w:proofErr w:type="spellEnd"/>
-      <w:r>
-        <w:t xml:space="preserve"> you pass me the tub</w:t>
       </w:r>
       <w:r>
         <w:br/>
-      </w:r>
-      <w:r>
-        <w:br/>
-        <w:t xml:space="preserve">2 B   </w:t>
-      </w:r>
-      <w:proofErr w:type="spellStart"/>
-      <w:r>
-        <w:t>enstaa</w:t>
-      </w:r>
-      <w:proofErr w:type="spellEnd"/>
-      <w:r>
-        <w:t>? ((</w:t>
-      </w:r>
-      <w:proofErr w:type="gramStart"/>
-      <w:r>
-        <w:t>pointing</w:t>
-      </w:r>
-      <w:proofErr w:type="gramEnd"/>
-      <w:r>
-        <w:t xml:space="preserve"> at tub))</w:t>
+        <w:t>2 B   enstaa? ((pointing at tub))</w:t>
       </w:r>
       <w:r>
         <w:tab/>
         <w:t xml:space="preserve">                         M2</w:t>
       </w:r>
-      <w:r>
-        <w:br/>
-        <w:t xml:space="preserve">      </w:t>
-      </w:r>
-      <w:proofErr w:type="spellStart"/>
-      <w:r>
-        <w:t>ensta</w:t>
-      </w:r>
-      <w:proofErr w:type="spellEnd"/>
-      <w:r>
-        <w:t>-a</w:t>
+    </w:p>
+    <w:p>
+      <w:pPr>
+        <w:pStyle w:val="ConversationTranscript"/>
+        <w:keepNext w:val="0"/>
+      </w:pPr>
+      <w:r>
+        <w:t xml:space="preserve">      ensta-a</w:t>
       </w:r>
       <w:r>
         <w:br/>
@@ -1736,21 +1215,8 @@
       </w:r>
       <w:r>
         <w:br/>
-        <w:t xml:space="preserve">3 A   </w:t>
-      </w:r>
-      <w:proofErr w:type="spellStart"/>
-      <w:r>
-        <w:t>jee</w:t>
-      </w:r>
-      <w:proofErr w:type="spellEnd"/>
-      <w:r>
-        <w:t xml:space="preserve"> </w:t>
-      </w:r>
-      <w:proofErr w:type="spellStart"/>
-      <w:r>
-        <w:t>tsadekee</w:t>
-      </w:r>
-      <w:proofErr w:type="spellEnd"/>
+        <w:t>3 A   jee tsadekee</w:t>
+      </w:r>
       <w:r>
         <w:tab/>
         <w:t xml:space="preserve">        </w:t>
@@ -1761,60 +1227,29 @@
       <w:r>
         <w:t>M1</w:t>
       </w:r>
-      <w:r>
-        <w:br/>
-        <w:t xml:space="preserve">      </w:t>
-      </w:r>
-      <w:proofErr w:type="spellStart"/>
-      <w:r>
-        <w:t>jee</w:t>
-      </w:r>
-      <w:proofErr w:type="spellEnd"/>
-      <w:r>
-        <w:t xml:space="preserve"> </w:t>
-      </w:r>
-      <w:proofErr w:type="spellStart"/>
-      <w:r>
-        <w:t>tsa</w:t>
-      </w:r>
-      <w:proofErr w:type="spellEnd"/>
-      <w:r>
-        <w:t>-de-</w:t>
-      </w:r>
-      <w:proofErr w:type="spellStart"/>
-      <w:r>
-        <w:t>ke</w:t>
-      </w:r>
-      <w:proofErr w:type="spellEnd"/>
-      <w:r>
-        <w:t>-e</w:t>
+    </w:p>
+    <w:p>
+      <w:pPr>
+        <w:pStyle w:val="ConversationTranscript"/>
+        <w:keepNext w:val="0"/>
+        <w:rPr>
+          <w:kern w:val="1"/>
+        </w:rPr>
+      </w:pPr>
+      <w:r>
+        <w:lastRenderedPageBreak/>
+        <w:t xml:space="preserve">      jee tsa-de-ke-e</w:t>
       </w:r>
       <w:r>
         <w:br/>
         <w:t xml:space="preserve">      yes </w:t>
       </w:r>
-      <w:proofErr w:type="spellStart"/>
       <w:r>
         <w:rPr>
           <w:smallCaps/>
         </w:rPr>
-        <w:t>sem</w:t>
-      </w:r>
-      <w:proofErr w:type="spellEnd"/>
-      <w:r>
-        <w:rPr>
-          <w:smallCaps/>
-        </w:rPr>
-        <w:t>-</w:t>
-      </w:r>
-      <w:proofErr w:type="spellStart"/>
-      <w:r>
-        <w:rPr>
-          <w:smallCaps/>
-        </w:rPr>
-        <w:t>pl</w:t>
-      </w:r>
-      <w:proofErr w:type="spellEnd"/>
+        <w:t>sem-pl</w:t>
+      </w:r>
       <w:r>
         <w:t>-do-</w:t>
       </w:r>
@@ -1832,7 +1267,6 @@
         <w:br/>
       </w:r>
       <w:r>
-        <w:lastRenderedPageBreak/>
         <w:br/>
       </w:r>
       <w:r>
@@ -1915,543 +1349,7 @@
       </w:r>
       <w:r>
         <w:br/>
-        <w:t xml:space="preserve">Lorem ipsum dolor sit </w:t>
-      </w:r>
-      <w:proofErr w:type="spellStart"/>
-      <w:r>
-        <w:t>amet</w:t>
-      </w:r>
-      <w:proofErr w:type="spellEnd"/>
-      <w:r>
-        <w:t xml:space="preserve">, </w:t>
-      </w:r>
-      <w:proofErr w:type="spellStart"/>
-      <w:r>
-        <w:t>consetetur</w:t>
-      </w:r>
-      <w:proofErr w:type="spellEnd"/>
-      <w:r>
-        <w:t xml:space="preserve"> </w:t>
-      </w:r>
-      <w:proofErr w:type="spellStart"/>
-      <w:r>
-        <w:t>sadipscing</w:t>
-      </w:r>
-      <w:proofErr w:type="spellEnd"/>
-      <w:r>
-        <w:t xml:space="preserve"> </w:t>
-      </w:r>
-      <w:proofErr w:type="spellStart"/>
-      <w:r>
-        <w:t>elitr</w:t>
-      </w:r>
-      <w:proofErr w:type="spellEnd"/>
-      <w:r>
-        <w:t xml:space="preserve">, </w:t>
-      </w:r>
-      <w:proofErr w:type="spellStart"/>
-      <w:r>
-        <w:t>sed</w:t>
-      </w:r>
-      <w:proofErr w:type="spellEnd"/>
-      <w:r>
-        <w:t xml:space="preserve"> </w:t>
-      </w:r>
-      <w:proofErr w:type="spellStart"/>
-      <w:r>
-        <w:t>diam</w:t>
-      </w:r>
-      <w:proofErr w:type="spellEnd"/>
-      <w:r>
-        <w:t xml:space="preserve"> </w:t>
-      </w:r>
-      <w:proofErr w:type="spellStart"/>
-      <w:r>
-        <w:t>nonumy</w:t>
-      </w:r>
-      <w:proofErr w:type="spellEnd"/>
-      <w:r>
-        <w:t xml:space="preserve"> </w:t>
-      </w:r>
-      <w:proofErr w:type="spellStart"/>
-      <w:r>
-        <w:t>eirmod</w:t>
-      </w:r>
-      <w:proofErr w:type="spellEnd"/>
-      <w:r>
-        <w:t xml:space="preserve"> </w:t>
-      </w:r>
-      <w:proofErr w:type="spellStart"/>
-      <w:r>
-        <w:t>tempor</w:t>
-      </w:r>
-      <w:proofErr w:type="spellEnd"/>
-      <w:r>
-        <w:t xml:space="preserve"> </w:t>
-      </w:r>
-      <w:proofErr w:type="spellStart"/>
-      <w:r>
-        <w:t>invidunt</w:t>
-      </w:r>
-      <w:proofErr w:type="spellEnd"/>
-      <w:r>
-        <w:t xml:space="preserve"> </w:t>
-      </w:r>
-      <w:proofErr w:type="spellStart"/>
-      <w:r>
-        <w:t>ut</w:t>
-      </w:r>
-      <w:proofErr w:type="spellEnd"/>
-      <w:r>
-        <w:t xml:space="preserve"> </w:t>
-      </w:r>
-      <w:proofErr w:type="spellStart"/>
-      <w:r>
-        <w:t>labore</w:t>
-      </w:r>
-      <w:proofErr w:type="spellEnd"/>
-      <w:r>
-        <w:t xml:space="preserve"> </w:t>
-      </w:r>
-      <w:proofErr w:type="gramStart"/>
-      <w:r>
-        <w:t>et</w:t>
-      </w:r>
-      <w:proofErr w:type="gramEnd"/>
-      <w:r>
-        <w:t xml:space="preserve"> </w:t>
-      </w:r>
-      <w:proofErr w:type="spellStart"/>
-      <w:r>
-        <w:t>dolore</w:t>
-      </w:r>
-      <w:proofErr w:type="spellEnd"/>
-      <w:r>
-        <w:t xml:space="preserve"> magna </w:t>
-      </w:r>
-      <w:proofErr w:type="spellStart"/>
-      <w:r>
-        <w:t>aliquyam</w:t>
-      </w:r>
-      <w:proofErr w:type="spellEnd"/>
-      <w:r>
-        <w:t xml:space="preserve"> </w:t>
-      </w:r>
-      <w:proofErr w:type="spellStart"/>
-      <w:r>
-        <w:t>erat</w:t>
-      </w:r>
-      <w:proofErr w:type="spellEnd"/>
-      <w:r>
-        <w:t xml:space="preserve">, </w:t>
-      </w:r>
-      <w:proofErr w:type="spellStart"/>
-      <w:r>
-        <w:t>sed</w:t>
-      </w:r>
-      <w:proofErr w:type="spellEnd"/>
-      <w:r>
-        <w:t xml:space="preserve"> </w:t>
-      </w:r>
-      <w:proofErr w:type="spellStart"/>
-      <w:r>
-        <w:t>diam</w:t>
-      </w:r>
-      <w:proofErr w:type="spellEnd"/>
-      <w:r>
-        <w:t xml:space="preserve"> </w:t>
-      </w:r>
-      <w:proofErr w:type="spellStart"/>
-      <w:r>
-        <w:t>voluptua</w:t>
-      </w:r>
-      <w:proofErr w:type="spellEnd"/>
-      <w:r>
-        <w:t xml:space="preserve">. At </w:t>
-      </w:r>
-      <w:proofErr w:type="spellStart"/>
-      <w:r>
-        <w:t>vero</w:t>
-      </w:r>
-      <w:proofErr w:type="spellEnd"/>
-      <w:r>
-        <w:t xml:space="preserve"> </w:t>
-      </w:r>
-      <w:proofErr w:type="spellStart"/>
-      <w:proofErr w:type="gramStart"/>
-      <w:r>
-        <w:t>eos</w:t>
-      </w:r>
-      <w:proofErr w:type="spellEnd"/>
-      <w:proofErr w:type="gramEnd"/>
-      <w:r>
-        <w:t xml:space="preserve"> et </w:t>
-      </w:r>
-      <w:proofErr w:type="spellStart"/>
-      <w:r>
-        <w:t>accusam</w:t>
-      </w:r>
-      <w:proofErr w:type="spellEnd"/>
-      <w:r>
-        <w:t xml:space="preserve"> et </w:t>
-      </w:r>
-      <w:proofErr w:type="spellStart"/>
-      <w:r>
-        <w:t>justo</w:t>
-      </w:r>
-      <w:proofErr w:type="spellEnd"/>
-      <w:r>
-        <w:t xml:space="preserve"> duo </w:t>
-      </w:r>
-      <w:proofErr w:type="spellStart"/>
-      <w:r>
-        <w:t>dolores</w:t>
-      </w:r>
-      <w:proofErr w:type="spellEnd"/>
-      <w:r>
-        <w:t xml:space="preserve"> et </w:t>
-      </w:r>
-      <w:proofErr w:type="spellStart"/>
-      <w:r>
-        <w:t>ea</w:t>
-      </w:r>
-      <w:proofErr w:type="spellEnd"/>
-      <w:r>
-        <w:t xml:space="preserve"> </w:t>
-      </w:r>
-      <w:proofErr w:type="spellStart"/>
-      <w:r>
-        <w:t>rebum</w:t>
-      </w:r>
-      <w:proofErr w:type="spellEnd"/>
-      <w:r>
-        <w:t xml:space="preserve">. Stet </w:t>
-      </w:r>
-      <w:proofErr w:type="spellStart"/>
-      <w:r>
-        <w:t>clita</w:t>
-      </w:r>
-      <w:proofErr w:type="spellEnd"/>
-      <w:r>
-        <w:t xml:space="preserve"> </w:t>
-      </w:r>
-      <w:proofErr w:type="spellStart"/>
-      <w:r>
-        <w:t>kasd</w:t>
-      </w:r>
-      <w:proofErr w:type="spellEnd"/>
-      <w:r>
-        <w:t xml:space="preserve"> </w:t>
-      </w:r>
-      <w:proofErr w:type="spellStart"/>
-      <w:r>
-        <w:t>gubergren</w:t>
-      </w:r>
-      <w:proofErr w:type="spellEnd"/>
-      <w:r>
-        <w:t xml:space="preserve">, no sea </w:t>
-      </w:r>
-      <w:proofErr w:type="spellStart"/>
-      <w:r>
-        <w:t>takimata</w:t>
-      </w:r>
-      <w:proofErr w:type="spellEnd"/>
-      <w:r>
-        <w:t xml:space="preserve"> </w:t>
-      </w:r>
-      <w:proofErr w:type="spellStart"/>
-      <w:proofErr w:type="gramStart"/>
-      <w:r>
-        <w:t>sanctus</w:t>
-      </w:r>
-      <w:proofErr w:type="spellEnd"/>
-      <w:proofErr w:type="gramEnd"/>
-      <w:r>
-        <w:t xml:space="preserve"> </w:t>
-      </w:r>
-      <w:proofErr w:type="spellStart"/>
-      <w:r>
-        <w:t>est</w:t>
-      </w:r>
-      <w:proofErr w:type="spellEnd"/>
-      <w:r>
-        <w:t xml:space="preserve"> Lorem ipsum dolor sit </w:t>
-      </w:r>
-      <w:proofErr w:type="spellStart"/>
-      <w:r>
-        <w:t>amet</w:t>
-      </w:r>
-      <w:proofErr w:type="spellEnd"/>
-      <w:r>
-        <w:t xml:space="preserve">. Lorem ipsum dolor sit </w:t>
-      </w:r>
-      <w:proofErr w:type="spellStart"/>
-      <w:r>
-        <w:t>amet</w:t>
-      </w:r>
-      <w:proofErr w:type="spellEnd"/>
-      <w:r>
-        <w:t xml:space="preserve">, </w:t>
-      </w:r>
-      <w:proofErr w:type="spellStart"/>
-      <w:r>
-        <w:t>consetetur</w:t>
-      </w:r>
-      <w:proofErr w:type="spellEnd"/>
-      <w:r>
-        <w:t xml:space="preserve"> </w:t>
-      </w:r>
-      <w:proofErr w:type="spellStart"/>
-      <w:r>
-        <w:t>sadipscing</w:t>
-      </w:r>
-      <w:proofErr w:type="spellEnd"/>
-      <w:r>
-        <w:t xml:space="preserve"> </w:t>
-      </w:r>
-      <w:proofErr w:type="spellStart"/>
-      <w:r>
-        <w:t>elitr</w:t>
-      </w:r>
-      <w:proofErr w:type="spellEnd"/>
-      <w:r>
-        <w:t xml:space="preserve">, </w:t>
-      </w:r>
-      <w:proofErr w:type="spellStart"/>
-      <w:r>
-        <w:t>sed</w:t>
-      </w:r>
-      <w:proofErr w:type="spellEnd"/>
-      <w:r>
-        <w:t xml:space="preserve"> </w:t>
-      </w:r>
-      <w:proofErr w:type="spellStart"/>
-      <w:r>
-        <w:t>diam</w:t>
-      </w:r>
-      <w:proofErr w:type="spellEnd"/>
-      <w:r>
-        <w:t xml:space="preserve"> </w:t>
-      </w:r>
-      <w:proofErr w:type="spellStart"/>
-      <w:r>
-        <w:t>nonumy</w:t>
-      </w:r>
-      <w:proofErr w:type="spellEnd"/>
-      <w:r>
-        <w:t xml:space="preserve"> </w:t>
-      </w:r>
-      <w:proofErr w:type="spellStart"/>
-      <w:r>
-        <w:t>eirmod</w:t>
-      </w:r>
-      <w:proofErr w:type="spellEnd"/>
-      <w:r>
-        <w:t xml:space="preserve"> </w:t>
-      </w:r>
-      <w:proofErr w:type="spellStart"/>
-      <w:r>
-        <w:t>tempor</w:t>
-      </w:r>
-      <w:proofErr w:type="spellEnd"/>
-      <w:r>
-        <w:t xml:space="preserve"> </w:t>
-      </w:r>
-      <w:proofErr w:type="spellStart"/>
-      <w:r>
-        <w:t>invidunt</w:t>
-      </w:r>
-      <w:proofErr w:type="spellEnd"/>
-      <w:r>
-        <w:t xml:space="preserve"> </w:t>
-      </w:r>
-      <w:proofErr w:type="spellStart"/>
-      <w:r>
-        <w:t>ut</w:t>
-      </w:r>
-      <w:proofErr w:type="spellEnd"/>
-      <w:r>
-        <w:t xml:space="preserve"> </w:t>
-      </w:r>
-      <w:proofErr w:type="spellStart"/>
-      <w:r>
-        <w:t>labore</w:t>
-      </w:r>
-      <w:proofErr w:type="spellEnd"/>
-      <w:r>
-        <w:t xml:space="preserve"> </w:t>
-      </w:r>
-      <w:proofErr w:type="gramStart"/>
-      <w:r>
-        <w:t>et</w:t>
-      </w:r>
-      <w:proofErr w:type="gramEnd"/>
-      <w:r>
-        <w:t xml:space="preserve"> </w:t>
-      </w:r>
-      <w:proofErr w:type="spellStart"/>
-      <w:r>
-        <w:t>dolore</w:t>
-      </w:r>
-      <w:proofErr w:type="spellEnd"/>
-      <w:r>
-        <w:t xml:space="preserve"> magna </w:t>
-      </w:r>
-      <w:proofErr w:type="spellStart"/>
-      <w:r>
-        <w:t>aliquyam</w:t>
-      </w:r>
-      <w:proofErr w:type="spellEnd"/>
-      <w:r>
-        <w:t xml:space="preserve"> </w:t>
-      </w:r>
-      <w:proofErr w:type="spellStart"/>
-      <w:r>
-        <w:t>erat</w:t>
-      </w:r>
-      <w:proofErr w:type="spellEnd"/>
-      <w:r>
-        <w:t xml:space="preserve">, </w:t>
-      </w:r>
-      <w:proofErr w:type="spellStart"/>
-      <w:r>
-        <w:t>sed</w:t>
-      </w:r>
-      <w:proofErr w:type="spellEnd"/>
-      <w:r>
-        <w:t xml:space="preserve"> </w:t>
-      </w:r>
-      <w:proofErr w:type="spellStart"/>
-      <w:r>
-        <w:t>diam</w:t>
-      </w:r>
-      <w:proofErr w:type="spellEnd"/>
-      <w:r>
-        <w:t xml:space="preserve"> </w:t>
-      </w:r>
-      <w:proofErr w:type="spellStart"/>
-      <w:r>
-        <w:t>voluptua</w:t>
-      </w:r>
-      <w:proofErr w:type="spellEnd"/>
-      <w:r>
-        <w:t xml:space="preserve">. At </w:t>
-      </w:r>
-      <w:proofErr w:type="spellStart"/>
-      <w:r>
-        <w:t>vero</w:t>
-      </w:r>
-      <w:proofErr w:type="spellEnd"/>
-      <w:r>
-        <w:t xml:space="preserve"> </w:t>
-      </w:r>
-      <w:proofErr w:type="spellStart"/>
-      <w:proofErr w:type="gramStart"/>
-      <w:r>
-        <w:t>eos</w:t>
-      </w:r>
-      <w:proofErr w:type="spellEnd"/>
-      <w:proofErr w:type="gramEnd"/>
-      <w:r>
-        <w:t xml:space="preserve"> et </w:t>
-      </w:r>
-      <w:proofErr w:type="spellStart"/>
-      <w:r>
-        <w:t>accusam</w:t>
-      </w:r>
-      <w:proofErr w:type="spellEnd"/>
-      <w:r>
-        <w:t xml:space="preserve"> et </w:t>
-      </w:r>
-      <w:proofErr w:type="spellStart"/>
-      <w:r>
-        <w:t>justo</w:t>
-      </w:r>
-      <w:proofErr w:type="spellEnd"/>
-      <w:r>
-        <w:t xml:space="preserve"> duo </w:t>
-      </w:r>
-      <w:proofErr w:type="spellStart"/>
-      <w:r>
-        <w:t>dolores</w:t>
-      </w:r>
-      <w:proofErr w:type="spellEnd"/>
-      <w:r>
-        <w:t xml:space="preserve"> et </w:t>
-      </w:r>
-      <w:proofErr w:type="spellStart"/>
-      <w:r>
-        <w:t>ea</w:t>
-      </w:r>
-      <w:proofErr w:type="spellEnd"/>
-      <w:r>
-        <w:t xml:space="preserve"> </w:t>
-      </w:r>
-      <w:proofErr w:type="spellStart"/>
-      <w:r>
-        <w:t>rebum</w:t>
-      </w:r>
-      <w:proofErr w:type="spellEnd"/>
-      <w:r>
-        <w:t xml:space="preserve">. Stet </w:t>
-      </w:r>
-      <w:proofErr w:type="spellStart"/>
-      <w:r>
-        <w:t>clita</w:t>
-      </w:r>
-      <w:proofErr w:type="spellEnd"/>
-      <w:r>
-        <w:t xml:space="preserve"> </w:t>
-      </w:r>
-      <w:proofErr w:type="spellStart"/>
-      <w:r>
-        <w:t>kasd</w:t>
-      </w:r>
-      <w:proofErr w:type="spellEnd"/>
-      <w:r>
-        <w:t xml:space="preserve"> </w:t>
-      </w:r>
-      <w:proofErr w:type="spellStart"/>
-      <w:r>
-        <w:t>gubergren</w:t>
-      </w:r>
-      <w:proofErr w:type="spellEnd"/>
-      <w:r>
-        <w:t xml:space="preserve">, no sea </w:t>
-      </w:r>
-      <w:proofErr w:type="spellStart"/>
-      <w:r>
-        <w:t>takimata</w:t>
-      </w:r>
-      <w:proofErr w:type="spellEnd"/>
-      <w:r>
-        <w:t xml:space="preserve"> </w:t>
-      </w:r>
-      <w:proofErr w:type="spellStart"/>
-      <w:proofErr w:type="gramStart"/>
-      <w:r>
-        <w:t>sanctus</w:t>
-      </w:r>
-      <w:proofErr w:type="spellEnd"/>
-      <w:proofErr w:type="gramEnd"/>
-      <w:r>
-        <w:t xml:space="preserve"> </w:t>
-      </w:r>
-      <w:proofErr w:type="spellStart"/>
-      <w:r>
-        <w:t>est</w:t>
-      </w:r>
-      <w:proofErr w:type="spellEnd"/>
-      <w:r>
-        <w:t xml:space="preserve"> Lorem ipsum dolor sit </w:t>
-      </w:r>
-      <w:proofErr w:type="spellStart"/>
-      <w:r>
-        <w:t>amet</w:t>
-      </w:r>
-      <w:proofErr w:type="spellEnd"/>
-      <w:r>
-        <w:t>.</w:t>
+        <w:t>Lorem ipsum dolor sit amet, consetetur sadipscing elitr, sed diam nonumy eirmod tempor invidunt ut labore et dolore magna aliquyam erat, sed diam voluptua. At vero eos et accusam et justo duo dolores et ea rebum. Stet clita kasd gubergren, no sea takimata sanctus est Lorem ipsum dolor sit amet. Lorem ipsum dolor sit amet, consetetur sadipscing elitr, sed diam nonumy eirmod tempor invidunt ut labore et dolore magna aliquyam erat, sed diam voluptua. At vero eos et accusam et justo duo dolores et ea rebum. Stet clita kasd gubergren, no sea takimata sanctus est Lorem ipsum dolor sit amet.</w:t>
       </w:r>
     </w:p>
     <w:p>
@@ -2465,1069 +1363,7 @@
         <w:keepNext w:val="0"/>
       </w:pPr>
       <w:r>
-        <w:t xml:space="preserve">Lorem ipsum dolor sit </w:t>
-      </w:r>
-      <w:proofErr w:type="spellStart"/>
-      <w:r>
-        <w:t>amet</w:t>
-      </w:r>
-      <w:proofErr w:type="spellEnd"/>
-      <w:r>
-        <w:t xml:space="preserve">, </w:t>
-      </w:r>
-      <w:proofErr w:type="spellStart"/>
-      <w:r>
-        <w:t>consetetur</w:t>
-      </w:r>
-      <w:proofErr w:type="spellEnd"/>
-      <w:r>
-        <w:t xml:space="preserve"> </w:t>
-      </w:r>
-      <w:proofErr w:type="spellStart"/>
-      <w:r>
-        <w:t>sadipscing</w:t>
-      </w:r>
-      <w:proofErr w:type="spellEnd"/>
-      <w:r>
-        <w:t xml:space="preserve"> </w:t>
-      </w:r>
-      <w:proofErr w:type="spellStart"/>
-      <w:r>
-        <w:t>elitr</w:t>
-      </w:r>
-      <w:proofErr w:type="spellEnd"/>
-      <w:r>
-        <w:t xml:space="preserve">, </w:t>
-      </w:r>
-      <w:proofErr w:type="spellStart"/>
-      <w:r>
-        <w:t>sed</w:t>
-      </w:r>
-      <w:proofErr w:type="spellEnd"/>
-      <w:r>
-        <w:t xml:space="preserve"> </w:t>
-      </w:r>
-      <w:proofErr w:type="spellStart"/>
-      <w:r>
-        <w:t>diam</w:t>
-      </w:r>
-      <w:proofErr w:type="spellEnd"/>
-      <w:r>
-        <w:t xml:space="preserve"> </w:t>
-      </w:r>
-      <w:proofErr w:type="spellStart"/>
-      <w:r>
-        <w:t>nonumy</w:t>
-      </w:r>
-      <w:proofErr w:type="spellEnd"/>
-      <w:r>
-        <w:t xml:space="preserve"> </w:t>
-      </w:r>
-      <w:proofErr w:type="spellStart"/>
-      <w:r>
-        <w:t>eirmod</w:t>
-      </w:r>
-      <w:proofErr w:type="spellEnd"/>
-      <w:r>
-        <w:t xml:space="preserve"> </w:t>
-      </w:r>
-      <w:proofErr w:type="spellStart"/>
-      <w:r>
-        <w:t>tempor</w:t>
-      </w:r>
-      <w:proofErr w:type="spellEnd"/>
-      <w:r>
-        <w:t xml:space="preserve"> </w:t>
-      </w:r>
-      <w:proofErr w:type="spellStart"/>
-      <w:r>
-        <w:t>invidunt</w:t>
-      </w:r>
-      <w:proofErr w:type="spellEnd"/>
-      <w:r>
-        <w:t xml:space="preserve"> </w:t>
-      </w:r>
-      <w:proofErr w:type="spellStart"/>
-      <w:r>
-        <w:t>ut</w:t>
-      </w:r>
-      <w:proofErr w:type="spellEnd"/>
-      <w:r>
-        <w:t xml:space="preserve"> </w:t>
-      </w:r>
-      <w:proofErr w:type="spellStart"/>
-      <w:r>
-        <w:t>labore</w:t>
-      </w:r>
-      <w:proofErr w:type="spellEnd"/>
-      <w:r>
-        <w:t xml:space="preserve"> </w:t>
-      </w:r>
-      <w:proofErr w:type="gramStart"/>
-      <w:r>
-        <w:t>et</w:t>
-      </w:r>
-      <w:proofErr w:type="gramEnd"/>
-      <w:r>
-        <w:t xml:space="preserve"> </w:t>
-      </w:r>
-      <w:proofErr w:type="spellStart"/>
-      <w:r>
-        <w:t>dolore</w:t>
-      </w:r>
-      <w:proofErr w:type="spellEnd"/>
-      <w:r>
-        <w:t xml:space="preserve"> magna </w:t>
-      </w:r>
-      <w:proofErr w:type="spellStart"/>
-      <w:r>
-        <w:t>aliquyam</w:t>
-      </w:r>
-      <w:proofErr w:type="spellEnd"/>
-      <w:r>
-        <w:t xml:space="preserve"> </w:t>
-      </w:r>
-      <w:proofErr w:type="spellStart"/>
-      <w:r>
-        <w:t>erat</w:t>
-      </w:r>
-      <w:proofErr w:type="spellEnd"/>
-      <w:r>
-        <w:t xml:space="preserve">, </w:t>
-      </w:r>
-      <w:proofErr w:type="spellStart"/>
-      <w:r>
-        <w:t>sed</w:t>
-      </w:r>
-      <w:proofErr w:type="spellEnd"/>
-      <w:r>
-        <w:t xml:space="preserve"> </w:t>
-      </w:r>
-      <w:proofErr w:type="spellStart"/>
-      <w:r>
-        <w:t>diam</w:t>
-      </w:r>
-      <w:proofErr w:type="spellEnd"/>
-      <w:r>
-        <w:t xml:space="preserve"> </w:t>
-      </w:r>
-      <w:proofErr w:type="spellStart"/>
-      <w:r>
-        <w:t>voluptua</w:t>
-      </w:r>
-      <w:proofErr w:type="spellEnd"/>
-      <w:r>
-        <w:t xml:space="preserve">. At </w:t>
-      </w:r>
-      <w:proofErr w:type="spellStart"/>
-      <w:r>
-        <w:t>vero</w:t>
-      </w:r>
-      <w:proofErr w:type="spellEnd"/>
-      <w:r>
-        <w:t xml:space="preserve"> </w:t>
-      </w:r>
-      <w:proofErr w:type="spellStart"/>
-      <w:proofErr w:type="gramStart"/>
-      <w:r>
-        <w:t>eos</w:t>
-      </w:r>
-      <w:proofErr w:type="spellEnd"/>
-      <w:proofErr w:type="gramEnd"/>
-      <w:r>
-        <w:t xml:space="preserve"> et </w:t>
-      </w:r>
-      <w:proofErr w:type="spellStart"/>
-      <w:r>
-        <w:t>accusam</w:t>
-      </w:r>
-      <w:proofErr w:type="spellEnd"/>
-      <w:r>
-        <w:t xml:space="preserve"> et </w:t>
-      </w:r>
-      <w:proofErr w:type="spellStart"/>
-      <w:r>
-        <w:t>justo</w:t>
-      </w:r>
-      <w:proofErr w:type="spellEnd"/>
-      <w:r>
-        <w:t xml:space="preserve"> duo </w:t>
-      </w:r>
-      <w:proofErr w:type="spellStart"/>
-      <w:r>
-        <w:t>dolores</w:t>
-      </w:r>
-      <w:proofErr w:type="spellEnd"/>
-      <w:r>
-        <w:t xml:space="preserve"> et </w:t>
-      </w:r>
-      <w:proofErr w:type="spellStart"/>
-      <w:r>
-        <w:t>ea</w:t>
-      </w:r>
-      <w:proofErr w:type="spellEnd"/>
-      <w:r>
-        <w:t xml:space="preserve"> </w:t>
-      </w:r>
-      <w:proofErr w:type="spellStart"/>
-      <w:r>
-        <w:t>rebum</w:t>
-      </w:r>
-      <w:proofErr w:type="spellEnd"/>
-      <w:r>
-        <w:t xml:space="preserve">. Stet </w:t>
-      </w:r>
-      <w:proofErr w:type="spellStart"/>
-      <w:r>
-        <w:t>clita</w:t>
-      </w:r>
-      <w:proofErr w:type="spellEnd"/>
-      <w:r>
-        <w:t xml:space="preserve"> </w:t>
-      </w:r>
-      <w:proofErr w:type="spellStart"/>
-      <w:r>
-        <w:t>kasd</w:t>
-      </w:r>
-      <w:proofErr w:type="spellEnd"/>
-      <w:r>
-        <w:t xml:space="preserve"> </w:t>
-      </w:r>
-      <w:proofErr w:type="spellStart"/>
-      <w:r>
-        <w:t>gubergren</w:t>
-      </w:r>
-      <w:proofErr w:type="spellEnd"/>
-      <w:r>
-        <w:t xml:space="preserve">, no sea </w:t>
-      </w:r>
-      <w:proofErr w:type="spellStart"/>
-      <w:r>
-        <w:t>takimata</w:t>
-      </w:r>
-      <w:proofErr w:type="spellEnd"/>
-      <w:r>
-        <w:t xml:space="preserve"> </w:t>
-      </w:r>
-      <w:proofErr w:type="spellStart"/>
-      <w:proofErr w:type="gramStart"/>
-      <w:r>
-        <w:t>sanctus</w:t>
-      </w:r>
-      <w:proofErr w:type="spellEnd"/>
-      <w:proofErr w:type="gramEnd"/>
-      <w:r>
-        <w:t xml:space="preserve"> </w:t>
-      </w:r>
-      <w:proofErr w:type="spellStart"/>
-      <w:r>
-        <w:t>est</w:t>
-      </w:r>
-      <w:proofErr w:type="spellEnd"/>
-      <w:r>
-        <w:t xml:space="preserve"> Lorem ipsum dolor sit </w:t>
-      </w:r>
-      <w:proofErr w:type="spellStart"/>
-      <w:r>
-        <w:t>amet</w:t>
-      </w:r>
-      <w:proofErr w:type="spellEnd"/>
-      <w:r>
-        <w:t xml:space="preserve">. Lorem ipsum dolor sit </w:t>
-      </w:r>
-      <w:proofErr w:type="spellStart"/>
-      <w:r>
-        <w:t>amet</w:t>
-      </w:r>
-      <w:proofErr w:type="spellEnd"/>
-      <w:r>
-        <w:t xml:space="preserve">, </w:t>
-      </w:r>
-      <w:proofErr w:type="spellStart"/>
-      <w:r>
-        <w:t>consetetur</w:t>
-      </w:r>
-      <w:proofErr w:type="spellEnd"/>
-      <w:r>
-        <w:t xml:space="preserve"> </w:t>
-      </w:r>
-      <w:proofErr w:type="spellStart"/>
-      <w:r>
-        <w:t>sadipscing</w:t>
-      </w:r>
-      <w:proofErr w:type="spellEnd"/>
-      <w:r>
-        <w:t xml:space="preserve"> </w:t>
-      </w:r>
-      <w:proofErr w:type="spellStart"/>
-      <w:r>
-        <w:t>elitr</w:t>
-      </w:r>
-      <w:proofErr w:type="spellEnd"/>
-      <w:r>
-        <w:t xml:space="preserve">, </w:t>
-      </w:r>
-      <w:proofErr w:type="spellStart"/>
-      <w:r>
-        <w:t>sed</w:t>
-      </w:r>
-      <w:proofErr w:type="spellEnd"/>
-      <w:r>
-        <w:t xml:space="preserve"> </w:t>
-      </w:r>
-      <w:proofErr w:type="spellStart"/>
-      <w:r>
-        <w:t>diam</w:t>
-      </w:r>
-      <w:proofErr w:type="spellEnd"/>
-      <w:r>
-        <w:t xml:space="preserve"> </w:t>
-      </w:r>
-      <w:proofErr w:type="spellStart"/>
-      <w:r>
-        <w:t>nonumy</w:t>
-      </w:r>
-      <w:proofErr w:type="spellEnd"/>
-      <w:r>
-        <w:t xml:space="preserve"> </w:t>
-      </w:r>
-      <w:proofErr w:type="spellStart"/>
-      <w:r>
-        <w:t>eirmod</w:t>
-      </w:r>
-      <w:proofErr w:type="spellEnd"/>
-      <w:r>
-        <w:t xml:space="preserve"> </w:t>
-      </w:r>
-      <w:proofErr w:type="spellStart"/>
-      <w:r>
-        <w:t>tempor</w:t>
-      </w:r>
-      <w:proofErr w:type="spellEnd"/>
-      <w:r>
-        <w:t xml:space="preserve"> </w:t>
-      </w:r>
-      <w:proofErr w:type="spellStart"/>
-      <w:r>
-        <w:t>invidunt</w:t>
-      </w:r>
-      <w:proofErr w:type="spellEnd"/>
-      <w:r>
-        <w:t xml:space="preserve"> </w:t>
-      </w:r>
-      <w:proofErr w:type="spellStart"/>
-      <w:r>
-        <w:t>ut</w:t>
-      </w:r>
-      <w:proofErr w:type="spellEnd"/>
-      <w:r>
-        <w:t xml:space="preserve"> </w:t>
-      </w:r>
-      <w:proofErr w:type="spellStart"/>
-      <w:r>
-        <w:t>labore</w:t>
-      </w:r>
-      <w:proofErr w:type="spellEnd"/>
-      <w:r>
-        <w:t xml:space="preserve"> </w:t>
-      </w:r>
-      <w:proofErr w:type="gramStart"/>
-      <w:r>
-        <w:t>et</w:t>
-      </w:r>
-      <w:proofErr w:type="gramEnd"/>
-      <w:r>
-        <w:t xml:space="preserve"> </w:t>
-      </w:r>
-      <w:proofErr w:type="spellStart"/>
-      <w:r>
-        <w:t>dolore</w:t>
-      </w:r>
-      <w:proofErr w:type="spellEnd"/>
-      <w:r>
-        <w:t xml:space="preserve"> magna </w:t>
-      </w:r>
-      <w:proofErr w:type="spellStart"/>
-      <w:r>
-        <w:t>aliquyam</w:t>
-      </w:r>
-      <w:proofErr w:type="spellEnd"/>
-      <w:r>
-        <w:t xml:space="preserve"> </w:t>
-      </w:r>
-      <w:proofErr w:type="spellStart"/>
-      <w:r>
-        <w:t>erat</w:t>
-      </w:r>
-      <w:proofErr w:type="spellEnd"/>
-      <w:r>
-        <w:t xml:space="preserve">, </w:t>
-      </w:r>
-      <w:proofErr w:type="spellStart"/>
-      <w:r>
-        <w:t>sed</w:t>
-      </w:r>
-      <w:proofErr w:type="spellEnd"/>
-      <w:r>
-        <w:t xml:space="preserve"> </w:t>
-      </w:r>
-      <w:proofErr w:type="spellStart"/>
-      <w:r>
-        <w:t>diam</w:t>
-      </w:r>
-      <w:proofErr w:type="spellEnd"/>
-      <w:r>
-        <w:t xml:space="preserve"> </w:t>
-      </w:r>
-      <w:proofErr w:type="spellStart"/>
-      <w:r>
-        <w:t>voluptua</w:t>
-      </w:r>
-      <w:proofErr w:type="spellEnd"/>
-      <w:r>
-        <w:t xml:space="preserve">. At </w:t>
-      </w:r>
-      <w:proofErr w:type="spellStart"/>
-      <w:r>
-        <w:t>vero</w:t>
-      </w:r>
-      <w:proofErr w:type="spellEnd"/>
-      <w:r>
-        <w:t xml:space="preserve"> </w:t>
-      </w:r>
-      <w:proofErr w:type="spellStart"/>
-      <w:proofErr w:type="gramStart"/>
-      <w:r>
-        <w:t>eos</w:t>
-      </w:r>
-      <w:proofErr w:type="spellEnd"/>
-      <w:proofErr w:type="gramEnd"/>
-      <w:r>
-        <w:t xml:space="preserve"> et </w:t>
-      </w:r>
-      <w:proofErr w:type="spellStart"/>
-      <w:r>
-        <w:t>accusam</w:t>
-      </w:r>
-      <w:proofErr w:type="spellEnd"/>
-      <w:r>
-        <w:t xml:space="preserve"> et </w:t>
-      </w:r>
-      <w:proofErr w:type="spellStart"/>
-      <w:r>
-        <w:t>justo</w:t>
-      </w:r>
-      <w:proofErr w:type="spellEnd"/>
-      <w:r>
-        <w:t xml:space="preserve"> duo </w:t>
-      </w:r>
-      <w:proofErr w:type="spellStart"/>
-      <w:r>
-        <w:t>dolores</w:t>
-      </w:r>
-      <w:proofErr w:type="spellEnd"/>
-      <w:r>
-        <w:t xml:space="preserve"> et </w:t>
-      </w:r>
-      <w:proofErr w:type="spellStart"/>
-      <w:r>
-        <w:t>ea</w:t>
-      </w:r>
-      <w:proofErr w:type="spellEnd"/>
-      <w:r>
-        <w:t xml:space="preserve"> </w:t>
-      </w:r>
-      <w:proofErr w:type="spellStart"/>
-      <w:r>
-        <w:t>rebum</w:t>
-      </w:r>
-      <w:proofErr w:type="spellEnd"/>
-      <w:r>
-        <w:t xml:space="preserve">. Stet </w:t>
-      </w:r>
-      <w:proofErr w:type="spellStart"/>
-      <w:r>
-        <w:t>clita</w:t>
-      </w:r>
-      <w:proofErr w:type="spellEnd"/>
-      <w:r>
-        <w:t xml:space="preserve"> </w:t>
-      </w:r>
-      <w:proofErr w:type="spellStart"/>
-      <w:r>
-        <w:t>kasd</w:t>
-      </w:r>
-      <w:proofErr w:type="spellEnd"/>
-      <w:r>
-        <w:t xml:space="preserve"> </w:t>
-      </w:r>
-      <w:proofErr w:type="spellStart"/>
-      <w:r>
-        <w:t>gubergren</w:t>
-      </w:r>
-      <w:proofErr w:type="spellEnd"/>
-      <w:r>
-        <w:t xml:space="preserve">, no sea </w:t>
-      </w:r>
-      <w:proofErr w:type="spellStart"/>
-      <w:r>
-        <w:t>takimata</w:t>
-      </w:r>
-      <w:proofErr w:type="spellEnd"/>
-      <w:r>
-        <w:t xml:space="preserve"> </w:t>
-      </w:r>
-      <w:proofErr w:type="spellStart"/>
-      <w:r>
-        <w:t>sanctus</w:t>
-      </w:r>
-      <w:proofErr w:type="spellEnd"/>
-      <w:r>
-        <w:t xml:space="preserve"> </w:t>
-      </w:r>
-      <w:proofErr w:type="spellStart"/>
-      <w:r>
-        <w:t>est</w:t>
-      </w:r>
-      <w:proofErr w:type="spellEnd"/>
-      <w:r>
-        <w:t xml:space="preserve"> Lorem ipsum dolor sit </w:t>
-      </w:r>
-      <w:proofErr w:type="spellStart"/>
-      <w:r>
-        <w:t>amet.Lorem</w:t>
-      </w:r>
-      <w:proofErr w:type="spellEnd"/>
-      <w:r>
-        <w:t xml:space="preserve"> ipsum dolor sit </w:t>
-      </w:r>
-      <w:proofErr w:type="spellStart"/>
-      <w:r>
-        <w:t>amet</w:t>
-      </w:r>
-      <w:proofErr w:type="spellEnd"/>
-      <w:r>
-        <w:t xml:space="preserve">, </w:t>
-      </w:r>
-      <w:proofErr w:type="spellStart"/>
-      <w:r>
-        <w:t>consetetur</w:t>
-      </w:r>
-      <w:proofErr w:type="spellEnd"/>
-      <w:r>
-        <w:t xml:space="preserve"> </w:t>
-      </w:r>
-      <w:proofErr w:type="spellStart"/>
-      <w:r>
-        <w:t>sadipscing</w:t>
-      </w:r>
-      <w:proofErr w:type="spellEnd"/>
-      <w:r>
-        <w:t xml:space="preserve"> </w:t>
-      </w:r>
-      <w:proofErr w:type="spellStart"/>
-      <w:r>
-        <w:t>elitr</w:t>
-      </w:r>
-      <w:proofErr w:type="spellEnd"/>
-      <w:r>
-        <w:t xml:space="preserve">, </w:t>
-      </w:r>
-      <w:proofErr w:type="spellStart"/>
-      <w:r>
-        <w:t>sed</w:t>
-      </w:r>
-      <w:proofErr w:type="spellEnd"/>
-      <w:r>
-        <w:t xml:space="preserve"> </w:t>
-      </w:r>
-      <w:proofErr w:type="spellStart"/>
-      <w:r>
-        <w:t>diam</w:t>
-      </w:r>
-      <w:proofErr w:type="spellEnd"/>
-      <w:r>
-        <w:t xml:space="preserve"> </w:t>
-      </w:r>
-      <w:proofErr w:type="spellStart"/>
-      <w:r>
-        <w:t>nonumy</w:t>
-      </w:r>
-      <w:proofErr w:type="spellEnd"/>
-      <w:r>
-        <w:t xml:space="preserve"> </w:t>
-      </w:r>
-      <w:proofErr w:type="spellStart"/>
-      <w:r>
-        <w:t>eirmod</w:t>
-      </w:r>
-      <w:proofErr w:type="spellEnd"/>
-      <w:r>
-        <w:t xml:space="preserve"> </w:t>
-      </w:r>
-      <w:proofErr w:type="spellStart"/>
-      <w:r>
-        <w:t>tempor</w:t>
-      </w:r>
-      <w:proofErr w:type="spellEnd"/>
-      <w:r>
-        <w:t xml:space="preserve"> </w:t>
-      </w:r>
-      <w:proofErr w:type="spellStart"/>
-      <w:r>
-        <w:t>invidunt</w:t>
-      </w:r>
-      <w:proofErr w:type="spellEnd"/>
-      <w:r>
-        <w:t xml:space="preserve"> </w:t>
-      </w:r>
-      <w:proofErr w:type="spellStart"/>
-      <w:r>
-        <w:t>ut</w:t>
-      </w:r>
-      <w:proofErr w:type="spellEnd"/>
-      <w:r>
-        <w:t xml:space="preserve"> </w:t>
-      </w:r>
-      <w:proofErr w:type="spellStart"/>
-      <w:r>
-        <w:t>labore</w:t>
-      </w:r>
-      <w:proofErr w:type="spellEnd"/>
-      <w:r>
-        <w:t xml:space="preserve"> et </w:t>
-      </w:r>
-      <w:proofErr w:type="spellStart"/>
-      <w:r>
-        <w:t>dolore</w:t>
-      </w:r>
-      <w:proofErr w:type="spellEnd"/>
-      <w:r>
-        <w:t xml:space="preserve"> magna </w:t>
-      </w:r>
-      <w:proofErr w:type="spellStart"/>
-      <w:r>
-        <w:t>aliquyam</w:t>
-      </w:r>
-      <w:proofErr w:type="spellEnd"/>
-      <w:r>
-        <w:t xml:space="preserve"> </w:t>
-      </w:r>
-      <w:proofErr w:type="spellStart"/>
-      <w:r>
-        <w:t>erat</w:t>
-      </w:r>
-      <w:proofErr w:type="spellEnd"/>
-      <w:r>
-        <w:t xml:space="preserve">, </w:t>
-      </w:r>
-      <w:proofErr w:type="spellStart"/>
-      <w:r>
-        <w:t>sed</w:t>
-      </w:r>
-      <w:proofErr w:type="spellEnd"/>
-      <w:r>
-        <w:t xml:space="preserve"> </w:t>
-      </w:r>
-      <w:proofErr w:type="spellStart"/>
-      <w:r>
-        <w:t>diam</w:t>
-      </w:r>
-      <w:proofErr w:type="spellEnd"/>
-      <w:r>
-        <w:t xml:space="preserve"> </w:t>
-      </w:r>
-      <w:proofErr w:type="spellStart"/>
-      <w:r>
-        <w:t>voluptua</w:t>
-      </w:r>
-      <w:proofErr w:type="spellEnd"/>
-      <w:r>
-        <w:t xml:space="preserve">. At </w:t>
-      </w:r>
-      <w:proofErr w:type="spellStart"/>
-      <w:r>
-        <w:t>vero</w:t>
-      </w:r>
-      <w:proofErr w:type="spellEnd"/>
-      <w:r>
-        <w:t xml:space="preserve"> </w:t>
-      </w:r>
-      <w:proofErr w:type="spellStart"/>
-      <w:proofErr w:type="gramStart"/>
-      <w:r>
-        <w:t>eos</w:t>
-      </w:r>
-      <w:proofErr w:type="spellEnd"/>
-      <w:proofErr w:type="gramEnd"/>
-      <w:r>
-        <w:t xml:space="preserve"> et </w:t>
-      </w:r>
-      <w:proofErr w:type="spellStart"/>
-      <w:r>
-        <w:t>accusam</w:t>
-      </w:r>
-      <w:proofErr w:type="spellEnd"/>
-      <w:r>
-        <w:t xml:space="preserve"> et </w:t>
-      </w:r>
-      <w:proofErr w:type="spellStart"/>
-      <w:r>
-        <w:t>justo</w:t>
-      </w:r>
-      <w:proofErr w:type="spellEnd"/>
-      <w:r>
-        <w:t xml:space="preserve"> duo </w:t>
-      </w:r>
-      <w:proofErr w:type="spellStart"/>
-      <w:r>
-        <w:t>dolores</w:t>
-      </w:r>
-      <w:proofErr w:type="spellEnd"/>
-      <w:r>
-        <w:t xml:space="preserve"> et </w:t>
-      </w:r>
-      <w:proofErr w:type="spellStart"/>
-      <w:r>
-        <w:t>ea</w:t>
-      </w:r>
-      <w:proofErr w:type="spellEnd"/>
-      <w:r>
-        <w:t xml:space="preserve"> </w:t>
-      </w:r>
-      <w:proofErr w:type="spellStart"/>
-      <w:r>
-        <w:t>rebum</w:t>
-      </w:r>
-      <w:proofErr w:type="spellEnd"/>
-      <w:r>
-        <w:t xml:space="preserve">. Stet </w:t>
-      </w:r>
-      <w:proofErr w:type="spellStart"/>
-      <w:r>
-        <w:t>clita</w:t>
-      </w:r>
-      <w:proofErr w:type="spellEnd"/>
-      <w:r>
-        <w:t xml:space="preserve"> </w:t>
-      </w:r>
-      <w:proofErr w:type="spellStart"/>
-      <w:r>
-        <w:t>kasd</w:t>
-      </w:r>
-      <w:proofErr w:type="spellEnd"/>
-      <w:r>
-        <w:t xml:space="preserve"> </w:t>
-      </w:r>
-      <w:proofErr w:type="spellStart"/>
-      <w:r>
-        <w:t>gubergren</w:t>
-      </w:r>
-      <w:proofErr w:type="spellEnd"/>
-      <w:r>
-        <w:t xml:space="preserve">, no sea </w:t>
-      </w:r>
-      <w:proofErr w:type="spellStart"/>
-      <w:r>
-        <w:t>takimata</w:t>
-      </w:r>
-      <w:proofErr w:type="spellEnd"/>
-      <w:r>
-        <w:t xml:space="preserve"> </w:t>
-      </w:r>
-      <w:proofErr w:type="spellStart"/>
-      <w:proofErr w:type="gramStart"/>
-      <w:r>
-        <w:t>sanctus</w:t>
-      </w:r>
-      <w:proofErr w:type="spellEnd"/>
-      <w:proofErr w:type="gramEnd"/>
-      <w:r>
-        <w:t xml:space="preserve"> </w:t>
-      </w:r>
-      <w:proofErr w:type="spellStart"/>
-      <w:r>
-        <w:t>est</w:t>
-      </w:r>
-      <w:proofErr w:type="spellEnd"/>
-      <w:r>
-        <w:t xml:space="preserve"> Lorem ipsum dolor sit </w:t>
-      </w:r>
-      <w:proofErr w:type="spellStart"/>
-      <w:r>
-        <w:t>amet</w:t>
-      </w:r>
-      <w:proofErr w:type="spellEnd"/>
-      <w:r>
-        <w:t xml:space="preserve">. Lorem ipsum dolor sit </w:t>
-      </w:r>
-      <w:proofErr w:type="spellStart"/>
-      <w:r>
-        <w:t>amet</w:t>
-      </w:r>
-      <w:proofErr w:type="spellEnd"/>
-      <w:r>
-        <w:t xml:space="preserve">, </w:t>
-      </w:r>
-      <w:proofErr w:type="spellStart"/>
-      <w:r>
-        <w:t>consetetur</w:t>
-      </w:r>
-      <w:proofErr w:type="spellEnd"/>
-      <w:r>
-        <w:t xml:space="preserve"> </w:t>
-      </w:r>
-      <w:proofErr w:type="spellStart"/>
-      <w:r>
-        <w:t>sadipscing</w:t>
-      </w:r>
-      <w:proofErr w:type="spellEnd"/>
-      <w:r>
-        <w:t xml:space="preserve"> </w:t>
-      </w:r>
-      <w:proofErr w:type="spellStart"/>
-      <w:r>
-        <w:t>elitr</w:t>
-      </w:r>
-      <w:proofErr w:type="spellEnd"/>
-      <w:r>
-        <w:t xml:space="preserve">, </w:t>
-      </w:r>
-      <w:proofErr w:type="spellStart"/>
-      <w:r>
-        <w:t>sed</w:t>
-      </w:r>
-      <w:proofErr w:type="spellEnd"/>
-      <w:r>
-        <w:t xml:space="preserve"> </w:t>
-      </w:r>
-      <w:proofErr w:type="spellStart"/>
-      <w:r>
-        <w:t>diam</w:t>
-      </w:r>
-      <w:proofErr w:type="spellEnd"/>
-      <w:r>
-        <w:t xml:space="preserve"> </w:t>
-      </w:r>
-      <w:proofErr w:type="spellStart"/>
-      <w:r>
-        <w:t>nonumy</w:t>
-      </w:r>
-      <w:proofErr w:type="spellEnd"/>
-      <w:r>
-        <w:t xml:space="preserve"> </w:t>
-      </w:r>
-      <w:proofErr w:type="spellStart"/>
-      <w:r>
-        <w:t>eirmod</w:t>
-      </w:r>
-      <w:proofErr w:type="spellEnd"/>
-      <w:r>
-        <w:t xml:space="preserve"> </w:t>
-      </w:r>
-      <w:proofErr w:type="spellStart"/>
-      <w:r>
-        <w:t>tempor</w:t>
-      </w:r>
-      <w:proofErr w:type="spellEnd"/>
-      <w:r>
-        <w:t xml:space="preserve"> </w:t>
-      </w:r>
-      <w:proofErr w:type="spellStart"/>
-      <w:r>
-        <w:t>invidunt</w:t>
-      </w:r>
-      <w:proofErr w:type="spellEnd"/>
-      <w:r>
-        <w:t xml:space="preserve"> </w:t>
-      </w:r>
-      <w:proofErr w:type="spellStart"/>
-      <w:r>
-        <w:t>ut</w:t>
-      </w:r>
-      <w:proofErr w:type="spellEnd"/>
-      <w:r>
-        <w:t xml:space="preserve"> </w:t>
-      </w:r>
-      <w:proofErr w:type="spellStart"/>
-      <w:r>
-        <w:t>labore</w:t>
-      </w:r>
-      <w:proofErr w:type="spellEnd"/>
-      <w:r>
-        <w:t xml:space="preserve"> </w:t>
-      </w:r>
-      <w:proofErr w:type="gramStart"/>
-      <w:r>
-        <w:t>et</w:t>
-      </w:r>
-      <w:proofErr w:type="gramEnd"/>
-      <w:r>
-        <w:t xml:space="preserve"> </w:t>
-      </w:r>
-      <w:proofErr w:type="spellStart"/>
-      <w:r>
-        <w:t>dolore</w:t>
-      </w:r>
-      <w:proofErr w:type="spellEnd"/>
-      <w:r>
-        <w:t xml:space="preserve"> magna </w:t>
-      </w:r>
-      <w:proofErr w:type="spellStart"/>
-      <w:r>
-        <w:t>aliquyam</w:t>
-      </w:r>
-      <w:proofErr w:type="spellEnd"/>
-      <w:r>
-        <w:t xml:space="preserve"> </w:t>
-      </w:r>
-      <w:proofErr w:type="spellStart"/>
-      <w:r>
-        <w:t>erat</w:t>
-      </w:r>
-      <w:proofErr w:type="spellEnd"/>
-      <w:r>
-        <w:t xml:space="preserve">, </w:t>
-      </w:r>
-      <w:proofErr w:type="spellStart"/>
-      <w:r>
-        <w:t>sed</w:t>
-      </w:r>
-      <w:proofErr w:type="spellEnd"/>
-      <w:r>
-        <w:t xml:space="preserve"> </w:t>
-      </w:r>
-      <w:proofErr w:type="spellStart"/>
-      <w:r>
-        <w:t>diam</w:t>
-      </w:r>
-      <w:proofErr w:type="spellEnd"/>
-      <w:r>
-        <w:t xml:space="preserve"> </w:t>
-      </w:r>
-      <w:proofErr w:type="spellStart"/>
-      <w:r>
-        <w:t>voluptua</w:t>
-      </w:r>
-      <w:proofErr w:type="spellEnd"/>
-      <w:r>
-        <w:t xml:space="preserve">. At </w:t>
-      </w:r>
-      <w:proofErr w:type="spellStart"/>
-      <w:r>
-        <w:t>vero</w:t>
-      </w:r>
-      <w:proofErr w:type="spellEnd"/>
-      <w:r>
-        <w:t xml:space="preserve"> </w:t>
-      </w:r>
-      <w:proofErr w:type="spellStart"/>
-      <w:proofErr w:type="gramStart"/>
-      <w:r>
-        <w:t>eos</w:t>
-      </w:r>
-      <w:proofErr w:type="spellEnd"/>
-      <w:proofErr w:type="gramEnd"/>
-      <w:r>
-        <w:t xml:space="preserve"> et </w:t>
-      </w:r>
-      <w:proofErr w:type="spellStart"/>
-      <w:r>
-        <w:t>accusam</w:t>
-      </w:r>
-      <w:proofErr w:type="spellEnd"/>
-      <w:r>
-        <w:t xml:space="preserve"> et </w:t>
-      </w:r>
-      <w:proofErr w:type="spellStart"/>
-      <w:r>
-        <w:t>justo</w:t>
-      </w:r>
-      <w:proofErr w:type="spellEnd"/>
-      <w:r>
-        <w:t xml:space="preserve"> duo </w:t>
-      </w:r>
-      <w:proofErr w:type="spellStart"/>
-      <w:r>
-        <w:t>dolores</w:t>
-      </w:r>
-      <w:proofErr w:type="spellEnd"/>
-      <w:r>
-        <w:t xml:space="preserve"> et </w:t>
-      </w:r>
-      <w:proofErr w:type="spellStart"/>
-      <w:r>
-        <w:t>ea</w:t>
-      </w:r>
-      <w:proofErr w:type="spellEnd"/>
-      <w:r>
-        <w:t xml:space="preserve"> </w:t>
-      </w:r>
-      <w:proofErr w:type="spellStart"/>
-      <w:r>
-        <w:t>rebum</w:t>
-      </w:r>
-      <w:proofErr w:type="spellEnd"/>
-      <w:r>
-        <w:t xml:space="preserve">. Stet </w:t>
-      </w:r>
-      <w:proofErr w:type="spellStart"/>
-      <w:r>
-        <w:t>clita</w:t>
-      </w:r>
-      <w:proofErr w:type="spellEnd"/>
-      <w:r>
-        <w:t xml:space="preserve"> </w:t>
-      </w:r>
-      <w:proofErr w:type="spellStart"/>
-      <w:r>
-        <w:t>kasd</w:t>
-      </w:r>
-      <w:proofErr w:type="spellEnd"/>
-      <w:r>
-        <w:t xml:space="preserve"> </w:t>
-      </w:r>
-      <w:proofErr w:type="spellStart"/>
-      <w:r>
-        <w:t>gubergren</w:t>
-      </w:r>
-      <w:proofErr w:type="spellEnd"/>
-      <w:r>
-        <w:t xml:space="preserve">, no sea </w:t>
-      </w:r>
-      <w:proofErr w:type="spellStart"/>
-      <w:r>
-        <w:t>takimata</w:t>
-      </w:r>
-      <w:proofErr w:type="spellEnd"/>
-      <w:r>
-        <w:t xml:space="preserve"> </w:t>
-      </w:r>
-      <w:proofErr w:type="spellStart"/>
-      <w:proofErr w:type="gramStart"/>
-      <w:r>
-        <w:t>sanctus</w:t>
-      </w:r>
-      <w:proofErr w:type="spellEnd"/>
-      <w:proofErr w:type="gramEnd"/>
-      <w:r>
-        <w:t xml:space="preserve"> </w:t>
-      </w:r>
-      <w:proofErr w:type="spellStart"/>
-      <w:r>
-        <w:t>est</w:t>
-      </w:r>
-      <w:proofErr w:type="spellEnd"/>
-      <w:r>
-        <w:t xml:space="preserve"> Lorem ipsum dolor sit </w:t>
-      </w:r>
-      <w:proofErr w:type="spellStart"/>
-      <w:r>
-        <w:t>amet</w:t>
-      </w:r>
-      <w:proofErr w:type="spellEnd"/>
-      <w:r>
-        <w:t>.</w:t>
+        <w:t>Lorem ipsum dolor sit amet, consetetur sadipscing elitr, sed diam nonumy eirmod tempor invidunt ut labore et dolore magna aliquyam erat, sed diam voluptua. At vero eos et accusam et justo duo dolores et ea rebum. Stet clita kasd gubergren, no sea takimata sanctus est Lorem ipsum dolor sit amet. Lorem ipsum dolor sit amet, consetetur sadipscing elitr, sed diam nonumy eirmod tempor invidunt ut labore et dolore magna aliquyam erat, sed diam voluptua. At vero eos et accusam et justo duo dolores et ea rebum. Stet clita kasd gubergren, no sea takimata sanctus est Lorem ipsum dolor sit amet.Lorem ipsum dolor sit amet, consetetur sadipscing elitr, sed diam nonumy eirmod tempor invidunt ut labore et dolore magna aliquyam erat, sed diam voluptua. At vero eos et accusam et justo duo dolores et ea rebum. Stet clita kasd gubergren, no sea takimata sanctus est Lorem ipsum dolor sit amet. Lorem ipsum dolor sit amet, consetetur sadipscing elitr, sed diam nonumy eirmod tempor invidunt ut labore et dolore magna aliquyam erat, sed diam voluptua. At vero eos et accusam et justo duo dolores et ea rebum. Stet clita kasd gubergren, no sea takimata sanctus est Lorem ipsum dolor sit amet.</w:t>
       </w:r>
     </w:p>
     <w:p>
@@ -3566,543 +1402,10 @@
         <w:keepNext w:val="0"/>
       </w:pPr>
       <w:r>
-        <w:t xml:space="preserve">Lorem ipsum dolor sit </w:t>
-      </w:r>
-      <w:proofErr w:type="spellStart"/>
-      <w:r>
-        <w:t>amet</w:t>
-      </w:r>
-      <w:proofErr w:type="spellEnd"/>
-      <w:r>
-        <w:t xml:space="preserve">, </w:t>
-      </w:r>
-      <w:proofErr w:type="spellStart"/>
-      <w:r>
-        <w:t>consetetur</w:t>
-      </w:r>
-      <w:proofErr w:type="spellEnd"/>
-      <w:r>
-        <w:t xml:space="preserve"> </w:t>
-      </w:r>
-      <w:proofErr w:type="spellStart"/>
-      <w:r>
-        <w:t>sadipscing</w:t>
-      </w:r>
-      <w:proofErr w:type="spellEnd"/>
-      <w:r>
-        <w:t xml:space="preserve"> </w:t>
-      </w:r>
-      <w:proofErr w:type="spellStart"/>
-      <w:r>
-        <w:t>elitr</w:t>
-      </w:r>
-      <w:proofErr w:type="spellEnd"/>
-      <w:r>
-        <w:t xml:space="preserve">, </w:t>
-      </w:r>
-      <w:proofErr w:type="spellStart"/>
-      <w:r>
-        <w:t>sed</w:t>
-      </w:r>
-      <w:proofErr w:type="spellEnd"/>
-      <w:r>
-        <w:t xml:space="preserve"> </w:t>
-      </w:r>
-      <w:proofErr w:type="spellStart"/>
-      <w:r>
-        <w:t>diam</w:t>
-      </w:r>
-      <w:proofErr w:type="spellEnd"/>
-      <w:r>
-        <w:t xml:space="preserve"> </w:t>
-      </w:r>
-      <w:proofErr w:type="spellStart"/>
-      <w:r>
-        <w:t>nonumy</w:t>
-      </w:r>
-      <w:proofErr w:type="spellEnd"/>
-      <w:r>
-        <w:t xml:space="preserve"> </w:t>
-      </w:r>
-      <w:proofErr w:type="spellStart"/>
-      <w:r>
-        <w:t>eirmod</w:t>
-      </w:r>
-      <w:proofErr w:type="spellEnd"/>
-      <w:r>
-        <w:t xml:space="preserve"> </w:t>
-      </w:r>
-      <w:proofErr w:type="spellStart"/>
-      <w:r>
-        <w:t>tempor</w:t>
-      </w:r>
-      <w:proofErr w:type="spellEnd"/>
-      <w:r>
-        <w:t xml:space="preserve"> </w:t>
-      </w:r>
-      <w:proofErr w:type="spellStart"/>
-      <w:r>
-        <w:t>invidunt</w:t>
-      </w:r>
-      <w:proofErr w:type="spellEnd"/>
-      <w:r>
-        <w:t xml:space="preserve"> </w:t>
-      </w:r>
-      <w:proofErr w:type="spellStart"/>
-      <w:r>
-        <w:t>ut</w:t>
-      </w:r>
-      <w:proofErr w:type="spellEnd"/>
-      <w:r>
-        <w:t xml:space="preserve"> </w:t>
-      </w:r>
-      <w:proofErr w:type="spellStart"/>
-      <w:r>
-        <w:t>labore</w:t>
-      </w:r>
-      <w:proofErr w:type="spellEnd"/>
-      <w:r>
-        <w:t xml:space="preserve"> </w:t>
-      </w:r>
-      <w:proofErr w:type="gramStart"/>
-      <w:r>
-        <w:t>et</w:t>
-      </w:r>
-      <w:proofErr w:type="gramEnd"/>
-      <w:r>
-        <w:t xml:space="preserve"> </w:t>
-      </w:r>
-      <w:proofErr w:type="spellStart"/>
-      <w:r>
-        <w:t>dolore</w:t>
-      </w:r>
-      <w:proofErr w:type="spellEnd"/>
-      <w:r>
-        <w:t xml:space="preserve"> magna </w:t>
-      </w:r>
-      <w:proofErr w:type="spellStart"/>
-      <w:r>
-        <w:t>aliquyam</w:t>
-      </w:r>
-      <w:proofErr w:type="spellEnd"/>
-      <w:r>
-        <w:t xml:space="preserve"> </w:t>
-      </w:r>
-      <w:proofErr w:type="spellStart"/>
-      <w:r>
-        <w:t>erat</w:t>
-      </w:r>
-      <w:proofErr w:type="spellEnd"/>
-      <w:r>
-        <w:t xml:space="preserve">, </w:t>
-      </w:r>
-      <w:proofErr w:type="spellStart"/>
-      <w:r>
-        <w:t>sed</w:t>
-      </w:r>
-      <w:proofErr w:type="spellEnd"/>
-      <w:r>
-        <w:t xml:space="preserve"> </w:t>
-      </w:r>
-      <w:proofErr w:type="spellStart"/>
-      <w:r>
-        <w:t>diam</w:t>
-      </w:r>
-      <w:proofErr w:type="spellEnd"/>
-      <w:r>
-        <w:t xml:space="preserve"> </w:t>
-      </w:r>
-      <w:proofErr w:type="spellStart"/>
-      <w:r>
-        <w:t>voluptua</w:t>
-      </w:r>
-      <w:proofErr w:type="spellEnd"/>
-      <w:r>
-        <w:t xml:space="preserve">. At </w:t>
-      </w:r>
-      <w:proofErr w:type="spellStart"/>
-      <w:r>
-        <w:t>vero</w:t>
-      </w:r>
-      <w:proofErr w:type="spellEnd"/>
-      <w:r>
-        <w:t xml:space="preserve"> </w:t>
-      </w:r>
-      <w:proofErr w:type="spellStart"/>
-      <w:proofErr w:type="gramStart"/>
-      <w:r>
-        <w:t>eos</w:t>
-      </w:r>
-      <w:proofErr w:type="spellEnd"/>
-      <w:proofErr w:type="gramEnd"/>
-      <w:r>
-        <w:t xml:space="preserve"> et </w:t>
-      </w:r>
-      <w:proofErr w:type="spellStart"/>
-      <w:r>
-        <w:t>accusam</w:t>
-      </w:r>
-      <w:proofErr w:type="spellEnd"/>
-      <w:r>
-        <w:t xml:space="preserve"> et </w:t>
-      </w:r>
-      <w:proofErr w:type="spellStart"/>
-      <w:r>
-        <w:t>justo</w:t>
-      </w:r>
-      <w:proofErr w:type="spellEnd"/>
-      <w:r>
-        <w:t xml:space="preserve"> duo </w:t>
-      </w:r>
-      <w:proofErr w:type="spellStart"/>
-      <w:r>
-        <w:t>dolores</w:t>
-      </w:r>
-      <w:proofErr w:type="spellEnd"/>
-      <w:r>
-        <w:t xml:space="preserve"> et </w:t>
-      </w:r>
-      <w:proofErr w:type="spellStart"/>
-      <w:r>
-        <w:t>ea</w:t>
-      </w:r>
-      <w:proofErr w:type="spellEnd"/>
-      <w:r>
-        <w:t xml:space="preserve"> </w:t>
-      </w:r>
-      <w:proofErr w:type="spellStart"/>
-      <w:r>
-        <w:t>rebum</w:t>
-      </w:r>
-      <w:proofErr w:type="spellEnd"/>
-      <w:r>
-        <w:t xml:space="preserve">. Stet </w:t>
-      </w:r>
-      <w:proofErr w:type="spellStart"/>
-      <w:r>
-        <w:t>clita</w:t>
-      </w:r>
-      <w:proofErr w:type="spellEnd"/>
-      <w:r>
-        <w:t xml:space="preserve"> </w:t>
-      </w:r>
-      <w:proofErr w:type="spellStart"/>
-      <w:r>
-        <w:t>kasd</w:t>
-      </w:r>
-      <w:proofErr w:type="spellEnd"/>
-      <w:r>
-        <w:t xml:space="preserve"> </w:t>
-      </w:r>
-      <w:proofErr w:type="spellStart"/>
-      <w:r>
-        <w:t>gubergren</w:t>
-      </w:r>
-      <w:proofErr w:type="spellEnd"/>
-      <w:r>
-        <w:t xml:space="preserve">, no sea </w:t>
-      </w:r>
-      <w:proofErr w:type="spellStart"/>
-      <w:r>
-        <w:t>takimata</w:t>
-      </w:r>
-      <w:proofErr w:type="spellEnd"/>
-      <w:r>
-        <w:t xml:space="preserve"> </w:t>
-      </w:r>
-      <w:proofErr w:type="spellStart"/>
-      <w:proofErr w:type="gramStart"/>
-      <w:r>
-        <w:t>sanctus</w:t>
-      </w:r>
-      <w:proofErr w:type="spellEnd"/>
-      <w:proofErr w:type="gramEnd"/>
-      <w:r>
-        <w:t xml:space="preserve"> </w:t>
-      </w:r>
-      <w:proofErr w:type="spellStart"/>
-      <w:r>
-        <w:t>est</w:t>
-      </w:r>
-      <w:proofErr w:type="spellEnd"/>
-      <w:r>
-        <w:t xml:space="preserve"> Lorem ipsum dolor sit </w:t>
-      </w:r>
-      <w:proofErr w:type="spellStart"/>
-      <w:r>
-        <w:t>amet</w:t>
-      </w:r>
-      <w:proofErr w:type="spellEnd"/>
-      <w:r>
-        <w:t xml:space="preserve">. Lorem ipsum dolor sit </w:t>
-      </w:r>
-      <w:proofErr w:type="spellStart"/>
-      <w:r>
-        <w:t>amet</w:t>
-      </w:r>
-      <w:proofErr w:type="spellEnd"/>
-      <w:r>
-        <w:t xml:space="preserve">, </w:t>
-      </w:r>
-      <w:proofErr w:type="spellStart"/>
-      <w:r>
-        <w:t>consetetur</w:t>
-      </w:r>
-      <w:proofErr w:type="spellEnd"/>
-      <w:r>
-        <w:t xml:space="preserve"> </w:t>
-      </w:r>
-      <w:proofErr w:type="spellStart"/>
-      <w:r>
-        <w:t>sadipscing</w:t>
-      </w:r>
-      <w:proofErr w:type="spellEnd"/>
-      <w:r>
-        <w:t xml:space="preserve"> </w:t>
-      </w:r>
-      <w:proofErr w:type="spellStart"/>
-      <w:r>
-        <w:t>elitr</w:t>
-      </w:r>
-      <w:proofErr w:type="spellEnd"/>
-      <w:r>
-        <w:t xml:space="preserve">, </w:t>
-      </w:r>
-      <w:proofErr w:type="spellStart"/>
-      <w:r>
-        <w:t>sed</w:t>
-      </w:r>
-      <w:proofErr w:type="spellEnd"/>
-      <w:r>
-        <w:t xml:space="preserve"> </w:t>
-      </w:r>
-      <w:proofErr w:type="spellStart"/>
-      <w:r>
-        <w:t>diam</w:t>
-      </w:r>
-      <w:proofErr w:type="spellEnd"/>
-      <w:r>
-        <w:t xml:space="preserve"> </w:t>
-      </w:r>
-      <w:proofErr w:type="spellStart"/>
-      <w:r>
-        <w:t>nonumy</w:t>
-      </w:r>
-      <w:proofErr w:type="spellEnd"/>
-      <w:r>
-        <w:t xml:space="preserve"> </w:t>
-      </w:r>
-      <w:proofErr w:type="spellStart"/>
-      <w:r>
-        <w:t>eirmod</w:t>
-      </w:r>
-      <w:proofErr w:type="spellEnd"/>
-      <w:r>
-        <w:t xml:space="preserve"> </w:t>
-      </w:r>
-      <w:proofErr w:type="spellStart"/>
-      <w:r>
-        <w:t>tempor</w:t>
-      </w:r>
-      <w:proofErr w:type="spellEnd"/>
-      <w:r>
-        <w:t xml:space="preserve"> </w:t>
-      </w:r>
-      <w:proofErr w:type="spellStart"/>
-      <w:r>
-        <w:t>invidunt</w:t>
-      </w:r>
-      <w:proofErr w:type="spellEnd"/>
-      <w:r>
-        <w:t xml:space="preserve"> </w:t>
-      </w:r>
-      <w:proofErr w:type="spellStart"/>
-      <w:r>
-        <w:t>ut</w:t>
-      </w:r>
-      <w:proofErr w:type="spellEnd"/>
-      <w:r>
-        <w:t xml:space="preserve"> </w:t>
-      </w:r>
-      <w:proofErr w:type="spellStart"/>
-      <w:r>
-        <w:t>labore</w:t>
-      </w:r>
-      <w:proofErr w:type="spellEnd"/>
-      <w:r>
-        <w:t xml:space="preserve"> </w:t>
-      </w:r>
-      <w:proofErr w:type="gramStart"/>
-      <w:r>
-        <w:t>et</w:t>
-      </w:r>
-      <w:proofErr w:type="gramEnd"/>
-      <w:r>
-        <w:t xml:space="preserve"> </w:t>
-      </w:r>
-      <w:proofErr w:type="spellStart"/>
-      <w:r>
-        <w:t>dolore</w:t>
-      </w:r>
-      <w:proofErr w:type="spellEnd"/>
-      <w:r>
-        <w:t xml:space="preserve"> magna </w:t>
-      </w:r>
-      <w:proofErr w:type="spellStart"/>
-      <w:r>
-        <w:t>aliquyam</w:t>
-      </w:r>
-      <w:proofErr w:type="spellEnd"/>
-      <w:r>
-        <w:t xml:space="preserve"> </w:t>
-      </w:r>
-      <w:proofErr w:type="spellStart"/>
-      <w:r>
-        <w:t>erat</w:t>
-      </w:r>
-      <w:proofErr w:type="spellEnd"/>
-      <w:r>
-        <w:t xml:space="preserve">, </w:t>
-      </w:r>
-      <w:proofErr w:type="spellStart"/>
-      <w:r>
-        <w:t>sed</w:t>
-      </w:r>
-      <w:proofErr w:type="spellEnd"/>
-      <w:r>
-        <w:t xml:space="preserve"> </w:t>
-      </w:r>
-      <w:proofErr w:type="spellStart"/>
-      <w:r>
-        <w:t>diam</w:t>
-      </w:r>
-      <w:proofErr w:type="spellEnd"/>
-      <w:r>
-        <w:t xml:space="preserve"> </w:t>
-      </w:r>
-      <w:proofErr w:type="spellStart"/>
-      <w:r>
-        <w:t>voluptua</w:t>
-      </w:r>
-      <w:proofErr w:type="spellEnd"/>
-      <w:r>
-        <w:t xml:space="preserve">. At </w:t>
-      </w:r>
-      <w:proofErr w:type="spellStart"/>
-      <w:r>
-        <w:t>vero</w:t>
-      </w:r>
-      <w:proofErr w:type="spellEnd"/>
-      <w:r>
-        <w:t xml:space="preserve"> </w:t>
-      </w:r>
-      <w:proofErr w:type="spellStart"/>
-      <w:proofErr w:type="gramStart"/>
-      <w:r>
-        <w:t>eos</w:t>
-      </w:r>
-      <w:proofErr w:type="spellEnd"/>
-      <w:proofErr w:type="gramEnd"/>
-      <w:r>
-        <w:t xml:space="preserve"> et </w:t>
-      </w:r>
-      <w:proofErr w:type="spellStart"/>
-      <w:r>
-        <w:t>accusam</w:t>
-      </w:r>
-      <w:proofErr w:type="spellEnd"/>
-      <w:r>
-        <w:t xml:space="preserve"> et </w:t>
-      </w:r>
-      <w:proofErr w:type="spellStart"/>
-      <w:r>
-        <w:t>justo</w:t>
-      </w:r>
-      <w:proofErr w:type="spellEnd"/>
-      <w:r>
-        <w:t xml:space="preserve"> duo </w:t>
-      </w:r>
-      <w:proofErr w:type="spellStart"/>
-      <w:r>
-        <w:t>dolores</w:t>
-      </w:r>
-      <w:proofErr w:type="spellEnd"/>
-      <w:r>
-        <w:t xml:space="preserve"> et </w:t>
-      </w:r>
-      <w:proofErr w:type="spellStart"/>
-      <w:r>
-        <w:t>ea</w:t>
-      </w:r>
-      <w:proofErr w:type="spellEnd"/>
-      <w:r>
-        <w:t xml:space="preserve"> </w:t>
-      </w:r>
-      <w:proofErr w:type="spellStart"/>
-      <w:r>
-        <w:t>rebum</w:t>
-      </w:r>
-      <w:proofErr w:type="spellEnd"/>
-      <w:r>
-        <w:t xml:space="preserve">. Stet </w:t>
-      </w:r>
-      <w:proofErr w:type="spellStart"/>
-      <w:r>
-        <w:t>clita</w:t>
-      </w:r>
-      <w:proofErr w:type="spellEnd"/>
-      <w:r>
-        <w:t xml:space="preserve"> </w:t>
-      </w:r>
-      <w:proofErr w:type="spellStart"/>
-      <w:r>
-        <w:t>kasd</w:t>
-      </w:r>
-      <w:proofErr w:type="spellEnd"/>
-      <w:r>
-        <w:t xml:space="preserve"> </w:t>
-      </w:r>
-      <w:proofErr w:type="spellStart"/>
-      <w:r>
-        <w:t>gubergren</w:t>
-      </w:r>
-      <w:proofErr w:type="spellEnd"/>
-      <w:r>
-        <w:t xml:space="preserve">, no sea </w:t>
-      </w:r>
-      <w:proofErr w:type="spellStart"/>
-      <w:r>
-        <w:t>takimata</w:t>
-      </w:r>
-      <w:proofErr w:type="spellEnd"/>
-      <w:r>
-        <w:t xml:space="preserve"> </w:t>
-      </w:r>
-      <w:proofErr w:type="spellStart"/>
-      <w:proofErr w:type="gramStart"/>
-      <w:r>
-        <w:t>sanctus</w:t>
-      </w:r>
-      <w:proofErr w:type="spellEnd"/>
-      <w:proofErr w:type="gramEnd"/>
-      <w:r>
-        <w:t xml:space="preserve"> </w:t>
-      </w:r>
-      <w:proofErr w:type="spellStart"/>
-      <w:r>
-        <w:t>est</w:t>
-      </w:r>
-      <w:proofErr w:type="spellEnd"/>
-      <w:r>
-        <w:t xml:space="preserve"> Lorem ipsum dolor sit </w:t>
-      </w:r>
-      <w:proofErr w:type="spellStart"/>
-      <w:r>
-        <w:t>amet</w:t>
-      </w:r>
-      <w:proofErr w:type="spellEnd"/>
-      <w:r>
-        <w:t>.</w:t>
+        <w:t>Lorem ipsum dolor sit amet, consetetur sadipscing elitr, sed diam nonumy eirmod tempor invidunt ut labore et dolore magna aliquyam erat, sed diam voluptua. At vero eos et accusam et justo duo dolores et ea rebum. Stet clita kasd gubergren, no sea takimata sanctus est Lorem ipsum dolor sit amet. Lorem ipsum dolor sit amet, consetetur sadipscing elitr, sed diam nonumy eirmod tempor invidunt ut labore et dolore magna aliquyam erat, sed diam voluptua. At vero eos et accusam et justo duo dolores et ea rebum. Stet clita kasd gubergren, no sea takimata sanctus</w:t>
+      </w:r>
+      <w:r>
+        <w:t xml:space="preserve"> est Lorem ipsum dolor sit amet.</w:t>
       </w:r>
     </w:p>
     <w:sectPr>

--- a/lsp-template2-MS.docx
+++ b/lsp-template2-MS.docx
@@ -50,7 +50,15 @@
         <w:keepNext w:val="0"/>
       </w:pPr>
       <w:r>
-        <w:t xml:space="preserve">This template is for creating chapters for an edited volume to be submitted to Language Science Press. The final book will not look exactly like this document. Rather, a number of typographical adjustments will be made to fonts, page layout and so on. For  you as an author, it is important to concentrate on the content. Use as little direct formatting as possible and if you have to format something, rather use the styles (upper left corner of the user interface) than direct formatting as bold or italics.  </w:t>
+        <w:t xml:space="preserve">This template is for creating chapters for an edited volume to be submitted to Language Science Press. The final book will not look exactly like this document. Rather, a number of typographical adjustments will be made to fonts, page layout and so on. </w:t>
+      </w:r>
+      <w:proofErr w:type="gramStart"/>
+      <w:r>
+        <w:t>For  you</w:t>
+      </w:r>
+      <w:proofErr w:type="gramEnd"/>
+      <w:r>
+        <w:t xml:space="preserve"> as an author, it is important to concentrate on the content. Use as little direct formatting as possible and if you have to format something, rather use the styles (upper left corner of the user interface) than direct formatting as bold or italics.  </w:t>
       </w:r>
     </w:p>
     <w:p>
@@ -77,7 +85,244 @@
         <w:footnoteReference w:id="1"/>
       </w:r>
       <w:r>
-        <w:t xml:space="preserve"> Do not use endnotes. Cross references should include the words “Table“ or “Figure“, or the section sign §. There is no special category for maps. Use “Figure“ for maps as well. </w:t>
+        <w:t xml:space="preserve"> Do not use endnotes. Cross references should include the words “Table</w:t>
+      </w:r>
+      <w:proofErr w:type="gramStart"/>
+      <w:r>
+        <w:t>“ or</w:t>
+      </w:r>
+      <w:proofErr w:type="gramEnd"/>
+      <w:r>
+        <w:t xml:space="preserve"> “Figure“, or the section sign §. There is no special category for maps. Use “Figure</w:t>
+      </w:r>
+      <w:proofErr w:type="gramStart"/>
+      <w:r>
+        <w:t>“ for</w:t>
+      </w:r>
+      <w:proofErr w:type="gramEnd"/>
+      <w:r>
+        <w:t xml:space="preserve"> maps as well. </w:t>
+      </w:r>
+    </w:p>
+    <w:p>
+      <w:pPr>
+        <w:pStyle w:val="StandardWeb"/>
+      </w:pPr>
+      <w:proofErr w:type="spellStart"/>
+      <w:r>
+        <w:rPr>
+          <w:rFonts w:hAnsi="Symbol"/>
+        </w:rPr>
+        <w:t>P</w:t>
+      </w:r>
+      <w:r>
+        <w:t>lease</w:t>
+      </w:r>
+      <w:proofErr w:type="spellEnd"/>
+      <w:r>
+        <w:t xml:space="preserve"> do not </w:t>
+      </w:r>
+      <w:proofErr w:type="spellStart"/>
+      <w:r>
+        <w:t>use</w:t>
+      </w:r>
+      <w:proofErr w:type="spellEnd"/>
+      <w:r>
+        <w:t xml:space="preserve"> </w:t>
+      </w:r>
+      <w:proofErr w:type="spellStart"/>
+      <w:r>
+        <w:t>color</w:t>
+      </w:r>
+      <w:proofErr w:type="spellEnd"/>
+      <w:r>
+        <w:t xml:space="preserve"> </w:t>
+      </w:r>
+      <w:proofErr w:type="spellStart"/>
+      <w:r>
+        <w:t>as</w:t>
+      </w:r>
+      <w:bookmarkStart w:id="1" w:name="_GoBack"/>
+      <w:bookmarkEnd w:id="1"/>
+      <w:proofErr w:type="spellEnd"/>
+      <w:r>
+        <w:t xml:space="preserve"> a </w:t>
+      </w:r>
+      <w:proofErr w:type="spellStart"/>
+      <w:r>
+        <w:t>sole</w:t>
+      </w:r>
+      <w:proofErr w:type="spellEnd"/>
+      <w:r>
+        <w:t xml:space="preserve"> </w:t>
+      </w:r>
+      <w:proofErr w:type="spellStart"/>
+      <w:r>
+        <w:t>means</w:t>
+      </w:r>
+      <w:proofErr w:type="spellEnd"/>
+      <w:r>
+        <w:t xml:space="preserve"> </w:t>
+      </w:r>
+      <w:proofErr w:type="spellStart"/>
+      <w:r>
+        <w:t>for</w:t>
+      </w:r>
+      <w:proofErr w:type="spellEnd"/>
+      <w:r>
+        <w:t xml:space="preserve"> </w:t>
+      </w:r>
+      <w:proofErr w:type="spellStart"/>
+      <w:r>
+        <w:t>conveying</w:t>
+      </w:r>
+      <w:proofErr w:type="spellEnd"/>
+      <w:r>
+        <w:t xml:space="preserve"> </w:t>
+      </w:r>
+      <w:proofErr w:type="spellStart"/>
+      <w:r>
+        <w:t>differences</w:t>
+      </w:r>
+      <w:proofErr w:type="spellEnd"/>
+      <w:r>
+        <w:t xml:space="preserve"> in </w:t>
+      </w:r>
+      <w:proofErr w:type="spellStart"/>
+      <w:r>
+        <w:t>meaning</w:t>
+      </w:r>
+      <w:proofErr w:type="spellEnd"/>
+      <w:r>
+        <w:t xml:space="preserve">. This </w:t>
+      </w:r>
+      <w:proofErr w:type="spellStart"/>
+      <w:r>
+        <w:t>is</w:t>
+      </w:r>
+      <w:proofErr w:type="spellEnd"/>
+      <w:r>
+        <w:t xml:space="preserve"> </w:t>
+      </w:r>
+      <w:proofErr w:type="spellStart"/>
+      <w:r>
+        <w:t>problematic</w:t>
+      </w:r>
+      <w:proofErr w:type="spellEnd"/>
+      <w:r>
+        <w:t xml:space="preserve"> </w:t>
+      </w:r>
+      <w:proofErr w:type="spellStart"/>
+      <w:r>
+        <w:t>when</w:t>
+      </w:r>
+      <w:proofErr w:type="spellEnd"/>
+      <w:r>
+        <w:t xml:space="preserve"> </w:t>
+      </w:r>
+      <w:proofErr w:type="spellStart"/>
+      <w:r>
+        <w:t>the</w:t>
+      </w:r>
+      <w:proofErr w:type="spellEnd"/>
+      <w:r>
+        <w:t xml:space="preserve"> </w:t>
+      </w:r>
+      <w:proofErr w:type="spellStart"/>
+      <w:r>
+        <w:t>paper</w:t>
+      </w:r>
+      <w:proofErr w:type="spellEnd"/>
+      <w:r>
+        <w:t xml:space="preserve"> </w:t>
+      </w:r>
+      <w:proofErr w:type="spellStart"/>
+      <w:r>
+        <w:t>is</w:t>
+      </w:r>
+      <w:proofErr w:type="spellEnd"/>
+      <w:r>
+        <w:t xml:space="preserve"> </w:t>
+      </w:r>
+      <w:proofErr w:type="spellStart"/>
+      <w:r>
+        <w:t>printed</w:t>
+      </w:r>
+      <w:proofErr w:type="spellEnd"/>
+      <w:r>
+        <w:t xml:space="preserve"> </w:t>
+      </w:r>
+      <w:proofErr w:type="spellStart"/>
+      <w:r>
+        <w:t>as</w:t>
+      </w:r>
+      <w:proofErr w:type="spellEnd"/>
+      <w:r>
+        <w:t xml:space="preserve"> b/w, </w:t>
+      </w:r>
+      <w:proofErr w:type="spellStart"/>
+      <w:r>
+        <w:t>and</w:t>
+      </w:r>
+      <w:proofErr w:type="spellEnd"/>
+      <w:r>
+        <w:t xml:space="preserve"> </w:t>
+      </w:r>
+      <w:proofErr w:type="spellStart"/>
+      <w:r>
+        <w:t>it</w:t>
+      </w:r>
+      <w:proofErr w:type="spellEnd"/>
+      <w:r>
+        <w:t xml:space="preserve"> </w:t>
+      </w:r>
+      <w:proofErr w:type="spellStart"/>
+      <w:r>
+        <w:t>excludes</w:t>
+      </w:r>
+      <w:proofErr w:type="spellEnd"/>
+      <w:r>
+        <w:t xml:space="preserve"> colorblind </w:t>
+      </w:r>
+      <w:proofErr w:type="spellStart"/>
+      <w:r>
+        <w:t>people</w:t>
+      </w:r>
+      <w:proofErr w:type="spellEnd"/>
+      <w:r>
+        <w:t xml:space="preserve"> </w:t>
+      </w:r>
+      <w:proofErr w:type="spellStart"/>
+      <w:r>
+        <w:t>from</w:t>
+      </w:r>
+      <w:proofErr w:type="spellEnd"/>
+      <w:r>
+        <w:t xml:space="preserve"> </w:t>
+      </w:r>
+      <w:proofErr w:type="spellStart"/>
+      <w:r>
+        <w:t>appreciating</w:t>
+      </w:r>
+      <w:proofErr w:type="spellEnd"/>
+      <w:r>
+        <w:t xml:space="preserve"> </w:t>
+      </w:r>
+      <w:proofErr w:type="spellStart"/>
+      <w:r>
+        <w:t>your</w:t>
+      </w:r>
+      <w:proofErr w:type="spellEnd"/>
+      <w:r>
+        <w:t xml:space="preserve"> </w:t>
+      </w:r>
+      <w:proofErr w:type="spellStart"/>
+      <w:r>
+        <w:t>research</w:t>
+      </w:r>
+      <w:proofErr w:type="spellEnd"/>
+      <w:r>
+        <w:t>.</w:t>
       </w:r>
     </w:p>
     <w:p>
@@ -86,7 +331,23 @@
         <w:keepNext w:val="0"/>
       </w:pPr>
       <w:r>
-        <w:t xml:space="preserve">References to the literature are given according to the Unified Style sheet for linguistics. If you use a bibliography manager like Zotero or EndNote, get in touch with the editors to see in how far there are possiibilities for conversion. </w:t>
+        <w:t xml:space="preserve">References to the literature are given according to the Unified Style sheet for linguistics. If you use a bibliography manager like </w:t>
+      </w:r>
+      <w:proofErr w:type="spellStart"/>
+      <w:r>
+        <w:t>Zotero</w:t>
+      </w:r>
+      <w:proofErr w:type="spellEnd"/>
+      <w:r>
+        <w:t xml:space="preserve"> or EndNote, get in touch with the editors to see in how far there are </w:t>
+      </w:r>
+      <w:proofErr w:type="spellStart"/>
+      <w:r>
+        <w:t>possiibilities</w:t>
+      </w:r>
+      <w:proofErr w:type="spellEnd"/>
+      <w:r>
+        <w:t xml:space="preserve"> for conversion. </w:t>
       </w:r>
     </w:p>
     <w:p>
@@ -95,7 +356,15 @@
         <w:keepNext w:val="0"/>
       </w:pPr>
       <w:r>
-        <w:t>You will be required to submit a full list of references in Bibtex-format, so it might be a good idea</w:t>
+        <w:t xml:space="preserve">You will be required to submit a full list of references in </w:t>
+      </w:r>
+      <w:proofErr w:type="spellStart"/>
+      <w:r>
+        <w:t>Bibtex</w:t>
+      </w:r>
+      <w:proofErr w:type="spellEnd"/>
+      <w:r>
+        <w:t>-format, so it might be a good idea</w:t>
       </w:r>
       <w:r>
         <w:t xml:space="preserve"> </w:t>
@@ -170,6 +439,7 @@
         </w:numPr>
       </w:pPr>
       <w:r>
+        <w:lastRenderedPageBreak/>
         <w:t>also known as ordered lists</w:t>
       </w:r>
     </w:p>
@@ -197,8 +467,8 @@
         <w:pStyle w:val="berschrift1"/>
         <w:keepNext w:val="0"/>
       </w:pPr>
-      <w:bookmarkStart w:id="1" w:name="__RefHeading__454_2075933062"/>
-      <w:bookmarkEnd w:id="1"/>
+      <w:bookmarkStart w:id="2" w:name="__RefHeading__454_2075933062"/>
+      <w:bookmarkEnd w:id="2"/>
       <w:r>
         <w:t>Floats</w:t>
       </w:r>
@@ -220,6 +490,39 @@
       </w:pPr>
       <w:r>
         <w:t>Tables should be referenced from the text (See Table 1). Tables will be placed according to typographic criteria; do not assume that a table will appear exactly where you put it. Your text must be understandable even if the table is not directly adjacent. Final tables will be rendered with some additional lines above and below them to set them off from the general text. It is not necessary to replicate this while you write.</w:t>
+      </w:r>
+      <w:r>
+        <w:t xml:space="preserve"> P</w:t>
+      </w:r>
+      <w:r>
+        <w:t xml:space="preserve">lease do </w:t>
+      </w:r>
+      <w:r>
+        <w:rPr>
+          <w:i/>
+        </w:rPr>
+        <w:t>not</w:t>
+      </w:r>
+      <w:r>
+        <w:t xml:space="preserve"> use tables which are larger than one page. Split large tables into several logical subparts. It is likely that your table will be </w:t>
+      </w:r>
+      <w:proofErr w:type="spellStart"/>
+      <w:r>
+        <w:t>retypeset</w:t>
+      </w:r>
+      <w:proofErr w:type="spellEnd"/>
+      <w:r>
+        <w:t xml:space="preserve">, hence do not spend </w:t>
+      </w:r>
+      <w:proofErr w:type="spellStart"/>
+      <w:proofErr w:type="gramStart"/>
+      <w:r>
+        <w:t>to</w:t>
+      </w:r>
+      <w:proofErr w:type="spellEnd"/>
+      <w:proofErr w:type="gramEnd"/>
+      <w:r>
+        <w:t xml:space="preserve"> much time on fancy formatting.</w:t>
       </w:r>
     </w:p>
     <w:p>
@@ -445,7 +748,15 @@
         <w:spacing w:line="276" w:lineRule="auto"/>
       </w:pPr>
       <w:r>
-        <w:t>What has been said for tables is true for graphics as well. All graphics are labelled „Figure“ regardless of whether they are drawings, photographs or maps. Figures must have copyright</w:t>
+        <w:t>What has been said for tables is true for graphics as well. All graphics are labelled „Figure</w:t>
+      </w:r>
+      <w:proofErr w:type="gramStart"/>
+      <w:r>
+        <w:t>“ regardless</w:t>
+      </w:r>
+      <w:proofErr w:type="gramEnd"/>
+      <w:r>
+        <w:t xml:space="preserve"> of whether they are drawings, photographs or maps. Figures must have copyright</w:t>
       </w:r>
       <w:r>
         <w:t xml:space="preserve"> </w:t>
@@ -529,7 +840,23 @@
         <w:ind w:left="2410" w:right="2408"/>
       </w:pPr>
       <w:r>
-        <w:t>Figure 1: All figures must have a caption. Include licensing information in the caption (CC-BY-SA Raúl Ruano Ruiz. Original source http://upload.wikimedia.org/wikipedia/commons/e/ef/Icono_Normativa.png)</w:t>
+        <w:t xml:space="preserve">Figure 1: All figures must have a caption. Include licensing information in the caption (CC-BY-SA </w:t>
+      </w:r>
+      <w:proofErr w:type="spellStart"/>
+      <w:r>
+        <w:t>Raúl</w:t>
+      </w:r>
+      <w:proofErr w:type="spellEnd"/>
+      <w:r>
+        <w:t xml:space="preserve"> </w:t>
+      </w:r>
+      <w:proofErr w:type="spellStart"/>
+      <w:r>
+        <w:t>Ruano</w:t>
+      </w:r>
+      <w:proofErr w:type="spellEnd"/>
+      <w:r>
+        <w:t xml:space="preserve"> Ruiz. Original source http://upload.wikimedia.org/wikipedia/commons/e/ef/Icono_Normativa.png)</w:t>
       </w:r>
     </w:p>
     <w:p>
@@ -542,8 +869,8 @@
         <w:pStyle w:val="berschrift1"/>
         <w:keepNext w:val="0"/>
       </w:pPr>
-      <w:bookmarkStart w:id="2" w:name="__RefHeading__456_2075933062"/>
-      <w:bookmarkEnd w:id="2"/>
+      <w:bookmarkStart w:id="3" w:name="__RefHeading__456_2075933062"/>
+      <w:bookmarkEnd w:id="3"/>
       <w:r>
         <w:t>Special Text</w:t>
       </w:r>
@@ -582,7 +909,15 @@
         <w:spacing w:line="276" w:lineRule="auto"/>
       </w:pPr>
       <w:r>
-        <w:t>Examples have a running number enclosed in parentheses. If you have subexamples, use a lower case letter followed by a period.</w:t>
+        <w:t xml:space="preserve">Examples have a running number enclosed in parentheses. If you have </w:t>
+      </w:r>
+      <w:proofErr w:type="spellStart"/>
+      <w:r>
+        <w:t>subexamples</w:t>
+      </w:r>
+      <w:proofErr w:type="spellEnd"/>
+      <w:r>
+        <w:t>, use a lower case letter followed by a period.</w:t>
       </w:r>
     </w:p>
     <w:p>
@@ -604,10 +939,18 @@
         <w:pStyle w:val="LangSciLanginfo"/>
         <w:keepNext w:val="0"/>
       </w:pPr>
-      <w:bookmarkStart w:id="3" w:name="__RefHeading__458_2075933062"/>
-      <w:bookmarkEnd w:id="3"/>
-      <w:r>
-        <w:t>French (personal knowledge)</w:t>
+      <w:bookmarkStart w:id="4" w:name="__RefHeading__458_2075933062"/>
+      <w:bookmarkEnd w:id="4"/>
+      <w:r>
+        <w:t xml:space="preserve">French (personal </w:t>
+      </w:r>
+      <w:proofErr w:type="spellStart"/>
+      <w:r>
+        <w:t>knowledge</w:t>
+      </w:r>
+      <w:proofErr w:type="spellEnd"/>
+      <w:r>
+        <w:t>)</w:t>
       </w:r>
     </w:p>
     <w:p>
@@ -620,8 +963,8 @@
         </w:numPr>
         <w:ind w:left="113" w:firstLine="0"/>
       </w:pPr>
-      <w:bookmarkStart w:id="4" w:name="__RefHeading__460_2075933062"/>
-      <w:bookmarkEnd w:id="4"/>
+      <w:bookmarkStart w:id="5" w:name="__RefHeading__460_2075933062"/>
+      <w:bookmarkEnd w:id="5"/>
       <w:r>
         <w:t>Paris</w:t>
       </w:r>
@@ -631,25 +974,58 @@
         <w:pStyle w:val="LangSciSourceline"/>
         <w:keepNext w:val="0"/>
       </w:pPr>
-      <w:r>
-        <w:t>Ceci n'est pas une pomme</w:t>
-      </w:r>
+      <w:proofErr w:type="spellStart"/>
+      <w:r>
+        <w:t>Ceci</w:t>
+      </w:r>
+      <w:proofErr w:type="spellEnd"/>
+      <w:r>
+        <w:t xml:space="preserve"> </w:t>
+      </w:r>
+      <w:proofErr w:type="spellStart"/>
+      <w:r>
+        <w:t>n'est</w:t>
+      </w:r>
+      <w:proofErr w:type="spellEnd"/>
+      <w:r>
+        <w:t xml:space="preserve"> pas </w:t>
+      </w:r>
+      <w:proofErr w:type="spellStart"/>
+      <w:r>
+        <w:t>une</w:t>
+      </w:r>
+      <w:proofErr w:type="spellEnd"/>
+      <w:r>
+        <w:t xml:space="preserve"> </w:t>
+      </w:r>
+      <w:proofErr w:type="spellStart"/>
+      <w:r>
+        <w:t>pomme</w:t>
+      </w:r>
+      <w:proofErr w:type="spellEnd"/>
     </w:p>
     <w:p>
       <w:pPr>
         <w:pStyle w:val="LangSciIMT"/>
         <w:keepNext w:val="0"/>
       </w:pPr>
+      <w:proofErr w:type="gramStart"/>
       <w:r>
         <w:lastRenderedPageBreak/>
-        <w:t xml:space="preserve">this </w:t>
-      </w:r>
+        <w:t>this</w:t>
+      </w:r>
+      <w:proofErr w:type="gramEnd"/>
+      <w:r>
+        <w:t xml:space="preserve"> </w:t>
+      </w:r>
+      <w:proofErr w:type="spellStart"/>
       <w:r>
         <w:rPr>
           <w:rStyle w:val="LangSciCategory"/>
         </w:rPr>
         <w:t>neg</w:t>
       </w:r>
+      <w:proofErr w:type="spellEnd"/>
       <w:r>
         <w:t xml:space="preserve"> </w:t>
       </w:r>
@@ -680,15 +1056,18 @@
       <w:r>
         <w:t xml:space="preserve">  </w:t>
       </w:r>
+      <w:proofErr w:type="spellStart"/>
       <w:r>
         <w:rPr>
           <w:rStyle w:val="LangSciCategory"/>
         </w:rPr>
         <w:t>neg</w:t>
       </w:r>
+      <w:proofErr w:type="spellEnd"/>
       <w:r>
         <w:t xml:space="preserve">  </w:t>
       </w:r>
+      <w:proofErr w:type="spellStart"/>
       <w:r>
         <w:rPr>
           <w:rStyle w:val="LangSciCategory"/>
@@ -704,6 +1083,7 @@
         </w:rPr>
         <w:t>f</w:t>
       </w:r>
+      <w:proofErr w:type="spellEnd"/>
       <w:r>
         <w:t xml:space="preserve"> apple</w:t>
       </w:r>
@@ -730,8 +1110,8 @@
         </w:numPr>
         <w:ind w:left="113" w:firstLine="0"/>
       </w:pPr>
-      <w:bookmarkStart w:id="5" w:name="__RefHeading__462_2075933062"/>
-      <w:bookmarkEnd w:id="5"/>
+      <w:bookmarkStart w:id="6" w:name="__RefHeading__462_2075933062"/>
+      <w:bookmarkEnd w:id="6"/>
       <w:r>
         <w:t>Saint-Etienne</w:t>
       </w:r>
@@ -741,9 +1121,37 @@
         <w:pStyle w:val="LangSciSourceline"/>
         <w:keepNext w:val="0"/>
       </w:pPr>
-      <w:r>
-        <w:t>Ceci est une pomme</w:t>
-      </w:r>
+      <w:proofErr w:type="spellStart"/>
+      <w:r>
+        <w:t>Ceci</w:t>
+      </w:r>
+      <w:proofErr w:type="spellEnd"/>
+      <w:r>
+        <w:t xml:space="preserve"> </w:t>
+      </w:r>
+      <w:proofErr w:type="spellStart"/>
+      <w:proofErr w:type="gramStart"/>
+      <w:r>
+        <w:t>est</w:t>
+      </w:r>
+      <w:proofErr w:type="spellEnd"/>
+      <w:proofErr w:type="gramEnd"/>
+      <w:r>
+        <w:t xml:space="preserve"> </w:t>
+      </w:r>
+      <w:proofErr w:type="spellStart"/>
+      <w:r>
+        <w:t>une</w:t>
+      </w:r>
+      <w:proofErr w:type="spellEnd"/>
+      <w:r>
+        <w:t xml:space="preserve"> </w:t>
+      </w:r>
+      <w:proofErr w:type="spellStart"/>
+      <w:r>
+        <w:t>pomme</w:t>
+      </w:r>
+      <w:proofErr w:type="spellEnd"/>
     </w:p>
     <w:p>
       <w:pPr>
@@ -774,8 +1182,8 @@
         </w:numPr>
         <w:ind w:left="113" w:firstLine="0"/>
       </w:pPr>
-      <w:bookmarkStart w:id="6" w:name="__RefHeading__464_2075933062"/>
-      <w:bookmarkEnd w:id="6"/>
+      <w:bookmarkStart w:id="7" w:name="__RefHeading__464_2075933062"/>
+      <w:bookmarkEnd w:id="7"/>
       <w:r>
         <w:t>Lyon</w:t>
       </w:r>
@@ -785,9 +1193,35 @@
         <w:pStyle w:val="LangSciSourceline"/>
         <w:keepNext w:val="0"/>
       </w:pPr>
-      <w:r>
-        <w:t>Ceci es unse pomme</w:t>
-      </w:r>
+      <w:proofErr w:type="spellStart"/>
+      <w:r>
+        <w:t>Ceci</w:t>
+      </w:r>
+      <w:proofErr w:type="spellEnd"/>
+      <w:r>
+        <w:t xml:space="preserve"> </w:t>
+      </w:r>
+      <w:proofErr w:type="spellStart"/>
+      <w:r>
+        <w:t>es</w:t>
+      </w:r>
+      <w:proofErr w:type="spellEnd"/>
+      <w:r>
+        <w:t xml:space="preserve"> </w:t>
+      </w:r>
+      <w:proofErr w:type="spellStart"/>
+      <w:r>
+        <w:t>unse</w:t>
+      </w:r>
+      <w:proofErr w:type="spellEnd"/>
+      <w:r>
+        <w:t xml:space="preserve"> </w:t>
+      </w:r>
+      <w:proofErr w:type="spellStart"/>
+      <w:r>
+        <w:t>pomme</w:t>
+      </w:r>
+      <w:proofErr w:type="spellEnd"/>
     </w:p>
     <w:p>
       <w:pPr>
@@ -819,7 +1253,15 @@
         <w:t>personal</w:t>
       </w:r>
       <w:r>
-        <w:t xml:space="preserve"> knowledge) </w:t>
+        <w:t xml:space="preserve"> </w:t>
+      </w:r>
+      <w:proofErr w:type="spellStart"/>
+      <w:r>
+        <w:t>knowledge</w:t>
+      </w:r>
+      <w:proofErr w:type="spellEnd"/>
+      <w:r>
+        <w:t xml:space="preserve">) </w:t>
       </w:r>
       <w:r>
         <w:tab/>
@@ -837,7 +1279,63 @@
         <w:rPr>
           <w:lang w:val="de-DE"/>
         </w:rPr>
-        <w:t>La       terre  est                    bleu-e  comme  une      orange</w:t>
+        <w:t xml:space="preserve">La       </w:t>
+      </w:r>
+      <w:proofErr w:type="spellStart"/>
+      <w:r>
+        <w:rPr>
+          <w:lang w:val="de-DE"/>
+        </w:rPr>
+        <w:t>terre</w:t>
+      </w:r>
+      <w:proofErr w:type="spellEnd"/>
+      <w:r>
+        <w:rPr>
+          <w:lang w:val="de-DE"/>
+        </w:rPr>
+        <w:t xml:space="preserve">  </w:t>
+      </w:r>
+      <w:proofErr w:type="spellStart"/>
+      <w:r>
+        <w:rPr>
+          <w:lang w:val="de-DE"/>
+        </w:rPr>
+        <w:t>est</w:t>
+      </w:r>
+      <w:proofErr w:type="spellEnd"/>
+      <w:r>
+        <w:rPr>
+          <w:lang w:val="de-DE"/>
+        </w:rPr>
+        <w:t xml:space="preserve">                    bleu-e  </w:t>
+      </w:r>
+      <w:proofErr w:type="spellStart"/>
+      <w:r>
+        <w:rPr>
+          <w:lang w:val="de-DE"/>
+        </w:rPr>
+        <w:t>comme</w:t>
+      </w:r>
+      <w:proofErr w:type="spellEnd"/>
+      <w:r>
+        <w:rPr>
+          <w:lang w:val="de-DE"/>
+        </w:rPr>
+        <w:t xml:space="preserve">  </w:t>
+      </w:r>
+      <w:proofErr w:type="spellStart"/>
+      <w:r>
+        <w:rPr>
+          <w:lang w:val="de-DE"/>
+        </w:rPr>
+        <w:t>une</w:t>
+      </w:r>
+      <w:proofErr w:type="spellEnd"/>
+      <w:r>
+        <w:rPr>
+          <w:lang w:val="de-DE"/>
+        </w:rPr>
+        <w:t xml:space="preserve">      orange</w:t>
       </w:r>
     </w:p>
     <w:p>
@@ -845,6 +1343,7 @@
         <w:pStyle w:val="LangSciIMT"/>
         <w:keepNext w:val="0"/>
       </w:pPr>
+      <w:proofErr w:type="spellStart"/>
       <w:r>
         <w:rPr>
           <w:rStyle w:val="LangSciCategory"/>
@@ -860,6 +1359,7 @@
         </w:rPr>
         <w:t>f</w:t>
       </w:r>
+      <w:proofErr w:type="spellEnd"/>
       <w:r>
         <w:t xml:space="preserve"> earth </w:t>
       </w:r>
@@ -899,6 +1399,7 @@
       <w:r>
         <w:t xml:space="preserve">   like       </w:t>
       </w:r>
+      <w:proofErr w:type="spellStart"/>
       <w:r>
         <w:rPr>
           <w:rStyle w:val="LangSciCategory"/>
@@ -914,6 +1415,7 @@
         </w:rPr>
         <w:t>f</w:t>
       </w:r>
+      <w:proofErr w:type="spellEnd"/>
       <w:r>
         <w:t xml:space="preserve"> orange</w:t>
       </w:r>
@@ -945,8 +1447,8 @@
         <w:pStyle w:val="LangSciLanginfo"/>
         <w:keepNext w:val="0"/>
       </w:pPr>
-      <w:bookmarkStart w:id="7" w:name="__RefHeading__468_2075933062"/>
-      <w:bookmarkEnd w:id="7"/>
+      <w:bookmarkStart w:id="8" w:name="__RefHeading__468_2075933062"/>
+      <w:bookmarkEnd w:id="8"/>
       <w:r>
         <w:t>French</w:t>
       </w:r>
@@ -956,11 +1458,119 @@
         <w:pStyle w:val="LangSciSourceline"/>
         <w:keepNext w:val="0"/>
       </w:pPr>
+      <w:proofErr w:type="spellStart"/>
       <w:r>
         <w:rPr>
           <w:sz w:val="20"/>
         </w:rPr>
-        <w:t>Ceci n'    est                   pas   une   pomme et    la       terre  est                  bleu-e  comme une      orange</w:t>
+        <w:t>Ceci</w:t>
+      </w:r>
+      <w:proofErr w:type="spellEnd"/>
+      <w:r>
+        <w:rPr>
+          <w:sz w:val="20"/>
+        </w:rPr>
+        <w:t xml:space="preserve"> n'    </w:t>
+      </w:r>
+      <w:proofErr w:type="spellStart"/>
+      <w:r>
+        <w:rPr>
+          <w:sz w:val="20"/>
+        </w:rPr>
+        <w:t>est</w:t>
+      </w:r>
+      <w:proofErr w:type="spellEnd"/>
+      <w:r>
+        <w:rPr>
+          <w:sz w:val="20"/>
+        </w:rPr>
+        <w:t xml:space="preserve">                   pas   </w:t>
+      </w:r>
+      <w:proofErr w:type="spellStart"/>
+      <w:r>
+        <w:rPr>
+          <w:sz w:val="20"/>
+        </w:rPr>
+        <w:t>une</w:t>
+      </w:r>
+      <w:proofErr w:type="spellEnd"/>
+      <w:r>
+        <w:rPr>
+          <w:sz w:val="20"/>
+        </w:rPr>
+        <w:t xml:space="preserve">   </w:t>
+      </w:r>
+      <w:proofErr w:type="spellStart"/>
+      <w:r>
+        <w:rPr>
+          <w:sz w:val="20"/>
+        </w:rPr>
+        <w:t>pomme</w:t>
+      </w:r>
+      <w:proofErr w:type="spellEnd"/>
+      <w:r>
+        <w:rPr>
+          <w:sz w:val="20"/>
+        </w:rPr>
+        <w:t xml:space="preserve"> et    la       </w:t>
+      </w:r>
+      <w:proofErr w:type="spellStart"/>
+      <w:proofErr w:type="gramStart"/>
+      <w:r>
+        <w:rPr>
+          <w:sz w:val="20"/>
+        </w:rPr>
+        <w:t>terre</w:t>
+      </w:r>
+      <w:proofErr w:type="spellEnd"/>
+      <w:r>
+        <w:rPr>
+          <w:sz w:val="20"/>
+        </w:rPr>
+        <w:t xml:space="preserve">  </w:t>
+      </w:r>
+      <w:proofErr w:type="spellStart"/>
+      <w:r>
+        <w:rPr>
+          <w:sz w:val="20"/>
+        </w:rPr>
+        <w:t>est</w:t>
+      </w:r>
+      <w:proofErr w:type="spellEnd"/>
+      <w:proofErr w:type="gramEnd"/>
+      <w:r>
+        <w:rPr>
+          <w:sz w:val="20"/>
+        </w:rPr>
+        <w:t xml:space="preserve">                  bleu-e  </w:t>
+      </w:r>
+      <w:proofErr w:type="spellStart"/>
+      <w:r>
+        <w:rPr>
+          <w:sz w:val="20"/>
+        </w:rPr>
+        <w:t>comme</w:t>
+      </w:r>
+      <w:proofErr w:type="spellEnd"/>
+      <w:r>
+        <w:rPr>
+          <w:sz w:val="20"/>
+        </w:rPr>
+        <w:t xml:space="preserve"> </w:t>
+      </w:r>
+      <w:proofErr w:type="spellStart"/>
+      <w:r>
+        <w:rPr>
+          <w:sz w:val="20"/>
+        </w:rPr>
+        <w:t>une</w:t>
+      </w:r>
+      <w:proofErr w:type="spellEnd"/>
+      <w:r>
+        <w:rPr>
+          <w:sz w:val="20"/>
+        </w:rPr>
+        <w:t xml:space="preserve">      orange</w:t>
       </w:r>
     </w:p>
     <w:p>
@@ -971,101 +1581,141 @@
           <w:sz w:val="20"/>
         </w:rPr>
       </w:pPr>
+      <w:proofErr w:type="gramStart"/>
       <w:r>
         <w:rPr>
           <w:sz w:val="20"/>
         </w:rPr>
         <w:t xml:space="preserve">this  </w:t>
       </w:r>
+      <w:proofErr w:type="spellStart"/>
       <w:r>
         <w:rPr>
           <w:smallCaps/>
           <w:sz w:val="20"/>
         </w:rPr>
-        <w:t>neg cop</w:t>
-      </w:r>
-      <w:r>
-        <w:rPr>
-          <w:sz w:val="20"/>
-        </w:rPr>
-        <w:t>.3</w:t>
-      </w:r>
+        <w:t>neg</w:t>
+      </w:r>
+      <w:proofErr w:type="spellEnd"/>
+      <w:proofErr w:type="gramEnd"/>
       <w:r>
         <w:rPr>
           <w:smallCaps/>
           <w:sz w:val="20"/>
         </w:rPr>
-        <w:t>sg.pres</w:t>
+        <w:t xml:space="preserve"> cop</w:t>
       </w:r>
       <w:r>
         <w:rPr>
           <w:sz w:val="20"/>
         </w:rPr>
-        <w:t xml:space="preserve">  </w:t>
+        <w:t>.3</w:t>
       </w:r>
       <w:r>
         <w:rPr>
           <w:smallCaps/>
           <w:sz w:val="20"/>
         </w:rPr>
-        <w:t>neg det.f</w:t>
+        <w:t>sg.pres</w:t>
       </w:r>
       <w:r>
         <w:rPr>
           <w:sz w:val="20"/>
         </w:rPr>
-        <w:t xml:space="preserve">  apple    and </w:t>
-      </w:r>
+        <w:t xml:space="preserve">  </w:t>
+      </w:r>
+      <w:proofErr w:type="spellStart"/>
       <w:r>
         <w:rPr>
           <w:smallCaps/>
           <w:sz w:val="20"/>
         </w:rPr>
-        <w:t>dem.f</w:t>
-      </w:r>
-      <w:r>
-        <w:rPr>
-          <w:sz w:val="20"/>
-        </w:rPr>
-        <w:t xml:space="preserve"> earth</w:t>
-      </w:r>
+        <w:t>neg</w:t>
+      </w:r>
+      <w:proofErr w:type="spellEnd"/>
       <w:r>
         <w:rPr>
           <w:smallCaps/>
           <w:sz w:val="20"/>
         </w:rPr>
-        <w:t xml:space="preserve"> cop.3sg.pres</w:t>
-      </w:r>
-      <w:r>
-        <w:rPr>
-          <w:sz w:val="20"/>
-        </w:rPr>
-        <w:t xml:space="preserve">  blue-</w:t>
-      </w:r>
+        <w:t xml:space="preserve"> </w:t>
+      </w:r>
+      <w:proofErr w:type="spellStart"/>
       <w:r>
         <w:rPr>
           <w:smallCaps/>
           <w:sz w:val="20"/>
         </w:rPr>
-        <w:t xml:space="preserve">f  </w:t>
-      </w:r>
+        <w:t>det.f</w:t>
+      </w:r>
+      <w:proofErr w:type="spellEnd"/>
       <w:r>
         <w:rPr>
           <w:sz w:val="20"/>
         </w:rPr>
-        <w:t xml:space="preserve">like       </w:t>
-      </w:r>
+        <w:t xml:space="preserve">  apple    and </w:t>
+      </w:r>
+      <w:proofErr w:type="spellStart"/>
       <w:r>
         <w:rPr>
           <w:smallCaps/>
           <w:sz w:val="20"/>
         </w:rPr>
-        <w:t xml:space="preserve">indef.f </w:t>
-      </w:r>
+        <w:t>dem.f</w:t>
+      </w:r>
+      <w:proofErr w:type="spellEnd"/>
       <w:r>
         <w:rPr>
           <w:sz w:val="20"/>
         </w:rPr>
+        <w:t xml:space="preserve"> earth</w:t>
+      </w:r>
+      <w:r>
+        <w:rPr>
+          <w:smallCaps/>
+          <w:sz w:val="20"/>
+        </w:rPr>
+        <w:t xml:space="preserve"> cop.3sg.pres</w:t>
+      </w:r>
+      <w:r>
+        <w:rPr>
+          <w:sz w:val="20"/>
+        </w:rPr>
+        <w:t xml:space="preserve">  blue-</w:t>
+      </w:r>
+      <w:r>
+        <w:rPr>
+          <w:smallCaps/>
+          <w:sz w:val="20"/>
+        </w:rPr>
+        <w:t xml:space="preserve">f  </w:t>
+      </w:r>
+      <w:r>
+        <w:rPr>
+          <w:sz w:val="20"/>
+        </w:rPr>
+        <w:t xml:space="preserve">like       </w:t>
+      </w:r>
+      <w:proofErr w:type="spellStart"/>
+      <w:r>
+        <w:rPr>
+          <w:smallCaps/>
+          <w:sz w:val="20"/>
+        </w:rPr>
+        <w:t>indef.f</w:t>
+      </w:r>
+      <w:proofErr w:type="spellEnd"/>
+      <w:r>
+        <w:rPr>
+          <w:smallCaps/>
+          <w:sz w:val="20"/>
+        </w:rPr>
+        <w:t xml:space="preserve"> </w:t>
+      </w:r>
+      <w:r>
+        <w:rPr>
+          <w:sz w:val="20"/>
+        </w:rPr>
         <w:t>orange</w:t>
       </w:r>
     </w:p>
@@ -1076,8 +1726,6 @@
       <w:r>
         <w:t> </w:t>
       </w:r>
-      <w:bookmarkStart w:id="8" w:name="_GoBack"/>
-      <w:bookmarkEnd w:id="8"/>
     </w:p>
     <w:p>
       <w:pPr>
@@ -1101,7 +1749,15 @@
         <w:spacing w:line="276" w:lineRule="auto"/>
       </w:pPr>
       <w:r>
-        <w:t>Conversation transcripts are a special form of examples. They are typeset in a monospace font in order to make alignment across several stretches of text easier.   The numbering in this example is also in monospace; in the final book, it will be typeset in the normal font, just like the other example numbers. Do use ALLCAPS for glosses in conversation transcripts, do not use smallcaps.</w:t>
+        <w:t xml:space="preserve">Conversation transcripts are a special form of examples. They are typeset in a monospace font in order to make alignment across several stretches of text easier.   The numbering in this example is also in monospace; in the final book, it will be typeset in the normal font, just like the other example numbers. Do use ALLCAPS for glosses in conversation transcripts, do not use </w:t>
+      </w:r>
+      <w:proofErr w:type="spellStart"/>
+      <w:r>
+        <w:t>smallcaps</w:t>
+      </w:r>
+      <w:proofErr w:type="spellEnd"/>
+      <w:r>
+        <w:t>.</w:t>
       </w:r>
     </w:p>
     <w:p>
@@ -1120,8 +1776,55 @@
       </w:r>
       <w:r>
         <w:br/>
-        <w:t>1 A    daira naa inu tina ka' eede</w:t>
-      </w:r>
+        <w:t xml:space="preserve">1 A    </w:t>
+      </w:r>
+      <w:proofErr w:type="spellStart"/>
+      <w:r>
+        <w:t>daira</w:t>
+      </w:r>
+      <w:proofErr w:type="spellEnd"/>
+      <w:r>
+        <w:t xml:space="preserve"> </w:t>
+      </w:r>
+      <w:proofErr w:type="spellStart"/>
+      <w:r>
+        <w:t>naa</w:t>
+      </w:r>
+      <w:proofErr w:type="spellEnd"/>
+      <w:r>
+        <w:t xml:space="preserve"> </w:t>
+      </w:r>
+      <w:proofErr w:type="spellStart"/>
+      <w:r>
+        <w:t>inu</w:t>
+      </w:r>
+      <w:proofErr w:type="spellEnd"/>
+      <w:r>
+        <w:t xml:space="preserve"> </w:t>
+      </w:r>
+      <w:proofErr w:type="spellStart"/>
+      <w:proofErr w:type="gramStart"/>
+      <w:r>
+        <w:t>tina</w:t>
+      </w:r>
+      <w:proofErr w:type="spellEnd"/>
+      <w:proofErr w:type="gramEnd"/>
+      <w:r>
+        <w:t xml:space="preserve"> </w:t>
+      </w:r>
+      <w:proofErr w:type="spellStart"/>
+      <w:r>
+        <w:t>ka</w:t>
+      </w:r>
+      <w:proofErr w:type="spellEnd"/>
+      <w:r>
+        <w:t xml:space="preserve">' </w:t>
+      </w:r>
+      <w:proofErr w:type="spellStart"/>
+      <w:r>
+        <w:t>eede</w:t>
+      </w:r>
+      <w:proofErr w:type="spellEnd"/>
       <w:r>
         <w:tab/>
         <w:t xml:space="preserve">                         M1</w:t>
@@ -1133,18 +1836,76 @@
         <w:keepNext w:val="0"/>
       </w:pPr>
       <w:r>
-        <w:t xml:space="preserve">       daira nu-ya   i-nu    tina ka-tu   ere-de</w:t>
+        <w:t xml:space="preserve">       </w:t>
+      </w:r>
+      <w:proofErr w:type="spellStart"/>
+      <w:proofErr w:type="gramStart"/>
+      <w:r>
+        <w:t>daira</w:t>
+      </w:r>
+      <w:proofErr w:type="spellEnd"/>
+      <w:proofErr w:type="gramEnd"/>
+      <w:r>
+        <w:t xml:space="preserve"> nu-</w:t>
+      </w:r>
+      <w:proofErr w:type="spellStart"/>
+      <w:r>
+        <w:t>ya</w:t>
+      </w:r>
+      <w:proofErr w:type="spellEnd"/>
+      <w:r>
+        <w:t xml:space="preserve">   </w:t>
+      </w:r>
+      <w:proofErr w:type="spellStart"/>
+      <w:r>
+        <w:t>i</w:t>
+      </w:r>
+      <w:proofErr w:type="spellEnd"/>
+      <w:r>
+        <w:t xml:space="preserve">-nu    </w:t>
+      </w:r>
+      <w:proofErr w:type="spellStart"/>
+      <w:r>
+        <w:t>tina</w:t>
+      </w:r>
+      <w:proofErr w:type="spellEnd"/>
+      <w:r>
+        <w:t xml:space="preserve"> </w:t>
+      </w:r>
+      <w:proofErr w:type="spellStart"/>
+      <w:r>
+        <w:t>ka-tu</w:t>
+      </w:r>
+      <w:proofErr w:type="spellEnd"/>
+      <w:r>
+        <w:t xml:space="preserve">   ere-de</w:t>
       </w:r>
       <w:r>
         <w:br/>
-        <w:t xml:space="preserve">       Daira 2 </w:t>
+        <w:t xml:space="preserve">       </w:t>
+      </w:r>
+      <w:proofErr w:type="spellStart"/>
+      <w:r>
+        <w:t>Daira</w:t>
+      </w:r>
+      <w:proofErr w:type="spellEnd"/>
+      <w:r>
+        <w:t xml:space="preserve"> 2 </w:t>
       </w:r>
       <w:r>
         <w:rPr>
           <w:smallCaps/>
         </w:rPr>
-        <w:t>sg-foc</w:t>
-      </w:r>
+        <w:t>sg-</w:t>
+      </w:r>
+      <w:proofErr w:type="spellStart"/>
+      <w:r>
+        <w:rPr>
+          <w:smallCaps/>
+        </w:rPr>
+        <w:t>foc</w:t>
+      </w:r>
+      <w:proofErr w:type="spellEnd"/>
       <w:r>
         <w:t xml:space="preserve"> 1 </w:t>
       </w:r>
@@ -1152,17 +1913,27 @@
         <w:rPr>
           <w:smallCaps/>
         </w:rPr>
-        <w:t>sg-acc</w:t>
-      </w:r>
+        <w:t>sg-</w:t>
+      </w:r>
+      <w:proofErr w:type="spellStart"/>
+      <w:r>
+        <w:rPr>
+          <w:smallCaps/>
+        </w:rPr>
+        <w:t>acc</w:t>
+      </w:r>
+      <w:proofErr w:type="spellEnd"/>
       <w:r>
         <w:t xml:space="preserve"> tub  grab-</w:t>
       </w:r>
+      <w:proofErr w:type="spellStart"/>
       <w:r>
         <w:rPr>
           <w:smallCaps/>
         </w:rPr>
         <w:t>sr</w:t>
       </w:r>
+      <w:proofErr w:type="spellEnd"/>
       <w:r>
         <w:t xml:space="preserve">  pass-</w:t>
       </w:r>
@@ -1174,14 +1945,38 @@
       </w:r>
       <w:r>
         <w:br/>
-        <w:t xml:space="preserve">       Daira you pass me the tub</w:t>
+        <w:t xml:space="preserve">       </w:t>
+      </w:r>
+      <w:proofErr w:type="spellStart"/>
+      <w:r>
+        <w:t>Daira</w:t>
+      </w:r>
+      <w:proofErr w:type="spellEnd"/>
+      <w:r>
+        <w:t xml:space="preserve"> you pass me the tub</w:t>
       </w:r>
       <w:r>
         <w:br/>
       </w:r>
       <w:r>
         <w:br/>
-        <w:t>2 B   enstaa? ((pointing at tub))</w:t>
+        <w:t xml:space="preserve">2 B   </w:t>
+      </w:r>
+      <w:proofErr w:type="spellStart"/>
+      <w:r>
+        <w:t>enstaa</w:t>
+      </w:r>
+      <w:proofErr w:type="spellEnd"/>
+      <w:r>
+        <w:t>? ((</w:t>
+      </w:r>
+      <w:proofErr w:type="gramStart"/>
+      <w:r>
+        <w:t>pointing</w:t>
+      </w:r>
+      <w:proofErr w:type="gramEnd"/>
+      <w:r>
+        <w:t xml:space="preserve"> at tub))</w:t>
       </w:r>
       <w:r>
         <w:tab/>
@@ -1194,7 +1989,20 @@
         <w:keepNext w:val="0"/>
       </w:pPr>
       <w:r>
-        <w:t xml:space="preserve">      ensta-a</w:t>
+        <w:t xml:space="preserve">      </w:t>
+      </w:r>
+      <w:proofErr w:type="spellStart"/>
+      <w:proofErr w:type="gramStart"/>
+      <w:r>
+        <w:t>ensta</w:t>
+      </w:r>
+      <w:proofErr w:type="spellEnd"/>
+      <w:r>
+        <w:t>-</w:t>
+      </w:r>
+      <w:proofErr w:type="gramEnd"/>
+      <w:r>
+        <w:t>a</w:t>
       </w:r>
       <w:r>
         <w:br/>
@@ -1215,8 +2023,21 @@
       </w:r>
       <w:r>
         <w:br/>
-        <w:t>3 A   jee tsadekee</w:t>
-      </w:r>
+        <w:t xml:space="preserve">3 A   </w:t>
+      </w:r>
+      <w:proofErr w:type="spellStart"/>
+      <w:r>
+        <w:t>jee</w:t>
+      </w:r>
+      <w:proofErr w:type="spellEnd"/>
+      <w:r>
+        <w:t xml:space="preserve"> </w:t>
+      </w:r>
+      <w:proofErr w:type="spellStart"/>
+      <w:r>
+        <w:t>tsadekee</w:t>
+      </w:r>
+      <w:proofErr w:type="spellEnd"/>
       <w:r>
         <w:tab/>
         <w:t xml:space="preserve">        </w:t>
@@ -1238,18 +2059,60 @@
       </w:pPr>
       <w:r>
         <w:lastRenderedPageBreak/>
-        <w:t xml:space="preserve">      jee tsa-de-ke-e</w:t>
+        <w:t xml:space="preserve">      </w:t>
+      </w:r>
+      <w:proofErr w:type="spellStart"/>
+      <w:proofErr w:type="gramStart"/>
+      <w:r>
+        <w:t>jee</w:t>
+      </w:r>
+      <w:proofErr w:type="spellEnd"/>
+      <w:proofErr w:type="gramEnd"/>
+      <w:r>
+        <w:t xml:space="preserve"> </w:t>
+      </w:r>
+      <w:proofErr w:type="spellStart"/>
+      <w:r>
+        <w:t>tsa</w:t>
+      </w:r>
+      <w:proofErr w:type="spellEnd"/>
+      <w:r>
+        <w:t>-de-</w:t>
+      </w:r>
+      <w:proofErr w:type="spellStart"/>
+      <w:r>
+        <w:t>ke</w:t>
+      </w:r>
+      <w:proofErr w:type="spellEnd"/>
+      <w:r>
+        <w:t>-e</w:t>
       </w:r>
       <w:r>
         <w:br/>
         <w:t xml:space="preserve">      yes </w:t>
       </w:r>
+      <w:proofErr w:type="spellStart"/>
       <w:r>
         <w:rPr>
           <w:smallCaps/>
         </w:rPr>
-        <w:t>sem-pl</w:t>
-      </w:r>
+        <w:t>sem</w:t>
+      </w:r>
+      <w:proofErr w:type="spellEnd"/>
+      <w:r>
+        <w:rPr>
+          <w:smallCaps/>
+        </w:rPr>
+        <w:t>-</w:t>
+      </w:r>
+      <w:proofErr w:type="spellStart"/>
+      <w:r>
+        <w:rPr>
+          <w:smallCaps/>
+        </w:rPr>
+        <w:t>pl</w:t>
+      </w:r>
+      <w:proofErr w:type="spellEnd"/>
       <w:r>
         <w:t>-do-</w:t>
       </w:r>
@@ -1349,7 +2212,543 @@
       </w:r>
       <w:r>
         <w:br/>
-        <w:t>Lorem ipsum dolor sit amet, consetetur sadipscing elitr, sed diam nonumy eirmod tempor invidunt ut labore et dolore magna aliquyam erat, sed diam voluptua. At vero eos et accusam et justo duo dolores et ea rebum. Stet clita kasd gubergren, no sea takimata sanctus est Lorem ipsum dolor sit amet. Lorem ipsum dolor sit amet, consetetur sadipscing elitr, sed diam nonumy eirmod tempor invidunt ut labore et dolore magna aliquyam erat, sed diam voluptua. At vero eos et accusam et justo duo dolores et ea rebum. Stet clita kasd gubergren, no sea takimata sanctus est Lorem ipsum dolor sit amet.</w:t>
+        <w:t xml:space="preserve">Lorem ipsum dolor sit </w:t>
+      </w:r>
+      <w:proofErr w:type="spellStart"/>
+      <w:r>
+        <w:t>amet</w:t>
+      </w:r>
+      <w:proofErr w:type="spellEnd"/>
+      <w:r>
+        <w:t xml:space="preserve">, </w:t>
+      </w:r>
+      <w:proofErr w:type="spellStart"/>
+      <w:r>
+        <w:t>consetetur</w:t>
+      </w:r>
+      <w:proofErr w:type="spellEnd"/>
+      <w:r>
+        <w:t xml:space="preserve"> </w:t>
+      </w:r>
+      <w:proofErr w:type="spellStart"/>
+      <w:r>
+        <w:t>sadipscing</w:t>
+      </w:r>
+      <w:proofErr w:type="spellEnd"/>
+      <w:r>
+        <w:t xml:space="preserve"> </w:t>
+      </w:r>
+      <w:proofErr w:type="spellStart"/>
+      <w:r>
+        <w:t>elitr</w:t>
+      </w:r>
+      <w:proofErr w:type="spellEnd"/>
+      <w:r>
+        <w:t xml:space="preserve">, </w:t>
+      </w:r>
+      <w:proofErr w:type="spellStart"/>
+      <w:r>
+        <w:t>sed</w:t>
+      </w:r>
+      <w:proofErr w:type="spellEnd"/>
+      <w:r>
+        <w:t xml:space="preserve"> </w:t>
+      </w:r>
+      <w:proofErr w:type="spellStart"/>
+      <w:r>
+        <w:t>diam</w:t>
+      </w:r>
+      <w:proofErr w:type="spellEnd"/>
+      <w:r>
+        <w:t xml:space="preserve"> </w:t>
+      </w:r>
+      <w:proofErr w:type="spellStart"/>
+      <w:r>
+        <w:t>nonumy</w:t>
+      </w:r>
+      <w:proofErr w:type="spellEnd"/>
+      <w:r>
+        <w:t xml:space="preserve"> </w:t>
+      </w:r>
+      <w:proofErr w:type="spellStart"/>
+      <w:r>
+        <w:t>eirmod</w:t>
+      </w:r>
+      <w:proofErr w:type="spellEnd"/>
+      <w:r>
+        <w:t xml:space="preserve"> </w:t>
+      </w:r>
+      <w:proofErr w:type="spellStart"/>
+      <w:r>
+        <w:t>tempor</w:t>
+      </w:r>
+      <w:proofErr w:type="spellEnd"/>
+      <w:r>
+        <w:t xml:space="preserve"> </w:t>
+      </w:r>
+      <w:proofErr w:type="spellStart"/>
+      <w:r>
+        <w:t>invidunt</w:t>
+      </w:r>
+      <w:proofErr w:type="spellEnd"/>
+      <w:r>
+        <w:t xml:space="preserve"> </w:t>
+      </w:r>
+      <w:proofErr w:type="spellStart"/>
+      <w:r>
+        <w:t>ut</w:t>
+      </w:r>
+      <w:proofErr w:type="spellEnd"/>
+      <w:r>
+        <w:t xml:space="preserve"> </w:t>
+      </w:r>
+      <w:proofErr w:type="spellStart"/>
+      <w:r>
+        <w:t>labore</w:t>
+      </w:r>
+      <w:proofErr w:type="spellEnd"/>
+      <w:r>
+        <w:t xml:space="preserve"> </w:t>
+      </w:r>
+      <w:proofErr w:type="gramStart"/>
+      <w:r>
+        <w:t>et</w:t>
+      </w:r>
+      <w:proofErr w:type="gramEnd"/>
+      <w:r>
+        <w:t xml:space="preserve"> </w:t>
+      </w:r>
+      <w:proofErr w:type="spellStart"/>
+      <w:r>
+        <w:t>dolore</w:t>
+      </w:r>
+      <w:proofErr w:type="spellEnd"/>
+      <w:r>
+        <w:t xml:space="preserve"> magna </w:t>
+      </w:r>
+      <w:proofErr w:type="spellStart"/>
+      <w:r>
+        <w:t>aliquyam</w:t>
+      </w:r>
+      <w:proofErr w:type="spellEnd"/>
+      <w:r>
+        <w:t xml:space="preserve"> </w:t>
+      </w:r>
+      <w:proofErr w:type="spellStart"/>
+      <w:r>
+        <w:t>erat</w:t>
+      </w:r>
+      <w:proofErr w:type="spellEnd"/>
+      <w:r>
+        <w:t xml:space="preserve">, </w:t>
+      </w:r>
+      <w:proofErr w:type="spellStart"/>
+      <w:r>
+        <w:t>sed</w:t>
+      </w:r>
+      <w:proofErr w:type="spellEnd"/>
+      <w:r>
+        <w:t xml:space="preserve"> </w:t>
+      </w:r>
+      <w:proofErr w:type="spellStart"/>
+      <w:r>
+        <w:t>diam</w:t>
+      </w:r>
+      <w:proofErr w:type="spellEnd"/>
+      <w:r>
+        <w:t xml:space="preserve"> </w:t>
+      </w:r>
+      <w:proofErr w:type="spellStart"/>
+      <w:r>
+        <w:t>voluptua</w:t>
+      </w:r>
+      <w:proofErr w:type="spellEnd"/>
+      <w:r>
+        <w:t xml:space="preserve">. At </w:t>
+      </w:r>
+      <w:proofErr w:type="spellStart"/>
+      <w:r>
+        <w:t>vero</w:t>
+      </w:r>
+      <w:proofErr w:type="spellEnd"/>
+      <w:r>
+        <w:t xml:space="preserve"> </w:t>
+      </w:r>
+      <w:proofErr w:type="spellStart"/>
+      <w:proofErr w:type="gramStart"/>
+      <w:r>
+        <w:t>eos</w:t>
+      </w:r>
+      <w:proofErr w:type="spellEnd"/>
+      <w:proofErr w:type="gramEnd"/>
+      <w:r>
+        <w:t xml:space="preserve"> et </w:t>
+      </w:r>
+      <w:proofErr w:type="spellStart"/>
+      <w:r>
+        <w:t>accusam</w:t>
+      </w:r>
+      <w:proofErr w:type="spellEnd"/>
+      <w:r>
+        <w:t xml:space="preserve"> et </w:t>
+      </w:r>
+      <w:proofErr w:type="spellStart"/>
+      <w:r>
+        <w:t>justo</w:t>
+      </w:r>
+      <w:proofErr w:type="spellEnd"/>
+      <w:r>
+        <w:t xml:space="preserve"> duo </w:t>
+      </w:r>
+      <w:proofErr w:type="spellStart"/>
+      <w:r>
+        <w:t>dolores</w:t>
+      </w:r>
+      <w:proofErr w:type="spellEnd"/>
+      <w:r>
+        <w:t xml:space="preserve"> et </w:t>
+      </w:r>
+      <w:proofErr w:type="spellStart"/>
+      <w:r>
+        <w:t>ea</w:t>
+      </w:r>
+      <w:proofErr w:type="spellEnd"/>
+      <w:r>
+        <w:t xml:space="preserve"> </w:t>
+      </w:r>
+      <w:proofErr w:type="spellStart"/>
+      <w:r>
+        <w:t>rebum</w:t>
+      </w:r>
+      <w:proofErr w:type="spellEnd"/>
+      <w:r>
+        <w:t xml:space="preserve">. Stet </w:t>
+      </w:r>
+      <w:proofErr w:type="spellStart"/>
+      <w:r>
+        <w:t>clita</w:t>
+      </w:r>
+      <w:proofErr w:type="spellEnd"/>
+      <w:r>
+        <w:t xml:space="preserve"> </w:t>
+      </w:r>
+      <w:proofErr w:type="spellStart"/>
+      <w:r>
+        <w:t>kasd</w:t>
+      </w:r>
+      <w:proofErr w:type="spellEnd"/>
+      <w:r>
+        <w:t xml:space="preserve"> </w:t>
+      </w:r>
+      <w:proofErr w:type="spellStart"/>
+      <w:r>
+        <w:t>gubergren</w:t>
+      </w:r>
+      <w:proofErr w:type="spellEnd"/>
+      <w:r>
+        <w:t xml:space="preserve">, no sea </w:t>
+      </w:r>
+      <w:proofErr w:type="spellStart"/>
+      <w:r>
+        <w:t>takimata</w:t>
+      </w:r>
+      <w:proofErr w:type="spellEnd"/>
+      <w:r>
+        <w:t xml:space="preserve"> </w:t>
+      </w:r>
+      <w:proofErr w:type="spellStart"/>
+      <w:proofErr w:type="gramStart"/>
+      <w:r>
+        <w:t>sanctus</w:t>
+      </w:r>
+      <w:proofErr w:type="spellEnd"/>
+      <w:proofErr w:type="gramEnd"/>
+      <w:r>
+        <w:t xml:space="preserve"> </w:t>
+      </w:r>
+      <w:proofErr w:type="spellStart"/>
+      <w:r>
+        <w:t>est</w:t>
+      </w:r>
+      <w:proofErr w:type="spellEnd"/>
+      <w:r>
+        <w:t xml:space="preserve"> Lorem ipsum dolor sit </w:t>
+      </w:r>
+      <w:proofErr w:type="spellStart"/>
+      <w:r>
+        <w:t>amet</w:t>
+      </w:r>
+      <w:proofErr w:type="spellEnd"/>
+      <w:r>
+        <w:t xml:space="preserve">. Lorem ipsum dolor sit </w:t>
+      </w:r>
+      <w:proofErr w:type="spellStart"/>
+      <w:r>
+        <w:t>amet</w:t>
+      </w:r>
+      <w:proofErr w:type="spellEnd"/>
+      <w:r>
+        <w:t xml:space="preserve">, </w:t>
+      </w:r>
+      <w:proofErr w:type="spellStart"/>
+      <w:r>
+        <w:t>consetetur</w:t>
+      </w:r>
+      <w:proofErr w:type="spellEnd"/>
+      <w:r>
+        <w:t xml:space="preserve"> </w:t>
+      </w:r>
+      <w:proofErr w:type="spellStart"/>
+      <w:r>
+        <w:t>sadipscing</w:t>
+      </w:r>
+      <w:proofErr w:type="spellEnd"/>
+      <w:r>
+        <w:t xml:space="preserve"> </w:t>
+      </w:r>
+      <w:proofErr w:type="spellStart"/>
+      <w:r>
+        <w:t>elitr</w:t>
+      </w:r>
+      <w:proofErr w:type="spellEnd"/>
+      <w:r>
+        <w:t xml:space="preserve">, </w:t>
+      </w:r>
+      <w:proofErr w:type="spellStart"/>
+      <w:r>
+        <w:t>sed</w:t>
+      </w:r>
+      <w:proofErr w:type="spellEnd"/>
+      <w:r>
+        <w:t xml:space="preserve"> </w:t>
+      </w:r>
+      <w:proofErr w:type="spellStart"/>
+      <w:r>
+        <w:t>diam</w:t>
+      </w:r>
+      <w:proofErr w:type="spellEnd"/>
+      <w:r>
+        <w:t xml:space="preserve"> </w:t>
+      </w:r>
+      <w:proofErr w:type="spellStart"/>
+      <w:r>
+        <w:t>nonumy</w:t>
+      </w:r>
+      <w:proofErr w:type="spellEnd"/>
+      <w:r>
+        <w:t xml:space="preserve"> </w:t>
+      </w:r>
+      <w:proofErr w:type="spellStart"/>
+      <w:r>
+        <w:t>eirmod</w:t>
+      </w:r>
+      <w:proofErr w:type="spellEnd"/>
+      <w:r>
+        <w:t xml:space="preserve"> </w:t>
+      </w:r>
+      <w:proofErr w:type="spellStart"/>
+      <w:r>
+        <w:t>tempor</w:t>
+      </w:r>
+      <w:proofErr w:type="spellEnd"/>
+      <w:r>
+        <w:t xml:space="preserve"> </w:t>
+      </w:r>
+      <w:proofErr w:type="spellStart"/>
+      <w:r>
+        <w:t>invidunt</w:t>
+      </w:r>
+      <w:proofErr w:type="spellEnd"/>
+      <w:r>
+        <w:t xml:space="preserve"> </w:t>
+      </w:r>
+      <w:proofErr w:type="spellStart"/>
+      <w:r>
+        <w:t>ut</w:t>
+      </w:r>
+      <w:proofErr w:type="spellEnd"/>
+      <w:r>
+        <w:t xml:space="preserve"> </w:t>
+      </w:r>
+      <w:proofErr w:type="spellStart"/>
+      <w:r>
+        <w:t>labore</w:t>
+      </w:r>
+      <w:proofErr w:type="spellEnd"/>
+      <w:r>
+        <w:t xml:space="preserve"> </w:t>
+      </w:r>
+      <w:proofErr w:type="gramStart"/>
+      <w:r>
+        <w:t>et</w:t>
+      </w:r>
+      <w:proofErr w:type="gramEnd"/>
+      <w:r>
+        <w:t xml:space="preserve"> </w:t>
+      </w:r>
+      <w:proofErr w:type="spellStart"/>
+      <w:r>
+        <w:t>dolore</w:t>
+      </w:r>
+      <w:proofErr w:type="spellEnd"/>
+      <w:r>
+        <w:t xml:space="preserve"> magna </w:t>
+      </w:r>
+      <w:proofErr w:type="spellStart"/>
+      <w:r>
+        <w:t>aliquyam</w:t>
+      </w:r>
+      <w:proofErr w:type="spellEnd"/>
+      <w:r>
+        <w:t xml:space="preserve"> </w:t>
+      </w:r>
+      <w:proofErr w:type="spellStart"/>
+      <w:r>
+        <w:t>erat</w:t>
+      </w:r>
+      <w:proofErr w:type="spellEnd"/>
+      <w:r>
+        <w:t xml:space="preserve">, </w:t>
+      </w:r>
+      <w:proofErr w:type="spellStart"/>
+      <w:r>
+        <w:t>sed</w:t>
+      </w:r>
+      <w:proofErr w:type="spellEnd"/>
+      <w:r>
+        <w:t xml:space="preserve"> </w:t>
+      </w:r>
+      <w:proofErr w:type="spellStart"/>
+      <w:r>
+        <w:t>diam</w:t>
+      </w:r>
+      <w:proofErr w:type="spellEnd"/>
+      <w:r>
+        <w:t xml:space="preserve"> </w:t>
+      </w:r>
+      <w:proofErr w:type="spellStart"/>
+      <w:r>
+        <w:t>voluptua</w:t>
+      </w:r>
+      <w:proofErr w:type="spellEnd"/>
+      <w:r>
+        <w:t xml:space="preserve">. At </w:t>
+      </w:r>
+      <w:proofErr w:type="spellStart"/>
+      <w:r>
+        <w:t>vero</w:t>
+      </w:r>
+      <w:proofErr w:type="spellEnd"/>
+      <w:r>
+        <w:t xml:space="preserve"> </w:t>
+      </w:r>
+      <w:proofErr w:type="spellStart"/>
+      <w:proofErr w:type="gramStart"/>
+      <w:r>
+        <w:t>eos</w:t>
+      </w:r>
+      <w:proofErr w:type="spellEnd"/>
+      <w:proofErr w:type="gramEnd"/>
+      <w:r>
+        <w:t xml:space="preserve"> et </w:t>
+      </w:r>
+      <w:proofErr w:type="spellStart"/>
+      <w:r>
+        <w:t>accusam</w:t>
+      </w:r>
+      <w:proofErr w:type="spellEnd"/>
+      <w:r>
+        <w:t xml:space="preserve"> et </w:t>
+      </w:r>
+      <w:proofErr w:type="spellStart"/>
+      <w:r>
+        <w:t>justo</w:t>
+      </w:r>
+      <w:proofErr w:type="spellEnd"/>
+      <w:r>
+        <w:t xml:space="preserve"> duo </w:t>
+      </w:r>
+      <w:proofErr w:type="spellStart"/>
+      <w:r>
+        <w:t>dolores</w:t>
+      </w:r>
+      <w:proofErr w:type="spellEnd"/>
+      <w:r>
+        <w:t xml:space="preserve"> et </w:t>
+      </w:r>
+      <w:proofErr w:type="spellStart"/>
+      <w:r>
+        <w:t>ea</w:t>
+      </w:r>
+      <w:proofErr w:type="spellEnd"/>
+      <w:r>
+        <w:t xml:space="preserve"> </w:t>
+      </w:r>
+      <w:proofErr w:type="spellStart"/>
+      <w:r>
+        <w:t>rebum</w:t>
+      </w:r>
+      <w:proofErr w:type="spellEnd"/>
+      <w:r>
+        <w:t xml:space="preserve">. Stet </w:t>
+      </w:r>
+      <w:proofErr w:type="spellStart"/>
+      <w:r>
+        <w:t>clita</w:t>
+      </w:r>
+      <w:proofErr w:type="spellEnd"/>
+      <w:r>
+        <w:t xml:space="preserve"> </w:t>
+      </w:r>
+      <w:proofErr w:type="spellStart"/>
+      <w:r>
+        <w:t>kasd</w:t>
+      </w:r>
+      <w:proofErr w:type="spellEnd"/>
+      <w:r>
+        <w:t xml:space="preserve"> </w:t>
+      </w:r>
+      <w:proofErr w:type="spellStart"/>
+      <w:r>
+        <w:t>gubergren</w:t>
+      </w:r>
+      <w:proofErr w:type="spellEnd"/>
+      <w:r>
+        <w:t xml:space="preserve">, no sea </w:t>
+      </w:r>
+      <w:proofErr w:type="spellStart"/>
+      <w:r>
+        <w:t>takimata</w:t>
+      </w:r>
+      <w:proofErr w:type="spellEnd"/>
+      <w:r>
+        <w:t xml:space="preserve"> </w:t>
+      </w:r>
+      <w:proofErr w:type="spellStart"/>
+      <w:proofErr w:type="gramStart"/>
+      <w:r>
+        <w:t>sanctus</w:t>
+      </w:r>
+      <w:proofErr w:type="spellEnd"/>
+      <w:proofErr w:type="gramEnd"/>
+      <w:r>
+        <w:t xml:space="preserve"> </w:t>
+      </w:r>
+      <w:proofErr w:type="spellStart"/>
+      <w:r>
+        <w:t>est</w:t>
+      </w:r>
+      <w:proofErr w:type="spellEnd"/>
+      <w:r>
+        <w:t xml:space="preserve"> Lorem ipsum dolor sit </w:t>
+      </w:r>
+      <w:proofErr w:type="spellStart"/>
+      <w:r>
+        <w:t>amet</w:t>
+      </w:r>
+      <w:proofErr w:type="spellEnd"/>
+      <w:r>
+        <w:t>.</w:t>
       </w:r>
     </w:p>
     <w:p>
@@ -1363,7 +2762,1069 @@
         <w:keepNext w:val="0"/>
       </w:pPr>
       <w:r>
-        <w:t>Lorem ipsum dolor sit amet, consetetur sadipscing elitr, sed diam nonumy eirmod tempor invidunt ut labore et dolore magna aliquyam erat, sed diam voluptua. At vero eos et accusam et justo duo dolores et ea rebum. Stet clita kasd gubergren, no sea takimata sanctus est Lorem ipsum dolor sit amet. Lorem ipsum dolor sit amet, consetetur sadipscing elitr, sed diam nonumy eirmod tempor invidunt ut labore et dolore magna aliquyam erat, sed diam voluptua. At vero eos et accusam et justo duo dolores et ea rebum. Stet clita kasd gubergren, no sea takimata sanctus est Lorem ipsum dolor sit amet.Lorem ipsum dolor sit amet, consetetur sadipscing elitr, sed diam nonumy eirmod tempor invidunt ut labore et dolore magna aliquyam erat, sed diam voluptua. At vero eos et accusam et justo duo dolores et ea rebum. Stet clita kasd gubergren, no sea takimata sanctus est Lorem ipsum dolor sit amet. Lorem ipsum dolor sit amet, consetetur sadipscing elitr, sed diam nonumy eirmod tempor invidunt ut labore et dolore magna aliquyam erat, sed diam voluptua. At vero eos et accusam et justo duo dolores et ea rebum. Stet clita kasd gubergren, no sea takimata sanctus est Lorem ipsum dolor sit amet.</w:t>
+        <w:t xml:space="preserve">Lorem ipsum dolor sit </w:t>
+      </w:r>
+      <w:proofErr w:type="spellStart"/>
+      <w:r>
+        <w:t>amet</w:t>
+      </w:r>
+      <w:proofErr w:type="spellEnd"/>
+      <w:r>
+        <w:t xml:space="preserve">, </w:t>
+      </w:r>
+      <w:proofErr w:type="spellStart"/>
+      <w:r>
+        <w:t>consetetur</w:t>
+      </w:r>
+      <w:proofErr w:type="spellEnd"/>
+      <w:r>
+        <w:t xml:space="preserve"> </w:t>
+      </w:r>
+      <w:proofErr w:type="spellStart"/>
+      <w:r>
+        <w:t>sadipscing</w:t>
+      </w:r>
+      <w:proofErr w:type="spellEnd"/>
+      <w:r>
+        <w:t xml:space="preserve"> </w:t>
+      </w:r>
+      <w:proofErr w:type="spellStart"/>
+      <w:r>
+        <w:t>elitr</w:t>
+      </w:r>
+      <w:proofErr w:type="spellEnd"/>
+      <w:r>
+        <w:t xml:space="preserve">, </w:t>
+      </w:r>
+      <w:proofErr w:type="spellStart"/>
+      <w:r>
+        <w:t>sed</w:t>
+      </w:r>
+      <w:proofErr w:type="spellEnd"/>
+      <w:r>
+        <w:t xml:space="preserve"> </w:t>
+      </w:r>
+      <w:proofErr w:type="spellStart"/>
+      <w:r>
+        <w:t>diam</w:t>
+      </w:r>
+      <w:proofErr w:type="spellEnd"/>
+      <w:r>
+        <w:t xml:space="preserve"> </w:t>
+      </w:r>
+      <w:proofErr w:type="spellStart"/>
+      <w:r>
+        <w:t>nonumy</w:t>
+      </w:r>
+      <w:proofErr w:type="spellEnd"/>
+      <w:r>
+        <w:t xml:space="preserve"> </w:t>
+      </w:r>
+      <w:proofErr w:type="spellStart"/>
+      <w:r>
+        <w:t>eirmod</w:t>
+      </w:r>
+      <w:proofErr w:type="spellEnd"/>
+      <w:r>
+        <w:t xml:space="preserve"> </w:t>
+      </w:r>
+      <w:proofErr w:type="spellStart"/>
+      <w:r>
+        <w:t>tempor</w:t>
+      </w:r>
+      <w:proofErr w:type="spellEnd"/>
+      <w:r>
+        <w:t xml:space="preserve"> </w:t>
+      </w:r>
+      <w:proofErr w:type="spellStart"/>
+      <w:r>
+        <w:t>invidunt</w:t>
+      </w:r>
+      <w:proofErr w:type="spellEnd"/>
+      <w:r>
+        <w:t xml:space="preserve"> </w:t>
+      </w:r>
+      <w:proofErr w:type="spellStart"/>
+      <w:r>
+        <w:t>ut</w:t>
+      </w:r>
+      <w:proofErr w:type="spellEnd"/>
+      <w:r>
+        <w:t xml:space="preserve"> </w:t>
+      </w:r>
+      <w:proofErr w:type="spellStart"/>
+      <w:r>
+        <w:t>labore</w:t>
+      </w:r>
+      <w:proofErr w:type="spellEnd"/>
+      <w:r>
+        <w:t xml:space="preserve"> </w:t>
+      </w:r>
+      <w:proofErr w:type="gramStart"/>
+      <w:r>
+        <w:t>et</w:t>
+      </w:r>
+      <w:proofErr w:type="gramEnd"/>
+      <w:r>
+        <w:t xml:space="preserve"> </w:t>
+      </w:r>
+      <w:proofErr w:type="spellStart"/>
+      <w:r>
+        <w:t>dolore</w:t>
+      </w:r>
+      <w:proofErr w:type="spellEnd"/>
+      <w:r>
+        <w:t xml:space="preserve"> magna </w:t>
+      </w:r>
+      <w:proofErr w:type="spellStart"/>
+      <w:r>
+        <w:t>aliquyam</w:t>
+      </w:r>
+      <w:proofErr w:type="spellEnd"/>
+      <w:r>
+        <w:t xml:space="preserve"> </w:t>
+      </w:r>
+      <w:proofErr w:type="spellStart"/>
+      <w:r>
+        <w:t>erat</w:t>
+      </w:r>
+      <w:proofErr w:type="spellEnd"/>
+      <w:r>
+        <w:t xml:space="preserve">, </w:t>
+      </w:r>
+      <w:proofErr w:type="spellStart"/>
+      <w:r>
+        <w:t>sed</w:t>
+      </w:r>
+      <w:proofErr w:type="spellEnd"/>
+      <w:r>
+        <w:t xml:space="preserve"> </w:t>
+      </w:r>
+      <w:proofErr w:type="spellStart"/>
+      <w:r>
+        <w:t>diam</w:t>
+      </w:r>
+      <w:proofErr w:type="spellEnd"/>
+      <w:r>
+        <w:t xml:space="preserve"> </w:t>
+      </w:r>
+      <w:proofErr w:type="spellStart"/>
+      <w:r>
+        <w:t>voluptua</w:t>
+      </w:r>
+      <w:proofErr w:type="spellEnd"/>
+      <w:r>
+        <w:t xml:space="preserve">. At </w:t>
+      </w:r>
+      <w:proofErr w:type="spellStart"/>
+      <w:r>
+        <w:t>vero</w:t>
+      </w:r>
+      <w:proofErr w:type="spellEnd"/>
+      <w:r>
+        <w:t xml:space="preserve"> </w:t>
+      </w:r>
+      <w:proofErr w:type="spellStart"/>
+      <w:proofErr w:type="gramStart"/>
+      <w:r>
+        <w:t>eos</w:t>
+      </w:r>
+      <w:proofErr w:type="spellEnd"/>
+      <w:proofErr w:type="gramEnd"/>
+      <w:r>
+        <w:t xml:space="preserve"> et </w:t>
+      </w:r>
+      <w:proofErr w:type="spellStart"/>
+      <w:r>
+        <w:t>accusam</w:t>
+      </w:r>
+      <w:proofErr w:type="spellEnd"/>
+      <w:r>
+        <w:t xml:space="preserve"> et </w:t>
+      </w:r>
+      <w:proofErr w:type="spellStart"/>
+      <w:r>
+        <w:t>justo</w:t>
+      </w:r>
+      <w:proofErr w:type="spellEnd"/>
+      <w:r>
+        <w:t xml:space="preserve"> duo </w:t>
+      </w:r>
+      <w:proofErr w:type="spellStart"/>
+      <w:r>
+        <w:t>dolores</w:t>
+      </w:r>
+      <w:proofErr w:type="spellEnd"/>
+      <w:r>
+        <w:t xml:space="preserve"> et </w:t>
+      </w:r>
+      <w:proofErr w:type="spellStart"/>
+      <w:r>
+        <w:t>ea</w:t>
+      </w:r>
+      <w:proofErr w:type="spellEnd"/>
+      <w:r>
+        <w:t xml:space="preserve"> </w:t>
+      </w:r>
+      <w:proofErr w:type="spellStart"/>
+      <w:r>
+        <w:t>rebum</w:t>
+      </w:r>
+      <w:proofErr w:type="spellEnd"/>
+      <w:r>
+        <w:t xml:space="preserve">. Stet </w:t>
+      </w:r>
+      <w:proofErr w:type="spellStart"/>
+      <w:r>
+        <w:t>clita</w:t>
+      </w:r>
+      <w:proofErr w:type="spellEnd"/>
+      <w:r>
+        <w:t xml:space="preserve"> </w:t>
+      </w:r>
+      <w:proofErr w:type="spellStart"/>
+      <w:r>
+        <w:t>kasd</w:t>
+      </w:r>
+      <w:proofErr w:type="spellEnd"/>
+      <w:r>
+        <w:t xml:space="preserve"> </w:t>
+      </w:r>
+      <w:proofErr w:type="spellStart"/>
+      <w:r>
+        <w:t>gubergren</w:t>
+      </w:r>
+      <w:proofErr w:type="spellEnd"/>
+      <w:r>
+        <w:t xml:space="preserve">, no sea </w:t>
+      </w:r>
+      <w:proofErr w:type="spellStart"/>
+      <w:r>
+        <w:t>takimata</w:t>
+      </w:r>
+      <w:proofErr w:type="spellEnd"/>
+      <w:r>
+        <w:t xml:space="preserve"> </w:t>
+      </w:r>
+      <w:proofErr w:type="spellStart"/>
+      <w:proofErr w:type="gramStart"/>
+      <w:r>
+        <w:t>sanctus</w:t>
+      </w:r>
+      <w:proofErr w:type="spellEnd"/>
+      <w:proofErr w:type="gramEnd"/>
+      <w:r>
+        <w:t xml:space="preserve"> </w:t>
+      </w:r>
+      <w:proofErr w:type="spellStart"/>
+      <w:r>
+        <w:t>est</w:t>
+      </w:r>
+      <w:proofErr w:type="spellEnd"/>
+      <w:r>
+        <w:t xml:space="preserve"> Lorem ipsum dolor sit </w:t>
+      </w:r>
+      <w:proofErr w:type="spellStart"/>
+      <w:r>
+        <w:t>amet</w:t>
+      </w:r>
+      <w:proofErr w:type="spellEnd"/>
+      <w:r>
+        <w:t xml:space="preserve">. Lorem ipsum dolor sit </w:t>
+      </w:r>
+      <w:proofErr w:type="spellStart"/>
+      <w:r>
+        <w:t>amet</w:t>
+      </w:r>
+      <w:proofErr w:type="spellEnd"/>
+      <w:r>
+        <w:t xml:space="preserve">, </w:t>
+      </w:r>
+      <w:proofErr w:type="spellStart"/>
+      <w:r>
+        <w:t>consetetur</w:t>
+      </w:r>
+      <w:proofErr w:type="spellEnd"/>
+      <w:r>
+        <w:t xml:space="preserve"> </w:t>
+      </w:r>
+      <w:proofErr w:type="spellStart"/>
+      <w:r>
+        <w:t>sadipscing</w:t>
+      </w:r>
+      <w:proofErr w:type="spellEnd"/>
+      <w:r>
+        <w:t xml:space="preserve"> </w:t>
+      </w:r>
+      <w:proofErr w:type="spellStart"/>
+      <w:r>
+        <w:t>elitr</w:t>
+      </w:r>
+      <w:proofErr w:type="spellEnd"/>
+      <w:r>
+        <w:t xml:space="preserve">, </w:t>
+      </w:r>
+      <w:proofErr w:type="spellStart"/>
+      <w:r>
+        <w:t>sed</w:t>
+      </w:r>
+      <w:proofErr w:type="spellEnd"/>
+      <w:r>
+        <w:t xml:space="preserve"> </w:t>
+      </w:r>
+      <w:proofErr w:type="spellStart"/>
+      <w:r>
+        <w:t>diam</w:t>
+      </w:r>
+      <w:proofErr w:type="spellEnd"/>
+      <w:r>
+        <w:t xml:space="preserve"> </w:t>
+      </w:r>
+      <w:proofErr w:type="spellStart"/>
+      <w:r>
+        <w:t>nonumy</w:t>
+      </w:r>
+      <w:proofErr w:type="spellEnd"/>
+      <w:r>
+        <w:t xml:space="preserve"> </w:t>
+      </w:r>
+      <w:proofErr w:type="spellStart"/>
+      <w:r>
+        <w:t>eirmod</w:t>
+      </w:r>
+      <w:proofErr w:type="spellEnd"/>
+      <w:r>
+        <w:t xml:space="preserve"> </w:t>
+      </w:r>
+      <w:proofErr w:type="spellStart"/>
+      <w:r>
+        <w:t>tempor</w:t>
+      </w:r>
+      <w:proofErr w:type="spellEnd"/>
+      <w:r>
+        <w:t xml:space="preserve"> </w:t>
+      </w:r>
+      <w:proofErr w:type="spellStart"/>
+      <w:r>
+        <w:t>invidunt</w:t>
+      </w:r>
+      <w:proofErr w:type="spellEnd"/>
+      <w:r>
+        <w:t xml:space="preserve"> </w:t>
+      </w:r>
+      <w:proofErr w:type="spellStart"/>
+      <w:r>
+        <w:t>ut</w:t>
+      </w:r>
+      <w:proofErr w:type="spellEnd"/>
+      <w:r>
+        <w:t xml:space="preserve"> </w:t>
+      </w:r>
+      <w:proofErr w:type="spellStart"/>
+      <w:r>
+        <w:t>labore</w:t>
+      </w:r>
+      <w:proofErr w:type="spellEnd"/>
+      <w:r>
+        <w:t xml:space="preserve"> </w:t>
+      </w:r>
+      <w:proofErr w:type="gramStart"/>
+      <w:r>
+        <w:t>et</w:t>
+      </w:r>
+      <w:proofErr w:type="gramEnd"/>
+      <w:r>
+        <w:t xml:space="preserve"> </w:t>
+      </w:r>
+      <w:proofErr w:type="spellStart"/>
+      <w:r>
+        <w:t>dolore</w:t>
+      </w:r>
+      <w:proofErr w:type="spellEnd"/>
+      <w:r>
+        <w:t xml:space="preserve"> magna </w:t>
+      </w:r>
+      <w:proofErr w:type="spellStart"/>
+      <w:r>
+        <w:t>aliquyam</w:t>
+      </w:r>
+      <w:proofErr w:type="spellEnd"/>
+      <w:r>
+        <w:t xml:space="preserve"> </w:t>
+      </w:r>
+      <w:proofErr w:type="spellStart"/>
+      <w:r>
+        <w:t>erat</w:t>
+      </w:r>
+      <w:proofErr w:type="spellEnd"/>
+      <w:r>
+        <w:t xml:space="preserve">, </w:t>
+      </w:r>
+      <w:proofErr w:type="spellStart"/>
+      <w:r>
+        <w:t>sed</w:t>
+      </w:r>
+      <w:proofErr w:type="spellEnd"/>
+      <w:r>
+        <w:t xml:space="preserve"> </w:t>
+      </w:r>
+      <w:proofErr w:type="spellStart"/>
+      <w:r>
+        <w:t>diam</w:t>
+      </w:r>
+      <w:proofErr w:type="spellEnd"/>
+      <w:r>
+        <w:t xml:space="preserve"> </w:t>
+      </w:r>
+      <w:proofErr w:type="spellStart"/>
+      <w:r>
+        <w:t>voluptua</w:t>
+      </w:r>
+      <w:proofErr w:type="spellEnd"/>
+      <w:r>
+        <w:t xml:space="preserve">. At </w:t>
+      </w:r>
+      <w:proofErr w:type="spellStart"/>
+      <w:r>
+        <w:t>vero</w:t>
+      </w:r>
+      <w:proofErr w:type="spellEnd"/>
+      <w:r>
+        <w:t xml:space="preserve"> </w:t>
+      </w:r>
+      <w:proofErr w:type="spellStart"/>
+      <w:proofErr w:type="gramStart"/>
+      <w:r>
+        <w:t>eos</w:t>
+      </w:r>
+      <w:proofErr w:type="spellEnd"/>
+      <w:proofErr w:type="gramEnd"/>
+      <w:r>
+        <w:t xml:space="preserve"> et </w:t>
+      </w:r>
+      <w:proofErr w:type="spellStart"/>
+      <w:r>
+        <w:t>accusam</w:t>
+      </w:r>
+      <w:proofErr w:type="spellEnd"/>
+      <w:r>
+        <w:t xml:space="preserve"> et </w:t>
+      </w:r>
+      <w:proofErr w:type="spellStart"/>
+      <w:r>
+        <w:t>justo</w:t>
+      </w:r>
+      <w:proofErr w:type="spellEnd"/>
+      <w:r>
+        <w:t xml:space="preserve"> duo </w:t>
+      </w:r>
+      <w:proofErr w:type="spellStart"/>
+      <w:r>
+        <w:t>dolores</w:t>
+      </w:r>
+      <w:proofErr w:type="spellEnd"/>
+      <w:r>
+        <w:t xml:space="preserve"> et </w:t>
+      </w:r>
+      <w:proofErr w:type="spellStart"/>
+      <w:r>
+        <w:t>ea</w:t>
+      </w:r>
+      <w:proofErr w:type="spellEnd"/>
+      <w:r>
+        <w:t xml:space="preserve"> </w:t>
+      </w:r>
+      <w:proofErr w:type="spellStart"/>
+      <w:r>
+        <w:t>rebum</w:t>
+      </w:r>
+      <w:proofErr w:type="spellEnd"/>
+      <w:r>
+        <w:t xml:space="preserve">. Stet </w:t>
+      </w:r>
+      <w:proofErr w:type="spellStart"/>
+      <w:r>
+        <w:t>clita</w:t>
+      </w:r>
+      <w:proofErr w:type="spellEnd"/>
+      <w:r>
+        <w:t xml:space="preserve"> </w:t>
+      </w:r>
+      <w:proofErr w:type="spellStart"/>
+      <w:r>
+        <w:t>kasd</w:t>
+      </w:r>
+      <w:proofErr w:type="spellEnd"/>
+      <w:r>
+        <w:t xml:space="preserve"> </w:t>
+      </w:r>
+      <w:proofErr w:type="spellStart"/>
+      <w:r>
+        <w:t>gubergren</w:t>
+      </w:r>
+      <w:proofErr w:type="spellEnd"/>
+      <w:r>
+        <w:t xml:space="preserve">, no sea </w:t>
+      </w:r>
+      <w:proofErr w:type="spellStart"/>
+      <w:r>
+        <w:t>takimata</w:t>
+      </w:r>
+      <w:proofErr w:type="spellEnd"/>
+      <w:r>
+        <w:t xml:space="preserve"> </w:t>
+      </w:r>
+      <w:proofErr w:type="spellStart"/>
+      <w:r>
+        <w:t>sanctus</w:t>
+      </w:r>
+      <w:proofErr w:type="spellEnd"/>
+      <w:r>
+        <w:t xml:space="preserve"> </w:t>
+      </w:r>
+      <w:proofErr w:type="spellStart"/>
+      <w:r>
+        <w:t>est</w:t>
+      </w:r>
+      <w:proofErr w:type="spellEnd"/>
+      <w:r>
+        <w:t xml:space="preserve"> Lorem ipsum dolor sit </w:t>
+      </w:r>
+      <w:proofErr w:type="spellStart"/>
+      <w:r>
+        <w:t>amet.Lorem</w:t>
+      </w:r>
+      <w:proofErr w:type="spellEnd"/>
+      <w:r>
+        <w:t xml:space="preserve"> ipsum dolor sit </w:t>
+      </w:r>
+      <w:proofErr w:type="spellStart"/>
+      <w:r>
+        <w:t>amet</w:t>
+      </w:r>
+      <w:proofErr w:type="spellEnd"/>
+      <w:r>
+        <w:t xml:space="preserve">, </w:t>
+      </w:r>
+      <w:proofErr w:type="spellStart"/>
+      <w:r>
+        <w:t>consetetur</w:t>
+      </w:r>
+      <w:proofErr w:type="spellEnd"/>
+      <w:r>
+        <w:t xml:space="preserve"> </w:t>
+      </w:r>
+      <w:proofErr w:type="spellStart"/>
+      <w:r>
+        <w:t>sadipscing</w:t>
+      </w:r>
+      <w:proofErr w:type="spellEnd"/>
+      <w:r>
+        <w:t xml:space="preserve"> </w:t>
+      </w:r>
+      <w:proofErr w:type="spellStart"/>
+      <w:r>
+        <w:t>elitr</w:t>
+      </w:r>
+      <w:proofErr w:type="spellEnd"/>
+      <w:r>
+        <w:t xml:space="preserve">, </w:t>
+      </w:r>
+      <w:proofErr w:type="spellStart"/>
+      <w:r>
+        <w:t>sed</w:t>
+      </w:r>
+      <w:proofErr w:type="spellEnd"/>
+      <w:r>
+        <w:t xml:space="preserve"> </w:t>
+      </w:r>
+      <w:proofErr w:type="spellStart"/>
+      <w:r>
+        <w:t>diam</w:t>
+      </w:r>
+      <w:proofErr w:type="spellEnd"/>
+      <w:r>
+        <w:t xml:space="preserve"> </w:t>
+      </w:r>
+      <w:proofErr w:type="spellStart"/>
+      <w:r>
+        <w:t>nonumy</w:t>
+      </w:r>
+      <w:proofErr w:type="spellEnd"/>
+      <w:r>
+        <w:t xml:space="preserve"> </w:t>
+      </w:r>
+      <w:proofErr w:type="spellStart"/>
+      <w:r>
+        <w:t>eirmod</w:t>
+      </w:r>
+      <w:proofErr w:type="spellEnd"/>
+      <w:r>
+        <w:t xml:space="preserve"> </w:t>
+      </w:r>
+      <w:proofErr w:type="spellStart"/>
+      <w:r>
+        <w:t>tempor</w:t>
+      </w:r>
+      <w:proofErr w:type="spellEnd"/>
+      <w:r>
+        <w:t xml:space="preserve"> </w:t>
+      </w:r>
+      <w:proofErr w:type="spellStart"/>
+      <w:r>
+        <w:t>invidunt</w:t>
+      </w:r>
+      <w:proofErr w:type="spellEnd"/>
+      <w:r>
+        <w:t xml:space="preserve"> </w:t>
+      </w:r>
+      <w:proofErr w:type="spellStart"/>
+      <w:r>
+        <w:t>ut</w:t>
+      </w:r>
+      <w:proofErr w:type="spellEnd"/>
+      <w:r>
+        <w:t xml:space="preserve"> </w:t>
+      </w:r>
+      <w:proofErr w:type="spellStart"/>
+      <w:r>
+        <w:t>labore</w:t>
+      </w:r>
+      <w:proofErr w:type="spellEnd"/>
+      <w:r>
+        <w:t xml:space="preserve"> et </w:t>
+      </w:r>
+      <w:proofErr w:type="spellStart"/>
+      <w:r>
+        <w:t>dolore</w:t>
+      </w:r>
+      <w:proofErr w:type="spellEnd"/>
+      <w:r>
+        <w:t xml:space="preserve"> magna </w:t>
+      </w:r>
+      <w:proofErr w:type="spellStart"/>
+      <w:r>
+        <w:t>aliquyam</w:t>
+      </w:r>
+      <w:proofErr w:type="spellEnd"/>
+      <w:r>
+        <w:t xml:space="preserve"> </w:t>
+      </w:r>
+      <w:proofErr w:type="spellStart"/>
+      <w:r>
+        <w:t>erat</w:t>
+      </w:r>
+      <w:proofErr w:type="spellEnd"/>
+      <w:r>
+        <w:t xml:space="preserve">, </w:t>
+      </w:r>
+      <w:proofErr w:type="spellStart"/>
+      <w:r>
+        <w:t>sed</w:t>
+      </w:r>
+      <w:proofErr w:type="spellEnd"/>
+      <w:r>
+        <w:t xml:space="preserve"> </w:t>
+      </w:r>
+      <w:proofErr w:type="spellStart"/>
+      <w:r>
+        <w:t>diam</w:t>
+      </w:r>
+      <w:proofErr w:type="spellEnd"/>
+      <w:r>
+        <w:t xml:space="preserve"> </w:t>
+      </w:r>
+      <w:proofErr w:type="spellStart"/>
+      <w:r>
+        <w:t>voluptua</w:t>
+      </w:r>
+      <w:proofErr w:type="spellEnd"/>
+      <w:r>
+        <w:t xml:space="preserve">. At </w:t>
+      </w:r>
+      <w:proofErr w:type="spellStart"/>
+      <w:r>
+        <w:t>vero</w:t>
+      </w:r>
+      <w:proofErr w:type="spellEnd"/>
+      <w:r>
+        <w:t xml:space="preserve"> </w:t>
+      </w:r>
+      <w:proofErr w:type="spellStart"/>
+      <w:proofErr w:type="gramStart"/>
+      <w:r>
+        <w:t>eos</w:t>
+      </w:r>
+      <w:proofErr w:type="spellEnd"/>
+      <w:proofErr w:type="gramEnd"/>
+      <w:r>
+        <w:t xml:space="preserve"> et </w:t>
+      </w:r>
+      <w:proofErr w:type="spellStart"/>
+      <w:r>
+        <w:t>accusam</w:t>
+      </w:r>
+      <w:proofErr w:type="spellEnd"/>
+      <w:r>
+        <w:t xml:space="preserve"> et </w:t>
+      </w:r>
+      <w:proofErr w:type="spellStart"/>
+      <w:r>
+        <w:t>justo</w:t>
+      </w:r>
+      <w:proofErr w:type="spellEnd"/>
+      <w:r>
+        <w:t xml:space="preserve"> duo </w:t>
+      </w:r>
+      <w:proofErr w:type="spellStart"/>
+      <w:r>
+        <w:t>dolores</w:t>
+      </w:r>
+      <w:proofErr w:type="spellEnd"/>
+      <w:r>
+        <w:t xml:space="preserve"> et </w:t>
+      </w:r>
+      <w:proofErr w:type="spellStart"/>
+      <w:r>
+        <w:t>ea</w:t>
+      </w:r>
+      <w:proofErr w:type="spellEnd"/>
+      <w:r>
+        <w:t xml:space="preserve"> </w:t>
+      </w:r>
+      <w:proofErr w:type="spellStart"/>
+      <w:r>
+        <w:t>rebum</w:t>
+      </w:r>
+      <w:proofErr w:type="spellEnd"/>
+      <w:r>
+        <w:t xml:space="preserve">. Stet </w:t>
+      </w:r>
+      <w:proofErr w:type="spellStart"/>
+      <w:r>
+        <w:t>clita</w:t>
+      </w:r>
+      <w:proofErr w:type="spellEnd"/>
+      <w:r>
+        <w:t xml:space="preserve"> </w:t>
+      </w:r>
+      <w:proofErr w:type="spellStart"/>
+      <w:r>
+        <w:t>kasd</w:t>
+      </w:r>
+      <w:proofErr w:type="spellEnd"/>
+      <w:r>
+        <w:t xml:space="preserve"> </w:t>
+      </w:r>
+      <w:proofErr w:type="spellStart"/>
+      <w:r>
+        <w:t>gubergren</w:t>
+      </w:r>
+      <w:proofErr w:type="spellEnd"/>
+      <w:r>
+        <w:t xml:space="preserve">, no sea </w:t>
+      </w:r>
+      <w:proofErr w:type="spellStart"/>
+      <w:r>
+        <w:t>takimata</w:t>
+      </w:r>
+      <w:proofErr w:type="spellEnd"/>
+      <w:r>
+        <w:t xml:space="preserve"> </w:t>
+      </w:r>
+      <w:proofErr w:type="spellStart"/>
+      <w:proofErr w:type="gramStart"/>
+      <w:r>
+        <w:t>sanctus</w:t>
+      </w:r>
+      <w:proofErr w:type="spellEnd"/>
+      <w:proofErr w:type="gramEnd"/>
+      <w:r>
+        <w:t xml:space="preserve"> </w:t>
+      </w:r>
+      <w:proofErr w:type="spellStart"/>
+      <w:r>
+        <w:t>est</w:t>
+      </w:r>
+      <w:proofErr w:type="spellEnd"/>
+      <w:r>
+        <w:t xml:space="preserve"> Lorem ipsum dolor sit </w:t>
+      </w:r>
+      <w:proofErr w:type="spellStart"/>
+      <w:r>
+        <w:t>amet</w:t>
+      </w:r>
+      <w:proofErr w:type="spellEnd"/>
+      <w:r>
+        <w:t xml:space="preserve">. Lorem ipsum dolor sit </w:t>
+      </w:r>
+      <w:proofErr w:type="spellStart"/>
+      <w:r>
+        <w:t>amet</w:t>
+      </w:r>
+      <w:proofErr w:type="spellEnd"/>
+      <w:r>
+        <w:t xml:space="preserve">, </w:t>
+      </w:r>
+      <w:proofErr w:type="spellStart"/>
+      <w:r>
+        <w:t>consetetur</w:t>
+      </w:r>
+      <w:proofErr w:type="spellEnd"/>
+      <w:r>
+        <w:t xml:space="preserve"> </w:t>
+      </w:r>
+      <w:proofErr w:type="spellStart"/>
+      <w:r>
+        <w:t>sadipscing</w:t>
+      </w:r>
+      <w:proofErr w:type="spellEnd"/>
+      <w:r>
+        <w:t xml:space="preserve"> </w:t>
+      </w:r>
+      <w:proofErr w:type="spellStart"/>
+      <w:r>
+        <w:t>elitr</w:t>
+      </w:r>
+      <w:proofErr w:type="spellEnd"/>
+      <w:r>
+        <w:t xml:space="preserve">, </w:t>
+      </w:r>
+      <w:proofErr w:type="spellStart"/>
+      <w:r>
+        <w:t>sed</w:t>
+      </w:r>
+      <w:proofErr w:type="spellEnd"/>
+      <w:r>
+        <w:t xml:space="preserve"> </w:t>
+      </w:r>
+      <w:proofErr w:type="spellStart"/>
+      <w:r>
+        <w:t>diam</w:t>
+      </w:r>
+      <w:proofErr w:type="spellEnd"/>
+      <w:r>
+        <w:t xml:space="preserve"> </w:t>
+      </w:r>
+      <w:proofErr w:type="spellStart"/>
+      <w:r>
+        <w:t>nonumy</w:t>
+      </w:r>
+      <w:proofErr w:type="spellEnd"/>
+      <w:r>
+        <w:t xml:space="preserve"> </w:t>
+      </w:r>
+      <w:proofErr w:type="spellStart"/>
+      <w:r>
+        <w:t>eirmod</w:t>
+      </w:r>
+      <w:proofErr w:type="spellEnd"/>
+      <w:r>
+        <w:t xml:space="preserve"> </w:t>
+      </w:r>
+      <w:proofErr w:type="spellStart"/>
+      <w:r>
+        <w:t>tempor</w:t>
+      </w:r>
+      <w:proofErr w:type="spellEnd"/>
+      <w:r>
+        <w:t xml:space="preserve"> </w:t>
+      </w:r>
+      <w:proofErr w:type="spellStart"/>
+      <w:r>
+        <w:t>invidunt</w:t>
+      </w:r>
+      <w:proofErr w:type="spellEnd"/>
+      <w:r>
+        <w:t xml:space="preserve"> </w:t>
+      </w:r>
+      <w:proofErr w:type="spellStart"/>
+      <w:r>
+        <w:t>ut</w:t>
+      </w:r>
+      <w:proofErr w:type="spellEnd"/>
+      <w:r>
+        <w:t xml:space="preserve"> </w:t>
+      </w:r>
+      <w:proofErr w:type="spellStart"/>
+      <w:r>
+        <w:t>labore</w:t>
+      </w:r>
+      <w:proofErr w:type="spellEnd"/>
+      <w:r>
+        <w:t xml:space="preserve"> </w:t>
+      </w:r>
+      <w:proofErr w:type="gramStart"/>
+      <w:r>
+        <w:t>et</w:t>
+      </w:r>
+      <w:proofErr w:type="gramEnd"/>
+      <w:r>
+        <w:t xml:space="preserve"> </w:t>
+      </w:r>
+      <w:proofErr w:type="spellStart"/>
+      <w:r>
+        <w:t>dolore</w:t>
+      </w:r>
+      <w:proofErr w:type="spellEnd"/>
+      <w:r>
+        <w:t xml:space="preserve"> magna </w:t>
+      </w:r>
+      <w:proofErr w:type="spellStart"/>
+      <w:r>
+        <w:t>aliquyam</w:t>
+      </w:r>
+      <w:proofErr w:type="spellEnd"/>
+      <w:r>
+        <w:t xml:space="preserve"> </w:t>
+      </w:r>
+      <w:proofErr w:type="spellStart"/>
+      <w:r>
+        <w:t>erat</w:t>
+      </w:r>
+      <w:proofErr w:type="spellEnd"/>
+      <w:r>
+        <w:t xml:space="preserve">, </w:t>
+      </w:r>
+      <w:proofErr w:type="spellStart"/>
+      <w:r>
+        <w:t>sed</w:t>
+      </w:r>
+      <w:proofErr w:type="spellEnd"/>
+      <w:r>
+        <w:t xml:space="preserve"> </w:t>
+      </w:r>
+      <w:proofErr w:type="spellStart"/>
+      <w:r>
+        <w:t>diam</w:t>
+      </w:r>
+      <w:proofErr w:type="spellEnd"/>
+      <w:r>
+        <w:t xml:space="preserve"> </w:t>
+      </w:r>
+      <w:proofErr w:type="spellStart"/>
+      <w:r>
+        <w:t>voluptua</w:t>
+      </w:r>
+      <w:proofErr w:type="spellEnd"/>
+      <w:r>
+        <w:t xml:space="preserve">. At </w:t>
+      </w:r>
+      <w:proofErr w:type="spellStart"/>
+      <w:r>
+        <w:t>vero</w:t>
+      </w:r>
+      <w:proofErr w:type="spellEnd"/>
+      <w:r>
+        <w:t xml:space="preserve"> </w:t>
+      </w:r>
+      <w:proofErr w:type="spellStart"/>
+      <w:proofErr w:type="gramStart"/>
+      <w:r>
+        <w:t>eos</w:t>
+      </w:r>
+      <w:proofErr w:type="spellEnd"/>
+      <w:proofErr w:type="gramEnd"/>
+      <w:r>
+        <w:t xml:space="preserve"> et </w:t>
+      </w:r>
+      <w:proofErr w:type="spellStart"/>
+      <w:r>
+        <w:t>accusam</w:t>
+      </w:r>
+      <w:proofErr w:type="spellEnd"/>
+      <w:r>
+        <w:t xml:space="preserve"> et </w:t>
+      </w:r>
+      <w:proofErr w:type="spellStart"/>
+      <w:r>
+        <w:t>justo</w:t>
+      </w:r>
+      <w:proofErr w:type="spellEnd"/>
+      <w:r>
+        <w:t xml:space="preserve"> duo </w:t>
+      </w:r>
+      <w:proofErr w:type="spellStart"/>
+      <w:r>
+        <w:t>dolores</w:t>
+      </w:r>
+      <w:proofErr w:type="spellEnd"/>
+      <w:r>
+        <w:t xml:space="preserve"> et </w:t>
+      </w:r>
+      <w:proofErr w:type="spellStart"/>
+      <w:r>
+        <w:t>ea</w:t>
+      </w:r>
+      <w:proofErr w:type="spellEnd"/>
+      <w:r>
+        <w:t xml:space="preserve"> </w:t>
+      </w:r>
+      <w:proofErr w:type="spellStart"/>
+      <w:r>
+        <w:t>rebum</w:t>
+      </w:r>
+      <w:proofErr w:type="spellEnd"/>
+      <w:r>
+        <w:t xml:space="preserve">. Stet </w:t>
+      </w:r>
+      <w:proofErr w:type="spellStart"/>
+      <w:r>
+        <w:t>clita</w:t>
+      </w:r>
+      <w:proofErr w:type="spellEnd"/>
+      <w:r>
+        <w:t xml:space="preserve"> </w:t>
+      </w:r>
+      <w:proofErr w:type="spellStart"/>
+      <w:r>
+        <w:t>kasd</w:t>
+      </w:r>
+      <w:proofErr w:type="spellEnd"/>
+      <w:r>
+        <w:t xml:space="preserve"> </w:t>
+      </w:r>
+      <w:proofErr w:type="spellStart"/>
+      <w:r>
+        <w:t>gubergren</w:t>
+      </w:r>
+      <w:proofErr w:type="spellEnd"/>
+      <w:r>
+        <w:t xml:space="preserve">, no sea </w:t>
+      </w:r>
+      <w:proofErr w:type="spellStart"/>
+      <w:r>
+        <w:t>takimata</w:t>
+      </w:r>
+      <w:proofErr w:type="spellEnd"/>
+      <w:r>
+        <w:t xml:space="preserve"> </w:t>
+      </w:r>
+      <w:proofErr w:type="spellStart"/>
+      <w:proofErr w:type="gramStart"/>
+      <w:r>
+        <w:t>sanctus</w:t>
+      </w:r>
+      <w:proofErr w:type="spellEnd"/>
+      <w:proofErr w:type="gramEnd"/>
+      <w:r>
+        <w:t xml:space="preserve"> </w:t>
+      </w:r>
+      <w:proofErr w:type="spellStart"/>
+      <w:r>
+        <w:t>est</w:t>
+      </w:r>
+      <w:proofErr w:type="spellEnd"/>
+      <w:r>
+        <w:t xml:space="preserve"> Lorem ipsum dolor sit </w:t>
+      </w:r>
+      <w:proofErr w:type="spellStart"/>
+      <w:r>
+        <w:t>amet</w:t>
+      </w:r>
+      <w:proofErr w:type="spellEnd"/>
+      <w:r>
+        <w:t>.</w:t>
       </w:r>
     </w:p>
     <w:p>
@@ -1402,10 +3863,543 @@
         <w:keepNext w:val="0"/>
       </w:pPr>
       <w:r>
-        <w:t>Lorem ipsum dolor sit amet, consetetur sadipscing elitr, sed diam nonumy eirmod tempor invidunt ut labore et dolore magna aliquyam erat, sed diam voluptua. At vero eos et accusam et justo duo dolores et ea rebum. Stet clita kasd gubergren, no sea takimata sanctus est Lorem ipsum dolor sit amet. Lorem ipsum dolor sit amet, consetetur sadipscing elitr, sed diam nonumy eirmod tempor invidunt ut labore et dolore magna aliquyam erat, sed diam voluptua. At vero eos et accusam et justo duo dolores et ea rebum. Stet clita kasd gubergren, no sea takimata sanctus</w:t>
-      </w:r>
-      <w:r>
-        <w:t xml:space="preserve"> est Lorem ipsum dolor sit amet.</w:t>
+        <w:t xml:space="preserve">Lorem ipsum dolor sit </w:t>
+      </w:r>
+      <w:proofErr w:type="spellStart"/>
+      <w:r>
+        <w:t>amet</w:t>
+      </w:r>
+      <w:proofErr w:type="spellEnd"/>
+      <w:r>
+        <w:t xml:space="preserve">, </w:t>
+      </w:r>
+      <w:proofErr w:type="spellStart"/>
+      <w:r>
+        <w:t>consetetur</w:t>
+      </w:r>
+      <w:proofErr w:type="spellEnd"/>
+      <w:r>
+        <w:t xml:space="preserve"> </w:t>
+      </w:r>
+      <w:proofErr w:type="spellStart"/>
+      <w:r>
+        <w:t>sadipscing</w:t>
+      </w:r>
+      <w:proofErr w:type="spellEnd"/>
+      <w:r>
+        <w:t xml:space="preserve"> </w:t>
+      </w:r>
+      <w:proofErr w:type="spellStart"/>
+      <w:r>
+        <w:t>elitr</w:t>
+      </w:r>
+      <w:proofErr w:type="spellEnd"/>
+      <w:r>
+        <w:t xml:space="preserve">, </w:t>
+      </w:r>
+      <w:proofErr w:type="spellStart"/>
+      <w:r>
+        <w:t>sed</w:t>
+      </w:r>
+      <w:proofErr w:type="spellEnd"/>
+      <w:r>
+        <w:t xml:space="preserve"> </w:t>
+      </w:r>
+      <w:proofErr w:type="spellStart"/>
+      <w:r>
+        <w:t>diam</w:t>
+      </w:r>
+      <w:proofErr w:type="spellEnd"/>
+      <w:r>
+        <w:t xml:space="preserve"> </w:t>
+      </w:r>
+      <w:proofErr w:type="spellStart"/>
+      <w:r>
+        <w:t>nonumy</w:t>
+      </w:r>
+      <w:proofErr w:type="spellEnd"/>
+      <w:r>
+        <w:t xml:space="preserve"> </w:t>
+      </w:r>
+      <w:proofErr w:type="spellStart"/>
+      <w:r>
+        <w:t>eirmod</w:t>
+      </w:r>
+      <w:proofErr w:type="spellEnd"/>
+      <w:r>
+        <w:t xml:space="preserve"> </w:t>
+      </w:r>
+      <w:proofErr w:type="spellStart"/>
+      <w:r>
+        <w:t>tempor</w:t>
+      </w:r>
+      <w:proofErr w:type="spellEnd"/>
+      <w:r>
+        <w:t xml:space="preserve"> </w:t>
+      </w:r>
+      <w:proofErr w:type="spellStart"/>
+      <w:r>
+        <w:t>invidunt</w:t>
+      </w:r>
+      <w:proofErr w:type="spellEnd"/>
+      <w:r>
+        <w:t xml:space="preserve"> </w:t>
+      </w:r>
+      <w:proofErr w:type="spellStart"/>
+      <w:r>
+        <w:t>ut</w:t>
+      </w:r>
+      <w:proofErr w:type="spellEnd"/>
+      <w:r>
+        <w:t xml:space="preserve"> </w:t>
+      </w:r>
+      <w:proofErr w:type="spellStart"/>
+      <w:r>
+        <w:t>labore</w:t>
+      </w:r>
+      <w:proofErr w:type="spellEnd"/>
+      <w:r>
+        <w:t xml:space="preserve"> </w:t>
+      </w:r>
+      <w:proofErr w:type="gramStart"/>
+      <w:r>
+        <w:t>et</w:t>
+      </w:r>
+      <w:proofErr w:type="gramEnd"/>
+      <w:r>
+        <w:t xml:space="preserve"> </w:t>
+      </w:r>
+      <w:proofErr w:type="spellStart"/>
+      <w:r>
+        <w:t>dolore</w:t>
+      </w:r>
+      <w:proofErr w:type="spellEnd"/>
+      <w:r>
+        <w:t xml:space="preserve"> magna </w:t>
+      </w:r>
+      <w:proofErr w:type="spellStart"/>
+      <w:r>
+        <w:t>aliquyam</w:t>
+      </w:r>
+      <w:proofErr w:type="spellEnd"/>
+      <w:r>
+        <w:t xml:space="preserve"> </w:t>
+      </w:r>
+      <w:proofErr w:type="spellStart"/>
+      <w:r>
+        <w:t>erat</w:t>
+      </w:r>
+      <w:proofErr w:type="spellEnd"/>
+      <w:r>
+        <w:t xml:space="preserve">, </w:t>
+      </w:r>
+      <w:proofErr w:type="spellStart"/>
+      <w:r>
+        <w:t>sed</w:t>
+      </w:r>
+      <w:proofErr w:type="spellEnd"/>
+      <w:r>
+        <w:t xml:space="preserve"> </w:t>
+      </w:r>
+      <w:proofErr w:type="spellStart"/>
+      <w:r>
+        <w:t>diam</w:t>
+      </w:r>
+      <w:proofErr w:type="spellEnd"/>
+      <w:r>
+        <w:t xml:space="preserve"> </w:t>
+      </w:r>
+      <w:proofErr w:type="spellStart"/>
+      <w:r>
+        <w:t>voluptua</w:t>
+      </w:r>
+      <w:proofErr w:type="spellEnd"/>
+      <w:r>
+        <w:t xml:space="preserve">. At </w:t>
+      </w:r>
+      <w:proofErr w:type="spellStart"/>
+      <w:r>
+        <w:t>vero</w:t>
+      </w:r>
+      <w:proofErr w:type="spellEnd"/>
+      <w:r>
+        <w:t xml:space="preserve"> </w:t>
+      </w:r>
+      <w:proofErr w:type="spellStart"/>
+      <w:proofErr w:type="gramStart"/>
+      <w:r>
+        <w:t>eos</w:t>
+      </w:r>
+      <w:proofErr w:type="spellEnd"/>
+      <w:proofErr w:type="gramEnd"/>
+      <w:r>
+        <w:t xml:space="preserve"> et </w:t>
+      </w:r>
+      <w:proofErr w:type="spellStart"/>
+      <w:r>
+        <w:t>accusam</w:t>
+      </w:r>
+      <w:proofErr w:type="spellEnd"/>
+      <w:r>
+        <w:t xml:space="preserve"> et </w:t>
+      </w:r>
+      <w:proofErr w:type="spellStart"/>
+      <w:r>
+        <w:t>justo</w:t>
+      </w:r>
+      <w:proofErr w:type="spellEnd"/>
+      <w:r>
+        <w:t xml:space="preserve"> duo </w:t>
+      </w:r>
+      <w:proofErr w:type="spellStart"/>
+      <w:r>
+        <w:t>dolores</w:t>
+      </w:r>
+      <w:proofErr w:type="spellEnd"/>
+      <w:r>
+        <w:t xml:space="preserve"> et </w:t>
+      </w:r>
+      <w:proofErr w:type="spellStart"/>
+      <w:r>
+        <w:t>ea</w:t>
+      </w:r>
+      <w:proofErr w:type="spellEnd"/>
+      <w:r>
+        <w:t xml:space="preserve"> </w:t>
+      </w:r>
+      <w:proofErr w:type="spellStart"/>
+      <w:r>
+        <w:t>rebum</w:t>
+      </w:r>
+      <w:proofErr w:type="spellEnd"/>
+      <w:r>
+        <w:t xml:space="preserve">. Stet </w:t>
+      </w:r>
+      <w:proofErr w:type="spellStart"/>
+      <w:r>
+        <w:t>clita</w:t>
+      </w:r>
+      <w:proofErr w:type="spellEnd"/>
+      <w:r>
+        <w:t xml:space="preserve"> </w:t>
+      </w:r>
+      <w:proofErr w:type="spellStart"/>
+      <w:r>
+        <w:t>kasd</w:t>
+      </w:r>
+      <w:proofErr w:type="spellEnd"/>
+      <w:r>
+        <w:t xml:space="preserve"> </w:t>
+      </w:r>
+      <w:proofErr w:type="spellStart"/>
+      <w:r>
+        <w:t>gubergren</w:t>
+      </w:r>
+      <w:proofErr w:type="spellEnd"/>
+      <w:r>
+        <w:t xml:space="preserve">, no sea </w:t>
+      </w:r>
+      <w:proofErr w:type="spellStart"/>
+      <w:r>
+        <w:t>takimata</w:t>
+      </w:r>
+      <w:proofErr w:type="spellEnd"/>
+      <w:r>
+        <w:t xml:space="preserve"> </w:t>
+      </w:r>
+      <w:proofErr w:type="spellStart"/>
+      <w:proofErr w:type="gramStart"/>
+      <w:r>
+        <w:t>sanctus</w:t>
+      </w:r>
+      <w:proofErr w:type="spellEnd"/>
+      <w:proofErr w:type="gramEnd"/>
+      <w:r>
+        <w:t xml:space="preserve"> </w:t>
+      </w:r>
+      <w:proofErr w:type="spellStart"/>
+      <w:r>
+        <w:t>est</w:t>
+      </w:r>
+      <w:proofErr w:type="spellEnd"/>
+      <w:r>
+        <w:t xml:space="preserve"> Lorem ipsum dolor sit </w:t>
+      </w:r>
+      <w:proofErr w:type="spellStart"/>
+      <w:r>
+        <w:t>amet</w:t>
+      </w:r>
+      <w:proofErr w:type="spellEnd"/>
+      <w:r>
+        <w:t xml:space="preserve">. Lorem ipsum dolor sit </w:t>
+      </w:r>
+      <w:proofErr w:type="spellStart"/>
+      <w:r>
+        <w:t>amet</w:t>
+      </w:r>
+      <w:proofErr w:type="spellEnd"/>
+      <w:r>
+        <w:t xml:space="preserve">, </w:t>
+      </w:r>
+      <w:proofErr w:type="spellStart"/>
+      <w:r>
+        <w:t>consetetur</w:t>
+      </w:r>
+      <w:proofErr w:type="spellEnd"/>
+      <w:r>
+        <w:t xml:space="preserve"> </w:t>
+      </w:r>
+      <w:proofErr w:type="spellStart"/>
+      <w:r>
+        <w:t>sadipscing</w:t>
+      </w:r>
+      <w:proofErr w:type="spellEnd"/>
+      <w:r>
+        <w:t xml:space="preserve"> </w:t>
+      </w:r>
+      <w:proofErr w:type="spellStart"/>
+      <w:r>
+        <w:t>elitr</w:t>
+      </w:r>
+      <w:proofErr w:type="spellEnd"/>
+      <w:r>
+        <w:t xml:space="preserve">, </w:t>
+      </w:r>
+      <w:proofErr w:type="spellStart"/>
+      <w:r>
+        <w:t>sed</w:t>
+      </w:r>
+      <w:proofErr w:type="spellEnd"/>
+      <w:r>
+        <w:t xml:space="preserve"> </w:t>
+      </w:r>
+      <w:proofErr w:type="spellStart"/>
+      <w:r>
+        <w:t>diam</w:t>
+      </w:r>
+      <w:proofErr w:type="spellEnd"/>
+      <w:r>
+        <w:t xml:space="preserve"> </w:t>
+      </w:r>
+      <w:proofErr w:type="spellStart"/>
+      <w:r>
+        <w:t>nonumy</w:t>
+      </w:r>
+      <w:proofErr w:type="spellEnd"/>
+      <w:r>
+        <w:t xml:space="preserve"> </w:t>
+      </w:r>
+      <w:proofErr w:type="spellStart"/>
+      <w:r>
+        <w:t>eirmod</w:t>
+      </w:r>
+      <w:proofErr w:type="spellEnd"/>
+      <w:r>
+        <w:t xml:space="preserve"> </w:t>
+      </w:r>
+      <w:proofErr w:type="spellStart"/>
+      <w:r>
+        <w:t>tempor</w:t>
+      </w:r>
+      <w:proofErr w:type="spellEnd"/>
+      <w:r>
+        <w:t xml:space="preserve"> </w:t>
+      </w:r>
+      <w:proofErr w:type="spellStart"/>
+      <w:r>
+        <w:t>invidunt</w:t>
+      </w:r>
+      <w:proofErr w:type="spellEnd"/>
+      <w:r>
+        <w:t xml:space="preserve"> </w:t>
+      </w:r>
+      <w:proofErr w:type="spellStart"/>
+      <w:r>
+        <w:t>ut</w:t>
+      </w:r>
+      <w:proofErr w:type="spellEnd"/>
+      <w:r>
+        <w:t xml:space="preserve"> </w:t>
+      </w:r>
+      <w:proofErr w:type="spellStart"/>
+      <w:r>
+        <w:t>labore</w:t>
+      </w:r>
+      <w:proofErr w:type="spellEnd"/>
+      <w:r>
+        <w:t xml:space="preserve"> </w:t>
+      </w:r>
+      <w:proofErr w:type="gramStart"/>
+      <w:r>
+        <w:t>et</w:t>
+      </w:r>
+      <w:proofErr w:type="gramEnd"/>
+      <w:r>
+        <w:t xml:space="preserve"> </w:t>
+      </w:r>
+      <w:proofErr w:type="spellStart"/>
+      <w:r>
+        <w:t>dolore</w:t>
+      </w:r>
+      <w:proofErr w:type="spellEnd"/>
+      <w:r>
+        <w:t xml:space="preserve"> magna </w:t>
+      </w:r>
+      <w:proofErr w:type="spellStart"/>
+      <w:r>
+        <w:t>aliquyam</w:t>
+      </w:r>
+      <w:proofErr w:type="spellEnd"/>
+      <w:r>
+        <w:t xml:space="preserve"> </w:t>
+      </w:r>
+      <w:proofErr w:type="spellStart"/>
+      <w:r>
+        <w:t>erat</w:t>
+      </w:r>
+      <w:proofErr w:type="spellEnd"/>
+      <w:r>
+        <w:t xml:space="preserve">, </w:t>
+      </w:r>
+      <w:proofErr w:type="spellStart"/>
+      <w:r>
+        <w:t>sed</w:t>
+      </w:r>
+      <w:proofErr w:type="spellEnd"/>
+      <w:r>
+        <w:t xml:space="preserve"> </w:t>
+      </w:r>
+      <w:proofErr w:type="spellStart"/>
+      <w:r>
+        <w:t>diam</w:t>
+      </w:r>
+      <w:proofErr w:type="spellEnd"/>
+      <w:r>
+        <w:t xml:space="preserve"> </w:t>
+      </w:r>
+      <w:proofErr w:type="spellStart"/>
+      <w:r>
+        <w:t>voluptua</w:t>
+      </w:r>
+      <w:proofErr w:type="spellEnd"/>
+      <w:r>
+        <w:t xml:space="preserve">. At </w:t>
+      </w:r>
+      <w:proofErr w:type="spellStart"/>
+      <w:r>
+        <w:t>vero</w:t>
+      </w:r>
+      <w:proofErr w:type="spellEnd"/>
+      <w:r>
+        <w:t xml:space="preserve"> </w:t>
+      </w:r>
+      <w:proofErr w:type="spellStart"/>
+      <w:proofErr w:type="gramStart"/>
+      <w:r>
+        <w:t>eos</w:t>
+      </w:r>
+      <w:proofErr w:type="spellEnd"/>
+      <w:proofErr w:type="gramEnd"/>
+      <w:r>
+        <w:t xml:space="preserve"> et </w:t>
+      </w:r>
+      <w:proofErr w:type="spellStart"/>
+      <w:r>
+        <w:t>accusam</w:t>
+      </w:r>
+      <w:proofErr w:type="spellEnd"/>
+      <w:r>
+        <w:t xml:space="preserve"> et </w:t>
+      </w:r>
+      <w:proofErr w:type="spellStart"/>
+      <w:r>
+        <w:t>justo</w:t>
+      </w:r>
+      <w:proofErr w:type="spellEnd"/>
+      <w:r>
+        <w:t xml:space="preserve"> duo </w:t>
+      </w:r>
+      <w:proofErr w:type="spellStart"/>
+      <w:r>
+        <w:t>dolores</w:t>
+      </w:r>
+      <w:proofErr w:type="spellEnd"/>
+      <w:r>
+        <w:t xml:space="preserve"> et </w:t>
+      </w:r>
+      <w:proofErr w:type="spellStart"/>
+      <w:r>
+        <w:t>ea</w:t>
+      </w:r>
+      <w:proofErr w:type="spellEnd"/>
+      <w:r>
+        <w:t xml:space="preserve"> </w:t>
+      </w:r>
+      <w:proofErr w:type="spellStart"/>
+      <w:r>
+        <w:t>rebum</w:t>
+      </w:r>
+      <w:proofErr w:type="spellEnd"/>
+      <w:r>
+        <w:t xml:space="preserve">. Stet </w:t>
+      </w:r>
+      <w:proofErr w:type="spellStart"/>
+      <w:r>
+        <w:t>clita</w:t>
+      </w:r>
+      <w:proofErr w:type="spellEnd"/>
+      <w:r>
+        <w:t xml:space="preserve"> </w:t>
+      </w:r>
+      <w:proofErr w:type="spellStart"/>
+      <w:r>
+        <w:t>kasd</w:t>
+      </w:r>
+      <w:proofErr w:type="spellEnd"/>
+      <w:r>
+        <w:t xml:space="preserve"> </w:t>
+      </w:r>
+      <w:proofErr w:type="spellStart"/>
+      <w:r>
+        <w:t>gubergren</w:t>
+      </w:r>
+      <w:proofErr w:type="spellEnd"/>
+      <w:r>
+        <w:t xml:space="preserve">, no sea </w:t>
+      </w:r>
+      <w:proofErr w:type="spellStart"/>
+      <w:r>
+        <w:t>takimata</w:t>
+      </w:r>
+      <w:proofErr w:type="spellEnd"/>
+      <w:r>
+        <w:t xml:space="preserve"> </w:t>
+      </w:r>
+      <w:proofErr w:type="spellStart"/>
+      <w:proofErr w:type="gramStart"/>
+      <w:r>
+        <w:t>sanctus</w:t>
+      </w:r>
+      <w:proofErr w:type="spellEnd"/>
+      <w:proofErr w:type="gramEnd"/>
+      <w:r>
+        <w:t xml:space="preserve"> </w:t>
+      </w:r>
+      <w:proofErr w:type="spellStart"/>
+      <w:r>
+        <w:t>est</w:t>
+      </w:r>
+      <w:proofErr w:type="spellEnd"/>
+      <w:r>
+        <w:t xml:space="preserve"> Lorem ipsum dolor sit </w:t>
+      </w:r>
+      <w:proofErr w:type="spellStart"/>
+      <w:r>
+        <w:t>amet</w:t>
+      </w:r>
+      <w:proofErr w:type="spellEnd"/>
+      <w:r>
+        <w:t>.</w:t>
       </w:r>
     </w:p>
     <w:sectPr>
@@ -1480,7 +4474,7 @@
 
 <file path=word/numbering.xml><?xml version="1.0" encoding="utf-8"?>
 <w:numbering xmlns:wpc="http://schemas.microsoft.com/office/word/2010/wordprocessingCanvas" xmlns:mc="http://schemas.openxmlformats.org/markup-compatibility/2006" xmlns:o="urn:schemas-microsoft-com:office:office" xmlns:r="http://schemas.openxmlformats.org/officeDocument/2006/relationships" xmlns:m="http://schemas.openxmlformats.org/officeDocument/2006/math" xmlns:v="urn:schemas-microsoft-com:vml" xmlns:wp14="http://schemas.microsoft.com/office/word/2010/wordprocessingDrawing" xmlns:wp="http://schemas.openxmlformats.org/drawingml/2006/wordprocessingDrawing" xmlns:w10="urn:schemas-microsoft-com:office:word" xmlns:w="http://schemas.openxmlformats.org/wordprocessingml/2006/main" xmlns:w14="http://schemas.microsoft.com/office/word/2010/wordml" xmlns:w15="http://schemas.microsoft.com/office/word/2012/wordml" xmlns:wpg="http://schemas.microsoft.com/office/word/2010/wordprocessingGroup" xmlns:wpi="http://schemas.microsoft.com/office/word/2010/wordprocessingInk" xmlns:wne="http://schemas.microsoft.com/office/word/2006/wordml" xmlns:wps="http://schemas.microsoft.com/office/word/2010/wordprocessingShape" mc:Ignorable="w14 w15 wp14">
-  <w:abstractNum w:abstractNumId="0">
+  <w:abstractNum w:abstractNumId="0" w15:restartNumberingAfterBreak="0">
     <w:nsid w:val="09EC5755"/>
     <w:multiLevelType w:val="multilevel"/>
     <w:tmpl w:val="5B3229FA"/>
@@ -1601,7 +4595,7 @@
       </w:pPr>
     </w:lvl>
   </w:abstractNum>
-  <w:abstractNum w:abstractNumId="1">
+  <w:abstractNum w:abstractNumId="1" w15:restartNumberingAfterBreak="0">
     <w:nsid w:val="1BB46FE3"/>
     <w:multiLevelType w:val="multilevel"/>
     <w:tmpl w:val="43F4372A"/>
@@ -1714,7 +4708,7 @@
       </w:rPr>
     </w:lvl>
   </w:abstractNum>
-  <w:abstractNum w:abstractNumId="2">
+  <w:abstractNum w:abstractNumId="2" w15:restartNumberingAfterBreak="0">
     <w:nsid w:val="32576D3A"/>
     <w:multiLevelType w:val="hybridMultilevel"/>
     <w:tmpl w:val="126640CC"/>
@@ -1827,7 +4821,7 @@
       </w:rPr>
     </w:lvl>
   </w:abstractNum>
-  <w:abstractNum w:abstractNumId="3">
+  <w:abstractNum w:abstractNumId="3" w15:restartNumberingAfterBreak="0">
     <w:nsid w:val="43E27998"/>
     <w:multiLevelType w:val="hybridMultilevel"/>
     <w:tmpl w:val="0E261AE2"/>
@@ -1940,7 +4934,7 @@
       </w:rPr>
     </w:lvl>
   </w:abstractNum>
-  <w:abstractNum w:abstractNumId="4">
+  <w:abstractNum w:abstractNumId="4" w15:restartNumberingAfterBreak="0">
     <w:nsid w:val="63EE5FC5"/>
     <w:multiLevelType w:val="hybridMultilevel"/>
     <w:tmpl w:val="8B4458C6"/>
@@ -2026,7 +5020,7 @@
       </w:pPr>
     </w:lvl>
   </w:abstractNum>
-  <w:abstractNum w:abstractNumId="5">
+  <w:abstractNum w:abstractNumId="5" w15:restartNumberingAfterBreak="0">
     <w:nsid w:val="6C222EF1"/>
     <w:multiLevelType w:val="multilevel"/>
     <w:tmpl w:val="3EA6CCD4"/>
@@ -2112,7 +5106,7 @@
       </w:pPr>
     </w:lvl>
   </w:abstractNum>
-  <w:abstractNum w:abstractNumId="6">
+  <w:abstractNum w:abstractNumId="6" w15:restartNumberingAfterBreak="0">
     <w:nsid w:val="71895986"/>
     <w:multiLevelType w:val="multilevel"/>
     <w:tmpl w:val="6B4843E6"/>
@@ -2199,7 +5193,7 @@
       </w:pPr>
     </w:lvl>
   </w:abstractNum>
-  <w:abstractNum w:abstractNumId="7">
+  <w:abstractNum w:abstractNumId="7" w15:restartNumberingAfterBreak="0">
     <w:nsid w:val="72557092"/>
     <w:multiLevelType w:val="multilevel"/>
     <w:tmpl w:val="DE46ACF0"/>
@@ -3589,6 +6583,23 @@
       </w:tabs>
     </w:pPr>
   </w:style>
+  <w:style w:type="paragraph" w:styleId="StandardWeb">
+    <w:name w:val="Normal (Web)"/>
+    <w:basedOn w:val="Standard"/>
+    <w:uiPriority w:val="99"/>
+    <w:unhideWhenUsed/>
+    <w:rsid w:val="00856F06"/>
+    <w:pPr>
+      <w:keepNext w:val="0"/>
+      <w:widowControl/>
+      <w:suppressAutoHyphens w:val="0"/>
+      <w:spacing w:before="100" w:beforeAutospacing="1" w:after="100" w:afterAutospacing="1" w:line="240" w:lineRule="auto"/>
+    </w:pPr>
+    <w:rPr>
+      <w:rFonts w:eastAsia="Times New Roman" w:cs="Times New Roman"/>
+      <w:lang w:val="de-DE" w:eastAsia="de-DE" w:bidi="ar-SA"/>
+    </w:rPr>
+  </w:style>
 </w:styles>
 </file>
 
